--- a/Task1_1/Отчет 1_1.docx
+++ b/Task1_1/Отчет 1_1.docx
@@ -354,21 +354,7 @@
         <w:rPr>
           <w:color w:val="000000" w:themeColor="text1"/>
         </w:rPr>
-        <w:t xml:space="preserve">(Проверил: </w:t>
-      </w:r>
-      <w:proofErr w:type="spellStart"/>
-      <w:r>
-        <w:rPr>
-          <w:color w:val="000000" w:themeColor="text1"/>
-        </w:rPr>
-        <w:t>к.т.н</w:t>
-      </w:r>
-      <w:proofErr w:type="spellEnd"/>
-      <w:r>
-        <w:rPr>
-          <w:color w:val="000000" w:themeColor="text1"/>
-        </w:rPr>
-        <w:t>, доц. Балакина Е. П.)</w:t>
+        <w:t>(Проверил: к.т.н, доц. Балакина Е. П.)</w:t>
       </w:r>
     </w:p>
     <w:p>
@@ -655,27 +641,14 @@
       <w:r>
         <w:t> </w:t>
       </w:r>
-      <w:r>
-        <w:fldChar w:fldCharType="begin"/>
-      </w:r>
-      <w:r>
-        <w:instrText xml:space="preserve"> SEQ Таблица \* ARABIC </w:instrText>
-      </w:r>
-      <w:r>
-        <w:fldChar w:fldCharType="separate"/>
-      </w:r>
-      <w:r>
-        <w:rPr>
-          <w:noProof/>
-        </w:rPr>
-        <w:t>1</w:t>
-      </w:r>
-      <w:r>
-        <w:rPr>
-          <w:noProof/>
-        </w:rPr>
-        <w:fldChar w:fldCharType="end"/>
-      </w:r>
+      <w:fldSimple w:instr=" SEQ Таблица \* ARABIC ">
+        <w:r>
+          <w:rPr>
+            <w:noProof/>
+          </w:rPr>
+          <w:t>1</w:t>
+        </w:r>
+      </w:fldSimple>
       <w:bookmarkEnd w:id="0"/>
       <w:r>
         <w:t> – Исходные данные</w:t>
@@ -1352,27 +1325,14 @@
       <w:r>
         <w:t>Рисунок </w:t>
       </w:r>
-      <w:r>
-        <w:fldChar w:fldCharType="begin"/>
-      </w:r>
-      <w:r>
-        <w:instrText xml:space="preserve"> SEQ Рисунок \* ARABIC </w:instrText>
-      </w:r>
-      <w:r>
-        <w:fldChar w:fldCharType="separate"/>
-      </w:r>
-      <w:r>
-        <w:rPr>
-          <w:noProof/>
-        </w:rPr>
-        <w:t>1</w:t>
-      </w:r>
-      <w:r>
-        <w:rPr>
-          <w:noProof/>
-        </w:rPr>
-        <w:fldChar w:fldCharType="end"/>
-      </w:r>
+      <w:fldSimple w:instr=" SEQ Рисунок \* ARABIC ">
+        <w:r>
+          <w:rPr>
+            <w:noProof/>
+          </w:rPr>
+          <w:t>1</w:t>
+        </w:r>
+      </w:fldSimple>
       <w:bookmarkEnd w:id="1"/>
       <w:r>
         <w:rPr>
@@ -1443,27 +1403,14 @@
       <w:r>
         <w:t>Рисунок </w:t>
       </w:r>
-      <w:r>
-        <w:fldChar w:fldCharType="begin"/>
-      </w:r>
-      <w:r>
-        <w:instrText xml:space="preserve"> SEQ Рисунок \* ARABIC </w:instrText>
-      </w:r>
-      <w:r>
-        <w:fldChar w:fldCharType="separate"/>
-      </w:r>
-      <w:r>
-        <w:rPr>
-          <w:noProof/>
-        </w:rPr>
-        <w:t>2</w:t>
-      </w:r>
-      <w:r>
-        <w:rPr>
-          <w:noProof/>
-        </w:rPr>
-        <w:fldChar w:fldCharType="end"/>
-      </w:r>
+      <w:fldSimple w:instr=" SEQ Рисунок \* ARABIC ">
+        <w:r>
+          <w:rPr>
+            <w:noProof/>
+          </w:rPr>
+          <w:t>2</w:t>
+        </w:r>
+      </w:fldSimple>
       <w:bookmarkEnd w:id="2"/>
       <w:r>
         <w:t> – Блок-схема используемых функций</w:t>
@@ -1498,56 +1445,24 @@
           <w:rFonts w:ascii="Courier New" w:hAnsi="Courier New" w:cs="Courier New"/>
           <w:lang w:val="en-US"/>
         </w:rPr>
-        <w:t>#include &lt;</w:t>
-      </w:r>
-      <w:proofErr w:type="spellStart"/>
-      <w:r>
-        <w:rPr>
-          <w:rFonts w:ascii="Courier New" w:hAnsi="Courier New" w:cs="Courier New"/>
-          <w:lang w:val="en-US"/>
-        </w:rPr>
-        <w:t>math.h</w:t>
-      </w:r>
-      <w:proofErr w:type="spellEnd"/>
-      <w:r>
-        <w:rPr>
-          <w:rFonts w:ascii="Courier New" w:hAnsi="Courier New" w:cs="Courier New"/>
-          <w:lang w:val="en-US"/>
-        </w:rPr>
-        <w:t>&gt;</w:t>
-      </w:r>
-    </w:p>
-    <w:p>
-      <w:pPr>
-        <w:spacing w:line="240" w:lineRule="auto"/>
-        <w:ind w:firstLine="0"/>
-        <w:rPr>
-          <w:rFonts w:ascii="Courier New" w:hAnsi="Courier New" w:cs="Courier New"/>
-          <w:lang w:val="en-US"/>
-        </w:rPr>
-      </w:pPr>
-      <w:r>
-        <w:rPr>
-          <w:rFonts w:ascii="Courier New" w:hAnsi="Courier New" w:cs="Courier New"/>
-          <w:lang w:val="en-US"/>
-        </w:rPr>
-        <w:t>#include &lt;</w:t>
-      </w:r>
-      <w:proofErr w:type="spellStart"/>
-      <w:r>
-        <w:rPr>
-          <w:rFonts w:ascii="Courier New" w:hAnsi="Courier New" w:cs="Courier New"/>
-          <w:lang w:val="en-US"/>
-        </w:rPr>
-        <w:t>stdio.h</w:t>
-      </w:r>
-      <w:proofErr w:type="spellEnd"/>
-      <w:r>
-        <w:rPr>
-          <w:rFonts w:ascii="Courier New" w:hAnsi="Courier New" w:cs="Courier New"/>
-          <w:lang w:val="en-US"/>
-        </w:rPr>
-        <w:t>&gt;</w:t>
+        <w:t>#include &lt;math.h&gt;</w:t>
+      </w:r>
+    </w:p>
+    <w:p>
+      <w:pPr>
+        <w:spacing w:line="240" w:lineRule="auto"/>
+        <w:ind w:firstLine="0"/>
+        <w:rPr>
+          <w:rFonts w:ascii="Courier New" w:hAnsi="Courier New" w:cs="Courier New"/>
+          <w:lang w:val="en-US"/>
+        </w:rPr>
+      </w:pPr>
+      <w:r>
+        <w:rPr>
+          <w:rFonts w:ascii="Courier New" w:hAnsi="Courier New" w:cs="Courier New"/>
+          <w:lang w:val="en-US"/>
+        </w:rPr>
+        <w:t>#include &lt;stdio.h&gt;</w:t>
       </w:r>
     </w:p>
     <w:p>
@@ -1591,17 +1506,18 @@
           <w:rFonts w:ascii="Courier New" w:hAnsi="Courier New" w:cs="Courier New"/>
           <w:lang w:val="en-US"/>
         </w:rPr>
-        <w:t xml:space="preserve">* @brief </w:t>
-      </w:r>
-      <w:proofErr w:type="spellStart"/>
-      <w:r>
-        <w:rPr>
-          <w:rFonts w:ascii="Courier New" w:hAnsi="Courier New" w:cs="Courier New"/>
-          <w:lang w:val="en-US"/>
-        </w:rPr>
-        <w:t>Расчитывает</w:t>
-      </w:r>
-      <w:proofErr w:type="spellEnd"/>
+        <w:t>* @brief Расчитывает значение A</w:t>
+      </w:r>
+    </w:p>
+    <w:p>
+      <w:pPr>
+        <w:spacing w:line="240" w:lineRule="auto"/>
+        <w:ind w:firstLine="0"/>
+        <w:rPr>
+          <w:rFonts w:ascii="Courier New" w:hAnsi="Courier New" w:cs="Courier New"/>
+          <w:lang w:val="fr-FR"/>
+        </w:rPr>
+      </w:pPr>
       <w:r>
         <w:rPr>
           <w:rFonts w:ascii="Courier New" w:hAnsi="Courier New" w:cs="Courier New"/>
@@ -1609,7 +1525,78 @@
         </w:rPr>
         <w:t xml:space="preserve"> </w:t>
       </w:r>
-      <w:proofErr w:type="spellStart"/>
+      <w:r>
+        <w:rPr>
+          <w:rFonts w:ascii="Courier New" w:hAnsi="Courier New" w:cs="Courier New"/>
+          <w:lang w:val="fr-FR"/>
+        </w:rPr>
+        <w:t>* @param x const double</w:t>
+      </w:r>
+    </w:p>
+    <w:p>
+      <w:pPr>
+        <w:spacing w:line="240" w:lineRule="auto"/>
+        <w:ind w:firstLine="0"/>
+        <w:rPr>
+          <w:rFonts w:ascii="Courier New" w:hAnsi="Courier New" w:cs="Courier New"/>
+          <w:lang w:val="fr-FR"/>
+        </w:rPr>
+      </w:pPr>
+      <w:r>
+        <w:rPr>
+          <w:rFonts w:ascii="Courier New" w:hAnsi="Courier New" w:cs="Courier New"/>
+          <w:lang w:val="fr-FR"/>
+        </w:rPr>
+        <w:t xml:space="preserve"> * @param y const double</w:t>
+      </w:r>
+    </w:p>
+    <w:p>
+      <w:pPr>
+        <w:spacing w:line="240" w:lineRule="auto"/>
+        <w:ind w:firstLine="0"/>
+        <w:rPr>
+          <w:rFonts w:ascii="Courier New" w:hAnsi="Courier New" w:cs="Courier New"/>
+          <w:lang w:val="fr-FR"/>
+        </w:rPr>
+      </w:pPr>
+      <w:r>
+        <w:rPr>
+          <w:rFonts w:ascii="Courier New" w:hAnsi="Courier New" w:cs="Courier New"/>
+          <w:lang w:val="fr-FR"/>
+        </w:rPr>
+        <w:t xml:space="preserve"> * @param z const double </w:t>
+      </w:r>
+    </w:p>
+    <w:p>
+      <w:pPr>
+        <w:spacing w:line="240" w:lineRule="auto"/>
+        <w:ind w:firstLine="0"/>
+        <w:rPr>
+          <w:rFonts w:ascii="Courier New" w:hAnsi="Courier New" w:cs="Courier New"/>
+          <w:lang w:val="fr-FR"/>
+        </w:rPr>
+      </w:pPr>
+      <w:r>
+        <w:rPr>
+          <w:rFonts w:ascii="Courier New" w:hAnsi="Courier New" w:cs="Courier New"/>
+          <w:lang w:val="fr-FR"/>
+        </w:rPr>
+        <w:t xml:space="preserve"> * @return </w:t>
+      </w:r>
+      <w:r>
+        <w:rPr>
+          <w:rFonts w:ascii="Courier New" w:hAnsi="Courier New" w:cs="Courier New"/>
+          <w:lang w:val="en-US"/>
+        </w:rPr>
+        <w:t>Вычисляет</w:t>
+      </w:r>
+      <w:r>
+        <w:rPr>
+          <w:rFonts w:ascii="Courier New" w:hAnsi="Courier New" w:cs="Courier New"/>
+          <w:lang w:val="fr-FR"/>
+        </w:rPr>
+        <w:t xml:space="preserve"> </w:t>
+      </w:r>
       <w:r>
         <w:rPr>
           <w:rFonts w:ascii="Courier New" w:hAnsi="Courier New" w:cs="Courier New"/>
@@ -1617,11 +1604,10 @@
         </w:rPr>
         <w:t>значение</w:t>
       </w:r>
-      <w:proofErr w:type="spellEnd"/>
-      <w:r>
-        <w:rPr>
-          <w:rFonts w:ascii="Courier New" w:hAnsi="Courier New" w:cs="Courier New"/>
-          <w:lang w:val="en-US"/>
+      <w:r>
+        <w:rPr>
+          <w:rFonts w:ascii="Courier New" w:hAnsi="Courier New" w:cs="Courier New"/>
+          <w:lang w:val="fr-FR"/>
         </w:rPr>
         <w:t xml:space="preserve"> A</w:t>
       </w:r>
@@ -1632,56 +1618,573 @@
         <w:ind w:firstLine="0"/>
         <w:rPr>
           <w:rFonts w:ascii="Courier New" w:hAnsi="Courier New" w:cs="Courier New"/>
+          <w:lang w:val="en-US"/>
+        </w:rPr>
+      </w:pPr>
+      <w:r>
+        <w:rPr>
+          <w:rFonts w:ascii="Courier New" w:hAnsi="Courier New" w:cs="Courier New"/>
           <w:lang w:val="fr-FR"/>
         </w:rPr>
-      </w:pPr>
-      <w:r>
-        <w:rPr>
-          <w:rFonts w:ascii="Courier New" w:hAnsi="Courier New" w:cs="Courier New"/>
-          <w:lang w:val="en-US"/>
-        </w:rPr>
         <w:t xml:space="preserve"> </w:t>
       </w:r>
       <w:r>
         <w:rPr>
           <w:rFonts w:ascii="Courier New" w:hAnsi="Courier New" w:cs="Courier New"/>
+          <w:lang w:val="en-US"/>
+        </w:rPr>
+        <w:t>*/</w:t>
+      </w:r>
+    </w:p>
+    <w:p>
+      <w:pPr>
+        <w:spacing w:line="240" w:lineRule="auto"/>
+        <w:ind w:firstLine="0"/>
+        <w:rPr>
+          <w:rFonts w:ascii="Courier New" w:hAnsi="Courier New" w:cs="Courier New"/>
+          <w:lang w:val="en-US"/>
+        </w:rPr>
+      </w:pPr>
+      <w:r>
+        <w:rPr>
+          <w:rFonts w:ascii="Courier New" w:hAnsi="Courier New" w:cs="Courier New"/>
+          <w:lang w:val="en-US"/>
+        </w:rPr>
+        <w:t>double get_a(double x, double y, double z);</w:t>
+      </w:r>
+    </w:p>
+    <w:p>
+      <w:pPr>
+        <w:spacing w:line="240" w:lineRule="auto"/>
+        <w:ind w:firstLine="0"/>
+        <w:rPr>
+          <w:rFonts w:ascii="Courier New" w:hAnsi="Courier New" w:cs="Courier New"/>
+          <w:lang w:val="en-US"/>
+        </w:rPr>
+      </w:pPr>
+    </w:p>
+    <w:p>
+      <w:pPr>
+        <w:spacing w:line="240" w:lineRule="auto"/>
+        <w:ind w:firstLine="0"/>
+        <w:rPr>
+          <w:rFonts w:ascii="Courier New" w:hAnsi="Courier New" w:cs="Courier New"/>
+          <w:lang w:val="en-US"/>
+        </w:rPr>
+      </w:pPr>
+      <w:r>
+        <w:rPr>
+          <w:rFonts w:ascii="Courier New" w:hAnsi="Courier New" w:cs="Courier New"/>
+          <w:lang w:val="en-US"/>
+        </w:rPr>
+        <w:t>/**</w:t>
+      </w:r>
+    </w:p>
+    <w:p>
+      <w:pPr>
+        <w:spacing w:line="240" w:lineRule="auto"/>
+        <w:ind w:firstLine="0"/>
+        <w:rPr>
+          <w:rFonts w:ascii="Courier New" w:hAnsi="Courier New" w:cs="Courier New"/>
+          <w:lang w:val="en-US"/>
+        </w:rPr>
+      </w:pPr>
+      <w:r>
+        <w:rPr>
+          <w:rFonts w:ascii="Courier New" w:hAnsi="Courier New" w:cs="Courier New"/>
+          <w:lang w:val="en-US"/>
+        </w:rPr>
+        <w:t xml:space="preserve"> * @brief Расчитывает значение B</w:t>
+      </w:r>
+    </w:p>
+    <w:p>
+      <w:pPr>
+        <w:spacing w:line="240" w:lineRule="auto"/>
+        <w:ind w:firstLine="0"/>
+        <w:rPr>
+          <w:rFonts w:ascii="Courier New" w:hAnsi="Courier New" w:cs="Courier New"/>
           <w:lang w:val="fr-FR"/>
         </w:rPr>
-        <w:t>* @param x const double</w:t>
-      </w:r>
-    </w:p>
-    <w:p>
-      <w:pPr>
-        <w:spacing w:line="240" w:lineRule="auto"/>
-        <w:ind w:firstLine="0"/>
+      </w:pPr>
+      <w:r>
+        <w:rPr>
+          <w:rFonts w:ascii="Courier New" w:hAnsi="Courier New" w:cs="Courier New"/>
+          <w:lang w:val="en-US"/>
+        </w:rPr>
+        <w:t xml:space="preserve"> </w:t>
+      </w:r>
+      <w:r>
         <w:rPr>
           <w:rFonts w:ascii="Courier New" w:hAnsi="Courier New" w:cs="Courier New"/>
           <w:lang w:val="fr-FR"/>
         </w:rPr>
-      </w:pPr>
-      <w:r>
+        <w:t xml:space="preserve">* @param x const double </w:t>
+      </w:r>
+    </w:p>
+    <w:p>
+      <w:pPr>
+        <w:spacing w:line="240" w:lineRule="auto"/>
+        <w:ind w:firstLine="0"/>
         <w:rPr>
           <w:rFonts w:ascii="Courier New" w:hAnsi="Courier New" w:cs="Courier New"/>
           <w:lang w:val="fr-FR"/>
         </w:rPr>
-        <w:t xml:space="preserve"> * @param y const double</w:t>
-      </w:r>
-    </w:p>
-    <w:p>
-      <w:pPr>
-        <w:spacing w:line="240" w:lineRule="auto"/>
-        <w:ind w:firstLine="0"/>
+      </w:pPr>
+      <w:r>
         <w:rPr>
           <w:rFonts w:ascii="Courier New" w:hAnsi="Courier New" w:cs="Courier New"/>
           <w:lang w:val="fr-FR"/>
         </w:rPr>
+        <w:t xml:space="preserve"> * @param y const double </w:t>
+      </w:r>
+    </w:p>
+    <w:p>
+      <w:pPr>
+        <w:spacing w:line="240" w:lineRule="auto"/>
+        <w:ind w:firstLine="0"/>
+        <w:rPr>
+          <w:rFonts w:ascii="Courier New" w:hAnsi="Courier New" w:cs="Courier New"/>
+        </w:rPr>
       </w:pPr>
       <w:r>
         <w:rPr>
           <w:rFonts w:ascii="Courier New" w:hAnsi="Courier New" w:cs="Courier New"/>
           <w:lang w:val="fr-FR"/>
         </w:rPr>
-        <w:t xml:space="preserve"> * @param z const double </w:t>
+        <w:t xml:space="preserve"> </w:t>
+      </w:r>
+      <w:r>
+        <w:rPr>
+          <w:rFonts w:ascii="Courier New" w:hAnsi="Courier New" w:cs="Courier New"/>
+        </w:rPr>
+        <w:t>* @</w:t>
+      </w:r>
+      <w:r>
+        <w:rPr>
+          <w:rFonts w:ascii="Courier New" w:hAnsi="Courier New" w:cs="Courier New"/>
+          <w:lang w:val="en-US"/>
+        </w:rPr>
+        <w:t>param</w:t>
+      </w:r>
+      <w:r>
+        <w:rPr>
+          <w:rFonts w:ascii="Courier New" w:hAnsi="Courier New" w:cs="Courier New"/>
+        </w:rPr>
+        <w:t xml:space="preserve"> </w:t>
+      </w:r>
+      <w:r>
+        <w:rPr>
+          <w:rFonts w:ascii="Courier New" w:hAnsi="Courier New" w:cs="Courier New"/>
+          <w:lang w:val="en-US"/>
+        </w:rPr>
+        <w:t>z</w:t>
+      </w:r>
+      <w:r>
+        <w:rPr>
+          <w:rFonts w:ascii="Courier New" w:hAnsi="Courier New" w:cs="Courier New"/>
+        </w:rPr>
+        <w:t xml:space="preserve"> </w:t>
+      </w:r>
+      <w:r>
+        <w:rPr>
+          <w:rFonts w:ascii="Courier New" w:hAnsi="Courier New" w:cs="Courier New"/>
+          <w:lang w:val="en-US"/>
+        </w:rPr>
+        <w:t>const</w:t>
+      </w:r>
+      <w:r>
+        <w:rPr>
+          <w:rFonts w:ascii="Courier New" w:hAnsi="Courier New" w:cs="Courier New"/>
+        </w:rPr>
+        <w:t xml:space="preserve"> </w:t>
+      </w:r>
+      <w:r>
+        <w:rPr>
+          <w:rFonts w:ascii="Courier New" w:hAnsi="Courier New" w:cs="Courier New"/>
+          <w:lang w:val="en-US"/>
+        </w:rPr>
+        <w:t>double</w:t>
+      </w:r>
+      <w:r>
+        <w:rPr>
+          <w:rFonts w:ascii="Courier New" w:hAnsi="Courier New" w:cs="Courier New"/>
+        </w:rPr>
+        <w:t xml:space="preserve"> </w:t>
+      </w:r>
+    </w:p>
+    <w:p>
+      <w:pPr>
+        <w:spacing w:line="240" w:lineRule="auto"/>
+        <w:ind w:firstLine="0"/>
+        <w:rPr>
+          <w:rFonts w:ascii="Courier New" w:hAnsi="Courier New" w:cs="Courier New"/>
+        </w:rPr>
+      </w:pPr>
+      <w:r>
+        <w:rPr>
+          <w:rFonts w:ascii="Courier New" w:hAnsi="Courier New" w:cs="Courier New"/>
+        </w:rPr>
+        <w:t xml:space="preserve"> * @</w:t>
+      </w:r>
+      <w:r>
+        <w:rPr>
+          <w:rFonts w:ascii="Courier New" w:hAnsi="Courier New" w:cs="Courier New"/>
+          <w:lang w:val="en-US"/>
+        </w:rPr>
+        <w:t>return</w:t>
+      </w:r>
+      <w:r>
+        <w:rPr>
+          <w:rFonts w:ascii="Courier New" w:hAnsi="Courier New" w:cs="Courier New"/>
+        </w:rPr>
+        <w:t xml:space="preserve"> Вычисляет значение </w:t>
+      </w:r>
+      <w:r>
+        <w:rPr>
+          <w:rFonts w:ascii="Courier New" w:hAnsi="Courier New" w:cs="Courier New"/>
+          <w:lang w:val="en-US"/>
+        </w:rPr>
+        <w:t>B</w:t>
+      </w:r>
+    </w:p>
+    <w:p>
+      <w:pPr>
+        <w:spacing w:line="240" w:lineRule="auto"/>
+        <w:ind w:firstLine="0"/>
+        <w:rPr>
+          <w:rFonts w:ascii="Courier New" w:hAnsi="Courier New" w:cs="Courier New"/>
+        </w:rPr>
+      </w:pPr>
+      <w:r>
+        <w:rPr>
+          <w:rFonts w:ascii="Courier New" w:hAnsi="Courier New" w:cs="Courier New"/>
+        </w:rPr>
+        <w:t xml:space="preserve"> */</w:t>
+      </w:r>
+    </w:p>
+    <w:p>
+      <w:pPr>
+        <w:spacing w:line="240" w:lineRule="auto"/>
+        <w:ind w:firstLine="0"/>
+        <w:rPr>
+          <w:rFonts w:ascii="Courier New" w:hAnsi="Courier New" w:cs="Courier New"/>
+        </w:rPr>
+      </w:pPr>
+      <w:r>
+        <w:rPr>
+          <w:rFonts w:ascii="Courier New" w:hAnsi="Courier New" w:cs="Courier New"/>
+          <w:lang w:val="en-US"/>
+        </w:rPr>
+        <w:t>double</w:t>
+      </w:r>
+      <w:r>
+        <w:rPr>
+          <w:rFonts w:ascii="Courier New" w:hAnsi="Courier New" w:cs="Courier New"/>
+        </w:rPr>
+        <w:t xml:space="preserve"> </w:t>
+      </w:r>
+      <w:r>
+        <w:rPr>
+          <w:rFonts w:ascii="Courier New" w:hAnsi="Courier New" w:cs="Courier New"/>
+          <w:lang w:val="en-US"/>
+        </w:rPr>
+        <w:t>get</w:t>
+      </w:r>
+      <w:r>
+        <w:rPr>
+          <w:rFonts w:ascii="Courier New" w:hAnsi="Courier New" w:cs="Courier New"/>
+        </w:rPr>
+        <w:t>_</w:t>
+      </w:r>
+      <w:r>
+        <w:rPr>
+          <w:rFonts w:ascii="Courier New" w:hAnsi="Courier New" w:cs="Courier New"/>
+          <w:lang w:val="en-US"/>
+        </w:rPr>
+        <w:t>b</w:t>
+      </w:r>
+      <w:r>
+        <w:rPr>
+          <w:rFonts w:ascii="Courier New" w:hAnsi="Courier New" w:cs="Courier New"/>
+        </w:rPr>
+        <w:t>(</w:t>
+      </w:r>
+      <w:r>
+        <w:rPr>
+          <w:rFonts w:ascii="Courier New" w:hAnsi="Courier New" w:cs="Courier New"/>
+          <w:lang w:val="en-US"/>
+        </w:rPr>
+        <w:t>double</w:t>
+      </w:r>
+      <w:r>
+        <w:rPr>
+          <w:rFonts w:ascii="Courier New" w:hAnsi="Courier New" w:cs="Courier New"/>
+        </w:rPr>
+        <w:t xml:space="preserve"> </w:t>
+      </w:r>
+      <w:r>
+        <w:rPr>
+          <w:rFonts w:ascii="Courier New" w:hAnsi="Courier New" w:cs="Courier New"/>
+          <w:lang w:val="en-US"/>
+        </w:rPr>
+        <w:t>x</w:t>
+      </w:r>
+      <w:r>
+        <w:rPr>
+          <w:rFonts w:ascii="Courier New" w:hAnsi="Courier New" w:cs="Courier New"/>
+        </w:rPr>
+        <w:t xml:space="preserve">, </w:t>
+      </w:r>
+      <w:r>
+        <w:rPr>
+          <w:rFonts w:ascii="Courier New" w:hAnsi="Courier New" w:cs="Courier New"/>
+          <w:lang w:val="en-US"/>
+        </w:rPr>
+        <w:t>double</w:t>
+      </w:r>
+      <w:r>
+        <w:rPr>
+          <w:rFonts w:ascii="Courier New" w:hAnsi="Courier New" w:cs="Courier New"/>
+        </w:rPr>
+        <w:t xml:space="preserve"> </w:t>
+      </w:r>
+      <w:r>
+        <w:rPr>
+          <w:rFonts w:ascii="Courier New" w:hAnsi="Courier New" w:cs="Courier New"/>
+          <w:lang w:val="en-US"/>
+        </w:rPr>
+        <w:t>y</w:t>
+      </w:r>
+      <w:r>
+        <w:rPr>
+          <w:rFonts w:ascii="Courier New" w:hAnsi="Courier New" w:cs="Courier New"/>
+        </w:rPr>
+        <w:t xml:space="preserve">, </w:t>
+      </w:r>
+      <w:r>
+        <w:rPr>
+          <w:rFonts w:ascii="Courier New" w:hAnsi="Courier New" w:cs="Courier New"/>
+          <w:lang w:val="en-US"/>
+        </w:rPr>
+        <w:t>double</w:t>
+      </w:r>
+      <w:r>
+        <w:rPr>
+          <w:rFonts w:ascii="Courier New" w:hAnsi="Courier New" w:cs="Courier New"/>
+        </w:rPr>
+        <w:t xml:space="preserve"> </w:t>
+      </w:r>
+      <w:r>
+        <w:rPr>
+          <w:rFonts w:ascii="Courier New" w:hAnsi="Courier New" w:cs="Courier New"/>
+          <w:lang w:val="en-US"/>
+        </w:rPr>
+        <w:t>z</w:t>
+      </w:r>
+      <w:r>
+        <w:rPr>
+          <w:rFonts w:ascii="Courier New" w:hAnsi="Courier New" w:cs="Courier New"/>
+        </w:rPr>
+        <w:t>);</w:t>
+      </w:r>
+    </w:p>
+    <w:p>
+      <w:pPr>
+        <w:spacing w:line="240" w:lineRule="auto"/>
+        <w:ind w:firstLine="0"/>
+        <w:rPr>
+          <w:rFonts w:ascii="Courier New" w:hAnsi="Courier New" w:cs="Courier New"/>
+        </w:rPr>
+      </w:pPr>
+    </w:p>
+    <w:p>
+      <w:pPr>
+        <w:spacing w:line="240" w:lineRule="auto"/>
+        <w:ind w:firstLine="0"/>
+        <w:rPr>
+          <w:rFonts w:ascii="Courier New" w:hAnsi="Courier New" w:cs="Courier New"/>
+        </w:rPr>
+      </w:pPr>
+      <w:r>
+        <w:rPr>
+          <w:rFonts w:ascii="Courier New" w:hAnsi="Courier New" w:cs="Courier New"/>
+        </w:rPr>
+        <w:t>/**</w:t>
+      </w:r>
+    </w:p>
+    <w:p>
+      <w:pPr>
+        <w:spacing w:line="240" w:lineRule="auto"/>
+        <w:ind w:firstLine="0"/>
+        <w:rPr>
+          <w:rFonts w:ascii="Courier New" w:hAnsi="Courier New" w:cs="Courier New"/>
+        </w:rPr>
+      </w:pPr>
+      <w:r>
+        <w:rPr>
+          <w:rFonts w:ascii="Courier New" w:hAnsi="Courier New" w:cs="Courier New"/>
+        </w:rPr>
+        <w:t xml:space="preserve"> * @</w:t>
+      </w:r>
+      <w:r>
+        <w:rPr>
+          <w:rFonts w:ascii="Courier New" w:hAnsi="Courier New" w:cs="Courier New"/>
+          <w:lang w:val="en-US"/>
+        </w:rPr>
+        <w:t>brief</w:t>
+      </w:r>
+      <w:r>
+        <w:rPr>
+          <w:rFonts w:ascii="Courier New" w:hAnsi="Courier New" w:cs="Courier New"/>
+        </w:rPr>
+        <w:t xml:space="preserve"> Точка входа в программу</w:t>
+      </w:r>
+    </w:p>
+    <w:p>
+      <w:pPr>
+        <w:spacing w:line="240" w:lineRule="auto"/>
+        <w:ind w:firstLine="0"/>
+        <w:rPr>
+          <w:rFonts w:ascii="Courier New" w:hAnsi="Courier New" w:cs="Courier New"/>
+        </w:rPr>
+      </w:pPr>
+      <w:r>
+        <w:rPr>
+          <w:rFonts w:ascii="Courier New" w:hAnsi="Courier New" w:cs="Courier New"/>
+        </w:rPr>
+        <w:t xml:space="preserve"> * @</w:t>
+      </w:r>
+      <w:r>
+        <w:rPr>
+          <w:rFonts w:ascii="Courier New" w:hAnsi="Courier New" w:cs="Courier New"/>
+          <w:lang w:val="en-US"/>
+        </w:rPr>
+        <w:t>return</w:t>
+      </w:r>
+      <w:r>
+        <w:rPr>
+          <w:rFonts w:ascii="Courier New" w:hAnsi="Courier New" w:cs="Courier New"/>
+        </w:rPr>
+        <w:t xml:space="preserve"> 0</w:t>
+      </w:r>
+    </w:p>
+    <w:p>
+      <w:pPr>
+        <w:spacing w:line="240" w:lineRule="auto"/>
+        <w:ind w:firstLine="0"/>
+        <w:rPr>
+          <w:rFonts w:ascii="Courier New" w:hAnsi="Courier New" w:cs="Courier New"/>
+        </w:rPr>
+      </w:pPr>
+      <w:r>
+        <w:rPr>
+          <w:rFonts w:ascii="Courier New" w:hAnsi="Courier New" w:cs="Courier New"/>
+        </w:rPr>
+        <w:t xml:space="preserve"> */</w:t>
+      </w:r>
+    </w:p>
+    <w:p>
+      <w:pPr>
+        <w:spacing w:line="240" w:lineRule="auto"/>
+        <w:ind w:firstLine="0"/>
+        <w:rPr>
+          <w:rFonts w:ascii="Courier New" w:hAnsi="Courier New" w:cs="Courier New"/>
+        </w:rPr>
+      </w:pPr>
+      <w:r>
+        <w:rPr>
+          <w:rFonts w:ascii="Courier New" w:hAnsi="Courier New" w:cs="Courier New"/>
+          <w:lang w:val="en-US"/>
+        </w:rPr>
+        <w:t>int</w:t>
+      </w:r>
+      <w:r>
+        <w:rPr>
+          <w:rFonts w:ascii="Courier New" w:hAnsi="Courier New" w:cs="Courier New"/>
+        </w:rPr>
+        <w:t xml:space="preserve"> </w:t>
+      </w:r>
+      <w:r>
+        <w:rPr>
+          <w:rFonts w:ascii="Courier New" w:hAnsi="Courier New" w:cs="Courier New"/>
+          <w:lang w:val="en-US"/>
+        </w:rPr>
+        <w:t>main</w:t>
+      </w:r>
+      <w:r>
+        <w:rPr>
+          <w:rFonts w:ascii="Courier New" w:hAnsi="Courier New" w:cs="Courier New"/>
+        </w:rPr>
+        <w:t>()</w:t>
+      </w:r>
+    </w:p>
+    <w:p>
+      <w:pPr>
+        <w:spacing w:line="240" w:lineRule="auto"/>
+        <w:ind w:firstLine="0"/>
+        <w:rPr>
+          <w:rFonts w:ascii="Courier New" w:hAnsi="Courier New" w:cs="Courier New"/>
+        </w:rPr>
+      </w:pPr>
+      <w:r>
+        <w:rPr>
+          <w:rFonts w:ascii="Courier New" w:hAnsi="Courier New" w:cs="Courier New"/>
+        </w:rPr>
+        <w:t>{</w:t>
+      </w:r>
+    </w:p>
+    <w:p>
+      <w:pPr>
+        <w:spacing w:line="240" w:lineRule="auto"/>
+        <w:ind w:firstLine="0"/>
+        <w:rPr>
+          <w:rFonts w:ascii="Courier New" w:hAnsi="Courier New" w:cs="Courier New"/>
+        </w:rPr>
+      </w:pPr>
+      <w:r>
+        <w:rPr>
+          <w:rFonts w:ascii="Courier New" w:hAnsi="Courier New" w:cs="Courier New"/>
+        </w:rPr>
+        <w:t xml:space="preserve">    </w:t>
+      </w:r>
+      <w:r>
+        <w:rPr>
+          <w:rFonts w:ascii="Courier New" w:hAnsi="Courier New" w:cs="Courier New"/>
+          <w:lang w:val="en-US"/>
+        </w:rPr>
+        <w:t>const</w:t>
+      </w:r>
+      <w:r>
+        <w:rPr>
+          <w:rFonts w:ascii="Courier New" w:hAnsi="Courier New" w:cs="Courier New"/>
+        </w:rPr>
+        <w:t xml:space="preserve"> </w:t>
+      </w:r>
+      <w:r>
+        <w:rPr>
+          <w:rFonts w:ascii="Courier New" w:hAnsi="Courier New" w:cs="Courier New"/>
+          <w:lang w:val="en-US"/>
+        </w:rPr>
+        <w:t>double</w:t>
+      </w:r>
+      <w:r>
+        <w:rPr>
+          <w:rFonts w:ascii="Courier New" w:hAnsi="Courier New" w:cs="Courier New"/>
+        </w:rPr>
+        <w:t xml:space="preserve"> </w:t>
+      </w:r>
+      <w:r>
+        <w:rPr>
+          <w:rFonts w:ascii="Courier New" w:hAnsi="Courier New" w:cs="Courier New"/>
+          <w:lang w:val="en-US"/>
+        </w:rPr>
+        <w:t>x</w:t>
+      </w:r>
+      <w:r>
+        <w:rPr>
+          <w:rFonts w:ascii="Courier New" w:hAnsi="Courier New" w:cs="Courier New"/>
+        </w:rPr>
+        <w:t xml:space="preserve"> = 0.2;</w:t>
       </w:r>
     </w:p>
     <w:p>
@@ -1696,634 +2199,149 @@
       <w:r>
         <w:rPr>
           <w:rFonts w:ascii="Courier New" w:hAnsi="Courier New" w:cs="Courier New"/>
+        </w:rPr>
+        <w:t xml:space="preserve">    </w:t>
+      </w:r>
+      <w:r>
+        <w:rPr>
+          <w:rFonts w:ascii="Courier New" w:hAnsi="Courier New" w:cs="Courier New"/>
           <w:lang w:val="fr-FR"/>
         </w:rPr>
-        <w:t xml:space="preserve"> * @return </w:t>
-      </w:r>
-      <w:proofErr w:type="spellStart"/>
-      <w:r>
-        <w:rPr>
-          <w:rFonts w:ascii="Courier New" w:hAnsi="Courier New" w:cs="Courier New"/>
-          <w:lang w:val="en-US"/>
-        </w:rPr>
-        <w:t>Вычисляет</w:t>
-      </w:r>
-      <w:proofErr w:type="spellEnd"/>
-      <w:r>
+        <w:t>const double y = 0.004;</w:t>
+      </w:r>
+    </w:p>
+    <w:p>
+      <w:pPr>
+        <w:spacing w:line="240" w:lineRule="auto"/>
+        <w:ind w:firstLine="0"/>
         <w:rPr>
           <w:rFonts w:ascii="Courier New" w:hAnsi="Courier New" w:cs="Courier New"/>
           <w:lang w:val="fr-FR"/>
         </w:rPr>
-        <w:t xml:space="preserve"> </w:t>
-      </w:r>
-      <w:proofErr w:type="spellStart"/>
-      <w:r>
-        <w:rPr>
-          <w:rFonts w:ascii="Courier New" w:hAnsi="Courier New" w:cs="Courier New"/>
-          <w:lang w:val="en-US"/>
-        </w:rPr>
-        <w:t>значение</w:t>
-      </w:r>
-      <w:proofErr w:type="spellEnd"/>
+      </w:pPr>
       <w:r>
         <w:rPr>
           <w:rFonts w:ascii="Courier New" w:hAnsi="Courier New" w:cs="Courier New"/>
           <w:lang w:val="fr-FR"/>
         </w:rPr>
-        <w:t xml:space="preserve"> A</w:t>
-      </w:r>
-    </w:p>
-    <w:p>
-      <w:pPr>
-        <w:spacing w:line="240" w:lineRule="auto"/>
-        <w:ind w:firstLine="0"/>
-        <w:rPr>
-          <w:rFonts w:ascii="Courier New" w:hAnsi="Courier New" w:cs="Courier New"/>
-          <w:lang w:val="en-US"/>
-        </w:rPr>
-      </w:pPr>
-      <w:r>
-        <w:rPr>
-          <w:rFonts w:ascii="Courier New" w:hAnsi="Courier New" w:cs="Courier New"/>
-          <w:lang w:val="fr-FR"/>
-        </w:rPr>
-        <w:t xml:space="preserve"> </w:t>
-      </w:r>
-      <w:r>
-        <w:rPr>
-          <w:rFonts w:ascii="Courier New" w:hAnsi="Courier New" w:cs="Courier New"/>
-          <w:lang w:val="en-US"/>
-        </w:rPr>
-        <w:t>*/</w:t>
-      </w:r>
-    </w:p>
-    <w:p>
-      <w:pPr>
-        <w:spacing w:line="240" w:lineRule="auto"/>
-        <w:ind w:firstLine="0"/>
-        <w:rPr>
-          <w:rFonts w:ascii="Courier New" w:hAnsi="Courier New" w:cs="Courier New"/>
-          <w:lang w:val="en-US"/>
-        </w:rPr>
-      </w:pPr>
-      <w:r>
-        <w:rPr>
-          <w:rFonts w:ascii="Courier New" w:hAnsi="Courier New" w:cs="Courier New"/>
-          <w:lang w:val="en-US"/>
-        </w:rPr>
-        <w:t xml:space="preserve">double </w:t>
-      </w:r>
-      <w:proofErr w:type="spellStart"/>
-      <w:r>
-        <w:rPr>
-          <w:rFonts w:ascii="Courier New" w:hAnsi="Courier New" w:cs="Courier New"/>
-          <w:lang w:val="en-US"/>
-        </w:rPr>
-        <w:t>get_</w:t>
-      </w:r>
-      <w:proofErr w:type="gramStart"/>
-      <w:r>
-        <w:rPr>
-          <w:rFonts w:ascii="Courier New" w:hAnsi="Courier New" w:cs="Courier New"/>
-          <w:lang w:val="en-US"/>
-        </w:rPr>
-        <w:t>a</w:t>
-      </w:r>
-      <w:proofErr w:type="spellEnd"/>
-      <w:r>
-        <w:rPr>
-          <w:rFonts w:ascii="Courier New" w:hAnsi="Courier New" w:cs="Courier New"/>
-          <w:lang w:val="en-US"/>
-        </w:rPr>
-        <w:t>(</w:t>
-      </w:r>
-      <w:proofErr w:type="gramEnd"/>
-      <w:r>
-        <w:rPr>
-          <w:rFonts w:ascii="Courier New" w:hAnsi="Courier New" w:cs="Courier New"/>
-          <w:lang w:val="en-US"/>
-        </w:rPr>
-        <w:t>double x, double y, double z);</w:t>
-      </w:r>
-    </w:p>
-    <w:p>
-      <w:pPr>
-        <w:spacing w:line="240" w:lineRule="auto"/>
-        <w:ind w:firstLine="0"/>
-        <w:rPr>
-          <w:rFonts w:ascii="Courier New" w:hAnsi="Courier New" w:cs="Courier New"/>
-          <w:lang w:val="en-US"/>
-        </w:rPr>
-      </w:pPr>
-    </w:p>
-    <w:p>
-      <w:pPr>
-        <w:spacing w:line="240" w:lineRule="auto"/>
-        <w:ind w:firstLine="0"/>
-        <w:rPr>
-          <w:rFonts w:ascii="Courier New" w:hAnsi="Courier New" w:cs="Courier New"/>
-          <w:lang w:val="en-US"/>
-        </w:rPr>
-      </w:pPr>
-      <w:r>
-        <w:rPr>
-          <w:rFonts w:ascii="Courier New" w:hAnsi="Courier New" w:cs="Courier New"/>
-          <w:lang w:val="en-US"/>
-        </w:rPr>
-        <w:t>/**</w:t>
-      </w:r>
-    </w:p>
-    <w:p>
-      <w:pPr>
-        <w:spacing w:line="240" w:lineRule="auto"/>
-        <w:ind w:firstLine="0"/>
-        <w:rPr>
-          <w:rFonts w:ascii="Courier New" w:hAnsi="Courier New" w:cs="Courier New"/>
-          <w:lang w:val="en-US"/>
-        </w:rPr>
-      </w:pPr>
-      <w:r>
-        <w:rPr>
-          <w:rFonts w:ascii="Courier New" w:hAnsi="Courier New" w:cs="Courier New"/>
-          <w:lang w:val="en-US"/>
-        </w:rPr>
-        <w:t xml:space="preserve"> * @brief </w:t>
-      </w:r>
-      <w:proofErr w:type="spellStart"/>
-      <w:r>
-        <w:rPr>
-          <w:rFonts w:ascii="Courier New" w:hAnsi="Courier New" w:cs="Courier New"/>
-          <w:lang w:val="en-US"/>
-        </w:rPr>
-        <w:t>Расчитывает</w:t>
-      </w:r>
-      <w:proofErr w:type="spellEnd"/>
-      <w:r>
-        <w:rPr>
-          <w:rFonts w:ascii="Courier New" w:hAnsi="Courier New" w:cs="Courier New"/>
-          <w:lang w:val="en-US"/>
-        </w:rPr>
-        <w:t xml:space="preserve"> </w:t>
-      </w:r>
-      <w:proofErr w:type="spellStart"/>
-      <w:r>
-        <w:rPr>
-          <w:rFonts w:ascii="Courier New" w:hAnsi="Courier New" w:cs="Courier New"/>
-          <w:lang w:val="en-US"/>
-        </w:rPr>
-        <w:t>значение</w:t>
-      </w:r>
-      <w:proofErr w:type="spellEnd"/>
-      <w:r>
-        <w:rPr>
-          <w:rFonts w:ascii="Courier New" w:hAnsi="Courier New" w:cs="Courier New"/>
-          <w:lang w:val="en-US"/>
-        </w:rPr>
-        <w:t xml:space="preserve"> B</w:t>
-      </w:r>
-    </w:p>
-    <w:p>
-      <w:pPr>
-        <w:spacing w:line="240" w:lineRule="auto"/>
-        <w:ind w:firstLine="0"/>
-        <w:rPr>
-          <w:rFonts w:ascii="Courier New" w:hAnsi="Courier New" w:cs="Courier New"/>
-          <w:lang w:val="fr-FR"/>
-        </w:rPr>
-      </w:pPr>
-      <w:r>
-        <w:rPr>
-          <w:rFonts w:ascii="Courier New" w:hAnsi="Courier New" w:cs="Courier New"/>
-          <w:lang w:val="en-US"/>
-        </w:rPr>
-        <w:t xml:space="preserve"> </w:t>
-      </w:r>
-      <w:r>
-        <w:rPr>
-          <w:rFonts w:ascii="Courier New" w:hAnsi="Courier New" w:cs="Courier New"/>
-          <w:lang w:val="fr-FR"/>
-        </w:rPr>
-        <w:t xml:space="preserve">* @param x const double </w:t>
-      </w:r>
-    </w:p>
-    <w:p>
-      <w:pPr>
-        <w:spacing w:line="240" w:lineRule="auto"/>
-        <w:ind w:firstLine="0"/>
-        <w:rPr>
-          <w:rFonts w:ascii="Courier New" w:hAnsi="Courier New" w:cs="Courier New"/>
-          <w:lang w:val="fr-FR"/>
-        </w:rPr>
-      </w:pPr>
-      <w:r>
-        <w:rPr>
-          <w:rFonts w:ascii="Courier New" w:hAnsi="Courier New" w:cs="Courier New"/>
-          <w:lang w:val="fr-FR"/>
-        </w:rPr>
-        <w:t xml:space="preserve"> * @param y const double </w:t>
-      </w:r>
-    </w:p>
-    <w:p>
-      <w:pPr>
-        <w:spacing w:line="240" w:lineRule="auto"/>
-        <w:ind w:firstLine="0"/>
-        <w:rPr>
-          <w:rFonts w:ascii="Courier New" w:hAnsi="Courier New" w:cs="Courier New"/>
-        </w:rPr>
-      </w:pPr>
-      <w:r>
-        <w:rPr>
-          <w:rFonts w:ascii="Courier New" w:hAnsi="Courier New" w:cs="Courier New"/>
-          <w:lang w:val="fr-FR"/>
-        </w:rPr>
-        <w:t xml:space="preserve"> </w:t>
-      </w:r>
-      <w:r>
-        <w:rPr>
-          <w:rFonts w:ascii="Courier New" w:hAnsi="Courier New" w:cs="Courier New"/>
-        </w:rPr>
-        <w:t>* @</w:t>
-      </w:r>
-      <w:r>
-        <w:rPr>
-          <w:rFonts w:ascii="Courier New" w:hAnsi="Courier New" w:cs="Courier New"/>
-          <w:lang w:val="en-US"/>
-        </w:rPr>
-        <w:t>param</w:t>
-      </w:r>
-      <w:r>
-        <w:rPr>
-          <w:rFonts w:ascii="Courier New" w:hAnsi="Courier New" w:cs="Courier New"/>
-        </w:rPr>
-        <w:t xml:space="preserve"> </w:t>
-      </w:r>
-      <w:r>
-        <w:rPr>
-          <w:rFonts w:ascii="Courier New" w:hAnsi="Courier New" w:cs="Courier New"/>
-          <w:lang w:val="en-US"/>
-        </w:rPr>
-        <w:t>z</w:t>
-      </w:r>
-      <w:r>
-        <w:rPr>
-          <w:rFonts w:ascii="Courier New" w:hAnsi="Courier New" w:cs="Courier New"/>
-        </w:rPr>
-        <w:t xml:space="preserve"> </w:t>
-      </w:r>
-      <w:r>
-        <w:rPr>
-          <w:rFonts w:ascii="Courier New" w:hAnsi="Courier New" w:cs="Courier New"/>
-          <w:lang w:val="en-US"/>
-        </w:rPr>
-        <w:t>const</w:t>
-      </w:r>
-      <w:r>
-        <w:rPr>
-          <w:rFonts w:ascii="Courier New" w:hAnsi="Courier New" w:cs="Courier New"/>
-        </w:rPr>
-        <w:t xml:space="preserve"> </w:t>
-      </w:r>
-      <w:r>
-        <w:rPr>
-          <w:rFonts w:ascii="Courier New" w:hAnsi="Courier New" w:cs="Courier New"/>
-          <w:lang w:val="en-US"/>
-        </w:rPr>
-        <w:t>double</w:t>
-      </w:r>
-      <w:r>
-        <w:rPr>
-          <w:rFonts w:ascii="Courier New" w:hAnsi="Courier New" w:cs="Courier New"/>
-        </w:rPr>
-        <w:t xml:space="preserve"> </w:t>
-      </w:r>
-    </w:p>
-    <w:p>
-      <w:pPr>
-        <w:spacing w:line="240" w:lineRule="auto"/>
-        <w:ind w:firstLine="0"/>
-        <w:rPr>
-          <w:rFonts w:ascii="Courier New" w:hAnsi="Courier New" w:cs="Courier New"/>
-        </w:rPr>
-      </w:pPr>
-      <w:r>
-        <w:rPr>
-          <w:rFonts w:ascii="Courier New" w:hAnsi="Courier New" w:cs="Courier New"/>
-        </w:rPr>
-        <w:t xml:space="preserve"> * @</w:t>
-      </w:r>
-      <w:proofErr w:type="gramStart"/>
-      <w:r>
-        <w:rPr>
-          <w:rFonts w:ascii="Courier New" w:hAnsi="Courier New" w:cs="Courier New"/>
-          <w:lang w:val="en-US"/>
-        </w:rPr>
-        <w:t>return</w:t>
-      </w:r>
-      <w:r>
-        <w:rPr>
-          <w:rFonts w:ascii="Courier New" w:hAnsi="Courier New" w:cs="Courier New"/>
-        </w:rPr>
-        <w:t xml:space="preserve"> Вычисляет</w:t>
-      </w:r>
-      <w:proofErr w:type="gramEnd"/>
-      <w:r>
-        <w:rPr>
-          <w:rFonts w:ascii="Courier New" w:hAnsi="Courier New" w:cs="Courier New"/>
-        </w:rPr>
-        <w:t xml:space="preserve"> значение </w:t>
-      </w:r>
-      <w:r>
-        <w:rPr>
-          <w:rFonts w:ascii="Courier New" w:hAnsi="Courier New" w:cs="Courier New"/>
-          <w:lang w:val="en-US"/>
-        </w:rPr>
-        <w:t>B</w:t>
-      </w:r>
-    </w:p>
-    <w:p>
-      <w:pPr>
-        <w:spacing w:line="240" w:lineRule="auto"/>
-        <w:ind w:firstLine="0"/>
-        <w:rPr>
-          <w:rFonts w:ascii="Courier New" w:hAnsi="Courier New" w:cs="Courier New"/>
-        </w:rPr>
-      </w:pPr>
-      <w:r>
-        <w:rPr>
-          <w:rFonts w:ascii="Courier New" w:hAnsi="Courier New" w:cs="Courier New"/>
-        </w:rPr>
-        <w:t xml:space="preserve"> */</w:t>
-      </w:r>
-    </w:p>
-    <w:p>
-      <w:pPr>
-        <w:spacing w:line="240" w:lineRule="auto"/>
-        <w:ind w:firstLine="0"/>
-        <w:rPr>
-          <w:rFonts w:ascii="Courier New" w:hAnsi="Courier New" w:cs="Courier New"/>
-        </w:rPr>
-      </w:pPr>
-      <w:r>
-        <w:rPr>
-          <w:rFonts w:ascii="Courier New" w:hAnsi="Courier New" w:cs="Courier New"/>
-          <w:lang w:val="en-US"/>
-        </w:rPr>
-        <w:t>double</w:t>
-      </w:r>
-      <w:r>
-        <w:rPr>
-          <w:rFonts w:ascii="Courier New" w:hAnsi="Courier New" w:cs="Courier New"/>
-        </w:rPr>
-        <w:t xml:space="preserve"> </w:t>
-      </w:r>
-      <w:r>
-        <w:rPr>
-          <w:rFonts w:ascii="Courier New" w:hAnsi="Courier New" w:cs="Courier New"/>
-          <w:lang w:val="en-US"/>
-        </w:rPr>
-        <w:t>get</w:t>
-      </w:r>
-      <w:r>
-        <w:rPr>
-          <w:rFonts w:ascii="Courier New" w:hAnsi="Courier New" w:cs="Courier New"/>
-        </w:rPr>
-        <w:t>_</w:t>
-      </w:r>
-      <w:proofErr w:type="gramStart"/>
-      <w:r>
-        <w:rPr>
-          <w:rFonts w:ascii="Courier New" w:hAnsi="Courier New" w:cs="Courier New"/>
-          <w:lang w:val="en-US"/>
-        </w:rPr>
-        <w:t>b</w:t>
-      </w:r>
-      <w:r>
-        <w:rPr>
-          <w:rFonts w:ascii="Courier New" w:hAnsi="Courier New" w:cs="Courier New"/>
-        </w:rPr>
-        <w:t>(</w:t>
-      </w:r>
-      <w:proofErr w:type="gramEnd"/>
-      <w:r>
-        <w:rPr>
-          <w:rFonts w:ascii="Courier New" w:hAnsi="Courier New" w:cs="Courier New"/>
-          <w:lang w:val="en-US"/>
-        </w:rPr>
-        <w:t>double</w:t>
-      </w:r>
-      <w:r>
-        <w:rPr>
-          <w:rFonts w:ascii="Courier New" w:hAnsi="Courier New" w:cs="Courier New"/>
-        </w:rPr>
-        <w:t xml:space="preserve"> </w:t>
-      </w:r>
-      <w:r>
-        <w:rPr>
-          <w:rFonts w:ascii="Courier New" w:hAnsi="Courier New" w:cs="Courier New"/>
-          <w:lang w:val="en-US"/>
-        </w:rPr>
-        <w:t>x</w:t>
-      </w:r>
-      <w:r>
-        <w:rPr>
-          <w:rFonts w:ascii="Courier New" w:hAnsi="Courier New" w:cs="Courier New"/>
-        </w:rPr>
-        <w:t xml:space="preserve">, </w:t>
-      </w:r>
-      <w:r>
-        <w:rPr>
-          <w:rFonts w:ascii="Courier New" w:hAnsi="Courier New" w:cs="Courier New"/>
-          <w:lang w:val="en-US"/>
-        </w:rPr>
-        <w:t>double</w:t>
-      </w:r>
-      <w:r>
-        <w:rPr>
-          <w:rFonts w:ascii="Courier New" w:hAnsi="Courier New" w:cs="Courier New"/>
-        </w:rPr>
-        <w:t xml:space="preserve"> </w:t>
-      </w:r>
-      <w:r>
-        <w:rPr>
-          <w:rFonts w:ascii="Courier New" w:hAnsi="Courier New" w:cs="Courier New"/>
-          <w:lang w:val="en-US"/>
-        </w:rPr>
-        <w:t>y</w:t>
-      </w:r>
-      <w:r>
-        <w:rPr>
-          <w:rFonts w:ascii="Courier New" w:hAnsi="Courier New" w:cs="Courier New"/>
-        </w:rPr>
-        <w:t xml:space="preserve">, </w:t>
-      </w:r>
-      <w:r>
-        <w:rPr>
-          <w:rFonts w:ascii="Courier New" w:hAnsi="Courier New" w:cs="Courier New"/>
-          <w:lang w:val="en-US"/>
-        </w:rPr>
-        <w:t>double</w:t>
-      </w:r>
-      <w:r>
-        <w:rPr>
-          <w:rFonts w:ascii="Courier New" w:hAnsi="Courier New" w:cs="Courier New"/>
-        </w:rPr>
-        <w:t xml:space="preserve"> </w:t>
-      </w:r>
-      <w:r>
-        <w:rPr>
-          <w:rFonts w:ascii="Courier New" w:hAnsi="Courier New" w:cs="Courier New"/>
-          <w:lang w:val="en-US"/>
-        </w:rPr>
-        <w:t>z</w:t>
-      </w:r>
-      <w:r>
-        <w:rPr>
-          <w:rFonts w:ascii="Courier New" w:hAnsi="Courier New" w:cs="Courier New"/>
-        </w:rPr>
-        <w:t>);</w:t>
-      </w:r>
-    </w:p>
-    <w:p>
-      <w:pPr>
-        <w:spacing w:line="240" w:lineRule="auto"/>
-        <w:ind w:firstLine="0"/>
-        <w:rPr>
-          <w:rFonts w:ascii="Courier New" w:hAnsi="Courier New" w:cs="Courier New"/>
-        </w:rPr>
-      </w:pPr>
-    </w:p>
-    <w:p>
-      <w:pPr>
-        <w:spacing w:line="240" w:lineRule="auto"/>
-        <w:ind w:firstLine="0"/>
-        <w:rPr>
-          <w:rFonts w:ascii="Courier New" w:hAnsi="Courier New" w:cs="Courier New"/>
-        </w:rPr>
-      </w:pPr>
-      <w:r>
-        <w:rPr>
-          <w:rFonts w:ascii="Courier New" w:hAnsi="Courier New" w:cs="Courier New"/>
-        </w:rPr>
-        <w:t>/**</w:t>
-      </w:r>
-    </w:p>
-    <w:p>
-      <w:pPr>
-        <w:spacing w:line="240" w:lineRule="auto"/>
-        <w:ind w:firstLine="0"/>
-        <w:rPr>
-          <w:rFonts w:ascii="Courier New" w:hAnsi="Courier New" w:cs="Courier New"/>
-        </w:rPr>
-      </w:pPr>
-      <w:r>
-        <w:rPr>
-          <w:rFonts w:ascii="Courier New" w:hAnsi="Courier New" w:cs="Courier New"/>
-        </w:rPr>
-        <w:t xml:space="preserve"> * @</w:t>
-      </w:r>
-      <w:r>
-        <w:rPr>
-          <w:rFonts w:ascii="Courier New" w:hAnsi="Courier New" w:cs="Courier New"/>
-          <w:lang w:val="en-US"/>
-        </w:rPr>
-        <w:t>brief</w:t>
-      </w:r>
-      <w:r>
-        <w:rPr>
-          <w:rFonts w:ascii="Courier New" w:hAnsi="Courier New" w:cs="Courier New"/>
-        </w:rPr>
-        <w:t xml:space="preserve"> Точка входа в программу</w:t>
-      </w:r>
-    </w:p>
-    <w:p>
-      <w:pPr>
-        <w:spacing w:line="240" w:lineRule="auto"/>
-        <w:ind w:firstLine="0"/>
-        <w:rPr>
-          <w:rFonts w:ascii="Courier New" w:hAnsi="Courier New" w:cs="Courier New"/>
-        </w:rPr>
-      </w:pPr>
-      <w:r>
-        <w:rPr>
-          <w:rFonts w:ascii="Courier New" w:hAnsi="Courier New" w:cs="Courier New"/>
-        </w:rPr>
-        <w:t xml:space="preserve"> * @</w:t>
-      </w:r>
-      <w:r>
-        <w:rPr>
-          <w:rFonts w:ascii="Courier New" w:hAnsi="Courier New" w:cs="Courier New"/>
-          <w:lang w:val="en-US"/>
-        </w:rPr>
-        <w:t>return</w:t>
-      </w:r>
-      <w:r>
-        <w:rPr>
-          <w:rFonts w:ascii="Courier New" w:hAnsi="Courier New" w:cs="Courier New"/>
-        </w:rPr>
-        <w:t xml:space="preserve"> 0</w:t>
-      </w:r>
-    </w:p>
-    <w:p>
-      <w:pPr>
-        <w:spacing w:line="240" w:lineRule="auto"/>
-        <w:ind w:firstLine="0"/>
-        <w:rPr>
-          <w:rFonts w:ascii="Courier New" w:hAnsi="Courier New" w:cs="Courier New"/>
-        </w:rPr>
-      </w:pPr>
-      <w:r>
-        <w:rPr>
-          <w:rFonts w:ascii="Courier New" w:hAnsi="Courier New" w:cs="Courier New"/>
-        </w:rPr>
-        <w:t xml:space="preserve"> */</w:t>
-      </w:r>
-    </w:p>
-    <w:p>
-      <w:pPr>
-        <w:spacing w:line="240" w:lineRule="auto"/>
-        <w:ind w:firstLine="0"/>
-        <w:rPr>
-          <w:rFonts w:ascii="Courier New" w:hAnsi="Courier New" w:cs="Courier New"/>
-        </w:rPr>
-      </w:pPr>
-      <w:r>
-        <w:rPr>
-          <w:rFonts w:ascii="Courier New" w:hAnsi="Courier New" w:cs="Courier New"/>
-          <w:lang w:val="en-US"/>
-        </w:rPr>
-        <w:t>int</w:t>
-      </w:r>
-      <w:r>
-        <w:rPr>
-          <w:rFonts w:ascii="Courier New" w:hAnsi="Courier New" w:cs="Courier New"/>
-        </w:rPr>
-        <w:t xml:space="preserve"> </w:t>
-      </w:r>
-      <w:r>
-        <w:rPr>
-          <w:rFonts w:ascii="Courier New" w:hAnsi="Courier New" w:cs="Courier New"/>
-          <w:lang w:val="en-US"/>
-        </w:rPr>
-        <w:t>main</w:t>
-      </w:r>
-      <w:r>
-        <w:rPr>
-          <w:rFonts w:ascii="Courier New" w:hAnsi="Courier New" w:cs="Courier New"/>
-        </w:rPr>
-        <w:t>()</w:t>
-      </w:r>
-    </w:p>
-    <w:p>
-      <w:pPr>
-        <w:spacing w:line="240" w:lineRule="auto"/>
-        <w:ind w:firstLine="0"/>
-        <w:rPr>
-          <w:rFonts w:ascii="Courier New" w:hAnsi="Courier New" w:cs="Courier New"/>
-        </w:rPr>
-      </w:pPr>
-      <w:r>
-        <w:rPr>
-          <w:rFonts w:ascii="Courier New" w:hAnsi="Courier New" w:cs="Courier New"/>
+        <w:t xml:space="preserve">    const double z = 1.1;</w:t>
+      </w:r>
+    </w:p>
+    <w:p>
+      <w:pPr>
+        <w:spacing w:line="240" w:lineRule="auto"/>
+        <w:ind w:firstLine="0"/>
+        <w:rPr>
+          <w:rFonts w:ascii="Courier New" w:hAnsi="Courier New" w:cs="Courier New"/>
+          <w:lang w:val="en-US"/>
+        </w:rPr>
+      </w:pPr>
+      <w:r>
+        <w:rPr>
+          <w:rFonts w:ascii="Courier New" w:hAnsi="Courier New" w:cs="Courier New"/>
+          <w:lang w:val="en-US"/>
+        </w:rPr>
+        <w:t xml:space="preserve">    </w:t>
+      </w:r>
+      <w:r>
+        <w:rPr>
+          <w:rFonts w:ascii="Courier New" w:hAnsi="Courier New" w:cs="Courier New"/>
+          <w:lang w:val="en-US"/>
+        </w:rPr>
+        <w:t>printf("Task1 %f \n", get_a(x, y, z));</w:t>
+      </w:r>
+    </w:p>
+    <w:p>
+      <w:pPr>
+        <w:spacing w:line="240" w:lineRule="auto"/>
+        <w:ind w:firstLine="0"/>
+        <w:rPr>
+          <w:rFonts w:ascii="Courier New" w:hAnsi="Courier New" w:cs="Courier New"/>
+          <w:lang w:val="en-US"/>
+        </w:rPr>
+      </w:pPr>
+      <w:r>
+        <w:rPr>
+          <w:rFonts w:ascii="Courier New" w:hAnsi="Courier New" w:cs="Courier New"/>
+          <w:lang w:val="en-US"/>
+        </w:rPr>
+        <w:t xml:space="preserve">    printf("Task2 %f \n", get_b(x, y, z));</w:t>
+      </w:r>
+    </w:p>
+    <w:p>
+      <w:pPr>
+        <w:spacing w:line="240" w:lineRule="auto"/>
+        <w:ind w:firstLine="0"/>
+        <w:rPr>
+          <w:rFonts w:ascii="Courier New" w:hAnsi="Courier New" w:cs="Courier New"/>
+          <w:lang w:val="en-US"/>
+        </w:rPr>
+      </w:pPr>
+      <w:r>
+        <w:rPr>
+          <w:rFonts w:ascii="Courier New" w:hAnsi="Courier New" w:cs="Courier New"/>
+          <w:lang w:val="en-US"/>
+        </w:rPr>
+        <w:t xml:space="preserve">    return 0;</w:t>
+      </w:r>
+    </w:p>
+    <w:p>
+      <w:pPr>
+        <w:spacing w:line="240" w:lineRule="auto"/>
+        <w:ind w:firstLine="0"/>
+        <w:rPr>
+          <w:rFonts w:ascii="Courier New" w:hAnsi="Courier New" w:cs="Courier New"/>
+          <w:lang w:val="en-US"/>
+        </w:rPr>
+      </w:pPr>
+      <w:r>
+        <w:rPr>
+          <w:rFonts w:ascii="Courier New" w:hAnsi="Courier New" w:cs="Courier New"/>
+          <w:lang w:val="en-US"/>
+        </w:rPr>
+        <w:t>}</w:t>
+      </w:r>
+    </w:p>
+    <w:p>
+      <w:pPr>
+        <w:spacing w:line="240" w:lineRule="auto"/>
+        <w:ind w:firstLine="0"/>
+        <w:rPr>
+          <w:rFonts w:ascii="Courier New" w:hAnsi="Courier New" w:cs="Courier New"/>
+          <w:lang w:val="en-US"/>
+        </w:rPr>
+      </w:pPr>
+    </w:p>
+    <w:p>
+      <w:pPr>
+        <w:spacing w:line="240" w:lineRule="auto"/>
+        <w:ind w:firstLine="0"/>
+        <w:rPr>
+          <w:rFonts w:ascii="Courier New" w:hAnsi="Courier New" w:cs="Courier New"/>
+          <w:lang w:val="en-US"/>
+        </w:rPr>
+      </w:pPr>
+      <w:r>
+        <w:rPr>
+          <w:rFonts w:ascii="Courier New" w:hAnsi="Courier New" w:cs="Courier New"/>
+          <w:lang w:val="en-US"/>
+        </w:rPr>
+        <w:t>double get_a(double x, double y, double z)</w:t>
+      </w:r>
+    </w:p>
+    <w:p>
+      <w:pPr>
+        <w:spacing w:line="240" w:lineRule="auto"/>
+        <w:ind w:firstLine="0"/>
+        <w:rPr>
+          <w:rFonts w:ascii="Courier New" w:hAnsi="Courier New" w:cs="Courier New"/>
+          <w:lang w:val="en-US"/>
+        </w:rPr>
+      </w:pPr>
+      <w:r>
+        <w:rPr>
+          <w:rFonts w:ascii="Courier New" w:hAnsi="Courier New" w:cs="Courier New"/>
+          <w:lang w:val="en-US"/>
         </w:rPr>
         <w:t>{</w:t>
       </w:r>
@@ -2334,243 +2352,16 @@
         <w:ind w:firstLine="0"/>
         <w:rPr>
           <w:rFonts w:ascii="Courier New" w:hAnsi="Courier New" w:cs="Courier New"/>
-        </w:rPr>
-      </w:pPr>
-      <w:r>
-        <w:rPr>
-          <w:rFonts w:ascii="Courier New" w:hAnsi="Courier New" w:cs="Courier New"/>
-        </w:rPr>
-        <w:t xml:space="preserve">    </w:t>
-      </w:r>
-      <w:r>
-        <w:rPr>
-          <w:rFonts w:ascii="Courier New" w:hAnsi="Courier New" w:cs="Courier New"/>
-          <w:lang w:val="en-US"/>
-        </w:rPr>
-        <w:t>const</w:t>
-      </w:r>
-      <w:r>
-        <w:rPr>
-          <w:rFonts w:ascii="Courier New" w:hAnsi="Courier New" w:cs="Courier New"/>
-        </w:rPr>
-        <w:t xml:space="preserve"> </w:t>
-      </w:r>
-      <w:r>
-        <w:rPr>
-          <w:rFonts w:ascii="Courier New" w:hAnsi="Courier New" w:cs="Courier New"/>
-          <w:lang w:val="en-US"/>
-        </w:rPr>
-        <w:t>double</w:t>
-      </w:r>
-      <w:r>
-        <w:rPr>
-          <w:rFonts w:ascii="Courier New" w:hAnsi="Courier New" w:cs="Courier New"/>
-        </w:rPr>
-        <w:t xml:space="preserve"> </w:t>
-      </w:r>
-      <w:r>
-        <w:rPr>
-          <w:rFonts w:ascii="Courier New" w:hAnsi="Courier New" w:cs="Courier New"/>
-          <w:lang w:val="en-US"/>
-        </w:rPr>
-        <w:t>x</w:t>
-      </w:r>
-      <w:r>
-        <w:rPr>
-          <w:rFonts w:ascii="Courier New" w:hAnsi="Courier New" w:cs="Courier New"/>
-        </w:rPr>
-        <w:t xml:space="preserve"> = </w:t>
-      </w:r>
-      <w:proofErr w:type="gramStart"/>
-      <w:r>
-        <w:rPr>
-          <w:rFonts w:ascii="Courier New" w:hAnsi="Courier New" w:cs="Courier New"/>
-        </w:rPr>
-        <w:t>0.2;</w:t>
-      </w:r>
-      <w:proofErr w:type="gramEnd"/>
-    </w:p>
-    <w:p>
-      <w:pPr>
-        <w:spacing w:line="240" w:lineRule="auto"/>
-        <w:ind w:firstLine="0"/>
-        <w:rPr>
-          <w:rFonts w:ascii="Courier New" w:hAnsi="Courier New" w:cs="Courier New"/>
-          <w:lang w:val="fr-FR"/>
-        </w:rPr>
-      </w:pPr>
-      <w:r>
-        <w:rPr>
-          <w:rFonts w:ascii="Courier New" w:hAnsi="Courier New" w:cs="Courier New"/>
-        </w:rPr>
-        <w:t xml:space="preserve">    </w:t>
-      </w:r>
-      <w:r>
-        <w:rPr>
-          <w:rFonts w:ascii="Courier New" w:hAnsi="Courier New" w:cs="Courier New"/>
-          <w:lang w:val="fr-FR"/>
-        </w:rPr>
-        <w:t>const double y = 0.004;</w:t>
-      </w:r>
-    </w:p>
-    <w:p>
-      <w:pPr>
-        <w:spacing w:line="240" w:lineRule="auto"/>
-        <w:ind w:firstLine="0"/>
-        <w:rPr>
-          <w:rFonts w:ascii="Courier New" w:hAnsi="Courier New" w:cs="Courier New"/>
-          <w:lang w:val="fr-FR"/>
-        </w:rPr>
-      </w:pPr>
-      <w:r>
-        <w:rPr>
-          <w:rFonts w:ascii="Courier New" w:hAnsi="Courier New" w:cs="Courier New"/>
-          <w:lang w:val="fr-FR"/>
-        </w:rPr>
-        <w:t xml:space="preserve">    const double z = 1.1;</w:t>
-      </w:r>
-    </w:p>
-    <w:p>
-      <w:pPr>
-        <w:spacing w:line="240" w:lineRule="auto"/>
-        <w:ind w:firstLine="0"/>
-        <w:rPr>
-          <w:rFonts w:ascii="Courier New" w:hAnsi="Courier New" w:cs="Courier New"/>
-          <w:lang w:val="en-US"/>
-        </w:rPr>
-      </w:pPr>
-      <w:r>
-        <w:rPr>
-          <w:rFonts w:ascii="Courier New" w:hAnsi="Courier New" w:cs="Courier New"/>
-          <w:lang w:val="fr-FR"/>
-        </w:rPr>
-        <w:t xml:space="preserve">    </w:t>
-      </w:r>
-      <w:proofErr w:type="spellStart"/>
-      <w:proofErr w:type="gramStart"/>
-      <w:r>
-        <w:rPr>
-          <w:rFonts w:ascii="Courier New" w:hAnsi="Courier New" w:cs="Courier New"/>
-          <w:lang w:val="en-US"/>
-        </w:rPr>
-        <w:t>printf</w:t>
-      </w:r>
-      <w:proofErr w:type="spellEnd"/>
-      <w:r>
-        <w:rPr>
-          <w:rFonts w:ascii="Courier New" w:hAnsi="Courier New" w:cs="Courier New"/>
-          <w:lang w:val="en-US"/>
-        </w:rPr>
-        <w:t>(</w:t>
-      </w:r>
-      <w:proofErr w:type="gramEnd"/>
-      <w:r>
-        <w:rPr>
-          <w:rFonts w:ascii="Courier New" w:hAnsi="Courier New" w:cs="Courier New"/>
-          <w:lang w:val="en-US"/>
-        </w:rPr>
-        <w:t xml:space="preserve">"Task1 %f \n", </w:t>
-      </w:r>
-      <w:proofErr w:type="spellStart"/>
-      <w:r>
-        <w:rPr>
-          <w:rFonts w:ascii="Courier New" w:hAnsi="Courier New" w:cs="Courier New"/>
-          <w:lang w:val="en-US"/>
-        </w:rPr>
-        <w:t>get_a</w:t>
-      </w:r>
-      <w:proofErr w:type="spellEnd"/>
-      <w:r>
-        <w:rPr>
-          <w:rFonts w:ascii="Courier New" w:hAnsi="Courier New" w:cs="Courier New"/>
-          <w:lang w:val="en-US"/>
-        </w:rPr>
-        <w:t>(x, y, z));</w:t>
-      </w:r>
-    </w:p>
-    <w:p>
-      <w:pPr>
-        <w:spacing w:line="240" w:lineRule="auto"/>
-        <w:ind w:firstLine="0"/>
-        <w:rPr>
-          <w:rFonts w:ascii="Courier New" w:hAnsi="Courier New" w:cs="Courier New"/>
-          <w:lang w:val="en-US"/>
-        </w:rPr>
-      </w:pPr>
-      <w:r>
-        <w:rPr>
-          <w:rFonts w:ascii="Courier New" w:hAnsi="Courier New" w:cs="Courier New"/>
-          <w:lang w:val="en-US"/>
-        </w:rPr>
-        <w:t xml:space="preserve">    </w:t>
-      </w:r>
-      <w:proofErr w:type="spellStart"/>
-      <w:proofErr w:type="gramStart"/>
-      <w:r>
-        <w:rPr>
-          <w:rFonts w:ascii="Courier New" w:hAnsi="Courier New" w:cs="Courier New"/>
-          <w:lang w:val="en-US"/>
-        </w:rPr>
-        <w:t>printf</w:t>
-      </w:r>
-      <w:proofErr w:type="spellEnd"/>
-      <w:r>
-        <w:rPr>
-          <w:rFonts w:ascii="Courier New" w:hAnsi="Courier New" w:cs="Courier New"/>
-          <w:lang w:val="en-US"/>
-        </w:rPr>
-        <w:t>(</w:t>
-      </w:r>
-      <w:proofErr w:type="gramEnd"/>
-      <w:r>
-        <w:rPr>
-          <w:rFonts w:ascii="Courier New" w:hAnsi="Courier New" w:cs="Courier New"/>
-          <w:lang w:val="en-US"/>
-        </w:rPr>
-        <w:t xml:space="preserve">"Task2 %f \n", </w:t>
-      </w:r>
-      <w:proofErr w:type="spellStart"/>
-      <w:r>
-        <w:rPr>
-          <w:rFonts w:ascii="Courier New" w:hAnsi="Courier New" w:cs="Courier New"/>
-          <w:lang w:val="en-US"/>
-        </w:rPr>
-        <w:t>get_b</w:t>
-      </w:r>
-      <w:proofErr w:type="spellEnd"/>
-      <w:r>
-        <w:rPr>
-          <w:rFonts w:ascii="Courier New" w:hAnsi="Courier New" w:cs="Courier New"/>
-          <w:lang w:val="en-US"/>
-        </w:rPr>
-        <w:t>(x, y, z));</w:t>
-      </w:r>
-    </w:p>
-    <w:p>
-      <w:pPr>
-        <w:spacing w:line="240" w:lineRule="auto"/>
-        <w:ind w:firstLine="0"/>
-        <w:rPr>
-          <w:rFonts w:ascii="Courier New" w:hAnsi="Courier New" w:cs="Courier New"/>
-          <w:lang w:val="en-US"/>
-        </w:rPr>
-      </w:pPr>
-      <w:r>
-        <w:rPr>
-          <w:rFonts w:ascii="Courier New" w:hAnsi="Courier New" w:cs="Courier New"/>
-          <w:lang w:val="en-US"/>
-        </w:rPr>
-        <w:t xml:space="preserve">    return </w:t>
-      </w:r>
-      <w:proofErr w:type="gramStart"/>
-      <w:r>
-        <w:rPr>
-          <w:rFonts w:ascii="Courier New" w:hAnsi="Courier New" w:cs="Courier New"/>
-          <w:lang w:val="en-US"/>
-        </w:rPr>
-        <w:t>0;</w:t>
-      </w:r>
-      <w:proofErr w:type="gramEnd"/>
+          <w:lang w:val="en-US"/>
+        </w:rPr>
+      </w:pPr>
+      <w:r>
+        <w:rPr>
+          <w:rFonts w:ascii="Courier New" w:hAnsi="Courier New" w:cs="Courier New"/>
+          <w:lang w:val="en-US"/>
+        </w:rPr>
+        <w:t xml:space="preserve">    return pow(sin(pow(x, 2) + pow(z, 2)), 3) - sqrt(x / y);</w:t>
+      </w:r>
     </w:p>
     <w:p>
       <w:pPr>
@@ -2613,23 +2404,7 @@
           <w:rFonts w:ascii="Courier New" w:hAnsi="Courier New" w:cs="Courier New"/>
           <w:lang w:val="en-US"/>
         </w:rPr>
-        <w:t xml:space="preserve">double </w:t>
-      </w:r>
-      <w:proofErr w:type="spellStart"/>
-      <w:r>
-        <w:rPr>
-          <w:rFonts w:ascii="Courier New" w:hAnsi="Courier New" w:cs="Courier New"/>
-          <w:lang w:val="en-US"/>
-        </w:rPr>
-        <w:t>get_a</w:t>
-      </w:r>
-      <w:proofErr w:type="spellEnd"/>
-      <w:r>
-        <w:rPr>
-          <w:rFonts w:ascii="Courier New" w:hAnsi="Courier New" w:cs="Courier New"/>
-          <w:lang w:val="en-US"/>
-        </w:rPr>
-        <w:t>(double x, double y, double z)</w:t>
+        <w:t>double get_b(double x, double y, double z)</w:t>
       </w:r>
     </w:p>
     <w:p>
@@ -2663,133 +2438,7 @@
           <w:rFonts w:ascii="Courier New" w:hAnsi="Courier New" w:cs="Courier New"/>
           <w:lang w:val="en-US"/>
         </w:rPr>
-        <w:t xml:space="preserve">    return </w:t>
-      </w:r>
-      <w:proofErr w:type="gramStart"/>
-      <w:r>
-        <w:rPr>
-          <w:rFonts w:ascii="Courier New" w:hAnsi="Courier New" w:cs="Courier New"/>
-          <w:lang w:val="en-US"/>
-        </w:rPr>
-        <w:t>pow(</w:t>
-      </w:r>
-      <w:proofErr w:type="gramEnd"/>
-      <w:r>
-        <w:rPr>
-          <w:rFonts w:ascii="Courier New" w:hAnsi="Courier New" w:cs="Courier New"/>
-          <w:lang w:val="en-US"/>
-        </w:rPr>
-        <w:t>sin(pow(x, 2) + pow(z, 2)), 3) - sqrt(x / y);</w:t>
-      </w:r>
-    </w:p>
-    <w:p>
-      <w:pPr>
-        <w:spacing w:line="240" w:lineRule="auto"/>
-        <w:ind w:firstLine="0"/>
-        <w:rPr>
-          <w:rFonts w:ascii="Courier New" w:hAnsi="Courier New" w:cs="Courier New"/>
-          <w:lang w:val="en-US"/>
-        </w:rPr>
-      </w:pPr>
-      <w:r>
-        <w:rPr>
-          <w:rFonts w:ascii="Courier New" w:hAnsi="Courier New" w:cs="Courier New"/>
-          <w:lang w:val="en-US"/>
-        </w:rPr>
-        <w:t>}</w:t>
-      </w:r>
-    </w:p>
-    <w:p>
-      <w:pPr>
-        <w:spacing w:line="240" w:lineRule="auto"/>
-        <w:ind w:firstLine="0"/>
-        <w:rPr>
-          <w:rFonts w:ascii="Courier New" w:hAnsi="Courier New" w:cs="Courier New"/>
-          <w:lang w:val="en-US"/>
-        </w:rPr>
-      </w:pPr>
-    </w:p>
-    <w:p>
-      <w:pPr>
-        <w:spacing w:line="240" w:lineRule="auto"/>
-        <w:ind w:firstLine="0"/>
-        <w:rPr>
-          <w:rFonts w:ascii="Courier New" w:hAnsi="Courier New" w:cs="Courier New"/>
-          <w:lang w:val="en-US"/>
-        </w:rPr>
-      </w:pPr>
-      <w:r>
-        <w:rPr>
-          <w:rFonts w:ascii="Courier New" w:hAnsi="Courier New" w:cs="Courier New"/>
-          <w:lang w:val="en-US"/>
-        </w:rPr>
-        <w:t xml:space="preserve">double </w:t>
-      </w:r>
-      <w:proofErr w:type="spellStart"/>
-      <w:r>
-        <w:rPr>
-          <w:rFonts w:ascii="Courier New" w:hAnsi="Courier New" w:cs="Courier New"/>
-          <w:lang w:val="en-US"/>
-        </w:rPr>
-        <w:t>get_b</w:t>
-      </w:r>
-      <w:proofErr w:type="spellEnd"/>
-      <w:r>
-        <w:rPr>
-          <w:rFonts w:ascii="Courier New" w:hAnsi="Courier New" w:cs="Courier New"/>
-          <w:lang w:val="en-US"/>
-        </w:rPr>
-        <w:t>(double x, double y, double z)</w:t>
-      </w:r>
-    </w:p>
-    <w:p>
-      <w:pPr>
-        <w:spacing w:line="240" w:lineRule="auto"/>
-        <w:ind w:firstLine="0"/>
-        <w:rPr>
-          <w:rFonts w:ascii="Courier New" w:hAnsi="Courier New" w:cs="Courier New"/>
-          <w:lang w:val="en-US"/>
-        </w:rPr>
-      </w:pPr>
-      <w:r>
-        <w:rPr>
-          <w:rFonts w:ascii="Courier New" w:hAnsi="Courier New" w:cs="Courier New"/>
-          <w:lang w:val="en-US"/>
-        </w:rPr>
-        <w:t>{</w:t>
-      </w:r>
-    </w:p>
-    <w:p>
-      <w:pPr>
-        <w:spacing w:line="240" w:lineRule="auto"/>
-        <w:ind w:firstLine="0"/>
-        <w:rPr>
-          <w:rFonts w:ascii="Courier New" w:hAnsi="Courier New" w:cs="Courier New"/>
-          <w:lang w:val="en-US"/>
-        </w:rPr>
-      </w:pPr>
-      <w:r>
-        <w:rPr>
-          <w:rFonts w:ascii="Courier New" w:hAnsi="Courier New" w:cs="Courier New"/>
-          <w:lang w:val="en-US"/>
-        </w:rPr>
-        <w:t xml:space="preserve">    return </w:t>
-      </w:r>
-      <w:proofErr w:type="gramStart"/>
-      <w:r>
-        <w:rPr>
-          <w:rFonts w:ascii="Courier New" w:hAnsi="Courier New" w:cs="Courier New"/>
-          <w:lang w:val="en-US"/>
-        </w:rPr>
-        <w:t>pow(</w:t>
-      </w:r>
-      <w:proofErr w:type="gramEnd"/>
-      <w:r>
-        <w:rPr>
-          <w:rFonts w:ascii="Courier New" w:hAnsi="Courier New" w:cs="Courier New"/>
-          <w:lang w:val="en-US"/>
-        </w:rPr>
-        <w:t>x, 2) / z + pow(cos(x + y), 3);</w:t>
+        <w:t xml:space="preserve">    return pow(x, 2) / z + pow(cos(x + y), 3);</w:t>
       </w:r>
     </w:p>
     <w:p>
@@ -2908,27 +2557,14 @@
       <w:r>
         <w:t>Рисунок </w:t>
       </w:r>
-      <w:r>
-        <w:fldChar w:fldCharType="begin"/>
-      </w:r>
-      <w:r>
-        <w:instrText xml:space="preserve"> SEQ Рисунок \* ARABIC </w:instrText>
-      </w:r>
-      <w:r>
-        <w:fldChar w:fldCharType="separate"/>
-      </w:r>
-      <w:r>
-        <w:rPr>
-          <w:noProof/>
-        </w:rPr>
-        <w:t>3</w:t>
-      </w:r>
-      <w:r>
-        <w:rPr>
-          <w:noProof/>
-        </w:rPr>
-        <w:fldChar w:fldCharType="end"/>
-      </w:r>
+      <w:fldSimple w:instr=" SEQ Рисунок \* ARABIC ">
+        <w:r>
+          <w:rPr>
+            <w:noProof/>
+          </w:rPr>
+          <w:t>3</w:t>
+        </w:r>
+      </w:fldSimple>
       <w:bookmarkEnd w:id="3"/>
       <w:r>
         <w:t> – Результаты выполнения программы</w:t>
@@ -3033,6 +2669,9 @@
         <w:jc w:val="center"/>
       </w:pPr>
       <w:r>
+        <w:rPr>
+          <w:noProof/>
+        </w:rPr>
         <w:drawing>
           <wp:inline distT="0" distB="0" distL="0" distR="0" wp14:anchorId="02A8181E" wp14:editId="6B25F2E5">
             <wp:extent cx="5940425" cy="2044700"/>
@@ -3084,61 +2723,51 @@
         </w:rPr>
         <w:t> </w:t>
       </w:r>
-      <w:r>
-        <w:fldChar w:fldCharType="begin"/>
-      </w:r>
-      <w:r>
-        <w:instrText xml:space="preserve"> SEQ Рисунок \* ARABIC </w:instrText>
-      </w:r>
-      <w:r>
-        <w:fldChar w:fldCharType="separate"/>
-      </w:r>
+      <w:fldSimple w:instr=" SEQ Рисунок \* ARABIC ">
+        <w:r>
+          <w:rPr>
+            <w:noProof/>
+          </w:rPr>
+          <w:t>4</w:t>
+        </w:r>
+      </w:fldSimple>
+      <w:bookmarkEnd w:id="4"/>
+      <w:r>
+        <w:rPr>
+          <w:lang w:val="en-US"/>
+        </w:rPr>
+        <w:t> </w:t>
+      </w:r>
+      <w:r>
+        <w:t>–</w:t>
+      </w:r>
+      <w:r>
+        <w:rPr>
+          <w:lang w:val="en-US"/>
+        </w:rPr>
+        <w:t> </w:t>
+      </w:r>
+      <w:r>
+        <w:t xml:space="preserve">Результат расчета переменной </w:t>
+      </w:r>
+      <w:r>
+        <w:rPr>
+          <w:rFonts w:ascii="Courier New" w:hAnsi="Courier New" w:cs="Courier New"/>
+          <w:lang w:val="en-US"/>
+        </w:rPr>
+        <w:t>a</w:t>
+      </w:r>
+    </w:p>
+    <w:p>
+      <w:pPr>
+        <w:keepNext/>
+        <w:ind w:firstLine="0"/>
+        <w:jc w:val="center"/>
+      </w:pPr>
       <w:r>
         <w:rPr>
           <w:noProof/>
         </w:rPr>
-        <w:t>4</w:t>
-      </w:r>
-      <w:r>
-        <w:rPr>
-          <w:noProof/>
-        </w:rPr>
-        <w:fldChar w:fldCharType="end"/>
-      </w:r>
-      <w:bookmarkEnd w:id="4"/>
-      <w:r>
-        <w:rPr>
-          <w:lang w:val="en-US"/>
-        </w:rPr>
-        <w:t> </w:t>
-      </w:r>
-      <w:r>
-        <w:t>–</w:t>
-      </w:r>
-      <w:r>
-        <w:rPr>
-          <w:lang w:val="en-US"/>
-        </w:rPr>
-        <w:t> </w:t>
-      </w:r>
-      <w:r>
-        <w:t xml:space="preserve">Результат расчета переменной </w:t>
-      </w:r>
-      <w:r>
-        <w:rPr>
-          <w:rFonts w:ascii="Courier New" w:hAnsi="Courier New" w:cs="Courier New"/>
-          <w:lang w:val="en-US"/>
-        </w:rPr>
-        <w:t>a</w:t>
-      </w:r>
-    </w:p>
-    <w:p>
-      <w:pPr>
-        <w:keepNext/>
-        <w:ind w:firstLine="0"/>
-        <w:jc w:val="center"/>
-      </w:pPr>
-      <w:r>
         <w:drawing>
           <wp:inline distT="0" distB="0" distL="0" distR="0" wp14:anchorId="1ECF75B9" wp14:editId="013A3FF3">
             <wp:extent cx="5940425" cy="2239010"/>
@@ -3190,27 +2819,14 @@
         </w:rPr>
         <w:t> </w:t>
       </w:r>
-      <w:r>
-        <w:fldChar w:fldCharType="begin"/>
-      </w:r>
-      <w:r>
-        <w:instrText xml:space="preserve"> SEQ Рисунок \* ARABIC </w:instrText>
-      </w:r>
-      <w:r>
-        <w:fldChar w:fldCharType="separate"/>
-      </w:r>
-      <w:r>
-        <w:rPr>
-          <w:noProof/>
-        </w:rPr>
-        <w:t>5</w:t>
-      </w:r>
-      <w:r>
-        <w:rPr>
-          <w:noProof/>
-        </w:rPr>
-        <w:fldChar w:fldCharType="end"/>
-      </w:r>
+      <w:fldSimple w:instr=" SEQ Рисунок \* ARABIC ">
+        <w:r>
+          <w:rPr>
+            <w:noProof/>
+          </w:rPr>
+          <w:t>5</w:t>
+        </w:r>
+      </w:fldSimple>
       <w:bookmarkEnd w:id="5"/>
       <w:r>
         <w:rPr>
@@ -3237,18 +2853,14 @@
         </w:rPr>
         <w:t>b</w:t>
       </w:r>
-    </w:p>
-    <w:p>
-      <w:pPr>
-        <w:spacing w:after="160" w:line="259" w:lineRule="auto"/>
-        <w:ind w:firstLine="0"/>
-        <w:jc w:val="left"/>
-      </w:pPr>
-      <w:r>
-        <w:br w:type="page"/>
-      </w:r>
-    </w:p>
-    <w:p/>
+      <w:r>
+        <w:rPr>
+          <w:rFonts w:ascii="Courier New" w:hAnsi="Courier New" w:cs="Courier New"/>
+          <w:lang w:val="en-US"/>
+        </w:rPr>
+        <w:t>s</w:t>
+      </w:r>
+    </w:p>
     <w:sectPr>
       <w:pgSz w:w="11906" w:h="16838"/>
       <w:pgMar w:top="1134" w:right="850" w:bottom="1134" w:left="1701" w:header="708" w:footer="708" w:gutter="0"/>
@@ -3872,6 +3484,7 @@
   <w:style w:type="character" w:default="1" w:styleId="a0">
     <w:name w:val="Default Paragraph Font"/>
     <w:uiPriority w:val="1"/>
+    <w:semiHidden/>
     <w:unhideWhenUsed/>
   </w:style>
   <w:style w:type="table" w:default="1" w:styleId="a1">

--- a/Task1_1/Отчет 1_1.docx
+++ b/Task1_1/Отчет 1_1.docx
@@ -1277,14 +1277,11 @@
         <w:jc w:val="center"/>
       </w:pPr>
       <w:r>
-        <w:rPr>
-          <w:noProof/>
-        </w:rPr>
         <w:drawing>
-          <wp:inline distT="0" distB="0" distL="0" distR="0" wp14:anchorId="6AF86AE9" wp14:editId="316D3369">
-            <wp:extent cx="2620255" cy="4653999"/>
-            <wp:effectExtent l="0" t="0" r="8890" b="0"/>
-            <wp:docPr id="251651455" name="Рисунок 1"/>
+          <wp:inline distT="0" distB="0" distL="0" distR="0" wp14:anchorId="7E93EEC6" wp14:editId="2C123B81">
+            <wp:extent cx="1622903" cy="4787153"/>
+            <wp:effectExtent l="0" t="0" r="0" b="0"/>
+            <wp:docPr id="1816713832" name="Рисунок 1"/>
             <wp:cNvGraphicFramePr>
               <a:graphicFrameLocks xmlns:a="http://schemas.openxmlformats.org/drawingml/2006/main" noChangeAspect="1"/>
             </wp:cNvGraphicFramePr>
@@ -1292,7 +1289,7 @@
               <a:graphicData uri="http://schemas.openxmlformats.org/drawingml/2006/picture">
                 <pic:pic xmlns:pic="http://schemas.openxmlformats.org/drawingml/2006/picture">
                   <pic:nvPicPr>
-                    <pic:cNvPr id="251651455" name=""/>
+                    <pic:cNvPr id="1816713832" name=""/>
                     <pic:cNvPicPr/>
                   </pic:nvPicPr>
                   <pic:blipFill>
@@ -1304,7 +1301,7 @@
                   <pic:spPr>
                     <a:xfrm>
                       <a:off x="0" y="0"/>
-                      <a:ext cx="2650092" cy="4706994"/>
+                      <a:ext cx="1633838" cy="4819409"/>
                     </a:xfrm>
                     <a:prstGeom prst="rect">
                       <a:avLst/>
@@ -1354,15 +1351,20 @@
       </w:r>
     </w:p>
     <w:p>
-      <w:r>
-        <w:rPr>
-          <w:noProof/>
+      <w:pPr>
+        <w:rPr>
+          <w:lang w:val="en-US"/>
+        </w:rPr>
+      </w:pPr>
+      <w:r>
+        <w:rPr>
+          <w:lang w:val="en-US"/>
         </w:rPr>
         <w:drawing>
-          <wp:inline distT="0" distB="0" distL="0" distR="0" wp14:anchorId="4B1800AE" wp14:editId="5A6728F9">
-            <wp:extent cx="4787153" cy="2753061"/>
-            <wp:effectExtent l="0" t="0" r="0" b="9525"/>
-            <wp:docPr id="1520506855" name="Рисунок 1" descr="Изображение выглядит как текст, диаграмма, снимок экрана, Прямоугольник&#10;&#10;Автоматически созданное описание"/>
+          <wp:inline distT="0" distB="0" distL="0" distR="0" wp14:anchorId="23CF6145" wp14:editId="6A44C998">
+            <wp:extent cx="4341479" cy="2388235"/>
+            <wp:effectExtent l="0" t="0" r="2540" b="0"/>
+            <wp:docPr id="617016604" name="Рисунок 1" descr="Изображение выглядит как текст, диаграмма, круг, зарисовка&#10;&#10;Автоматически созданное описание"/>
             <wp:cNvGraphicFramePr>
               <a:graphicFrameLocks xmlns:a="http://schemas.openxmlformats.org/drawingml/2006/main" noChangeAspect="1"/>
             </wp:cNvGraphicFramePr>
@@ -1370,7 +1372,7 @@
               <a:graphicData uri="http://schemas.openxmlformats.org/drawingml/2006/picture">
                 <pic:pic xmlns:pic="http://schemas.openxmlformats.org/drawingml/2006/picture">
                   <pic:nvPicPr>
-                    <pic:cNvPr id="1520506855" name="Рисунок 1" descr="Изображение выглядит как текст, диаграмма, снимок экрана, Прямоугольник&#10;&#10;Автоматически созданное описание"/>
+                    <pic:cNvPr id="617016604" name="Рисунок 1" descr="Изображение выглядит как текст, диаграмма, круг, зарисовка&#10;&#10;Автоматически созданное описание"/>
                     <pic:cNvPicPr/>
                   </pic:nvPicPr>
                   <pic:blipFill>
@@ -1382,7 +1384,7 @@
                   <pic:spPr>
                     <a:xfrm>
                       <a:off x="0" y="0"/>
-                      <a:ext cx="4799728" cy="2760293"/>
+                      <a:ext cx="4363371" cy="2400278"/>
                     </a:xfrm>
                     <a:prstGeom prst="rect">
                       <a:avLst/>
@@ -2509,14 +2511,11 @@
         <w:ind w:firstLine="0"/>
       </w:pPr>
       <w:r>
-        <w:rPr>
-          <w:noProof/>
-        </w:rPr>
         <w:drawing>
-          <wp:inline distT="0" distB="0" distL="0" distR="0" wp14:anchorId="600BDDE4" wp14:editId="4B0DE1B9">
-            <wp:extent cx="5940425" cy="1143635"/>
-            <wp:effectExtent l="0" t="0" r="3175" b="0"/>
-            <wp:docPr id="10677482" name="Рисунок 1" descr="Изображение выглядит как Мультимедийное программное обеспечение, снимок экрана&#10;&#10;Автоматически созданное описание"/>
+          <wp:inline distT="0" distB="0" distL="0" distR="0" wp14:anchorId="3F292691" wp14:editId="28B9600B">
+            <wp:extent cx="3572374" cy="1705213"/>
+            <wp:effectExtent l="0" t="0" r="9525" b="9525"/>
+            <wp:docPr id="426956356" name="Рисунок 1"/>
             <wp:cNvGraphicFramePr>
               <a:graphicFrameLocks xmlns:a="http://schemas.openxmlformats.org/drawingml/2006/main" noChangeAspect="1"/>
             </wp:cNvGraphicFramePr>
@@ -2524,7 +2523,7 @@
               <a:graphicData uri="http://schemas.openxmlformats.org/drawingml/2006/picture">
                 <pic:pic xmlns:pic="http://schemas.openxmlformats.org/drawingml/2006/picture">
                   <pic:nvPicPr>
-                    <pic:cNvPr id="10677482" name="Рисунок 1" descr="Изображение выглядит как Мультимедийное программное обеспечение, снимок экрана&#10;&#10;Автоматически созданное описание"/>
+                    <pic:cNvPr id="426956356" name=""/>
                     <pic:cNvPicPr/>
                   </pic:nvPicPr>
                   <pic:blipFill>
@@ -2536,7 +2535,7 @@
                   <pic:spPr>
                     <a:xfrm>
                       <a:off x="0" y="0"/>
-                      <a:ext cx="5940425" cy="1143635"/>
+                      <a:ext cx="3572374" cy="1705213"/>
                     </a:xfrm>
                     <a:prstGeom prst="rect">
                       <a:avLst/>

--- a/Task1_1/Отчет 1_1.docx
+++ b/Task1_1/Отчет 1_1.docx
@@ -160,12 +160,6 @@
         <w:br/>
         <w:t>О ЛАБОРАТОРНОЙ РАБОТЕ №1</w:t>
       </w:r>
-      <w:r>
-        <w:rPr>
-          <w:color w:val="000000" w:themeColor="text1"/>
-        </w:rPr>
-        <w:t>.1</w:t>
-      </w:r>
     </w:p>
     <w:p>
       <w:pPr>
@@ -354,7 +348,21 @@
         <w:rPr>
           <w:color w:val="000000" w:themeColor="text1"/>
         </w:rPr>
-        <w:t>(Проверил: к.т.н, доц. Балакина Е. П.)</w:t>
+        <w:t xml:space="preserve">(Проверил: </w:t>
+      </w:r>
+      <w:proofErr w:type="spellStart"/>
+      <w:r>
+        <w:rPr>
+          <w:color w:val="000000" w:themeColor="text1"/>
+        </w:rPr>
+        <w:t>к.т.н</w:t>
+      </w:r>
+      <w:proofErr w:type="spellEnd"/>
+      <w:r>
+        <w:rPr>
+          <w:color w:val="000000" w:themeColor="text1"/>
+        </w:rPr>
+        <w:t>, доц. Балакина Е. П.)</w:t>
       </w:r>
     </w:p>
     <w:p>
@@ -593,7 +601,13 @@
         <w:jc w:val="center"/>
       </w:pPr>
       <w:r>
-        <w:t>Москва 2023</w:t>
+        <w:t>Москва 202</w:t>
+      </w:r>
+      <w:r>
+        <w:rPr>
+          <w:lang w:val="en-US"/>
+        </w:rPr>
+        <w:t>4</w:t>
       </w:r>
       <w:r>
         <w:br w:type="page"/>
@@ -602,7 +616,12 @@
     <w:p>
       <w:pPr>
         <w:pStyle w:val="1"/>
-      </w:pPr>
+        <w:numPr>
+          <w:ilvl w:val="2"/>
+          <w:numId w:val="6"/>
+        </w:numPr>
+      </w:pPr>
+      <w:bookmarkStart w:id="0" w:name="_Hlk184040310"/>
       <w:r>
         <w:lastRenderedPageBreak/>
         <w:t>Формулировка</w:t>
@@ -619,7 +638,7 @@
           <w:lang w:val="en-US"/>
         </w:rPr>
       </w:pPr>
-      <w:bookmarkStart w:id="0" w:name="_Ref149817513"/>
+      <w:bookmarkStart w:id="1" w:name="_Ref149817513"/>
       <w:r>
         <w:t>Создать консольное приложение, вычисляющее значения переменных по представленным в таблице формулам. Расчёт примера осуществить по заданным константам. Вывести на экран значения исходных данных, а также результат вычислений. Дополнить свой отчёт блок-схемой алгоритма.</w:t>
       </w:r>
@@ -649,7 +668,7 @@
           <w:t>1</w:t>
         </w:r>
       </w:fldSimple>
-      <w:bookmarkEnd w:id="0"/>
+      <w:bookmarkEnd w:id="1"/>
       <w:r>
         <w:t> – Исходные данные</w:t>
       </w:r>
@@ -1187,12 +1206,19 @@
     <w:p>
       <w:pPr>
         <w:pStyle w:val="1"/>
-      </w:pPr>
+        <w:numPr>
+          <w:ilvl w:val="2"/>
+          <w:numId w:val="6"/>
+        </w:numPr>
+      </w:pPr>
+      <w:bookmarkStart w:id="2" w:name="_Hlk184040336"/>
+      <w:bookmarkEnd w:id="0"/>
       <w:r>
         <w:lastRenderedPageBreak/>
         <w:t>Блок-схема алгоритма</w:t>
       </w:r>
     </w:p>
+    <w:bookmarkEnd w:id="2"/>
     <w:p>
       <w:r>
         <w:t>Блок-схема основного алгоритма представлена ниже (</w:t>
@@ -1277,6 +1303,9 @@
         <w:jc w:val="center"/>
       </w:pPr>
       <w:r>
+        <w:rPr>
+          <w:noProof/>
+        </w:rPr>
         <w:drawing>
           <wp:inline distT="0" distB="0" distL="0" distR="0" wp14:anchorId="7E93EEC6" wp14:editId="2C123B81">
             <wp:extent cx="1622903" cy="4787153"/>
@@ -1318,7 +1347,7 @@
       <w:pPr>
         <w:pStyle w:val="a4"/>
       </w:pPr>
-      <w:bookmarkStart w:id="1" w:name="_Ref149817714"/>
+      <w:bookmarkStart w:id="3" w:name="_Ref149817714"/>
       <w:r>
         <w:t>Рисунок </w:t>
       </w:r>
@@ -1330,7 +1359,7 @@
           <w:t>1</w:t>
         </w:r>
       </w:fldSimple>
-      <w:bookmarkEnd w:id="1"/>
+      <w:bookmarkEnd w:id="3"/>
       <w:r>
         <w:rPr>
           <w:lang w:val="en-US"/>
@@ -1358,6 +1387,7 @@
       </w:pPr>
       <w:r>
         <w:rPr>
+          <w:noProof/>
           <w:lang w:val="en-US"/>
         </w:rPr>
         <w:drawing>
@@ -1401,7 +1431,7 @@
       <w:pPr>
         <w:pStyle w:val="a4"/>
       </w:pPr>
-      <w:bookmarkStart w:id="2" w:name="_Ref149817721"/>
+      <w:bookmarkStart w:id="4" w:name="_Ref149817721"/>
       <w:r>
         <w:t>Рисунок </w:t>
       </w:r>
@@ -1413,7 +1443,7 @@
           <w:t>2</w:t>
         </w:r>
       </w:fldSimple>
-      <w:bookmarkEnd w:id="2"/>
+      <w:bookmarkEnd w:id="4"/>
       <w:r>
         <w:t> – Блок-схема используемых функций</w:t>
       </w:r>
@@ -1421,7 +1451,12 @@
     <w:p>
       <w:pPr>
         <w:pStyle w:val="1"/>
-      </w:pPr>
+        <w:numPr>
+          <w:ilvl w:val="2"/>
+          <w:numId w:val="6"/>
+        </w:numPr>
+      </w:pPr>
+      <w:bookmarkStart w:id="5" w:name="_Hlk184040351"/>
       <w:r>
         <w:lastRenderedPageBreak/>
         <w:t xml:space="preserve">Текст программы на языке </w:t>
@@ -1433,6 +1468,7 @@
         <w:t>C</w:t>
       </w:r>
     </w:p>
+    <w:bookmarkEnd w:id="5"/>
     <w:p>
       <w:pPr>
         <w:spacing w:line="240" w:lineRule="auto"/>
@@ -1447,7 +1483,23 @@
           <w:rFonts w:ascii="Courier New" w:hAnsi="Courier New" w:cs="Courier New"/>
           <w:lang w:val="en-US"/>
         </w:rPr>
-        <w:t>#include &lt;math.h&gt;</w:t>
+        <w:t>#include &lt;</w:t>
+      </w:r>
+      <w:proofErr w:type="spellStart"/>
+      <w:r>
+        <w:rPr>
+          <w:rFonts w:ascii="Courier New" w:hAnsi="Courier New" w:cs="Courier New"/>
+          <w:lang w:val="en-US"/>
+        </w:rPr>
+        <w:t>math.h</w:t>
+      </w:r>
+      <w:proofErr w:type="spellEnd"/>
+      <w:r>
+        <w:rPr>
+          <w:rFonts w:ascii="Courier New" w:hAnsi="Courier New" w:cs="Courier New"/>
+          <w:lang w:val="en-US"/>
+        </w:rPr>
+        <w:t>&gt;</w:t>
       </w:r>
     </w:p>
     <w:p>
@@ -1464,7 +1516,23 @@
           <w:rFonts w:ascii="Courier New" w:hAnsi="Courier New" w:cs="Courier New"/>
           <w:lang w:val="en-US"/>
         </w:rPr>
-        <w:t>#include &lt;stdio.h&gt;</w:t>
+        <w:t>#include &lt;</w:t>
+      </w:r>
+      <w:proofErr w:type="spellStart"/>
+      <w:r>
+        <w:rPr>
+          <w:rFonts w:ascii="Courier New" w:hAnsi="Courier New" w:cs="Courier New"/>
+          <w:lang w:val="en-US"/>
+        </w:rPr>
+        <w:t>stdio.h</w:t>
+      </w:r>
+      <w:proofErr w:type="spellEnd"/>
+      <w:r>
+        <w:rPr>
+          <w:rFonts w:ascii="Courier New" w:hAnsi="Courier New" w:cs="Courier New"/>
+          <w:lang w:val="en-US"/>
+        </w:rPr>
+        <w:t>&gt;</w:t>
       </w:r>
     </w:p>
     <w:p>
@@ -1508,7 +1576,39 @@
           <w:rFonts w:ascii="Courier New" w:hAnsi="Courier New" w:cs="Courier New"/>
           <w:lang w:val="en-US"/>
         </w:rPr>
-        <w:t>* @brief Расчитывает значение A</w:t>
+        <w:t xml:space="preserve">* @brief </w:t>
+      </w:r>
+      <w:proofErr w:type="spellStart"/>
+      <w:r>
+        <w:rPr>
+          <w:rFonts w:ascii="Courier New" w:hAnsi="Courier New" w:cs="Courier New"/>
+          <w:lang w:val="en-US"/>
+        </w:rPr>
+        <w:t>Расчитывает</w:t>
+      </w:r>
+      <w:proofErr w:type="spellEnd"/>
+      <w:r>
+        <w:rPr>
+          <w:rFonts w:ascii="Courier New" w:hAnsi="Courier New" w:cs="Courier New"/>
+          <w:lang w:val="en-US"/>
+        </w:rPr>
+        <w:t xml:space="preserve"> </w:t>
+      </w:r>
+      <w:proofErr w:type="spellStart"/>
+      <w:r>
+        <w:rPr>
+          <w:rFonts w:ascii="Courier New" w:hAnsi="Courier New" w:cs="Courier New"/>
+          <w:lang w:val="en-US"/>
+        </w:rPr>
+        <w:t>значение</w:t>
+      </w:r>
+      <w:proofErr w:type="spellEnd"/>
+      <w:r>
+        <w:rPr>
+          <w:rFonts w:ascii="Courier New" w:hAnsi="Courier New" w:cs="Courier New"/>
+          <w:lang w:val="en-US"/>
+        </w:rPr>
+        <w:t xml:space="preserve"> A</w:t>
       </w:r>
     </w:p>
     <w:p>
@@ -1585,6 +1685,7 @@
         </w:rPr>
         <w:t xml:space="preserve"> * @return </w:t>
       </w:r>
+      <w:proofErr w:type="spellStart"/>
       <w:r>
         <w:rPr>
           <w:rFonts w:ascii="Courier New" w:hAnsi="Courier New" w:cs="Courier New"/>
@@ -1592,6 +1693,7 @@
         </w:rPr>
         <w:t>Вычисляет</w:t>
       </w:r>
+      <w:proofErr w:type="spellEnd"/>
       <w:r>
         <w:rPr>
           <w:rFonts w:ascii="Courier New" w:hAnsi="Courier New" w:cs="Courier New"/>
@@ -1599,6 +1701,7 @@
         </w:rPr>
         <w:t xml:space="preserve"> </w:t>
       </w:r>
+      <w:proofErr w:type="spellStart"/>
       <w:r>
         <w:rPr>
           <w:rFonts w:ascii="Courier New" w:hAnsi="Courier New" w:cs="Courier New"/>
@@ -1606,6 +1709,7 @@
         </w:rPr>
         <w:t>значение</w:t>
       </w:r>
+      <w:proofErr w:type="spellEnd"/>
       <w:r>
         <w:rPr>
           <w:rFonts w:ascii="Courier New" w:hAnsi="Courier New" w:cs="Courier New"/>
@@ -1652,8 +1756,33 @@
           <w:rFonts w:ascii="Courier New" w:hAnsi="Courier New" w:cs="Courier New"/>
           <w:lang w:val="en-US"/>
         </w:rPr>
-        <w:t>double get_a(double x, double y, double z);</w:t>
-      </w:r>
+        <w:t xml:space="preserve">double </w:t>
+      </w:r>
+      <w:proofErr w:type="spellStart"/>
+      <w:r>
+        <w:rPr>
+          <w:rFonts w:ascii="Courier New" w:hAnsi="Courier New" w:cs="Courier New"/>
+          <w:lang w:val="en-US"/>
+        </w:rPr>
+        <w:t>get_a</w:t>
+      </w:r>
+      <w:proofErr w:type="spellEnd"/>
+      <w:r>
+        <w:rPr>
+          <w:rFonts w:ascii="Courier New" w:hAnsi="Courier New" w:cs="Courier New"/>
+          <w:lang w:val="en-US"/>
+        </w:rPr>
+        <w:t>(double x, double y, double z</w:t>
+      </w:r>
+      <w:proofErr w:type="gramStart"/>
+      <w:r>
+        <w:rPr>
+          <w:rFonts w:ascii="Courier New" w:hAnsi="Courier New" w:cs="Courier New"/>
+          <w:lang w:val="en-US"/>
+        </w:rPr>
+        <w:t>);</w:t>
+      </w:r>
+      <w:proofErr w:type="gramEnd"/>
     </w:p>
     <w:p>
       <w:pPr>
@@ -1696,7 +1825,39 @@
           <w:rFonts w:ascii="Courier New" w:hAnsi="Courier New" w:cs="Courier New"/>
           <w:lang w:val="en-US"/>
         </w:rPr>
-        <w:t xml:space="preserve"> * @brief Расчитывает значение B</w:t>
+        <w:t xml:space="preserve"> * @brief </w:t>
+      </w:r>
+      <w:proofErr w:type="spellStart"/>
+      <w:r>
+        <w:rPr>
+          <w:rFonts w:ascii="Courier New" w:hAnsi="Courier New" w:cs="Courier New"/>
+          <w:lang w:val="en-US"/>
+        </w:rPr>
+        <w:t>Расчитывает</w:t>
+      </w:r>
+      <w:proofErr w:type="spellEnd"/>
+      <w:r>
+        <w:rPr>
+          <w:rFonts w:ascii="Courier New" w:hAnsi="Courier New" w:cs="Courier New"/>
+          <w:lang w:val="en-US"/>
+        </w:rPr>
+        <w:t xml:space="preserve"> </w:t>
+      </w:r>
+      <w:proofErr w:type="spellStart"/>
+      <w:r>
+        <w:rPr>
+          <w:rFonts w:ascii="Courier New" w:hAnsi="Courier New" w:cs="Courier New"/>
+          <w:lang w:val="en-US"/>
+        </w:rPr>
+        <w:t>значение</w:t>
+      </w:r>
+      <w:proofErr w:type="spellEnd"/>
+      <w:r>
+        <w:rPr>
+          <w:rFonts w:ascii="Courier New" w:hAnsi="Courier New" w:cs="Courier New"/>
+          <w:lang w:val="en-US"/>
+        </w:rPr>
+        <w:t xml:space="preserve"> B</w:t>
       </w:r>
     </w:p>
     <w:p>
@@ -1828,6 +1989,7 @@
         </w:rPr>
         <w:t xml:space="preserve"> * @</w:t>
       </w:r>
+      <w:proofErr w:type="gramStart"/>
       <w:r>
         <w:rPr>
           <w:rFonts w:ascii="Courier New" w:hAnsi="Courier New" w:cs="Courier New"/>
@@ -1839,7 +2001,14 @@
         <w:rPr>
           <w:rFonts w:ascii="Courier New" w:hAnsi="Courier New" w:cs="Courier New"/>
         </w:rPr>
-        <w:t xml:space="preserve"> Вычисляет значение </w:t>
+        <w:t xml:space="preserve"> Вычисляет</w:t>
+      </w:r>
+      <w:proofErr w:type="gramEnd"/>
+      <w:r>
+        <w:rPr>
+          <w:rFonts w:ascii="Courier New" w:hAnsi="Courier New" w:cs="Courier New"/>
+        </w:rPr>
+        <w:t xml:space="preserve"> значение </w:t>
       </w:r>
       <w:r>
         <w:rPr>
@@ -1983,12 +2152,14 @@
         </w:rPr>
         <w:t>z</w:t>
       </w:r>
+      <w:proofErr w:type="gramStart"/>
       <w:r>
         <w:rPr>
           <w:rFonts w:ascii="Courier New" w:hAnsi="Courier New" w:cs="Courier New"/>
         </w:rPr>
         <w:t>);</w:t>
       </w:r>
+      <w:proofErr w:type="gramEnd"/>
     </w:p>
     <w:p>
       <w:pPr>
@@ -2186,8 +2357,16 @@
         <w:rPr>
           <w:rFonts w:ascii="Courier New" w:hAnsi="Courier New" w:cs="Courier New"/>
         </w:rPr>
-        <w:t xml:space="preserve"> = 0.2;</w:t>
-      </w:r>
+        <w:t xml:space="preserve"> = </w:t>
+      </w:r>
+      <w:proofErr w:type="gramStart"/>
+      <w:r>
+        <w:rPr>
+          <w:rFonts w:ascii="Courier New" w:hAnsi="Courier New" w:cs="Courier New"/>
+        </w:rPr>
+        <w:t>0.2;</w:t>
+      </w:r>
+      <w:proofErr w:type="gramEnd"/>
     </w:p>
     <w:p>
       <w:pPr>
@@ -2245,13 +2424,47 @@
         </w:rPr>
         <w:t xml:space="preserve">    </w:t>
       </w:r>
-      <w:r>
-        <w:rPr>
-          <w:rFonts w:ascii="Courier New" w:hAnsi="Courier New" w:cs="Courier New"/>
-          <w:lang w:val="en-US"/>
-        </w:rPr>
-        <w:t>printf("Task1 %f \n", get_a(x, y, z));</w:t>
-      </w:r>
+      <w:proofErr w:type="spellStart"/>
+      <w:r>
+        <w:rPr>
+          <w:rFonts w:ascii="Courier New" w:hAnsi="Courier New" w:cs="Courier New"/>
+          <w:lang w:val="en-US"/>
+        </w:rPr>
+        <w:t>printf</w:t>
+      </w:r>
+      <w:proofErr w:type="spellEnd"/>
+      <w:r>
+        <w:rPr>
+          <w:rFonts w:ascii="Courier New" w:hAnsi="Courier New" w:cs="Courier New"/>
+          <w:lang w:val="en-US"/>
+        </w:rPr>
+        <w:t xml:space="preserve">("Task1 %f \n", </w:t>
+      </w:r>
+      <w:proofErr w:type="spellStart"/>
+      <w:r>
+        <w:rPr>
+          <w:rFonts w:ascii="Courier New" w:hAnsi="Courier New" w:cs="Courier New"/>
+          <w:lang w:val="en-US"/>
+        </w:rPr>
+        <w:t>get_a</w:t>
+      </w:r>
+      <w:proofErr w:type="spellEnd"/>
+      <w:r>
+        <w:rPr>
+          <w:rFonts w:ascii="Courier New" w:hAnsi="Courier New" w:cs="Courier New"/>
+          <w:lang w:val="en-US"/>
+        </w:rPr>
+        <w:t>(x, y, z)</w:t>
+      </w:r>
+      <w:proofErr w:type="gramStart"/>
+      <w:r>
+        <w:rPr>
+          <w:rFonts w:ascii="Courier New" w:hAnsi="Courier New" w:cs="Courier New"/>
+          <w:lang w:val="en-US"/>
+        </w:rPr>
+        <w:t>);</w:t>
+      </w:r>
+      <w:proofErr w:type="gramEnd"/>
     </w:p>
     <w:p>
       <w:pPr>
@@ -2267,8 +2480,49 @@
           <w:rFonts w:ascii="Courier New" w:hAnsi="Courier New" w:cs="Courier New"/>
           <w:lang w:val="en-US"/>
         </w:rPr>
-        <w:t xml:space="preserve">    printf("Task2 %f \n", get_b(x, y, z));</w:t>
-      </w:r>
+        <w:t xml:space="preserve">    </w:t>
+      </w:r>
+      <w:proofErr w:type="spellStart"/>
+      <w:r>
+        <w:rPr>
+          <w:rFonts w:ascii="Courier New" w:hAnsi="Courier New" w:cs="Courier New"/>
+          <w:lang w:val="en-US"/>
+        </w:rPr>
+        <w:t>printf</w:t>
+      </w:r>
+      <w:proofErr w:type="spellEnd"/>
+      <w:r>
+        <w:rPr>
+          <w:rFonts w:ascii="Courier New" w:hAnsi="Courier New" w:cs="Courier New"/>
+          <w:lang w:val="en-US"/>
+        </w:rPr>
+        <w:t xml:space="preserve">("Task2 %f \n", </w:t>
+      </w:r>
+      <w:proofErr w:type="spellStart"/>
+      <w:r>
+        <w:rPr>
+          <w:rFonts w:ascii="Courier New" w:hAnsi="Courier New" w:cs="Courier New"/>
+          <w:lang w:val="en-US"/>
+        </w:rPr>
+        <w:t>get_b</w:t>
+      </w:r>
+      <w:proofErr w:type="spellEnd"/>
+      <w:r>
+        <w:rPr>
+          <w:rFonts w:ascii="Courier New" w:hAnsi="Courier New" w:cs="Courier New"/>
+          <w:lang w:val="en-US"/>
+        </w:rPr>
+        <w:t>(x, y, z)</w:t>
+      </w:r>
+      <w:proofErr w:type="gramStart"/>
+      <w:r>
+        <w:rPr>
+          <w:rFonts w:ascii="Courier New" w:hAnsi="Courier New" w:cs="Courier New"/>
+          <w:lang w:val="en-US"/>
+        </w:rPr>
+        <w:t>);</w:t>
+      </w:r>
+      <w:proofErr w:type="gramEnd"/>
     </w:p>
     <w:p>
       <w:pPr>
@@ -2284,8 +2538,17 @@
           <w:rFonts w:ascii="Courier New" w:hAnsi="Courier New" w:cs="Courier New"/>
           <w:lang w:val="en-US"/>
         </w:rPr>
-        <w:t xml:space="preserve">    return 0;</w:t>
-      </w:r>
+        <w:t xml:space="preserve">    return </w:t>
+      </w:r>
+      <w:proofErr w:type="gramStart"/>
+      <w:r>
+        <w:rPr>
+          <w:rFonts w:ascii="Courier New" w:hAnsi="Courier New" w:cs="Courier New"/>
+          <w:lang w:val="en-US"/>
+        </w:rPr>
+        <w:t>0;</w:t>
+      </w:r>
+      <w:proofErr w:type="gramEnd"/>
     </w:p>
     <w:p>
       <w:pPr>
@@ -2328,7 +2591,23 @@
           <w:rFonts w:ascii="Courier New" w:hAnsi="Courier New" w:cs="Courier New"/>
           <w:lang w:val="en-US"/>
         </w:rPr>
-        <w:t>double get_a(double x, double y, double z)</w:t>
+        <w:t xml:space="preserve">double </w:t>
+      </w:r>
+      <w:proofErr w:type="spellStart"/>
+      <w:r>
+        <w:rPr>
+          <w:rFonts w:ascii="Courier New" w:hAnsi="Courier New" w:cs="Courier New"/>
+          <w:lang w:val="en-US"/>
+        </w:rPr>
+        <w:t>get_a</w:t>
+      </w:r>
+      <w:proofErr w:type="spellEnd"/>
+      <w:r>
+        <w:rPr>
+          <w:rFonts w:ascii="Courier New" w:hAnsi="Courier New" w:cs="Courier New"/>
+          <w:lang w:val="en-US"/>
+        </w:rPr>
+        <w:t>(double x, double y, double z)</w:t>
       </w:r>
     </w:p>
     <w:p>
@@ -2362,8 +2641,17 @@
           <w:rFonts w:ascii="Courier New" w:hAnsi="Courier New" w:cs="Courier New"/>
           <w:lang w:val="en-US"/>
         </w:rPr>
-        <w:t xml:space="preserve">    return pow(sin(pow(x, 2) + pow(z, 2)), 3) - sqrt(x / y);</w:t>
-      </w:r>
+        <w:t xml:space="preserve">    return pow(sin(pow(x, 2) + pow(z, 2)), 3) - sqrt(x / y</w:t>
+      </w:r>
+      <w:proofErr w:type="gramStart"/>
+      <w:r>
+        <w:rPr>
+          <w:rFonts w:ascii="Courier New" w:hAnsi="Courier New" w:cs="Courier New"/>
+          <w:lang w:val="en-US"/>
+        </w:rPr>
+        <w:t>);</w:t>
+      </w:r>
+      <w:proofErr w:type="gramEnd"/>
     </w:p>
     <w:p>
       <w:pPr>
@@ -2406,7 +2694,23 @@
           <w:rFonts w:ascii="Courier New" w:hAnsi="Courier New" w:cs="Courier New"/>
           <w:lang w:val="en-US"/>
         </w:rPr>
-        <w:t>double get_b(double x, double y, double z)</w:t>
+        <w:t xml:space="preserve">double </w:t>
+      </w:r>
+      <w:proofErr w:type="spellStart"/>
+      <w:r>
+        <w:rPr>
+          <w:rFonts w:ascii="Courier New" w:hAnsi="Courier New" w:cs="Courier New"/>
+          <w:lang w:val="en-US"/>
+        </w:rPr>
+        <w:t>get_b</w:t>
+      </w:r>
+      <w:proofErr w:type="spellEnd"/>
+      <w:r>
+        <w:rPr>
+          <w:rFonts w:ascii="Courier New" w:hAnsi="Courier New" w:cs="Courier New"/>
+          <w:lang w:val="en-US"/>
+        </w:rPr>
+        <w:t>(double x, double y, double z)</w:t>
       </w:r>
     </w:p>
     <w:p>
@@ -2440,8 +2744,17 @@
           <w:rFonts w:ascii="Courier New" w:hAnsi="Courier New" w:cs="Courier New"/>
           <w:lang w:val="en-US"/>
         </w:rPr>
-        <w:t xml:space="preserve">    return pow(x, 2) / z + pow(cos(x + y), 3);</w:t>
-      </w:r>
+        <w:t xml:space="preserve">    return pow(x, 2) / z + pow(cos(x + y), 3</w:t>
+      </w:r>
+      <w:proofErr w:type="gramStart"/>
+      <w:r>
+        <w:rPr>
+          <w:rFonts w:ascii="Courier New" w:hAnsi="Courier New" w:cs="Courier New"/>
+          <w:lang w:val="en-US"/>
+        </w:rPr>
+        <w:t>);</w:t>
+      </w:r>
+      <w:proofErr w:type="gramEnd"/>
     </w:p>
     <w:p>
       <w:pPr>
@@ -2470,12 +2783,18 @@
     <w:p>
       <w:pPr>
         <w:pStyle w:val="1"/>
-      </w:pPr>
+        <w:numPr>
+          <w:ilvl w:val="2"/>
+          <w:numId w:val="6"/>
+        </w:numPr>
+      </w:pPr>
+      <w:bookmarkStart w:id="6" w:name="_Hlk184040366"/>
       <w:r>
         <w:lastRenderedPageBreak/>
         <w:t>Результаты выполнения программы</w:t>
       </w:r>
     </w:p>
+    <w:bookmarkEnd w:id="6"/>
     <w:p>
       <w:r>
         <w:t>Результаты выполнения программы представлены ниже (</w:t>
@@ -2511,6 +2830,9 @@
         <w:ind w:firstLine="0"/>
       </w:pPr>
       <w:r>
+        <w:rPr>
+          <w:noProof/>
+        </w:rPr>
         <w:drawing>
           <wp:inline distT="0" distB="0" distL="0" distR="0" wp14:anchorId="3F292691" wp14:editId="28B9600B">
             <wp:extent cx="3572374" cy="1705213"/>
@@ -2552,7 +2874,7 @@
       <w:pPr>
         <w:pStyle w:val="a8"/>
       </w:pPr>
-      <w:bookmarkStart w:id="3" w:name="_Ref150422393"/>
+      <w:bookmarkStart w:id="7" w:name="_Ref150422393"/>
       <w:r>
         <w:t>Рисунок </w:t>
       </w:r>
@@ -2564,7 +2886,7 @@
           <w:t>3</w:t>
         </w:r>
       </w:fldSimple>
-      <w:bookmarkEnd w:id="3"/>
+      <w:bookmarkEnd w:id="7"/>
       <w:r>
         <w:t> – Результаты выполнения программы</w:t>
       </w:r>
@@ -2572,12 +2894,18 @@
     <w:p>
       <w:pPr>
         <w:pStyle w:val="1"/>
-      </w:pPr>
+        <w:numPr>
+          <w:ilvl w:val="2"/>
+          <w:numId w:val="6"/>
+        </w:numPr>
+      </w:pPr>
+      <w:bookmarkStart w:id="8" w:name="_Hlk184040373"/>
       <w:r>
         <w:lastRenderedPageBreak/>
         <w:t>Выполнение тестовых примеров</w:t>
       </w:r>
     </w:p>
+    <w:bookmarkEnd w:id="8"/>
     <w:p>
       <w:r>
         <w:t xml:space="preserve">В программе </w:t>
@@ -2712,7 +3040,7 @@
       <w:pPr>
         <w:pStyle w:val="a8"/>
       </w:pPr>
-      <w:bookmarkStart w:id="4" w:name="_Ref150423152"/>
+      <w:bookmarkStart w:id="9" w:name="_Ref150423152"/>
       <w:r>
         <w:t>Рисунок</w:t>
       </w:r>
@@ -2730,7 +3058,7 @@
           <w:t>4</w:t>
         </w:r>
       </w:fldSimple>
-      <w:bookmarkEnd w:id="4"/>
+      <w:bookmarkEnd w:id="9"/>
       <w:r>
         <w:rPr>
           <w:lang w:val="en-US"/>
@@ -2807,8 +3135,11 @@
     <w:p>
       <w:pPr>
         <w:pStyle w:val="a8"/>
-      </w:pPr>
-      <w:bookmarkStart w:id="5" w:name="_Ref150423154"/>
+        <w:rPr>
+          <w:lang w:val="en-US"/>
+        </w:rPr>
+      </w:pPr>
+      <w:bookmarkStart w:id="10" w:name="_Ref150423154"/>
       <w:r>
         <w:t>Рисунок</w:t>
       </w:r>
@@ -2826,7 +3157,7 @@
           <w:t>5</w:t>
         </w:r>
       </w:fldSimple>
-      <w:bookmarkEnd w:id="5"/>
+      <w:bookmarkEnd w:id="10"/>
       <w:r>
         <w:rPr>
           <w:lang w:val="en-US"/>
@@ -2859,6 +3190,6688 @@
         </w:rPr>
         <w:t>s</w:t>
       </w:r>
+    </w:p>
+    <w:p>
+      <w:pPr>
+        <w:ind w:left="720" w:firstLine="0"/>
+        <w:rPr>
+          <w:lang w:val="en-US"/>
+        </w:rPr>
+      </w:pPr>
+      <w:r>
+        <w:rPr>
+          <w:lang w:val="en-US"/>
+        </w:rPr>
+        <w:t xml:space="preserve"> </w:t>
+      </w:r>
+    </w:p>
+    <w:p>
+      <w:pPr>
+        <w:spacing w:after="160" w:line="259" w:lineRule="auto"/>
+        <w:ind w:firstLine="0"/>
+        <w:jc w:val="left"/>
+        <w:rPr>
+          <w:lang w:val="en-US"/>
+        </w:rPr>
+      </w:pPr>
+      <w:r>
+        <w:rPr>
+          <w:lang w:val="en-US"/>
+        </w:rPr>
+        <w:br w:type="page"/>
+      </w:r>
+    </w:p>
+    <w:p>
+      <w:pPr>
+        <w:pStyle w:val="1"/>
+        <w:numPr>
+          <w:ilvl w:val="2"/>
+          <w:numId w:val="11"/>
+        </w:numPr>
+      </w:pPr>
+      <w:r>
+        <w:lastRenderedPageBreak/>
+        <w:t>Формулировка</w:t>
+      </w:r>
+      <w:r>
+        <w:t xml:space="preserve"> задания</w:t>
+      </w:r>
+    </w:p>
+    <w:p>
+      <w:pPr>
+        <w:ind w:firstLine="708"/>
+        <w:rPr>
+          <w:sz w:val="28"/>
+        </w:rPr>
+      </w:pPr>
+      <w:r>
+        <w:rPr>
+          <w:sz w:val="28"/>
+        </w:rPr>
+        <w:t>Создать консольное приложение для решения задачи, представленной в таблице. Данные для решения вводит пользователь. Вывести результат вычислений на экран. При необходимости дополнить свой отчёт поясняющими формулами, помогающими решить задачу. Дополнить свой отчёт блок-схемой алгоритма.</w:t>
+      </w:r>
+    </w:p>
+    <w:p>
+      <w:pPr>
+        <w:pStyle w:val="a6"/>
+        <w:ind w:firstLine="360"/>
+      </w:pPr>
+      <w:r>
+        <w:t>Таблица</w:t>
+      </w:r>
+      <w:r>
+        <w:t> </w:t>
+      </w:r>
+      <w:fldSimple w:instr=" SEQ Таблица \* ARABIC ">
+        <w:r>
+          <w:rPr>
+            <w:noProof/>
+          </w:rPr>
+          <w:t>1</w:t>
+        </w:r>
+      </w:fldSimple>
+      <w:r>
+        <w:t> – Исходные данные</w:t>
+      </w:r>
+    </w:p>
+    <w:tbl>
+      <w:tblPr>
+        <w:tblStyle w:val="110"/>
+        <w:tblW w:w="0" w:type="auto"/>
+        <w:tblBorders>
+          <w:top w:val="single" w:sz="4" w:space="0" w:color="auto"/>
+          <w:left w:val="single" w:sz="4" w:space="0" w:color="auto"/>
+          <w:bottom w:val="single" w:sz="4" w:space="0" w:color="auto"/>
+          <w:right w:val="single" w:sz="4" w:space="0" w:color="auto"/>
+          <w:insideH w:val="single" w:sz="4" w:space="0" w:color="auto"/>
+          <w:insideV w:val="single" w:sz="4" w:space="0" w:color="auto"/>
+        </w:tblBorders>
+        <w:tblLook w:val="04A0" w:firstRow="1" w:lastRow="0" w:firstColumn="1" w:lastColumn="0" w:noHBand="0" w:noVBand="1"/>
+      </w:tblPr>
+      <w:tblGrid>
+        <w:gridCol w:w="1559"/>
+        <w:gridCol w:w="7286"/>
+      </w:tblGrid>
+      <w:tr>
+        <w:trPr>
+          <w:cnfStyle w:val="100000000000" w:firstRow="1" w:lastRow="0" w:firstColumn="0" w:lastColumn="0" w:oddVBand="0" w:evenVBand="0" w:oddHBand="0" w:evenHBand="0" w:firstRowFirstColumn="0" w:firstRowLastColumn="0" w:lastRowFirstColumn="0" w:lastRowLastColumn="0"/>
+          <w:trHeight w:val="653"/>
+        </w:trPr>
+        <w:tc>
+          <w:tcPr>
+            <w:cnfStyle w:val="001000000000" w:firstRow="0" w:lastRow="0" w:firstColumn="1" w:lastColumn="0" w:oddVBand="0" w:evenVBand="0" w:oddHBand="0" w:evenHBand="0" w:firstRowFirstColumn="0" w:firstRowLastColumn="0" w:lastRowFirstColumn="0" w:lastRowLastColumn="0"/>
+            <w:tcW w:w="1559" w:type="dxa"/>
+          </w:tcPr>
+          <w:p>
+            <w:pPr>
+              <w:spacing w:after="160" w:line="259" w:lineRule="auto"/>
+              <w:ind w:firstLine="0"/>
+              <w:jc w:val="center"/>
+              <w:rPr>
+                <w:rFonts w:eastAsia="Calibri"/>
+                <w:sz w:val="28"/>
+              </w:rPr>
+            </w:pPr>
+            <w:r>
+              <w:rPr>
+                <w:rFonts w:eastAsia="Calibri"/>
+                <w:sz w:val="28"/>
+              </w:rPr>
+              <w:t>Вариант</w:t>
+            </w:r>
+          </w:p>
+        </w:tc>
+        <w:tc>
+          <w:tcPr>
+            <w:tcW w:w="7286" w:type="dxa"/>
+          </w:tcPr>
+          <w:p>
+            <w:pPr>
+              <w:spacing w:after="160" w:line="259" w:lineRule="auto"/>
+              <w:ind w:firstLine="0"/>
+              <w:jc w:val="center"/>
+              <w:cnfStyle w:val="100000000000" w:firstRow="1" w:lastRow="0" w:firstColumn="0" w:lastColumn="0" w:oddVBand="0" w:evenVBand="0" w:oddHBand="0" w:evenHBand="0" w:firstRowFirstColumn="0" w:firstRowLastColumn="0" w:lastRowFirstColumn="0" w:lastRowLastColumn="0"/>
+              <w:rPr>
+                <w:rFonts w:eastAsia="Calibri"/>
+                <w:sz w:val="28"/>
+                <w:lang w:val="en-US"/>
+              </w:rPr>
+            </w:pPr>
+            <w:r>
+              <w:rPr>
+                <w:sz w:val="28"/>
+              </w:rPr>
+              <w:t>Задачи</w:t>
+            </w:r>
+          </w:p>
+        </w:tc>
+      </w:tr>
+      <w:tr>
+        <w:trPr>
+          <w:cnfStyle w:val="000000100000" w:firstRow="0" w:lastRow="0" w:firstColumn="0" w:lastColumn="0" w:oddVBand="0" w:evenVBand="0" w:oddHBand="1" w:evenHBand="0" w:firstRowFirstColumn="0" w:firstRowLastColumn="0" w:lastRowFirstColumn="0" w:lastRowLastColumn="0"/>
+          <w:trHeight w:val="1722"/>
+        </w:trPr>
+        <w:tc>
+          <w:tcPr>
+            <w:cnfStyle w:val="001000000000" w:firstRow="0" w:lastRow="0" w:firstColumn="1" w:lastColumn="0" w:oddVBand="0" w:evenVBand="0" w:oddHBand="0" w:evenHBand="0" w:firstRowFirstColumn="0" w:firstRowLastColumn="0" w:lastRowFirstColumn="0" w:lastRowLastColumn="0"/>
+            <w:tcW w:w="1559" w:type="dxa"/>
+            <w:vAlign w:val="center"/>
+          </w:tcPr>
+          <w:p>
+            <w:pPr>
+              <w:spacing w:after="160" w:line="259" w:lineRule="auto"/>
+              <w:ind w:firstLine="0"/>
+              <w:jc w:val="center"/>
+              <w:rPr>
+                <w:rFonts w:eastAsia="Calibri"/>
+                <w:sz w:val="28"/>
+              </w:rPr>
+            </w:pPr>
+            <w:r>
+              <w:rPr>
+                <w:rFonts w:eastAsia="Calibri"/>
+                <w:sz w:val="28"/>
+              </w:rPr>
+              <w:t>9</w:t>
+            </w:r>
+          </w:p>
+        </w:tc>
+        <w:tc>
+          <w:tcPr>
+            <w:tcW w:w="7286" w:type="dxa"/>
+          </w:tcPr>
+          <w:p>
+            <w:pPr>
+              <w:spacing w:after="160" w:line="276" w:lineRule="auto"/>
+              <w:ind w:firstLine="0"/>
+              <w:cnfStyle w:val="000000100000" w:firstRow="0" w:lastRow="0" w:firstColumn="0" w:lastColumn="0" w:oddVBand="0" w:evenVBand="0" w:oddHBand="1" w:evenHBand="0" w:firstRowFirstColumn="0" w:firstRowLastColumn="0" w:lastRowFirstColumn="0" w:lastRowLastColumn="0"/>
+              <w:rPr>
+                <w:rFonts w:eastAsia="MS Mincho"/>
+                <w:sz w:val="28"/>
+              </w:rPr>
+            </w:pPr>
+            <w:r>
+              <w:rPr>
+                <w:rFonts w:eastAsia="Calibri"/>
+                <w:sz w:val="28"/>
+              </w:rPr>
+              <w:t>Известен объем информации в байтах. Выразить его в мегабайтах и гигабайтах.</w:t>
+            </w:r>
+          </w:p>
+        </w:tc>
+      </w:tr>
+    </w:tbl>
+    <w:p>
+      <w:pPr>
+        <w:ind w:firstLine="708"/>
+        <w:rPr>
+          <w:sz w:val="28"/>
+        </w:rPr>
+      </w:pPr>
+    </w:p>
+    <w:p/>
+    <w:p>
+      <w:pPr>
+        <w:pStyle w:val="1"/>
+        <w:numPr>
+          <w:ilvl w:val="2"/>
+          <w:numId w:val="11"/>
+        </w:numPr>
+        <w:rPr>
+          <w:lang w:val="en-US"/>
+        </w:rPr>
+      </w:pPr>
+      <w:r>
+        <w:lastRenderedPageBreak/>
+        <w:t>БЛОК-СХЕМА АЛГОРИТМА</w:t>
+      </w:r>
+    </w:p>
+    <w:p>
+      <w:pPr>
+        <w:rPr>
+          <w:lang w:val="en-US"/>
+        </w:rPr>
+      </w:pPr>
+      <w:r>
+        <w:rPr>
+          <w:noProof/>
+          <w:lang w:val="en-US"/>
+        </w:rPr>
+        <w:drawing>
+          <wp:anchor distT="0" distB="0" distL="114300" distR="114300" simplePos="0" relativeHeight="251659264" behindDoc="0" locked="0" layoutInCell="1" allowOverlap="1" wp14:anchorId="44A03481" wp14:editId="390DE920">
+            <wp:simplePos x="0" y="0"/>
+            <wp:positionH relativeFrom="column">
+              <wp:posOffset>1299845</wp:posOffset>
+            </wp:positionH>
+            <wp:positionV relativeFrom="paragraph">
+              <wp:posOffset>217805</wp:posOffset>
+            </wp:positionV>
+            <wp:extent cx="2608580" cy="4146550"/>
+            <wp:effectExtent l="0" t="0" r="1270" b="6350"/>
+            <wp:wrapTopAndBottom/>
+            <wp:docPr id="471813814" name="Рисунок 1"/>
+            <wp:cNvGraphicFramePr>
+              <a:graphicFrameLocks xmlns:a="http://schemas.openxmlformats.org/drawingml/2006/main" noChangeAspect="1"/>
+            </wp:cNvGraphicFramePr>
+            <a:graphic xmlns:a="http://schemas.openxmlformats.org/drawingml/2006/main">
+              <a:graphicData uri="http://schemas.openxmlformats.org/drawingml/2006/picture">
+                <pic:pic xmlns:pic="http://schemas.openxmlformats.org/drawingml/2006/picture">
+                  <pic:nvPicPr>
+                    <pic:cNvPr id="471813814" name=""/>
+                    <pic:cNvPicPr/>
+                  </pic:nvPicPr>
+                  <pic:blipFill>
+                    <a:blip r:embed="rId11">
+                      <a:extLst>
+                        <a:ext uri="{28A0092B-C50C-407E-A947-70E740481C1C}">
+                          <a14:useLocalDpi xmlns:a14="http://schemas.microsoft.com/office/drawing/2010/main" val="0"/>
+                        </a:ext>
+                      </a:extLst>
+                    </a:blip>
+                    <a:stretch>
+                      <a:fillRect/>
+                    </a:stretch>
+                  </pic:blipFill>
+                  <pic:spPr>
+                    <a:xfrm>
+                      <a:off x="0" y="0"/>
+                      <a:ext cx="2608580" cy="4146550"/>
+                    </a:xfrm>
+                    <a:prstGeom prst="rect">
+                      <a:avLst/>
+                    </a:prstGeom>
+                  </pic:spPr>
+                </pic:pic>
+              </a:graphicData>
+            </a:graphic>
+            <wp14:sizeRelH relativeFrom="page">
+              <wp14:pctWidth>0</wp14:pctWidth>
+            </wp14:sizeRelH>
+            <wp14:sizeRelV relativeFrom="page">
+              <wp14:pctHeight>0</wp14:pctHeight>
+            </wp14:sizeRelV>
+          </wp:anchor>
+        </w:drawing>
+      </w:r>
+    </w:p>
+    <w:p>
+      <w:pPr>
+        <w:ind w:firstLine="0"/>
+        <w:jc w:val="center"/>
+        <w:rPr>
+          <w:lang w:val="en-US"/>
+        </w:rPr>
+      </w:pPr>
+      <w:r>
+        <w:rPr>
+          <w:noProof/>
+          <w:lang w:val="en-US"/>
+        </w:rPr>
+        <w:drawing>
+          <wp:anchor distT="0" distB="0" distL="114300" distR="114300" simplePos="0" relativeHeight="251658240" behindDoc="0" locked="0" layoutInCell="1" allowOverlap="1" wp14:anchorId="56926FF2" wp14:editId="315726A6">
+            <wp:simplePos x="0" y="0"/>
+            <wp:positionH relativeFrom="column">
+              <wp:posOffset>-332105</wp:posOffset>
+            </wp:positionH>
+            <wp:positionV relativeFrom="paragraph">
+              <wp:posOffset>4427855</wp:posOffset>
+            </wp:positionV>
+            <wp:extent cx="5379085" cy="3424555"/>
+            <wp:effectExtent l="0" t="0" r="0" b="4445"/>
+            <wp:wrapTopAndBottom/>
+            <wp:docPr id="78834479" name="Рисунок 1" descr="Изображение выглядит как текст, снимок экрана, диаграмма, круг&#10;&#10;Автоматически созданное описание"/>
+            <wp:cNvGraphicFramePr>
+              <a:graphicFrameLocks xmlns:a="http://schemas.openxmlformats.org/drawingml/2006/main" noChangeAspect="1"/>
+            </wp:cNvGraphicFramePr>
+            <a:graphic xmlns:a="http://schemas.openxmlformats.org/drawingml/2006/main">
+              <a:graphicData uri="http://schemas.openxmlformats.org/drawingml/2006/picture">
+                <pic:pic xmlns:pic="http://schemas.openxmlformats.org/drawingml/2006/picture">
+                  <pic:nvPicPr>
+                    <pic:cNvPr id="78834479" name="Рисунок 1" descr="Изображение выглядит как текст, снимок экрана, диаграмма, круг&#10;&#10;Автоматически созданное описание"/>
+                    <pic:cNvPicPr/>
+                  </pic:nvPicPr>
+                  <pic:blipFill>
+                    <a:blip r:embed="rId12">
+                      <a:extLst>
+                        <a:ext uri="{28A0092B-C50C-407E-A947-70E740481C1C}">
+                          <a14:useLocalDpi xmlns:a14="http://schemas.microsoft.com/office/drawing/2010/main" val="0"/>
+                        </a:ext>
+                      </a:extLst>
+                    </a:blip>
+                    <a:stretch>
+                      <a:fillRect/>
+                    </a:stretch>
+                  </pic:blipFill>
+                  <pic:spPr>
+                    <a:xfrm>
+                      <a:off x="0" y="0"/>
+                      <a:ext cx="5379085" cy="3424555"/>
+                    </a:xfrm>
+                    <a:prstGeom prst="rect">
+                      <a:avLst/>
+                    </a:prstGeom>
+                  </pic:spPr>
+                </pic:pic>
+              </a:graphicData>
+            </a:graphic>
+            <wp14:sizeRelH relativeFrom="page">
+              <wp14:pctWidth>0</wp14:pctWidth>
+            </wp14:sizeRelH>
+            <wp14:sizeRelV relativeFrom="page">
+              <wp14:pctHeight>0</wp14:pctHeight>
+            </wp14:sizeRelV>
+          </wp:anchor>
+        </w:drawing>
+      </w:r>
+      <w:r>
+        <w:t xml:space="preserve">Рисунок 6 – Блок схема функции </w:t>
+      </w:r>
+      <w:r>
+        <w:rPr>
+          <w:lang w:val="en-US"/>
+        </w:rPr>
+        <w:t>main</w:t>
+      </w:r>
+    </w:p>
+    <w:p>
+      <w:pPr>
+        <w:jc w:val="center"/>
+      </w:pPr>
+      <w:r>
+        <w:t>Рисунок 7- Блок схема функций перевода в МБ и ГБ</w:t>
+      </w:r>
+    </w:p>
+    <w:p>
+      <w:pPr>
+        <w:ind w:firstLine="0"/>
+      </w:pPr>
+      <w:r>
+        <w:rPr>
+          <w:noProof/>
+          <w:lang w:val="en-US"/>
+        </w:rPr>
+        <w:lastRenderedPageBreak/>
+        <w:drawing>
+          <wp:anchor distT="0" distB="0" distL="114300" distR="114300" simplePos="0" relativeHeight="251660288" behindDoc="0" locked="0" layoutInCell="1" allowOverlap="1" wp14:anchorId="500D0F60" wp14:editId="3538DD43">
+            <wp:simplePos x="0" y="0"/>
+            <wp:positionH relativeFrom="column">
+              <wp:posOffset>451485</wp:posOffset>
+            </wp:positionH>
+            <wp:positionV relativeFrom="paragraph">
+              <wp:posOffset>265430</wp:posOffset>
+            </wp:positionV>
+            <wp:extent cx="4756785" cy="4856480"/>
+            <wp:effectExtent l="0" t="0" r="5715" b="1270"/>
+            <wp:wrapTopAndBottom/>
+            <wp:docPr id="1325659684" name="Рисунок 1"/>
+            <wp:cNvGraphicFramePr>
+              <a:graphicFrameLocks xmlns:a="http://schemas.openxmlformats.org/drawingml/2006/main" noChangeAspect="1"/>
+            </wp:cNvGraphicFramePr>
+            <a:graphic xmlns:a="http://schemas.openxmlformats.org/drawingml/2006/main">
+              <a:graphicData uri="http://schemas.openxmlformats.org/drawingml/2006/picture">
+                <pic:pic xmlns:pic="http://schemas.openxmlformats.org/drawingml/2006/picture">
+                  <pic:nvPicPr>
+                    <pic:cNvPr id="1325659684" name=""/>
+                    <pic:cNvPicPr/>
+                  </pic:nvPicPr>
+                  <pic:blipFill>
+                    <a:blip r:embed="rId13">
+                      <a:extLst>
+                        <a:ext uri="{28A0092B-C50C-407E-A947-70E740481C1C}">
+                          <a14:useLocalDpi xmlns:a14="http://schemas.microsoft.com/office/drawing/2010/main" val="0"/>
+                        </a:ext>
+                      </a:extLst>
+                    </a:blip>
+                    <a:stretch>
+                      <a:fillRect/>
+                    </a:stretch>
+                  </pic:blipFill>
+                  <pic:spPr>
+                    <a:xfrm>
+                      <a:off x="0" y="0"/>
+                      <a:ext cx="4756785" cy="4856480"/>
+                    </a:xfrm>
+                    <a:prstGeom prst="rect">
+                      <a:avLst/>
+                    </a:prstGeom>
+                  </pic:spPr>
+                </pic:pic>
+              </a:graphicData>
+            </a:graphic>
+            <wp14:sizeRelH relativeFrom="page">
+              <wp14:pctWidth>0</wp14:pctWidth>
+            </wp14:sizeRelH>
+            <wp14:sizeRelV relativeFrom="page">
+              <wp14:pctHeight>0</wp14:pctHeight>
+            </wp14:sizeRelV>
+          </wp:anchor>
+        </w:drawing>
+      </w:r>
+    </w:p>
+    <w:p>
+      <w:pPr>
+        <w:jc w:val="center"/>
+      </w:pPr>
+      <w:r>
+        <w:t>Рисунок 8 – Функция ввода</w:t>
+      </w:r>
+    </w:p>
+    <w:p>
+      <w:pPr>
+        <w:pStyle w:val="1"/>
+        <w:numPr>
+          <w:ilvl w:val="2"/>
+          <w:numId w:val="11"/>
+        </w:numPr>
+      </w:pPr>
+      <w:r>
+        <w:lastRenderedPageBreak/>
+        <w:t>ТЕКСТ ПРОГРАММЫ НА ЯЗЫКЕ C</w:t>
+      </w:r>
+    </w:p>
+    <w:p>
+      <w:pPr>
+        <w:pStyle w:val="ac"/>
+        <w:shd w:val="clear" w:color="auto" w:fill="FFFFFF"/>
+        <w:tabs>
+          <w:tab w:val="left" w:pos="916"/>
+          <w:tab w:val="left" w:pos="1832"/>
+          <w:tab w:val="left" w:pos="2748"/>
+          <w:tab w:val="left" w:pos="3664"/>
+          <w:tab w:val="left" w:pos="4580"/>
+          <w:tab w:val="left" w:pos="5496"/>
+          <w:tab w:val="left" w:pos="6412"/>
+          <w:tab w:val="left" w:pos="7328"/>
+          <w:tab w:val="left" w:pos="8244"/>
+          <w:tab w:val="left" w:pos="9160"/>
+          <w:tab w:val="left" w:pos="10076"/>
+          <w:tab w:val="left" w:pos="10992"/>
+          <w:tab w:val="left" w:pos="11908"/>
+          <w:tab w:val="left" w:pos="12824"/>
+          <w:tab w:val="left" w:pos="13740"/>
+          <w:tab w:val="left" w:pos="14656"/>
+        </w:tabs>
+        <w:spacing w:line="240" w:lineRule="auto"/>
+        <w:ind w:left="360" w:firstLine="0"/>
+        <w:jc w:val="left"/>
+        <w:rPr>
+          <w:rFonts w:ascii="Courier New" w:eastAsia="Times New Roman" w:hAnsi="Courier New" w:cs="Courier New"/>
+          <w:lang w:val="en-US" w:eastAsia="ru-RU"/>
+        </w:rPr>
+      </w:pPr>
+      <w:r>
+        <w:rPr>
+          <w:rFonts w:ascii="Courier New" w:eastAsia="Times New Roman" w:hAnsi="Courier New" w:cs="Courier New"/>
+          <w:lang w:eastAsia="ru-RU"/>
+        </w:rPr>
+        <w:t>#</w:t>
+      </w:r>
+      <w:r>
+        <w:rPr>
+          <w:rFonts w:ascii="Courier New" w:eastAsia="Times New Roman" w:hAnsi="Courier New" w:cs="Courier New"/>
+          <w:lang w:val="en-US" w:eastAsia="ru-RU"/>
+        </w:rPr>
+        <w:t>include</w:t>
+      </w:r>
+      <w:r>
+        <w:rPr>
+          <w:rFonts w:ascii="Courier New" w:eastAsia="Times New Roman" w:hAnsi="Courier New" w:cs="Courier New"/>
+          <w:lang w:eastAsia="ru-RU"/>
+        </w:rPr>
+        <w:t xml:space="preserve"> &lt;</w:t>
+      </w:r>
+      <w:r>
+        <w:rPr>
+          <w:rFonts w:ascii="Courier New" w:eastAsia="Times New Roman" w:hAnsi="Courier New" w:cs="Courier New"/>
+          <w:lang w:val="en-US" w:eastAsia="ru-RU"/>
+        </w:rPr>
+        <w:t>locale</w:t>
+      </w:r>
+      <w:r>
+        <w:rPr>
+          <w:rFonts w:ascii="Courier New" w:eastAsia="Times New Roman" w:hAnsi="Courier New" w:cs="Courier New"/>
+          <w:lang w:eastAsia="ru-RU"/>
+        </w:rPr>
+        <w:t>.</w:t>
+      </w:r>
+      <w:r>
+        <w:rPr>
+          <w:rFonts w:ascii="Courier New" w:eastAsia="Times New Roman" w:hAnsi="Courier New" w:cs="Courier New"/>
+          <w:lang w:val="en-US" w:eastAsia="ru-RU"/>
+        </w:rPr>
+        <w:t>h</w:t>
+      </w:r>
+      <w:r>
+        <w:rPr>
+          <w:rFonts w:ascii="Courier New" w:eastAsia="Times New Roman" w:hAnsi="Courier New" w:cs="Courier New"/>
+          <w:lang w:eastAsia="ru-RU"/>
+        </w:rPr>
+        <w:t>&gt;</w:t>
+      </w:r>
+      <w:r>
+        <w:rPr>
+          <w:rFonts w:ascii="Courier New" w:eastAsia="Times New Roman" w:hAnsi="Courier New" w:cs="Courier New"/>
+          <w:lang w:eastAsia="ru-RU"/>
+        </w:rPr>
+        <w:br/>
+        <w:t>#</w:t>
+      </w:r>
+      <w:r>
+        <w:rPr>
+          <w:rFonts w:ascii="Courier New" w:eastAsia="Times New Roman" w:hAnsi="Courier New" w:cs="Courier New"/>
+          <w:lang w:val="en-US" w:eastAsia="ru-RU"/>
+        </w:rPr>
+        <w:t>include</w:t>
+      </w:r>
+      <w:r>
+        <w:rPr>
+          <w:rFonts w:ascii="Courier New" w:eastAsia="Times New Roman" w:hAnsi="Courier New" w:cs="Courier New"/>
+          <w:lang w:eastAsia="ru-RU"/>
+        </w:rPr>
+        <w:t xml:space="preserve"> &lt;</w:t>
+      </w:r>
+      <w:r>
+        <w:rPr>
+          <w:rFonts w:ascii="Courier New" w:eastAsia="Times New Roman" w:hAnsi="Courier New" w:cs="Courier New"/>
+          <w:lang w:val="en-US" w:eastAsia="ru-RU"/>
+        </w:rPr>
+        <w:t>math</w:t>
+      </w:r>
+      <w:r>
+        <w:rPr>
+          <w:rFonts w:ascii="Courier New" w:eastAsia="Times New Roman" w:hAnsi="Courier New" w:cs="Courier New"/>
+          <w:lang w:eastAsia="ru-RU"/>
+        </w:rPr>
+        <w:t>.</w:t>
+      </w:r>
+      <w:r>
+        <w:rPr>
+          <w:rFonts w:ascii="Courier New" w:eastAsia="Times New Roman" w:hAnsi="Courier New" w:cs="Courier New"/>
+          <w:lang w:val="en-US" w:eastAsia="ru-RU"/>
+        </w:rPr>
+        <w:t>h</w:t>
+      </w:r>
+      <w:r>
+        <w:rPr>
+          <w:rFonts w:ascii="Courier New" w:eastAsia="Times New Roman" w:hAnsi="Courier New" w:cs="Courier New"/>
+          <w:lang w:eastAsia="ru-RU"/>
+        </w:rPr>
+        <w:t>&gt;</w:t>
+      </w:r>
+      <w:r>
+        <w:rPr>
+          <w:rFonts w:ascii="Courier New" w:eastAsia="Times New Roman" w:hAnsi="Courier New" w:cs="Courier New"/>
+          <w:lang w:eastAsia="ru-RU"/>
+        </w:rPr>
+        <w:br/>
+        <w:t>#</w:t>
+      </w:r>
+      <w:r>
+        <w:rPr>
+          <w:rFonts w:ascii="Courier New" w:eastAsia="Times New Roman" w:hAnsi="Courier New" w:cs="Courier New"/>
+          <w:lang w:val="en-US" w:eastAsia="ru-RU"/>
+        </w:rPr>
+        <w:t>include</w:t>
+      </w:r>
+      <w:r>
+        <w:rPr>
+          <w:rFonts w:ascii="Courier New" w:eastAsia="Times New Roman" w:hAnsi="Courier New" w:cs="Courier New"/>
+          <w:lang w:eastAsia="ru-RU"/>
+        </w:rPr>
+        <w:t xml:space="preserve"> &lt;</w:t>
+      </w:r>
+      <w:proofErr w:type="spellStart"/>
+      <w:r>
+        <w:rPr>
+          <w:rFonts w:ascii="Courier New" w:eastAsia="Times New Roman" w:hAnsi="Courier New" w:cs="Courier New"/>
+          <w:lang w:val="en-US" w:eastAsia="ru-RU"/>
+        </w:rPr>
+        <w:t>stdio</w:t>
+      </w:r>
+      <w:proofErr w:type="spellEnd"/>
+      <w:r>
+        <w:rPr>
+          <w:rFonts w:ascii="Courier New" w:eastAsia="Times New Roman" w:hAnsi="Courier New" w:cs="Courier New"/>
+          <w:lang w:eastAsia="ru-RU"/>
+        </w:rPr>
+        <w:t>.</w:t>
+      </w:r>
+      <w:r>
+        <w:rPr>
+          <w:rFonts w:ascii="Courier New" w:eastAsia="Times New Roman" w:hAnsi="Courier New" w:cs="Courier New"/>
+          <w:lang w:val="en-US" w:eastAsia="ru-RU"/>
+        </w:rPr>
+        <w:t>h</w:t>
+      </w:r>
+      <w:r>
+        <w:rPr>
+          <w:rFonts w:ascii="Courier New" w:eastAsia="Times New Roman" w:hAnsi="Courier New" w:cs="Courier New"/>
+          <w:lang w:eastAsia="ru-RU"/>
+        </w:rPr>
+        <w:t>&gt;</w:t>
+      </w:r>
+      <w:r>
+        <w:rPr>
+          <w:rFonts w:ascii="Courier New" w:eastAsia="Times New Roman" w:hAnsi="Courier New" w:cs="Courier New"/>
+          <w:lang w:eastAsia="ru-RU"/>
+        </w:rPr>
+        <w:br/>
+        <w:t>#</w:t>
+      </w:r>
+      <w:r>
+        <w:rPr>
+          <w:rFonts w:ascii="Courier New" w:eastAsia="Times New Roman" w:hAnsi="Courier New" w:cs="Courier New"/>
+          <w:lang w:val="en-US" w:eastAsia="ru-RU"/>
+        </w:rPr>
+        <w:t>include</w:t>
+      </w:r>
+      <w:r>
+        <w:rPr>
+          <w:rFonts w:ascii="Courier New" w:eastAsia="Times New Roman" w:hAnsi="Courier New" w:cs="Courier New"/>
+          <w:lang w:eastAsia="ru-RU"/>
+        </w:rPr>
+        <w:t xml:space="preserve"> &lt;</w:t>
+      </w:r>
+      <w:proofErr w:type="spellStart"/>
+      <w:r>
+        <w:rPr>
+          <w:rFonts w:ascii="Courier New" w:eastAsia="Times New Roman" w:hAnsi="Courier New" w:cs="Courier New"/>
+          <w:lang w:val="en-US" w:eastAsia="ru-RU"/>
+        </w:rPr>
+        <w:t>stdlib</w:t>
+      </w:r>
+      <w:proofErr w:type="spellEnd"/>
+      <w:r>
+        <w:rPr>
+          <w:rFonts w:ascii="Courier New" w:eastAsia="Times New Roman" w:hAnsi="Courier New" w:cs="Courier New"/>
+          <w:lang w:eastAsia="ru-RU"/>
+        </w:rPr>
+        <w:t>.</w:t>
+      </w:r>
+      <w:r>
+        <w:rPr>
+          <w:rFonts w:ascii="Courier New" w:eastAsia="Times New Roman" w:hAnsi="Courier New" w:cs="Courier New"/>
+          <w:lang w:val="en-US" w:eastAsia="ru-RU"/>
+        </w:rPr>
+        <w:t>h</w:t>
+      </w:r>
+      <w:r>
+        <w:rPr>
+          <w:rFonts w:ascii="Courier New" w:eastAsia="Times New Roman" w:hAnsi="Courier New" w:cs="Courier New"/>
+          <w:lang w:eastAsia="ru-RU"/>
+        </w:rPr>
+        <w:t>&gt;</w:t>
+      </w:r>
+      <w:r>
+        <w:rPr>
+          <w:rFonts w:ascii="Courier New" w:eastAsia="Times New Roman" w:hAnsi="Courier New" w:cs="Courier New"/>
+          <w:lang w:eastAsia="ru-RU"/>
+        </w:rPr>
+        <w:br/>
+      </w:r>
+      <w:r>
+        <w:rPr>
+          <w:rFonts w:ascii="Courier New" w:eastAsia="Times New Roman" w:hAnsi="Courier New" w:cs="Courier New"/>
+          <w:lang w:eastAsia="ru-RU"/>
+        </w:rPr>
+        <w:br/>
+      </w:r>
+      <w:r>
+        <w:rPr>
+          <w:rFonts w:ascii="Courier New" w:eastAsia="Times New Roman" w:hAnsi="Courier New" w:cs="Courier New"/>
+          <w:i/>
+          <w:iCs/>
+          <w:lang w:eastAsia="ru-RU"/>
+        </w:rPr>
+        <w:t>/**</w:t>
+      </w:r>
+      <w:r>
+        <w:rPr>
+          <w:rFonts w:ascii="Courier New" w:eastAsia="Times New Roman" w:hAnsi="Courier New" w:cs="Courier New"/>
+          <w:i/>
+          <w:iCs/>
+          <w:lang w:eastAsia="ru-RU"/>
+        </w:rPr>
+        <w:br/>
+        <w:t xml:space="preserve"> * @</w:t>
+      </w:r>
+      <w:r>
+        <w:rPr>
+          <w:rFonts w:ascii="Courier New" w:eastAsia="Times New Roman" w:hAnsi="Courier New" w:cs="Courier New"/>
+          <w:i/>
+          <w:iCs/>
+          <w:lang w:val="en-US" w:eastAsia="ru-RU"/>
+        </w:rPr>
+        <w:t>brief</w:t>
+      </w:r>
+      <w:r>
+        <w:rPr>
+          <w:rFonts w:ascii="Courier New" w:eastAsia="Times New Roman" w:hAnsi="Courier New" w:cs="Courier New"/>
+          <w:i/>
+          <w:iCs/>
+          <w:lang w:eastAsia="ru-RU"/>
+        </w:rPr>
+        <w:t xml:space="preserve"> </w:t>
+      </w:r>
+      <w:r>
+        <w:rPr>
+          <w:rFonts w:ascii="Courier New" w:eastAsia="Times New Roman" w:hAnsi="Courier New" w:cs="Courier New"/>
+          <w:i/>
+          <w:iCs/>
+          <w:lang w:eastAsia="ru-RU"/>
+        </w:rPr>
+        <w:t>Переводит</w:t>
+      </w:r>
+      <w:r>
+        <w:rPr>
+          <w:rFonts w:ascii="Courier New" w:eastAsia="Times New Roman" w:hAnsi="Courier New" w:cs="Courier New"/>
+          <w:i/>
+          <w:iCs/>
+          <w:lang w:eastAsia="ru-RU"/>
+        </w:rPr>
+        <w:t xml:space="preserve"> </w:t>
+      </w:r>
+      <w:r>
+        <w:rPr>
+          <w:rFonts w:ascii="Courier New" w:eastAsia="Times New Roman" w:hAnsi="Courier New" w:cs="Courier New"/>
+          <w:i/>
+          <w:iCs/>
+          <w:lang w:eastAsia="ru-RU"/>
+        </w:rPr>
+        <w:t>байты</w:t>
+      </w:r>
+      <w:r>
+        <w:rPr>
+          <w:rFonts w:ascii="Courier New" w:eastAsia="Times New Roman" w:hAnsi="Courier New" w:cs="Courier New"/>
+          <w:i/>
+          <w:iCs/>
+          <w:lang w:eastAsia="ru-RU"/>
+        </w:rPr>
+        <w:t xml:space="preserve"> </w:t>
+      </w:r>
+      <w:r>
+        <w:rPr>
+          <w:rFonts w:ascii="Courier New" w:eastAsia="Times New Roman" w:hAnsi="Courier New" w:cs="Courier New"/>
+          <w:i/>
+          <w:iCs/>
+          <w:lang w:eastAsia="ru-RU"/>
+        </w:rPr>
+        <w:t>в</w:t>
+      </w:r>
+      <w:r>
+        <w:rPr>
+          <w:rFonts w:ascii="Courier New" w:eastAsia="Times New Roman" w:hAnsi="Courier New" w:cs="Courier New"/>
+          <w:i/>
+          <w:iCs/>
+          <w:lang w:eastAsia="ru-RU"/>
+        </w:rPr>
+        <w:t xml:space="preserve"> </w:t>
+      </w:r>
+      <w:r>
+        <w:rPr>
+          <w:rFonts w:ascii="Courier New" w:eastAsia="Times New Roman" w:hAnsi="Courier New" w:cs="Courier New"/>
+          <w:i/>
+          <w:iCs/>
+          <w:lang w:eastAsia="ru-RU"/>
+        </w:rPr>
+        <w:t>мегабайты</w:t>
+      </w:r>
+      <w:r>
+        <w:rPr>
+          <w:rFonts w:ascii="Courier New" w:eastAsia="Times New Roman" w:hAnsi="Courier New" w:cs="Courier New"/>
+          <w:i/>
+          <w:iCs/>
+          <w:lang w:eastAsia="ru-RU"/>
+        </w:rPr>
+        <w:br/>
+        <w:t xml:space="preserve"> * @</w:t>
+      </w:r>
+      <w:r>
+        <w:rPr>
+          <w:rFonts w:ascii="Courier New" w:eastAsia="Times New Roman" w:hAnsi="Courier New" w:cs="Courier New"/>
+          <w:i/>
+          <w:iCs/>
+          <w:lang w:val="en-US" w:eastAsia="ru-RU"/>
+        </w:rPr>
+        <w:t>param</w:t>
+      </w:r>
+      <w:r>
+        <w:rPr>
+          <w:rFonts w:ascii="Courier New" w:eastAsia="Times New Roman" w:hAnsi="Courier New" w:cs="Courier New"/>
+          <w:i/>
+          <w:iCs/>
+          <w:lang w:eastAsia="ru-RU"/>
+        </w:rPr>
+        <w:t xml:space="preserve"> </w:t>
+      </w:r>
+      <w:r>
+        <w:rPr>
+          <w:rFonts w:ascii="Courier New" w:eastAsia="Times New Roman" w:hAnsi="Courier New" w:cs="Courier New"/>
+          <w:i/>
+          <w:iCs/>
+          <w:lang w:val="en-US" w:eastAsia="ru-RU"/>
+        </w:rPr>
+        <w:t>bytes</w:t>
+      </w:r>
+      <w:r>
+        <w:rPr>
+          <w:rFonts w:ascii="Courier New" w:eastAsia="Times New Roman" w:hAnsi="Courier New" w:cs="Courier New"/>
+          <w:i/>
+          <w:iCs/>
+          <w:lang w:eastAsia="ru-RU"/>
+        </w:rPr>
+        <w:t xml:space="preserve"> - </w:t>
+      </w:r>
+      <w:r>
+        <w:rPr>
+          <w:rFonts w:ascii="Courier New" w:eastAsia="Times New Roman" w:hAnsi="Courier New" w:cs="Courier New"/>
+          <w:i/>
+          <w:iCs/>
+          <w:lang w:eastAsia="ru-RU"/>
+        </w:rPr>
+        <w:t>количество</w:t>
+      </w:r>
+      <w:r>
+        <w:rPr>
+          <w:rFonts w:ascii="Courier New" w:eastAsia="Times New Roman" w:hAnsi="Courier New" w:cs="Courier New"/>
+          <w:i/>
+          <w:iCs/>
+          <w:lang w:eastAsia="ru-RU"/>
+        </w:rPr>
+        <w:t xml:space="preserve"> </w:t>
+      </w:r>
+      <w:r>
+        <w:rPr>
+          <w:rFonts w:ascii="Courier New" w:eastAsia="Times New Roman" w:hAnsi="Courier New" w:cs="Courier New"/>
+          <w:i/>
+          <w:iCs/>
+          <w:lang w:eastAsia="ru-RU"/>
+        </w:rPr>
+        <w:t>байт</w:t>
+      </w:r>
+      <w:r>
+        <w:rPr>
+          <w:rFonts w:ascii="Courier New" w:eastAsia="Times New Roman" w:hAnsi="Courier New" w:cs="Courier New"/>
+          <w:i/>
+          <w:iCs/>
+          <w:lang w:eastAsia="ru-RU"/>
+        </w:rPr>
+        <w:br/>
+        <w:t xml:space="preserve"> * @</w:t>
+      </w:r>
+      <w:r>
+        <w:rPr>
+          <w:rFonts w:ascii="Courier New" w:eastAsia="Times New Roman" w:hAnsi="Courier New" w:cs="Courier New"/>
+          <w:i/>
+          <w:iCs/>
+          <w:lang w:val="en-US" w:eastAsia="ru-RU"/>
+        </w:rPr>
+        <w:t>return</w:t>
+      </w:r>
+      <w:r>
+        <w:rPr>
+          <w:rFonts w:ascii="Courier New" w:eastAsia="Times New Roman" w:hAnsi="Courier New" w:cs="Courier New"/>
+          <w:i/>
+          <w:iCs/>
+          <w:lang w:eastAsia="ru-RU"/>
+        </w:rPr>
+        <w:t xml:space="preserve"> </w:t>
+      </w:r>
+      <w:r>
+        <w:rPr>
+          <w:rFonts w:ascii="Courier New" w:eastAsia="Times New Roman" w:hAnsi="Courier New" w:cs="Courier New"/>
+          <w:i/>
+          <w:iCs/>
+          <w:lang w:val="en-US" w:eastAsia="ru-RU"/>
+        </w:rPr>
+        <w:t>double</w:t>
+      </w:r>
+      <w:r>
+        <w:rPr>
+          <w:rFonts w:ascii="Courier New" w:eastAsia="Times New Roman" w:hAnsi="Courier New" w:cs="Courier New"/>
+          <w:i/>
+          <w:iCs/>
+          <w:lang w:eastAsia="ru-RU"/>
+        </w:rPr>
+        <w:t xml:space="preserve"> - </w:t>
+      </w:r>
+      <w:r>
+        <w:rPr>
+          <w:rFonts w:ascii="Courier New" w:eastAsia="Times New Roman" w:hAnsi="Courier New" w:cs="Courier New"/>
+          <w:i/>
+          <w:iCs/>
+          <w:lang w:eastAsia="ru-RU"/>
+        </w:rPr>
+        <w:t>количество</w:t>
+      </w:r>
+      <w:r>
+        <w:rPr>
+          <w:rFonts w:ascii="Courier New" w:eastAsia="Times New Roman" w:hAnsi="Courier New" w:cs="Courier New"/>
+          <w:i/>
+          <w:iCs/>
+          <w:lang w:eastAsia="ru-RU"/>
+        </w:rPr>
+        <w:t xml:space="preserve"> </w:t>
+      </w:r>
+      <w:r>
+        <w:rPr>
+          <w:rFonts w:ascii="Courier New" w:eastAsia="Times New Roman" w:hAnsi="Courier New" w:cs="Courier New"/>
+          <w:i/>
+          <w:iCs/>
+          <w:lang w:eastAsia="ru-RU"/>
+        </w:rPr>
+        <w:t>мегабайт</w:t>
+      </w:r>
+      <w:r>
+        <w:rPr>
+          <w:rFonts w:ascii="Courier New" w:eastAsia="Times New Roman" w:hAnsi="Courier New" w:cs="Courier New"/>
+          <w:i/>
+          <w:iCs/>
+          <w:lang w:eastAsia="ru-RU"/>
+        </w:rPr>
+        <w:br/>
+        <w:t xml:space="preserve"> */</w:t>
+      </w:r>
+      <w:r>
+        <w:rPr>
+          <w:rFonts w:ascii="Courier New" w:eastAsia="Times New Roman" w:hAnsi="Courier New" w:cs="Courier New"/>
+          <w:i/>
+          <w:iCs/>
+          <w:lang w:eastAsia="ru-RU"/>
+        </w:rPr>
+        <w:br/>
+      </w:r>
+      <w:r>
+        <w:rPr>
+          <w:rFonts w:ascii="Courier New" w:eastAsia="Times New Roman" w:hAnsi="Courier New" w:cs="Courier New"/>
+          <w:lang w:val="en-US" w:eastAsia="ru-RU"/>
+        </w:rPr>
+        <w:t>double</w:t>
+      </w:r>
+      <w:r>
+        <w:rPr>
+          <w:rFonts w:ascii="Courier New" w:eastAsia="Times New Roman" w:hAnsi="Courier New" w:cs="Courier New"/>
+          <w:lang w:eastAsia="ru-RU"/>
+        </w:rPr>
+        <w:t xml:space="preserve"> </w:t>
+      </w:r>
+      <w:r>
+        <w:rPr>
+          <w:rFonts w:ascii="Courier New" w:eastAsia="Times New Roman" w:hAnsi="Courier New" w:cs="Courier New"/>
+          <w:lang w:val="en-US" w:eastAsia="ru-RU"/>
+        </w:rPr>
+        <w:t>convert</w:t>
+      </w:r>
+      <w:r>
+        <w:rPr>
+          <w:rFonts w:ascii="Courier New" w:eastAsia="Times New Roman" w:hAnsi="Courier New" w:cs="Courier New"/>
+          <w:lang w:eastAsia="ru-RU"/>
+        </w:rPr>
+        <w:t>_</w:t>
+      </w:r>
+      <w:r>
+        <w:rPr>
+          <w:rFonts w:ascii="Courier New" w:eastAsia="Times New Roman" w:hAnsi="Courier New" w:cs="Courier New"/>
+          <w:lang w:val="en-US" w:eastAsia="ru-RU"/>
+        </w:rPr>
+        <w:t>to</w:t>
+      </w:r>
+      <w:r>
+        <w:rPr>
+          <w:rFonts w:ascii="Courier New" w:eastAsia="Times New Roman" w:hAnsi="Courier New" w:cs="Courier New"/>
+          <w:lang w:eastAsia="ru-RU"/>
+        </w:rPr>
+        <w:t>_</w:t>
+      </w:r>
+      <w:r>
+        <w:rPr>
+          <w:rFonts w:ascii="Courier New" w:eastAsia="Times New Roman" w:hAnsi="Courier New" w:cs="Courier New"/>
+          <w:lang w:val="en-US" w:eastAsia="ru-RU"/>
+        </w:rPr>
+        <w:t>mb</w:t>
+      </w:r>
+      <w:r>
+        <w:rPr>
+          <w:rFonts w:ascii="Courier New" w:eastAsia="Times New Roman" w:hAnsi="Courier New" w:cs="Courier New"/>
+          <w:lang w:eastAsia="ru-RU"/>
+        </w:rPr>
+        <w:t>(</w:t>
+      </w:r>
+      <w:r>
+        <w:rPr>
+          <w:rFonts w:ascii="Courier New" w:eastAsia="Times New Roman" w:hAnsi="Courier New" w:cs="Courier New"/>
+          <w:lang w:val="en-US" w:eastAsia="ru-RU"/>
+        </w:rPr>
+        <w:t>int</w:t>
+      </w:r>
+      <w:r>
+        <w:rPr>
+          <w:rFonts w:ascii="Courier New" w:eastAsia="Times New Roman" w:hAnsi="Courier New" w:cs="Courier New"/>
+          <w:lang w:eastAsia="ru-RU"/>
+        </w:rPr>
+        <w:t xml:space="preserve"> </w:t>
+      </w:r>
+      <w:r>
+        <w:rPr>
+          <w:rFonts w:ascii="Courier New" w:eastAsia="Times New Roman" w:hAnsi="Courier New" w:cs="Courier New"/>
+          <w:lang w:val="en-US" w:eastAsia="ru-RU"/>
+        </w:rPr>
+        <w:t>bytes</w:t>
+      </w:r>
+      <w:r>
+        <w:rPr>
+          <w:rFonts w:ascii="Courier New" w:eastAsia="Times New Roman" w:hAnsi="Courier New" w:cs="Courier New"/>
+          <w:lang w:eastAsia="ru-RU"/>
+        </w:rPr>
+        <w:t>);</w:t>
+      </w:r>
+      <w:r>
+        <w:rPr>
+          <w:rFonts w:ascii="Courier New" w:eastAsia="Times New Roman" w:hAnsi="Courier New" w:cs="Courier New"/>
+          <w:lang w:eastAsia="ru-RU"/>
+        </w:rPr>
+        <w:br/>
+      </w:r>
+      <w:r>
+        <w:rPr>
+          <w:rFonts w:ascii="Courier New" w:eastAsia="Times New Roman" w:hAnsi="Courier New" w:cs="Courier New"/>
+          <w:lang w:eastAsia="ru-RU"/>
+        </w:rPr>
+        <w:br/>
+      </w:r>
+      <w:r>
+        <w:rPr>
+          <w:rFonts w:ascii="Courier New" w:eastAsia="Times New Roman" w:hAnsi="Courier New" w:cs="Courier New"/>
+          <w:i/>
+          <w:iCs/>
+          <w:lang w:eastAsia="ru-RU"/>
+        </w:rPr>
+        <w:t>/**</w:t>
+      </w:r>
+      <w:r>
+        <w:rPr>
+          <w:rFonts w:ascii="Courier New" w:eastAsia="Times New Roman" w:hAnsi="Courier New" w:cs="Courier New"/>
+          <w:i/>
+          <w:iCs/>
+          <w:lang w:eastAsia="ru-RU"/>
+        </w:rPr>
+        <w:br/>
+        <w:t xml:space="preserve"> * @</w:t>
+      </w:r>
+      <w:r>
+        <w:rPr>
+          <w:rFonts w:ascii="Courier New" w:eastAsia="Times New Roman" w:hAnsi="Courier New" w:cs="Courier New"/>
+          <w:i/>
+          <w:iCs/>
+          <w:lang w:val="en-US" w:eastAsia="ru-RU"/>
+        </w:rPr>
+        <w:t>brief</w:t>
+      </w:r>
+      <w:r>
+        <w:rPr>
+          <w:rFonts w:ascii="Courier New" w:eastAsia="Times New Roman" w:hAnsi="Courier New" w:cs="Courier New"/>
+          <w:i/>
+          <w:iCs/>
+          <w:lang w:eastAsia="ru-RU"/>
+        </w:rPr>
+        <w:t xml:space="preserve"> </w:t>
+      </w:r>
+      <w:r>
+        <w:rPr>
+          <w:rFonts w:ascii="Courier New" w:eastAsia="Times New Roman" w:hAnsi="Courier New" w:cs="Courier New"/>
+          <w:i/>
+          <w:iCs/>
+          <w:lang w:eastAsia="ru-RU"/>
+        </w:rPr>
+        <w:t>Переводит</w:t>
+      </w:r>
+      <w:r>
+        <w:rPr>
+          <w:rFonts w:ascii="Courier New" w:eastAsia="Times New Roman" w:hAnsi="Courier New" w:cs="Courier New"/>
+          <w:i/>
+          <w:iCs/>
+          <w:lang w:eastAsia="ru-RU"/>
+        </w:rPr>
+        <w:t xml:space="preserve"> </w:t>
+      </w:r>
+      <w:r>
+        <w:rPr>
+          <w:rFonts w:ascii="Courier New" w:eastAsia="Times New Roman" w:hAnsi="Courier New" w:cs="Courier New"/>
+          <w:i/>
+          <w:iCs/>
+          <w:lang w:eastAsia="ru-RU"/>
+        </w:rPr>
+        <w:t>байты</w:t>
+      </w:r>
+      <w:r>
+        <w:rPr>
+          <w:rFonts w:ascii="Courier New" w:eastAsia="Times New Roman" w:hAnsi="Courier New" w:cs="Courier New"/>
+          <w:i/>
+          <w:iCs/>
+          <w:lang w:eastAsia="ru-RU"/>
+        </w:rPr>
+        <w:t xml:space="preserve"> </w:t>
+      </w:r>
+      <w:r>
+        <w:rPr>
+          <w:rFonts w:ascii="Courier New" w:eastAsia="Times New Roman" w:hAnsi="Courier New" w:cs="Courier New"/>
+          <w:i/>
+          <w:iCs/>
+          <w:lang w:eastAsia="ru-RU"/>
+        </w:rPr>
+        <w:t>в</w:t>
+      </w:r>
+      <w:r>
+        <w:rPr>
+          <w:rFonts w:ascii="Courier New" w:eastAsia="Times New Roman" w:hAnsi="Courier New" w:cs="Courier New"/>
+          <w:i/>
+          <w:iCs/>
+          <w:lang w:eastAsia="ru-RU"/>
+        </w:rPr>
+        <w:t xml:space="preserve"> </w:t>
+      </w:r>
+      <w:r>
+        <w:rPr>
+          <w:rFonts w:ascii="Courier New" w:eastAsia="Times New Roman" w:hAnsi="Courier New" w:cs="Courier New"/>
+          <w:i/>
+          <w:iCs/>
+          <w:lang w:eastAsia="ru-RU"/>
+        </w:rPr>
+        <w:t>гигабайты</w:t>
+      </w:r>
+      <w:r>
+        <w:rPr>
+          <w:rFonts w:ascii="Courier New" w:eastAsia="Times New Roman" w:hAnsi="Courier New" w:cs="Courier New"/>
+          <w:i/>
+          <w:iCs/>
+          <w:lang w:eastAsia="ru-RU"/>
+        </w:rPr>
+        <w:br/>
+        <w:t xml:space="preserve"> * @</w:t>
+      </w:r>
+      <w:r>
+        <w:rPr>
+          <w:rFonts w:ascii="Courier New" w:eastAsia="Times New Roman" w:hAnsi="Courier New" w:cs="Courier New"/>
+          <w:i/>
+          <w:iCs/>
+          <w:lang w:val="en-US" w:eastAsia="ru-RU"/>
+        </w:rPr>
+        <w:t>param</w:t>
+      </w:r>
+      <w:r>
+        <w:rPr>
+          <w:rFonts w:ascii="Courier New" w:eastAsia="Times New Roman" w:hAnsi="Courier New" w:cs="Courier New"/>
+          <w:i/>
+          <w:iCs/>
+          <w:lang w:eastAsia="ru-RU"/>
+        </w:rPr>
+        <w:t xml:space="preserve"> </w:t>
+      </w:r>
+      <w:r>
+        <w:rPr>
+          <w:rFonts w:ascii="Courier New" w:eastAsia="Times New Roman" w:hAnsi="Courier New" w:cs="Courier New"/>
+          <w:i/>
+          <w:iCs/>
+          <w:lang w:val="en-US" w:eastAsia="ru-RU"/>
+        </w:rPr>
+        <w:t>bytes</w:t>
+      </w:r>
+      <w:r>
+        <w:rPr>
+          <w:rFonts w:ascii="Courier New" w:eastAsia="Times New Roman" w:hAnsi="Courier New" w:cs="Courier New"/>
+          <w:i/>
+          <w:iCs/>
+          <w:lang w:eastAsia="ru-RU"/>
+        </w:rPr>
+        <w:t xml:space="preserve"> - </w:t>
+      </w:r>
+      <w:r>
+        <w:rPr>
+          <w:rFonts w:ascii="Courier New" w:eastAsia="Times New Roman" w:hAnsi="Courier New" w:cs="Courier New"/>
+          <w:i/>
+          <w:iCs/>
+          <w:lang w:eastAsia="ru-RU"/>
+        </w:rPr>
+        <w:t>количество</w:t>
+      </w:r>
+      <w:r>
+        <w:rPr>
+          <w:rFonts w:ascii="Courier New" w:eastAsia="Times New Roman" w:hAnsi="Courier New" w:cs="Courier New"/>
+          <w:i/>
+          <w:iCs/>
+          <w:lang w:eastAsia="ru-RU"/>
+        </w:rPr>
+        <w:t xml:space="preserve"> </w:t>
+      </w:r>
+      <w:r>
+        <w:rPr>
+          <w:rFonts w:ascii="Courier New" w:eastAsia="Times New Roman" w:hAnsi="Courier New" w:cs="Courier New"/>
+          <w:i/>
+          <w:iCs/>
+          <w:lang w:eastAsia="ru-RU"/>
+        </w:rPr>
+        <w:t>байт</w:t>
+      </w:r>
+      <w:r>
+        <w:rPr>
+          <w:rFonts w:ascii="Courier New" w:eastAsia="Times New Roman" w:hAnsi="Courier New" w:cs="Courier New"/>
+          <w:i/>
+          <w:iCs/>
+          <w:lang w:eastAsia="ru-RU"/>
+        </w:rPr>
+        <w:br/>
+        <w:t xml:space="preserve"> * @</w:t>
+      </w:r>
+      <w:r>
+        <w:rPr>
+          <w:rFonts w:ascii="Courier New" w:eastAsia="Times New Roman" w:hAnsi="Courier New" w:cs="Courier New"/>
+          <w:i/>
+          <w:iCs/>
+          <w:lang w:val="en-US" w:eastAsia="ru-RU"/>
+        </w:rPr>
+        <w:t>return</w:t>
+      </w:r>
+      <w:r>
+        <w:rPr>
+          <w:rFonts w:ascii="Courier New" w:eastAsia="Times New Roman" w:hAnsi="Courier New" w:cs="Courier New"/>
+          <w:i/>
+          <w:iCs/>
+          <w:lang w:eastAsia="ru-RU"/>
+        </w:rPr>
+        <w:t xml:space="preserve"> </w:t>
+      </w:r>
+      <w:r>
+        <w:rPr>
+          <w:rFonts w:ascii="Courier New" w:eastAsia="Times New Roman" w:hAnsi="Courier New" w:cs="Courier New"/>
+          <w:i/>
+          <w:iCs/>
+          <w:lang w:val="en-US" w:eastAsia="ru-RU"/>
+        </w:rPr>
+        <w:t>double</w:t>
+      </w:r>
+      <w:r>
+        <w:rPr>
+          <w:rFonts w:ascii="Courier New" w:eastAsia="Times New Roman" w:hAnsi="Courier New" w:cs="Courier New"/>
+          <w:i/>
+          <w:iCs/>
+          <w:lang w:eastAsia="ru-RU"/>
+        </w:rPr>
+        <w:t xml:space="preserve"> - </w:t>
+      </w:r>
+      <w:r>
+        <w:rPr>
+          <w:rFonts w:ascii="Courier New" w:eastAsia="Times New Roman" w:hAnsi="Courier New" w:cs="Courier New"/>
+          <w:i/>
+          <w:iCs/>
+          <w:lang w:eastAsia="ru-RU"/>
+        </w:rPr>
+        <w:t>количество</w:t>
+      </w:r>
+      <w:r>
+        <w:rPr>
+          <w:rFonts w:ascii="Courier New" w:eastAsia="Times New Roman" w:hAnsi="Courier New" w:cs="Courier New"/>
+          <w:i/>
+          <w:iCs/>
+          <w:lang w:eastAsia="ru-RU"/>
+        </w:rPr>
+        <w:t xml:space="preserve"> </w:t>
+      </w:r>
+      <w:r>
+        <w:rPr>
+          <w:rFonts w:ascii="Courier New" w:eastAsia="Times New Roman" w:hAnsi="Courier New" w:cs="Courier New"/>
+          <w:i/>
+          <w:iCs/>
+          <w:lang w:eastAsia="ru-RU"/>
+        </w:rPr>
+        <w:t>гигабайт</w:t>
+      </w:r>
+      <w:r>
+        <w:rPr>
+          <w:rFonts w:ascii="Courier New" w:eastAsia="Times New Roman" w:hAnsi="Courier New" w:cs="Courier New"/>
+          <w:i/>
+          <w:iCs/>
+          <w:lang w:eastAsia="ru-RU"/>
+        </w:rPr>
+        <w:br/>
+        <w:t xml:space="preserve"> */</w:t>
+      </w:r>
+      <w:r>
+        <w:rPr>
+          <w:rFonts w:ascii="Courier New" w:eastAsia="Times New Roman" w:hAnsi="Courier New" w:cs="Courier New"/>
+          <w:i/>
+          <w:iCs/>
+          <w:lang w:eastAsia="ru-RU"/>
+        </w:rPr>
+        <w:br/>
+      </w:r>
+      <w:r>
+        <w:rPr>
+          <w:rFonts w:ascii="Courier New" w:eastAsia="Times New Roman" w:hAnsi="Courier New" w:cs="Courier New"/>
+          <w:lang w:val="en-US" w:eastAsia="ru-RU"/>
+        </w:rPr>
+        <w:t>double</w:t>
+      </w:r>
+      <w:r>
+        <w:rPr>
+          <w:rFonts w:ascii="Courier New" w:eastAsia="Times New Roman" w:hAnsi="Courier New" w:cs="Courier New"/>
+          <w:lang w:eastAsia="ru-RU"/>
+        </w:rPr>
+        <w:t xml:space="preserve"> </w:t>
+      </w:r>
+      <w:r>
+        <w:rPr>
+          <w:rFonts w:ascii="Courier New" w:eastAsia="Times New Roman" w:hAnsi="Courier New" w:cs="Courier New"/>
+          <w:lang w:val="en-US" w:eastAsia="ru-RU"/>
+        </w:rPr>
+        <w:t>convert</w:t>
+      </w:r>
+      <w:r>
+        <w:rPr>
+          <w:rFonts w:ascii="Courier New" w:eastAsia="Times New Roman" w:hAnsi="Courier New" w:cs="Courier New"/>
+          <w:lang w:eastAsia="ru-RU"/>
+        </w:rPr>
+        <w:t>_</w:t>
+      </w:r>
+      <w:r>
+        <w:rPr>
+          <w:rFonts w:ascii="Courier New" w:eastAsia="Times New Roman" w:hAnsi="Courier New" w:cs="Courier New"/>
+          <w:lang w:val="en-US" w:eastAsia="ru-RU"/>
+        </w:rPr>
+        <w:t>to</w:t>
+      </w:r>
+      <w:r>
+        <w:rPr>
+          <w:rFonts w:ascii="Courier New" w:eastAsia="Times New Roman" w:hAnsi="Courier New" w:cs="Courier New"/>
+          <w:lang w:eastAsia="ru-RU"/>
+        </w:rPr>
+        <w:t>_</w:t>
+      </w:r>
+      <w:proofErr w:type="spellStart"/>
+      <w:r>
+        <w:rPr>
+          <w:rFonts w:ascii="Courier New" w:eastAsia="Times New Roman" w:hAnsi="Courier New" w:cs="Courier New"/>
+          <w:lang w:val="en-US" w:eastAsia="ru-RU"/>
+        </w:rPr>
+        <w:t>gb</w:t>
+      </w:r>
+      <w:proofErr w:type="spellEnd"/>
+      <w:r>
+        <w:rPr>
+          <w:rFonts w:ascii="Courier New" w:eastAsia="Times New Roman" w:hAnsi="Courier New" w:cs="Courier New"/>
+          <w:lang w:eastAsia="ru-RU"/>
+        </w:rPr>
+        <w:t>(</w:t>
+      </w:r>
+      <w:r>
+        <w:rPr>
+          <w:rFonts w:ascii="Courier New" w:eastAsia="Times New Roman" w:hAnsi="Courier New" w:cs="Courier New"/>
+          <w:lang w:val="en-US" w:eastAsia="ru-RU"/>
+        </w:rPr>
+        <w:t>int</w:t>
+      </w:r>
+      <w:r>
+        <w:rPr>
+          <w:rFonts w:ascii="Courier New" w:eastAsia="Times New Roman" w:hAnsi="Courier New" w:cs="Courier New"/>
+          <w:lang w:eastAsia="ru-RU"/>
+        </w:rPr>
+        <w:t xml:space="preserve"> </w:t>
+      </w:r>
+      <w:r>
+        <w:rPr>
+          <w:rFonts w:ascii="Courier New" w:eastAsia="Times New Roman" w:hAnsi="Courier New" w:cs="Courier New"/>
+          <w:lang w:val="en-US" w:eastAsia="ru-RU"/>
+        </w:rPr>
+        <w:t>bytes</w:t>
+      </w:r>
+      <w:r>
+        <w:rPr>
+          <w:rFonts w:ascii="Courier New" w:eastAsia="Times New Roman" w:hAnsi="Courier New" w:cs="Courier New"/>
+          <w:lang w:eastAsia="ru-RU"/>
+        </w:rPr>
+        <w:t>);</w:t>
+      </w:r>
+      <w:r>
+        <w:rPr>
+          <w:rFonts w:ascii="Courier New" w:eastAsia="Times New Roman" w:hAnsi="Courier New" w:cs="Courier New"/>
+          <w:lang w:eastAsia="ru-RU"/>
+        </w:rPr>
+        <w:br/>
+      </w:r>
+      <w:r>
+        <w:rPr>
+          <w:rFonts w:ascii="Courier New" w:eastAsia="Times New Roman" w:hAnsi="Courier New" w:cs="Courier New"/>
+          <w:lang w:eastAsia="ru-RU"/>
+        </w:rPr>
+        <w:br/>
+      </w:r>
+      <w:r>
+        <w:rPr>
+          <w:rFonts w:ascii="Courier New" w:eastAsia="Times New Roman" w:hAnsi="Courier New" w:cs="Courier New"/>
+          <w:i/>
+          <w:iCs/>
+          <w:lang w:eastAsia="ru-RU"/>
+        </w:rPr>
+        <w:t>/**</w:t>
+      </w:r>
+      <w:r>
+        <w:rPr>
+          <w:rFonts w:ascii="Courier New" w:eastAsia="Times New Roman" w:hAnsi="Courier New" w:cs="Courier New"/>
+          <w:i/>
+          <w:iCs/>
+          <w:lang w:eastAsia="ru-RU"/>
+        </w:rPr>
+        <w:br/>
+        <w:t xml:space="preserve"> * @</w:t>
+      </w:r>
+      <w:r>
+        <w:rPr>
+          <w:rFonts w:ascii="Courier New" w:eastAsia="Times New Roman" w:hAnsi="Courier New" w:cs="Courier New"/>
+          <w:i/>
+          <w:iCs/>
+          <w:lang w:val="en-US" w:eastAsia="ru-RU"/>
+        </w:rPr>
+        <w:t>brief</w:t>
+      </w:r>
+      <w:r>
+        <w:rPr>
+          <w:rFonts w:ascii="Courier New" w:eastAsia="Times New Roman" w:hAnsi="Courier New" w:cs="Courier New"/>
+          <w:i/>
+          <w:iCs/>
+          <w:lang w:eastAsia="ru-RU"/>
+        </w:rPr>
+        <w:t xml:space="preserve"> </w:t>
+      </w:r>
+      <w:r>
+        <w:rPr>
+          <w:rFonts w:ascii="Courier New" w:eastAsia="Times New Roman" w:hAnsi="Courier New" w:cs="Courier New"/>
+          <w:i/>
+          <w:iCs/>
+          <w:lang w:eastAsia="ru-RU"/>
+        </w:rPr>
+        <w:t>Функция</w:t>
+      </w:r>
+      <w:r>
+        <w:rPr>
+          <w:rFonts w:ascii="Courier New" w:eastAsia="Times New Roman" w:hAnsi="Courier New" w:cs="Courier New"/>
+          <w:i/>
+          <w:iCs/>
+          <w:lang w:eastAsia="ru-RU"/>
+        </w:rPr>
+        <w:t xml:space="preserve"> </w:t>
+      </w:r>
+      <w:proofErr w:type="spellStart"/>
+      <w:r>
+        <w:rPr>
+          <w:rFonts w:ascii="Courier New" w:eastAsia="Times New Roman" w:hAnsi="Courier New" w:cs="Courier New"/>
+          <w:i/>
+          <w:iCs/>
+          <w:lang w:eastAsia="ru-RU"/>
+        </w:rPr>
+        <w:t>ввоода</w:t>
+      </w:r>
+      <w:proofErr w:type="spellEnd"/>
+      <w:r>
+        <w:rPr>
+          <w:rFonts w:ascii="Courier New" w:eastAsia="Times New Roman" w:hAnsi="Courier New" w:cs="Courier New"/>
+          <w:i/>
+          <w:iCs/>
+          <w:lang w:eastAsia="ru-RU"/>
+        </w:rPr>
+        <w:t xml:space="preserve"> </w:t>
+      </w:r>
+      <w:r>
+        <w:rPr>
+          <w:rFonts w:ascii="Courier New" w:eastAsia="Times New Roman" w:hAnsi="Courier New" w:cs="Courier New"/>
+          <w:i/>
+          <w:iCs/>
+          <w:lang w:eastAsia="ru-RU"/>
+        </w:rPr>
+        <w:t>целого</w:t>
+      </w:r>
+      <w:r>
+        <w:rPr>
+          <w:rFonts w:ascii="Courier New" w:eastAsia="Times New Roman" w:hAnsi="Courier New" w:cs="Courier New"/>
+          <w:i/>
+          <w:iCs/>
+          <w:lang w:eastAsia="ru-RU"/>
+        </w:rPr>
+        <w:t xml:space="preserve"> </w:t>
+      </w:r>
+      <w:r>
+        <w:rPr>
+          <w:rFonts w:ascii="Courier New" w:eastAsia="Times New Roman" w:hAnsi="Courier New" w:cs="Courier New"/>
+          <w:i/>
+          <w:iCs/>
+          <w:lang w:eastAsia="ru-RU"/>
+        </w:rPr>
+        <w:t>числа</w:t>
+      </w:r>
+      <w:r>
+        <w:rPr>
+          <w:rFonts w:ascii="Courier New" w:eastAsia="Times New Roman" w:hAnsi="Courier New" w:cs="Courier New"/>
+          <w:i/>
+          <w:iCs/>
+          <w:lang w:eastAsia="ru-RU"/>
+        </w:rPr>
+        <w:br/>
+        <w:t xml:space="preserve"> * @</w:t>
+      </w:r>
+      <w:r>
+        <w:rPr>
+          <w:rFonts w:ascii="Courier New" w:eastAsia="Times New Roman" w:hAnsi="Courier New" w:cs="Courier New"/>
+          <w:i/>
+          <w:iCs/>
+          <w:lang w:val="en-US" w:eastAsia="ru-RU"/>
+        </w:rPr>
+        <w:t>return</w:t>
+      </w:r>
+      <w:r>
+        <w:rPr>
+          <w:rFonts w:ascii="Courier New" w:eastAsia="Times New Roman" w:hAnsi="Courier New" w:cs="Courier New"/>
+          <w:i/>
+          <w:iCs/>
+          <w:lang w:eastAsia="ru-RU"/>
+        </w:rPr>
+        <w:t xml:space="preserve"> </w:t>
+      </w:r>
+      <w:r>
+        <w:rPr>
+          <w:rFonts w:ascii="Courier New" w:eastAsia="Times New Roman" w:hAnsi="Courier New" w:cs="Courier New"/>
+          <w:i/>
+          <w:iCs/>
+          <w:lang w:eastAsia="ru-RU"/>
+        </w:rPr>
+        <w:t>Целое</w:t>
+      </w:r>
+      <w:r>
+        <w:rPr>
+          <w:rFonts w:ascii="Courier New" w:eastAsia="Times New Roman" w:hAnsi="Courier New" w:cs="Courier New"/>
+          <w:i/>
+          <w:iCs/>
+          <w:lang w:eastAsia="ru-RU"/>
+        </w:rPr>
+        <w:t xml:space="preserve"> </w:t>
+      </w:r>
+      <w:r>
+        <w:rPr>
+          <w:rFonts w:ascii="Courier New" w:eastAsia="Times New Roman" w:hAnsi="Courier New" w:cs="Courier New"/>
+          <w:i/>
+          <w:iCs/>
+          <w:lang w:eastAsia="ru-RU"/>
+        </w:rPr>
+        <w:t>число</w:t>
+      </w:r>
+      <w:r>
+        <w:rPr>
+          <w:rFonts w:ascii="Courier New" w:eastAsia="Times New Roman" w:hAnsi="Courier New" w:cs="Courier New"/>
+          <w:i/>
+          <w:iCs/>
+          <w:lang w:eastAsia="ru-RU"/>
+        </w:rPr>
+        <w:br/>
+        <w:t xml:space="preserve"> */</w:t>
+      </w:r>
+      <w:r>
+        <w:rPr>
+          <w:rFonts w:ascii="Courier New" w:eastAsia="Times New Roman" w:hAnsi="Courier New" w:cs="Courier New"/>
+          <w:i/>
+          <w:iCs/>
+          <w:lang w:eastAsia="ru-RU"/>
+        </w:rPr>
+        <w:br/>
+      </w:r>
+      <w:r>
+        <w:rPr>
+          <w:rFonts w:ascii="Courier New" w:eastAsia="Times New Roman" w:hAnsi="Courier New" w:cs="Courier New"/>
+          <w:lang w:val="en-US" w:eastAsia="ru-RU"/>
+        </w:rPr>
+        <w:t>int</w:t>
+      </w:r>
+      <w:r>
+        <w:rPr>
+          <w:rFonts w:ascii="Courier New" w:eastAsia="Times New Roman" w:hAnsi="Courier New" w:cs="Courier New"/>
+          <w:lang w:eastAsia="ru-RU"/>
+        </w:rPr>
+        <w:t xml:space="preserve"> </w:t>
+      </w:r>
+      <w:r>
+        <w:rPr>
+          <w:rFonts w:ascii="Courier New" w:eastAsia="Times New Roman" w:hAnsi="Courier New" w:cs="Courier New"/>
+          <w:lang w:val="en-US" w:eastAsia="ru-RU"/>
+        </w:rPr>
+        <w:t>input</w:t>
+      </w:r>
+      <w:r>
+        <w:rPr>
+          <w:rFonts w:ascii="Courier New" w:eastAsia="Times New Roman" w:hAnsi="Courier New" w:cs="Courier New"/>
+          <w:lang w:eastAsia="ru-RU"/>
+        </w:rPr>
+        <w:t>();</w:t>
+      </w:r>
+      <w:r>
+        <w:rPr>
+          <w:rFonts w:ascii="Courier New" w:eastAsia="Times New Roman" w:hAnsi="Courier New" w:cs="Courier New"/>
+          <w:lang w:eastAsia="ru-RU"/>
+        </w:rPr>
+        <w:br/>
+      </w:r>
+      <w:r>
+        <w:rPr>
+          <w:rFonts w:ascii="Courier New" w:eastAsia="Times New Roman" w:hAnsi="Courier New" w:cs="Courier New"/>
+          <w:lang w:eastAsia="ru-RU"/>
+        </w:rPr>
+        <w:br/>
+      </w:r>
+      <w:r>
+        <w:rPr>
+          <w:rFonts w:ascii="Courier New" w:eastAsia="Times New Roman" w:hAnsi="Courier New" w:cs="Courier New"/>
+          <w:i/>
+          <w:iCs/>
+          <w:lang w:eastAsia="ru-RU"/>
+        </w:rPr>
+        <w:t>/**</w:t>
+      </w:r>
+      <w:r>
+        <w:rPr>
+          <w:rFonts w:ascii="Courier New" w:eastAsia="Times New Roman" w:hAnsi="Courier New" w:cs="Courier New"/>
+          <w:i/>
+          <w:iCs/>
+          <w:lang w:eastAsia="ru-RU"/>
+        </w:rPr>
+        <w:br/>
+        <w:t xml:space="preserve"> * @</w:t>
+      </w:r>
+      <w:r>
+        <w:rPr>
+          <w:rFonts w:ascii="Courier New" w:eastAsia="Times New Roman" w:hAnsi="Courier New" w:cs="Courier New"/>
+          <w:i/>
+          <w:iCs/>
+          <w:lang w:val="en-US" w:eastAsia="ru-RU"/>
+        </w:rPr>
+        <w:t>brief</w:t>
+      </w:r>
+      <w:r>
+        <w:rPr>
+          <w:rFonts w:ascii="Courier New" w:eastAsia="Times New Roman" w:hAnsi="Courier New" w:cs="Courier New"/>
+          <w:i/>
+          <w:iCs/>
+          <w:lang w:eastAsia="ru-RU"/>
+        </w:rPr>
+        <w:t xml:space="preserve"> </w:t>
+      </w:r>
+      <w:r>
+        <w:rPr>
+          <w:rFonts w:ascii="Courier New" w:eastAsia="Times New Roman" w:hAnsi="Courier New" w:cs="Courier New"/>
+          <w:i/>
+          <w:iCs/>
+          <w:lang w:eastAsia="ru-RU"/>
+        </w:rPr>
+        <w:t>Точка</w:t>
+      </w:r>
+      <w:r>
+        <w:rPr>
+          <w:rFonts w:ascii="Courier New" w:eastAsia="Times New Roman" w:hAnsi="Courier New" w:cs="Courier New"/>
+          <w:i/>
+          <w:iCs/>
+          <w:lang w:eastAsia="ru-RU"/>
+        </w:rPr>
+        <w:t xml:space="preserve"> </w:t>
+      </w:r>
+      <w:r>
+        <w:rPr>
+          <w:rFonts w:ascii="Courier New" w:eastAsia="Times New Roman" w:hAnsi="Courier New" w:cs="Courier New"/>
+          <w:i/>
+          <w:iCs/>
+          <w:lang w:eastAsia="ru-RU"/>
+        </w:rPr>
+        <w:t>входа</w:t>
+      </w:r>
+      <w:r>
+        <w:rPr>
+          <w:rFonts w:ascii="Courier New" w:eastAsia="Times New Roman" w:hAnsi="Courier New" w:cs="Courier New"/>
+          <w:i/>
+          <w:iCs/>
+          <w:lang w:eastAsia="ru-RU"/>
+        </w:rPr>
+        <w:t xml:space="preserve"> </w:t>
+      </w:r>
+      <w:r>
+        <w:rPr>
+          <w:rFonts w:ascii="Courier New" w:eastAsia="Times New Roman" w:hAnsi="Courier New" w:cs="Courier New"/>
+          <w:i/>
+          <w:iCs/>
+          <w:lang w:eastAsia="ru-RU"/>
+        </w:rPr>
+        <w:t>в</w:t>
+      </w:r>
+      <w:r>
+        <w:rPr>
+          <w:rFonts w:ascii="Courier New" w:eastAsia="Times New Roman" w:hAnsi="Courier New" w:cs="Courier New"/>
+          <w:i/>
+          <w:iCs/>
+          <w:lang w:eastAsia="ru-RU"/>
+        </w:rPr>
+        <w:t xml:space="preserve"> </w:t>
+      </w:r>
+      <w:r>
+        <w:rPr>
+          <w:rFonts w:ascii="Courier New" w:eastAsia="Times New Roman" w:hAnsi="Courier New" w:cs="Courier New"/>
+          <w:i/>
+          <w:iCs/>
+          <w:lang w:eastAsia="ru-RU"/>
+        </w:rPr>
+        <w:t>программу</w:t>
+      </w:r>
+      <w:r>
+        <w:rPr>
+          <w:rFonts w:ascii="Courier New" w:eastAsia="Times New Roman" w:hAnsi="Courier New" w:cs="Courier New"/>
+          <w:i/>
+          <w:iCs/>
+          <w:lang w:eastAsia="ru-RU"/>
+        </w:rPr>
+        <w:br/>
+        <w:t xml:space="preserve"> * @</w:t>
+      </w:r>
+      <w:r>
+        <w:rPr>
+          <w:rFonts w:ascii="Courier New" w:eastAsia="Times New Roman" w:hAnsi="Courier New" w:cs="Courier New"/>
+          <w:i/>
+          <w:iCs/>
+          <w:lang w:val="en-US" w:eastAsia="ru-RU"/>
+        </w:rPr>
+        <w:t>return</w:t>
+      </w:r>
+      <w:r>
+        <w:rPr>
+          <w:rFonts w:ascii="Courier New" w:eastAsia="Times New Roman" w:hAnsi="Courier New" w:cs="Courier New"/>
+          <w:i/>
+          <w:iCs/>
+          <w:lang w:eastAsia="ru-RU"/>
+        </w:rPr>
+        <w:t xml:space="preserve"> 0</w:t>
+      </w:r>
+      <w:r>
+        <w:rPr>
+          <w:rFonts w:ascii="Courier New" w:eastAsia="Times New Roman" w:hAnsi="Courier New" w:cs="Courier New"/>
+          <w:i/>
+          <w:iCs/>
+          <w:lang w:eastAsia="ru-RU"/>
+        </w:rPr>
+        <w:br/>
+        <w:t xml:space="preserve"> */</w:t>
+      </w:r>
+      <w:r>
+        <w:rPr>
+          <w:rFonts w:ascii="Courier New" w:eastAsia="Times New Roman" w:hAnsi="Courier New" w:cs="Courier New"/>
+          <w:i/>
+          <w:iCs/>
+          <w:lang w:eastAsia="ru-RU"/>
+        </w:rPr>
+        <w:br/>
+      </w:r>
+      <w:r>
+        <w:rPr>
+          <w:rFonts w:ascii="Courier New" w:eastAsia="Times New Roman" w:hAnsi="Courier New" w:cs="Courier New"/>
+          <w:lang w:val="en-US" w:eastAsia="ru-RU"/>
+        </w:rPr>
+        <w:t>int</w:t>
+      </w:r>
+      <w:r>
+        <w:rPr>
+          <w:rFonts w:ascii="Courier New" w:eastAsia="Times New Roman" w:hAnsi="Courier New" w:cs="Courier New"/>
+          <w:lang w:eastAsia="ru-RU"/>
+        </w:rPr>
+        <w:t xml:space="preserve"> </w:t>
+      </w:r>
+      <w:r>
+        <w:rPr>
+          <w:rFonts w:ascii="Courier New" w:eastAsia="Times New Roman" w:hAnsi="Courier New" w:cs="Courier New"/>
+          <w:lang w:val="en-US" w:eastAsia="ru-RU"/>
+        </w:rPr>
+        <w:t>main</w:t>
+      </w:r>
+      <w:r>
+        <w:rPr>
+          <w:rFonts w:ascii="Courier New" w:eastAsia="Times New Roman" w:hAnsi="Courier New" w:cs="Courier New"/>
+          <w:lang w:eastAsia="ru-RU"/>
+        </w:rPr>
+        <w:t>(</w:t>
+      </w:r>
+      <w:r>
+        <w:rPr>
+          <w:rFonts w:ascii="Courier New" w:eastAsia="Times New Roman" w:hAnsi="Courier New" w:cs="Courier New"/>
+          <w:lang w:val="en-US" w:eastAsia="ru-RU"/>
+        </w:rPr>
+        <w:t>int</w:t>
+      </w:r>
+      <w:r>
+        <w:rPr>
+          <w:rFonts w:ascii="Courier New" w:eastAsia="Times New Roman" w:hAnsi="Courier New" w:cs="Courier New"/>
+          <w:lang w:eastAsia="ru-RU"/>
+        </w:rPr>
+        <w:t xml:space="preserve"> </w:t>
+      </w:r>
+      <w:proofErr w:type="spellStart"/>
+      <w:r>
+        <w:rPr>
+          <w:rFonts w:ascii="Courier New" w:eastAsia="Times New Roman" w:hAnsi="Courier New" w:cs="Courier New"/>
+          <w:lang w:val="en-US" w:eastAsia="ru-RU"/>
+        </w:rPr>
+        <w:t>argc</w:t>
+      </w:r>
+      <w:proofErr w:type="spellEnd"/>
+      <w:r>
+        <w:rPr>
+          <w:rFonts w:ascii="Courier New" w:eastAsia="Times New Roman" w:hAnsi="Courier New" w:cs="Courier New"/>
+          <w:lang w:eastAsia="ru-RU"/>
+        </w:rPr>
+        <w:t xml:space="preserve">, </w:t>
+      </w:r>
+      <w:r>
+        <w:rPr>
+          <w:rFonts w:ascii="Courier New" w:eastAsia="Times New Roman" w:hAnsi="Courier New" w:cs="Courier New"/>
+          <w:lang w:val="en-US" w:eastAsia="ru-RU"/>
+        </w:rPr>
+        <w:t>char</w:t>
+      </w:r>
+      <w:r>
+        <w:rPr>
+          <w:rFonts w:ascii="Courier New" w:eastAsia="Times New Roman" w:hAnsi="Courier New" w:cs="Courier New"/>
+          <w:lang w:eastAsia="ru-RU"/>
+        </w:rPr>
+        <w:t xml:space="preserve">* </w:t>
+      </w:r>
+      <w:proofErr w:type="spellStart"/>
+      <w:r>
+        <w:rPr>
+          <w:rFonts w:ascii="Courier New" w:eastAsia="Times New Roman" w:hAnsi="Courier New" w:cs="Courier New"/>
+          <w:lang w:val="en-US" w:eastAsia="ru-RU"/>
+        </w:rPr>
+        <w:t>argv</w:t>
+      </w:r>
+      <w:proofErr w:type="spellEnd"/>
+      <w:r>
+        <w:rPr>
+          <w:rFonts w:ascii="Courier New" w:eastAsia="Times New Roman" w:hAnsi="Courier New" w:cs="Courier New"/>
+          <w:lang w:eastAsia="ru-RU"/>
+        </w:rPr>
+        <w:t>[])</w:t>
+      </w:r>
+      <w:r>
+        <w:rPr>
+          <w:rFonts w:ascii="Courier New" w:eastAsia="Times New Roman" w:hAnsi="Courier New" w:cs="Courier New"/>
+          <w:lang w:eastAsia="ru-RU"/>
+        </w:rPr>
+        <w:br/>
+        <w:t>{</w:t>
+      </w:r>
+      <w:r>
+        <w:rPr>
+          <w:rFonts w:ascii="Courier New" w:eastAsia="Times New Roman" w:hAnsi="Courier New" w:cs="Courier New"/>
+          <w:lang w:eastAsia="ru-RU"/>
+        </w:rPr>
+        <w:br/>
+        <w:t xml:space="preserve">    </w:t>
+      </w:r>
+      <w:proofErr w:type="spellStart"/>
+      <w:r>
+        <w:rPr>
+          <w:rFonts w:ascii="Courier New" w:eastAsia="Times New Roman" w:hAnsi="Courier New" w:cs="Courier New"/>
+          <w:lang w:val="en-US" w:eastAsia="ru-RU"/>
+        </w:rPr>
+        <w:t>setlocale</w:t>
+      </w:r>
+      <w:proofErr w:type="spellEnd"/>
+      <w:r>
+        <w:rPr>
+          <w:rFonts w:ascii="Courier New" w:eastAsia="Times New Roman" w:hAnsi="Courier New" w:cs="Courier New"/>
+          <w:lang w:eastAsia="ru-RU"/>
+        </w:rPr>
+        <w:t>(</w:t>
+      </w:r>
+      <w:r>
+        <w:rPr>
+          <w:rFonts w:ascii="Courier New" w:eastAsia="Times New Roman" w:hAnsi="Courier New" w:cs="Courier New"/>
+          <w:lang w:val="en-US" w:eastAsia="ru-RU"/>
+        </w:rPr>
+        <w:t>LC</w:t>
+      </w:r>
+      <w:r>
+        <w:rPr>
+          <w:rFonts w:ascii="Courier New" w:eastAsia="Times New Roman" w:hAnsi="Courier New" w:cs="Courier New"/>
+          <w:lang w:eastAsia="ru-RU"/>
+        </w:rPr>
+        <w:t>_</w:t>
+      </w:r>
+      <w:r>
+        <w:rPr>
+          <w:rFonts w:ascii="Courier New" w:eastAsia="Times New Roman" w:hAnsi="Courier New" w:cs="Courier New"/>
+          <w:lang w:val="en-US" w:eastAsia="ru-RU"/>
+        </w:rPr>
+        <w:t>ALL</w:t>
+      </w:r>
+      <w:r>
+        <w:rPr>
+          <w:rFonts w:ascii="Courier New" w:eastAsia="Times New Roman" w:hAnsi="Courier New" w:cs="Courier New"/>
+          <w:lang w:eastAsia="ru-RU"/>
+        </w:rPr>
+        <w:t>, "</w:t>
+      </w:r>
+      <w:r>
+        <w:rPr>
+          <w:rFonts w:ascii="Courier New" w:eastAsia="Times New Roman" w:hAnsi="Courier New" w:cs="Courier New"/>
+          <w:lang w:val="en-US" w:eastAsia="ru-RU"/>
+        </w:rPr>
+        <w:t>Rus</w:t>
+      </w:r>
+      <w:r>
+        <w:rPr>
+          <w:rFonts w:ascii="Courier New" w:eastAsia="Times New Roman" w:hAnsi="Courier New" w:cs="Courier New"/>
+          <w:lang w:eastAsia="ru-RU"/>
+        </w:rPr>
+        <w:t>");</w:t>
+      </w:r>
+      <w:r>
+        <w:rPr>
+          <w:rFonts w:ascii="Courier New" w:eastAsia="Times New Roman" w:hAnsi="Courier New" w:cs="Courier New"/>
+          <w:lang w:eastAsia="ru-RU"/>
+        </w:rPr>
+        <w:br/>
+        <w:t xml:space="preserve">    </w:t>
+      </w:r>
+      <w:r>
+        <w:rPr>
+          <w:rFonts w:ascii="Courier New" w:eastAsia="Times New Roman" w:hAnsi="Courier New" w:cs="Courier New"/>
+          <w:lang w:val="en-US" w:eastAsia="ru-RU"/>
+        </w:rPr>
+        <w:t>puts</w:t>
+      </w:r>
+      <w:r>
+        <w:rPr>
+          <w:rFonts w:ascii="Courier New" w:eastAsia="Times New Roman" w:hAnsi="Courier New" w:cs="Courier New"/>
+          <w:lang w:eastAsia="ru-RU"/>
+        </w:rPr>
+        <w:t>("</w:t>
+      </w:r>
+      <w:r>
+        <w:rPr>
+          <w:rFonts w:ascii="Courier New" w:eastAsia="Times New Roman" w:hAnsi="Courier New" w:cs="Courier New"/>
+          <w:lang w:eastAsia="ru-RU"/>
+        </w:rPr>
+        <w:t>Введите</w:t>
+      </w:r>
+      <w:r>
+        <w:rPr>
+          <w:rFonts w:ascii="Courier New" w:eastAsia="Times New Roman" w:hAnsi="Courier New" w:cs="Courier New"/>
+          <w:lang w:eastAsia="ru-RU"/>
+        </w:rPr>
+        <w:t xml:space="preserve"> </w:t>
+      </w:r>
+      <w:r>
+        <w:rPr>
+          <w:rFonts w:ascii="Courier New" w:eastAsia="Times New Roman" w:hAnsi="Courier New" w:cs="Courier New"/>
+          <w:lang w:eastAsia="ru-RU"/>
+        </w:rPr>
+        <w:t>байты</w:t>
+      </w:r>
+      <w:r>
+        <w:rPr>
+          <w:rFonts w:ascii="Courier New" w:eastAsia="Times New Roman" w:hAnsi="Courier New" w:cs="Courier New"/>
+          <w:lang w:eastAsia="ru-RU"/>
+        </w:rPr>
+        <w:t>: ");</w:t>
+      </w:r>
+      <w:r>
+        <w:rPr>
+          <w:rFonts w:ascii="Courier New" w:eastAsia="Times New Roman" w:hAnsi="Courier New" w:cs="Courier New"/>
+          <w:lang w:eastAsia="ru-RU"/>
+        </w:rPr>
+        <w:br/>
+        <w:t xml:space="preserve">    </w:t>
+      </w:r>
+      <w:r>
+        <w:rPr>
+          <w:rFonts w:ascii="Courier New" w:eastAsia="Times New Roman" w:hAnsi="Courier New" w:cs="Courier New"/>
+          <w:lang w:val="en-US" w:eastAsia="ru-RU"/>
+        </w:rPr>
+        <w:t>int</w:t>
+      </w:r>
+      <w:r>
+        <w:rPr>
+          <w:rFonts w:ascii="Courier New" w:eastAsia="Times New Roman" w:hAnsi="Courier New" w:cs="Courier New"/>
+          <w:lang w:eastAsia="ru-RU"/>
+        </w:rPr>
+        <w:t xml:space="preserve"> </w:t>
+      </w:r>
+      <w:r>
+        <w:rPr>
+          <w:rFonts w:ascii="Courier New" w:eastAsia="Times New Roman" w:hAnsi="Courier New" w:cs="Courier New"/>
+          <w:lang w:val="en-US" w:eastAsia="ru-RU"/>
+        </w:rPr>
+        <w:t>enter</w:t>
+      </w:r>
+      <w:r>
+        <w:rPr>
+          <w:rFonts w:ascii="Courier New" w:eastAsia="Times New Roman" w:hAnsi="Courier New" w:cs="Courier New"/>
+          <w:lang w:eastAsia="ru-RU"/>
+        </w:rPr>
+        <w:t>_</w:t>
+      </w:r>
+      <w:r>
+        <w:rPr>
+          <w:rFonts w:ascii="Courier New" w:eastAsia="Times New Roman" w:hAnsi="Courier New" w:cs="Courier New"/>
+          <w:lang w:val="en-US" w:eastAsia="ru-RU"/>
+        </w:rPr>
+        <w:t>bytes</w:t>
+      </w:r>
+      <w:r>
+        <w:rPr>
+          <w:rFonts w:ascii="Courier New" w:eastAsia="Times New Roman" w:hAnsi="Courier New" w:cs="Courier New"/>
+          <w:lang w:eastAsia="ru-RU"/>
+        </w:rPr>
+        <w:t xml:space="preserve"> = </w:t>
+      </w:r>
+      <w:r>
+        <w:rPr>
+          <w:rFonts w:ascii="Courier New" w:eastAsia="Times New Roman" w:hAnsi="Courier New" w:cs="Courier New"/>
+          <w:lang w:val="en-US" w:eastAsia="ru-RU"/>
+        </w:rPr>
+        <w:t>input</w:t>
+      </w:r>
+      <w:r>
+        <w:rPr>
+          <w:rFonts w:ascii="Courier New" w:eastAsia="Times New Roman" w:hAnsi="Courier New" w:cs="Courier New"/>
+          <w:lang w:eastAsia="ru-RU"/>
+        </w:rPr>
+        <w:t>();</w:t>
+      </w:r>
+      <w:r>
+        <w:rPr>
+          <w:rFonts w:ascii="Courier New" w:eastAsia="Times New Roman" w:hAnsi="Courier New" w:cs="Courier New"/>
+          <w:lang w:eastAsia="ru-RU"/>
+        </w:rPr>
+        <w:br/>
+      </w:r>
+      <w:r>
+        <w:rPr>
+          <w:rFonts w:ascii="Courier New" w:eastAsia="Times New Roman" w:hAnsi="Courier New" w:cs="Courier New"/>
+          <w:lang w:eastAsia="ru-RU"/>
+        </w:rPr>
+        <w:br/>
+        <w:t xml:space="preserve">    </w:t>
+      </w:r>
+      <w:proofErr w:type="spellStart"/>
+      <w:r>
+        <w:rPr>
+          <w:rFonts w:ascii="Courier New" w:eastAsia="Times New Roman" w:hAnsi="Courier New" w:cs="Courier New"/>
+          <w:lang w:val="en-US" w:eastAsia="ru-RU"/>
+        </w:rPr>
+        <w:t>printf</w:t>
+      </w:r>
+      <w:proofErr w:type="spellEnd"/>
+      <w:r>
+        <w:rPr>
+          <w:rFonts w:ascii="Courier New" w:eastAsia="Times New Roman" w:hAnsi="Courier New" w:cs="Courier New"/>
+          <w:lang w:eastAsia="ru-RU"/>
+        </w:rPr>
+        <w:t>("</w:t>
+      </w:r>
+      <w:r>
+        <w:rPr>
+          <w:rFonts w:ascii="Courier New" w:eastAsia="Times New Roman" w:hAnsi="Courier New" w:cs="Courier New"/>
+          <w:lang w:eastAsia="ru-RU"/>
+        </w:rPr>
+        <w:t>МБ</w:t>
+      </w:r>
+      <w:r>
+        <w:rPr>
+          <w:rFonts w:ascii="Courier New" w:eastAsia="Times New Roman" w:hAnsi="Courier New" w:cs="Courier New"/>
+          <w:lang w:eastAsia="ru-RU"/>
+        </w:rPr>
+        <w:t>: %</w:t>
+      </w:r>
+      <w:proofErr w:type="spellStart"/>
+      <w:r>
+        <w:rPr>
+          <w:rFonts w:ascii="Courier New" w:eastAsia="Times New Roman" w:hAnsi="Courier New" w:cs="Courier New"/>
+          <w:lang w:val="en-US" w:eastAsia="ru-RU"/>
+        </w:rPr>
+        <w:t>lf</w:t>
+      </w:r>
+      <w:proofErr w:type="spellEnd"/>
+      <w:r>
+        <w:rPr>
+          <w:rFonts w:ascii="Courier New" w:eastAsia="Times New Roman" w:hAnsi="Courier New" w:cs="Courier New"/>
+          <w:lang w:eastAsia="ru-RU"/>
+        </w:rPr>
+        <w:t>\</w:t>
+      </w:r>
+      <w:r>
+        <w:rPr>
+          <w:rFonts w:ascii="Courier New" w:eastAsia="Times New Roman" w:hAnsi="Courier New" w:cs="Courier New"/>
+          <w:lang w:val="en-US" w:eastAsia="ru-RU"/>
+        </w:rPr>
+        <w:t>n</w:t>
+      </w:r>
+      <w:r>
+        <w:rPr>
+          <w:rFonts w:ascii="Courier New" w:eastAsia="Times New Roman" w:hAnsi="Courier New" w:cs="Courier New"/>
+          <w:lang w:eastAsia="ru-RU"/>
+        </w:rPr>
+        <w:t xml:space="preserve">", </w:t>
+      </w:r>
+      <w:r>
+        <w:rPr>
+          <w:rFonts w:ascii="Courier New" w:eastAsia="Times New Roman" w:hAnsi="Courier New" w:cs="Courier New"/>
+          <w:lang w:val="en-US" w:eastAsia="ru-RU"/>
+        </w:rPr>
+        <w:t>convert</w:t>
+      </w:r>
+      <w:r>
+        <w:rPr>
+          <w:rFonts w:ascii="Courier New" w:eastAsia="Times New Roman" w:hAnsi="Courier New" w:cs="Courier New"/>
+          <w:lang w:eastAsia="ru-RU"/>
+        </w:rPr>
+        <w:t>_</w:t>
+      </w:r>
+      <w:r>
+        <w:rPr>
+          <w:rFonts w:ascii="Courier New" w:eastAsia="Times New Roman" w:hAnsi="Courier New" w:cs="Courier New"/>
+          <w:lang w:val="en-US" w:eastAsia="ru-RU"/>
+        </w:rPr>
+        <w:t>to</w:t>
+      </w:r>
+      <w:r>
+        <w:rPr>
+          <w:rFonts w:ascii="Courier New" w:eastAsia="Times New Roman" w:hAnsi="Courier New" w:cs="Courier New"/>
+          <w:lang w:eastAsia="ru-RU"/>
+        </w:rPr>
+        <w:t>_</w:t>
+      </w:r>
+      <w:r>
+        <w:rPr>
+          <w:rFonts w:ascii="Courier New" w:eastAsia="Times New Roman" w:hAnsi="Courier New" w:cs="Courier New"/>
+          <w:lang w:val="en-US" w:eastAsia="ru-RU"/>
+        </w:rPr>
+        <w:t>mb</w:t>
+      </w:r>
+      <w:r>
+        <w:rPr>
+          <w:rFonts w:ascii="Courier New" w:eastAsia="Times New Roman" w:hAnsi="Courier New" w:cs="Courier New"/>
+          <w:lang w:eastAsia="ru-RU"/>
+        </w:rPr>
+        <w:t>(</w:t>
+      </w:r>
+      <w:r>
+        <w:rPr>
+          <w:rFonts w:ascii="Courier New" w:eastAsia="Times New Roman" w:hAnsi="Courier New" w:cs="Courier New"/>
+          <w:lang w:val="en-US" w:eastAsia="ru-RU"/>
+        </w:rPr>
+        <w:t>enter</w:t>
+      </w:r>
+      <w:r>
+        <w:rPr>
+          <w:rFonts w:ascii="Courier New" w:eastAsia="Times New Roman" w:hAnsi="Courier New" w:cs="Courier New"/>
+          <w:lang w:eastAsia="ru-RU"/>
+        </w:rPr>
+        <w:t>_</w:t>
+      </w:r>
+      <w:r>
+        <w:rPr>
+          <w:rFonts w:ascii="Courier New" w:eastAsia="Times New Roman" w:hAnsi="Courier New" w:cs="Courier New"/>
+          <w:lang w:val="en-US" w:eastAsia="ru-RU"/>
+        </w:rPr>
+        <w:t>bytes</w:t>
+      </w:r>
+      <w:r>
+        <w:rPr>
+          <w:rFonts w:ascii="Courier New" w:eastAsia="Times New Roman" w:hAnsi="Courier New" w:cs="Courier New"/>
+          <w:lang w:eastAsia="ru-RU"/>
+        </w:rPr>
+        <w:t>));</w:t>
+      </w:r>
+      <w:r>
+        <w:rPr>
+          <w:rFonts w:ascii="Courier New" w:eastAsia="Times New Roman" w:hAnsi="Courier New" w:cs="Courier New"/>
+          <w:lang w:eastAsia="ru-RU"/>
+        </w:rPr>
+        <w:br/>
+        <w:t xml:space="preserve">    </w:t>
+      </w:r>
+      <w:proofErr w:type="spellStart"/>
+      <w:r>
+        <w:rPr>
+          <w:rFonts w:ascii="Courier New" w:eastAsia="Times New Roman" w:hAnsi="Courier New" w:cs="Courier New"/>
+          <w:lang w:val="en-US" w:eastAsia="ru-RU"/>
+        </w:rPr>
+        <w:t>printf</w:t>
+      </w:r>
+      <w:proofErr w:type="spellEnd"/>
+      <w:r>
+        <w:rPr>
+          <w:rFonts w:ascii="Courier New" w:eastAsia="Times New Roman" w:hAnsi="Courier New" w:cs="Courier New"/>
+          <w:lang w:eastAsia="ru-RU"/>
+        </w:rPr>
+        <w:t>("</w:t>
+      </w:r>
+      <w:r>
+        <w:rPr>
+          <w:rFonts w:ascii="Courier New" w:eastAsia="Times New Roman" w:hAnsi="Courier New" w:cs="Courier New"/>
+          <w:lang w:eastAsia="ru-RU"/>
+        </w:rPr>
+        <w:t>ГБ</w:t>
+      </w:r>
+      <w:r>
+        <w:rPr>
+          <w:rFonts w:ascii="Courier New" w:eastAsia="Times New Roman" w:hAnsi="Courier New" w:cs="Courier New"/>
+          <w:lang w:eastAsia="ru-RU"/>
+        </w:rPr>
+        <w:t>: %</w:t>
+      </w:r>
+      <w:proofErr w:type="spellStart"/>
+      <w:r>
+        <w:rPr>
+          <w:rFonts w:ascii="Courier New" w:eastAsia="Times New Roman" w:hAnsi="Courier New" w:cs="Courier New"/>
+          <w:lang w:val="en-US" w:eastAsia="ru-RU"/>
+        </w:rPr>
+        <w:t>lf</w:t>
+      </w:r>
+      <w:proofErr w:type="spellEnd"/>
+      <w:r>
+        <w:rPr>
+          <w:rFonts w:ascii="Courier New" w:eastAsia="Times New Roman" w:hAnsi="Courier New" w:cs="Courier New"/>
+          <w:lang w:eastAsia="ru-RU"/>
+        </w:rPr>
+        <w:t>\</w:t>
+      </w:r>
+      <w:r>
+        <w:rPr>
+          <w:rFonts w:ascii="Courier New" w:eastAsia="Times New Roman" w:hAnsi="Courier New" w:cs="Courier New"/>
+          <w:lang w:val="en-US" w:eastAsia="ru-RU"/>
+        </w:rPr>
+        <w:t>n</w:t>
+      </w:r>
+      <w:r>
+        <w:rPr>
+          <w:rFonts w:ascii="Courier New" w:eastAsia="Times New Roman" w:hAnsi="Courier New" w:cs="Courier New"/>
+          <w:lang w:eastAsia="ru-RU"/>
+        </w:rPr>
+        <w:t xml:space="preserve">", </w:t>
+      </w:r>
+      <w:r>
+        <w:rPr>
+          <w:rFonts w:ascii="Courier New" w:eastAsia="Times New Roman" w:hAnsi="Courier New" w:cs="Courier New"/>
+          <w:lang w:val="en-US" w:eastAsia="ru-RU"/>
+        </w:rPr>
+        <w:t>convert</w:t>
+      </w:r>
+      <w:r>
+        <w:rPr>
+          <w:rFonts w:ascii="Courier New" w:eastAsia="Times New Roman" w:hAnsi="Courier New" w:cs="Courier New"/>
+          <w:lang w:eastAsia="ru-RU"/>
+        </w:rPr>
+        <w:t>_</w:t>
+      </w:r>
+      <w:r>
+        <w:rPr>
+          <w:rFonts w:ascii="Courier New" w:eastAsia="Times New Roman" w:hAnsi="Courier New" w:cs="Courier New"/>
+          <w:lang w:val="en-US" w:eastAsia="ru-RU"/>
+        </w:rPr>
+        <w:t>to</w:t>
+      </w:r>
+      <w:r>
+        <w:rPr>
+          <w:rFonts w:ascii="Courier New" w:eastAsia="Times New Roman" w:hAnsi="Courier New" w:cs="Courier New"/>
+          <w:lang w:eastAsia="ru-RU"/>
+        </w:rPr>
+        <w:t>_</w:t>
+      </w:r>
+      <w:proofErr w:type="spellStart"/>
+      <w:r>
+        <w:rPr>
+          <w:rFonts w:ascii="Courier New" w:eastAsia="Times New Roman" w:hAnsi="Courier New" w:cs="Courier New"/>
+          <w:lang w:val="en-US" w:eastAsia="ru-RU"/>
+        </w:rPr>
+        <w:t>gb</w:t>
+      </w:r>
+      <w:proofErr w:type="spellEnd"/>
+      <w:r>
+        <w:rPr>
+          <w:rFonts w:ascii="Courier New" w:eastAsia="Times New Roman" w:hAnsi="Courier New" w:cs="Courier New"/>
+          <w:lang w:eastAsia="ru-RU"/>
+        </w:rPr>
+        <w:t>(</w:t>
+      </w:r>
+      <w:r>
+        <w:rPr>
+          <w:rFonts w:ascii="Courier New" w:eastAsia="Times New Roman" w:hAnsi="Courier New" w:cs="Courier New"/>
+          <w:lang w:val="en-US" w:eastAsia="ru-RU"/>
+        </w:rPr>
+        <w:t>enter</w:t>
+      </w:r>
+      <w:r>
+        <w:rPr>
+          <w:rFonts w:ascii="Courier New" w:eastAsia="Times New Roman" w:hAnsi="Courier New" w:cs="Courier New"/>
+          <w:lang w:eastAsia="ru-RU"/>
+        </w:rPr>
+        <w:t>_</w:t>
+      </w:r>
+      <w:r>
+        <w:rPr>
+          <w:rFonts w:ascii="Courier New" w:eastAsia="Times New Roman" w:hAnsi="Courier New" w:cs="Courier New"/>
+          <w:lang w:val="en-US" w:eastAsia="ru-RU"/>
+        </w:rPr>
+        <w:t>bytes</w:t>
+      </w:r>
+      <w:r>
+        <w:rPr>
+          <w:rFonts w:ascii="Courier New" w:eastAsia="Times New Roman" w:hAnsi="Courier New" w:cs="Courier New"/>
+          <w:lang w:eastAsia="ru-RU"/>
+        </w:rPr>
+        <w:t>));</w:t>
+      </w:r>
+      <w:r>
+        <w:rPr>
+          <w:rFonts w:ascii="Courier New" w:eastAsia="Times New Roman" w:hAnsi="Courier New" w:cs="Courier New"/>
+          <w:lang w:eastAsia="ru-RU"/>
+        </w:rPr>
+        <w:br/>
+      </w:r>
+      <w:r>
+        <w:rPr>
+          <w:rFonts w:ascii="Courier New" w:eastAsia="Times New Roman" w:hAnsi="Courier New" w:cs="Courier New"/>
+          <w:lang w:eastAsia="ru-RU"/>
+        </w:rPr>
+        <w:br/>
+        <w:t xml:space="preserve">    </w:t>
+      </w:r>
+      <w:r>
+        <w:rPr>
+          <w:rFonts w:ascii="Courier New" w:eastAsia="Times New Roman" w:hAnsi="Courier New" w:cs="Courier New"/>
+          <w:lang w:val="en-US" w:eastAsia="ru-RU"/>
+        </w:rPr>
+        <w:t>return</w:t>
+      </w:r>
+      <w:r>
+        <w:rPr>
+          <w:rFonts w:ascii="Courier New" w:eastAsia="Times New Roman" w:hAnsi="Courier New" w:cs="Courier New"/>
+          <w:lang w:eastAsia="ru-RU"/>
+        </w:rPr>
+        <w:t xml:space="preserve"> 0;</w:t>
+      </w:r>
+      <w:r>
+        <w:rPr>
+          <w:rFonts w:ascii="Courier New" w:eastAsia="Times New Roman" w:hAnsi="Courier New" w:cs="Courier New"/>
+          <w:lang w:eastAsia="ru-RU"/>
+        </w:rPr>
+        <w:br/>
+        <w:t>}</w:t>
+      </w:r>
+      <w:r>
+        <w:rPr>
+          <w:rFonts w:ascii="Courier New" w:eastAsia="Times New Roman" w:hAnsi="Courier New" w:cs="Courier New"/>
+          <w:lang w:eastAsia="ru-RU"/>
+        </w:rPr>
+        <w:br/>
+      </w:r>
+      <w:r>
+        <w:rPr>
+          <w:rFonts w:ascii="Courier New" w:eastAsia="Times New Roman" w:hAnsi="Courier New" w:cs="Courier New"/>
+          <w:lang w:eastAsia="ru-RU"/>
+        </w:rPr>
+        <w:br/>
+      </w:r>
+      <w:r>
+        <w:rPr>
+          <w:rFonts w:ascii="Courier New" w:eastAsia="Times New Roman" w:hAnsi="Courier New" w:cs="Courier New"/>
+          <w:lang w:eastAsia="ru-RU"/>
+        </w:rPr>
+        <w:br/>
+      </w:r>
+      <w:r>
+        <w:rPr>
+          <w:rFonts w:ascii="Courier New" w:eastAsia="Times New Roman" w:hAnsi="Courier New" w:cs="Courier New"/>
+          <w:lang w:val="en-US" w:eastAsia="ru-RU"/>
+        </w:rPr>
+        <w:t>int</w:t>
+      </w:r>
+      <w:r>
+        <w:rPr>
+          <w:rFonts w:ascii="Courier New" w:eastAsia="Times New Roman" w:hAnsi="Courier New" w:cs="Courier New"/>
+          <w:lang w:eastAsia="ru-RU"/>
+        </w:rPr>
+        <w:t xml:space="preserve"> </w:t>
+      </w:r>
+      <w:r>
+        <w:rPr>
+          <w:rFonts w:ascii="Courier New" w:eastAsia="Times New Roman" w:hAnsi="Courier New" w:cs="Courier New"/>
+          <w:lang w:val="en-US" w:eastAsia="ru-RU"/>
+        </w:rPr>
+        <w:t>input</w:t>
+      </w:r>
+      <w:r>
+        <w:rPr>
+          <w:rFonts w:ascii="Courier New" w:eastAsia="Times New Roman" w:hAnsi="Courier New" w:cs="Courier New"/>
+          <w:lang w:eastAsia="ru-RU"/>
+        </w:rPr>
+        <w:t>()</w:t>
+      </w:r>
+      <w:r>
+        <w:rPr>
+          <w:rFonts w:ascii="Courier New" w:eastAsia="Times New Roman" w:hAnsi="Courier New" w:cs="Courier New"/>
+          <w:lang w:eastAsia="ru-RU"/>
+        </w:rPr>
+        <w:br/>
+        <w:t>{</w:t>
+      </w:r>
+      <w:r>
+        <w:rPr>
+          <w:rFonts w:ascii="Courier New" w:eastAsia="Times New Roman" w:hAnsi="Courier New" w:cs="Courier New"/>
+          <w:lang w:eastAsia="ru-RU"/>
+        </w:rPr>
+        <w:br/>
+        <w:t xml:space="preserve">    </w:t>
+      </w:r>
+      <w:r>
+        <w:rPr>
+          <w:rFonts w:ascii="Courier New" w:eastAsia="Times New Roman" w:hAnsi="Courier New" w:cs="Courier New"/>
+          <w:lang w:val="en-US" w:eastAsia="ru-RU"/>
+        </w:rPr>
+        <w:t>int</w:t>
+      </w:r>
+      <w:r>
+        <w:rPr>
+          <w:rFonts w:ascii="Courier New" w:eastAsia="Times New Roman" w:hAnsi="Courier New" w:cs="Courier New"/>
+          <w:lang w:eastAsia="ru-RU"/>
+        </w:rPr>
+        <w:t xml:space="preserve"> </w:t>
+      </w:r>
+      <w:r>
+        <w:rPr>
+          <w:rFonts w:ascii="Courier New" w:eastAsia="Times New Roman" w:hAnsi="Courier New" w:cs="Courier New"/>
+          <w:lang w:val="en-US" w:eastAsia="ru-RU"/>
+        </w:rPr>
+        <w:t>value</w:t>
+      </w:r>
+      <w:r>
+        <w:rPr>
+          <w:rFonts w:ascii="Courier New" w:eastAsia="Times New Roman" w:hAnsi="Courier New" w:cs="Courier New"/>
+          <w:lang w:eastAsia="ru-RU"/>
+        </w:rPr>
+        <w:t xml:space="preserve"> = 0;</w:t>
+      </w:r>
+      <w:r>
+        <w:rPr>
+          <w:rFonts w:ascii="Courier New" w:eastAsia="Times New Roman" w:hAnsi="Courier New" w:cs="Courier New"/>
+          <w:lang w:eastAsia="ru-RU"/>
+        </w:rPr>
+        <w:br/>
+        <w:t xml:space="preserve">    </w:t>
+      </w:r>
+      <w:r>
+        <w:rPr>
+          <w:rFonts w:ascii="Courier New" w:eastAsia="Times New Roman" w:hAnsi="Courier New" w:cs="Courier New"/>
+          <w:lang w:val="en-US" w:eastAsia="ru-RU"/>
+        </w:rPr>
+        <w:t>if</w:t>
+      </w:r>
+      <w:r>
+        <w:rPr>
+          <w:rFonts w:ascii="Courier New" w:eastAsia="Times New Roman" w:hAnsi="Courier New" w:cs="Courier New"/>
+          <w:lang w:eastAsia="ru-RU"/>
+        </w:rPr>
+        <w:t xml:space="preserve"> (</w:t>
+      </w:r>
+      <w:proofErr w:type="spellStart"/>
+      <w:r>
+        <w:rPr>
+          <w:rFonts w:ascii="Courier New" w:eastAsia="Times New Roman" w:hAnsi="Courier New" w:cs="Courier New"/>
+          <w:lang w:val="en-US" w:eastAsia="ru-RU"/>
+        </w:rPr>
+        <w:t>scanf</w:t>
+      </w:r>
+      <w:proofErr w:type="spellEnd"/>
+      <w:r>
+        <w:rPr>
+          <w:rFonts w:ascii="Courier New" w:eastAsia="Times New Roman" w:hAnsi="Courier New" w:cs="Courier New"/>
+          <w:lang w:eastAsia="ru-RU"/>
+        </w:rPr>
+        <w:t>_</w:t>
+      </w:r>
+      <w:r>
+        <w:rPr>
+          <w:rFonts w:ascii="Courier New" w:eastAsia="Times New Roman" w:hAnsi="Courier New" w:cs="Courier New"/>
+          <w:lang w:val="en-US" w:eastAsia="ru-RU"/>
+        </w:rPr>
+        <w:t>s</w:t>
+      </w:r>
+      <w:r>
+        <w:rPr>
+          <w:rFonts w:ascii="Courier New" w:eastAsia="Times New Roman" w:hAnsi="Courier New" w:cs="Courier New"/>
+          <w:lang w:eastAsia="ru-RU"/>
+        </w:rPr>
+        <w:t>("%</w:t>
+      </w:r>
+      <w:r>
+        <w:rPr>
+          <w:rFonts w:ascii="Courier New" w:eastAsia="Times New Roman" w:hAnsi="Courier New" w:cs="Courier New"/>
+          <w:lang w:val="en-US" w:eastAsia="ru-RU"/>
+        </w:rPr>
+        <w:t>d</w:t>
+      </w:r>
+      <w:r>
+        <w:rPr>
+          <w:rFonts w:ascii="Courier New" w:eastAsia="Times New Roman" w:hAnsi="Courier New" w:cs="Courier New"/>
+          <w:lang w:eastAsia="ru-RU"/>
+        </w:rPr>
+        <w:t>", &amp;</w:t>
+      </w:r>
+      <w:r>
+        <w:rPr>
+          <w:rFonts w:ascii="Courier New" w:eastAsia="Times New Roman" w:hAnsi="Courier New" w:cs="Courier New"/>
+          <w:lang w:val="en-US" w:eastAsia="ru-RU"/>
+        </w:rPr>
+        <w:t>value</w:t>
+      </w:r>
+      <w:r>
+        <w:rPr>
+          <w:rFonts w:ascii="Courier New" w:eastAsia="Times New Roman" w:hAnsi="Courier New" w:cs="Courier New"/>
+          <w:lang w:eastAsia="ru-RU"/>
+        </w:rPr>
+        <w:t xml:space="preserve">) != </w:t>
+      </w:r>
+      <w:r>
+        <w:rPr>
+          <w:rFonts w:ascii="Courier New" w:eastAsia="Times New Roman" w:hAnsi="Courier New" w:cs="Courier New"/>
+          <w:lang w:val="en-US" w:eastAsia="ru-RU"/>
+        </w:rPr>
+        <w:t>1)</w:t>
+      </w:r>
+      <w:r>
+        <w:rPr>
+          <w:rFonts w:ascii="Courier New" w:eastAsia="Times New Roman" w:hAnsi="Courier New" w:cs="Courier New"/>
+          <w:lang w:val="en-US" w:eastAsia="ru-RU"/>
+        </w:rPr>
+        <w:br/>
+        <w:t xml:space="preserve">    {</w:t>
+      </w:r>
+      <w:r>
+        <w:rPr>
+          <w:rFonts w:ascii="Courier New" w:eastAsia="Times New Roman" w:hAnsi="Courier New" w:cs="Courier New"/>
+          <w:lang w:val="en-US" w:eastAsia="ru-RU"/>
+        </w:rPr>
+        <w:br/>
+        <w:t xml:space="preserve">        abort();</w:t>
+      </w:r>
+      <w:r>
+        <w:rPr>
+          <w:rFonts w:ascii="Courier New" w:eastAsia="Times New Roman" w:hAnsi="Courier New" w:cs="Courier New"/>
+          <w:lang w:val="en-US" w:eastAsia="ru-RU"/>
+        </w:rPr>
+        <w:br/>
+        <w:t xml:space="preserve">    }</w:t>
+      </w:r>
+      <w:r>
+        <w:rPr>
+          <w:rFonts w:ascii="Courier New" w:eastAsia="Times New Roman" w:hAnsi="Courier New" w:cs="Courier New"/>
+          <w:lang w:val="en-US" w:eastAsia="ru-RU"/>
+        </w:rPr>
+        <w:br/>
+        <w:t xml:space="preserve">    return value;</w:t>
+      </w:r>
+      <w:r>
+        <w:rPr>
+          <w:rFonts w:ascii="Courier New" w:eastAsia="Times New Roman" w:hAnsi="Courier New" w:cs="Courier New"/>
+          <w:lang w:val="en-US" w:eastAsia="ru-RU"/>
+        </w:rPr>
+        <w:br/>
+      </w:r>
+      <w:r>
+        <w:rPr>
+          <w:rFonts w:ascii="Courier New" w:eastAsia="Times New Roman" w:hAnsi="Courier New" w:cs="Courier New"/>
+          <w:lang w:val="en-US" w:eastAsia="ru-RU"/>
+        </w:rPr>
+        <w:lastRenderedPageBreak/>
+        <w:t>}</w:t>
+      </w:r>
+      <w:r>
+        <w:rPr>
+          <w:rFonts w:ascii="Courier New" w:eastAsia="Times New Roman" w:hAnsi="Courier New" w:cs="Courier New"/>
+          <w:lang w:val="en-US" w:eastAsia="ru-RU"/>
+        </w:rPr>
+        <w:br/>
+      </w:r>
+      <w:r>
+        <w:rPr>
+          <w:rFonts w:ascii="Courier New" w:eastAsia="Times New Roman" w:hAnsi="Courier New" w:cs="Courier New"/>
+          <w:lang w:val="en-US" w:eastAsia="ru-RU"/>
+        </w:rPr>
+        <w:br/>
+      </w:r>
+      <w:r>
+        <w:rPr>
+          <w:rFonts w:ascii="Courier New" w:eastAsia="Times New Roman" w:hAnsi="Courier New" w:cs="Courier New"/>
+          <w:lang w:val="en-US" w:eastAsia="ru-RU"/>
+        </w:rPr>
+        <w:t xml:space="preserve">double </w:t>
+      </w:r>
+      <w:proofErr w:type="spellStart"/>
+      <w:r>
+        <w:rPr>
+          <w:rFonts w:ascii="Courier New" w:eastAsia="Times New Roman" w:hAnsi="Courier New" w:cs="Courier New"/>
+          <w:lang w:val="en-US" w:eastAsia="ru-RU"/>
+        </w:rPr>
+        <w:t>convert_to_mb</w:t>
+      </w:r>
+      <w:proofErr w:type="spellEnd"/>
+      <w:r>
+        <w:rPr>
+          <w:rFonts w:ascii="Courier New" w:eastAsia="Times New Roman" w:hAnsi="Courier New" w:cs="Courier New"/>
+          <w:lang w:val="en-US" w:eastAsia="ru-RU"/>
+        </w:rPr>
+        <w:t>(int bytes)</w:t>
+      </w:r>
+    </w:p>
+    <w:p>
+      <w:pPr>
+        <w:pStyle w:val="ac"/>
+        <w:shd w:val="clear" w:color="auto" w:fill="FFFFFF"/>
+        <w:tabs>
+          <w:tab w:val="left" w:pos="916"/>
+          <w:tab w:val="left" w:pos="1832"/>
+          <w:tab w:val="left" w:pos="2748"/>
+          <w:tab w:val="left" w:pos="3664"/>
+          <w:tab w:val="left" w:pos="4580"/>
+          <w:tab w:val="left" w:pos="5496"/>
+          <w:tab w:val="left" w:pos="6412"/>
+          <w:tab w:val="left" w:pos="7328"/>
+          <w:tab w:val="left" w:pos="8244"/>
+          <w:tab w:val="left" w:pos="9160"/>
+          <w:tab w:val="left" w:pos="10076"/>
+          <w:tab w:val="left" w:pos="10992"/>
+          <w:tab w:val="left" w:pos="11908"/>
+          <w:tab w:val="left" w:pos="12824"/>
+          <w:tab w:val="left" w:pos="13740"/>
+          <w:tab w:val="left" w:pos="14656"/>
+        </w:tabs>
+        <w:spacing w:line="240" w:lineRule="auto"/>
+        <w:ind w:left="360" w:firstLine="0"/>
+        <w:jc w:val="left"/>
+        <w:rPr>
+          <w:rFonts w:ascii="Courier New" w:eastAsia="Times New Roman" w:hAnsi="Courier New" w:cs="Courier New"/>
+          <w:lang w:val="en-US" w:eastAsia="ru-RU"/>
+        </w:rPr>
+      </w:pPr>
+      <w:r>
+        <w:rPr>
+          <w:rFonts w:ascii="Courier New" w:eastAsia="Times New Roman" w:hAnsi="Courier New" w:cs="Courier New"/>
+          <w:lang w:val="en-US" w:eastAsia="ru-RU"/>
+        </w:rPr>
+        <w:t>{</w:t>
+      </w:r>
+    </w:p>
+    <w:p>
+      <w:pPr>
+        <w:pStyle w:val="ac"/>
+        <w:shd w:val="clear" w:color="auto" w:fill="FFFFFF"/>
+        <w:tabs>
+          <w:tab w:val="left" w:pos="916"/>
+          <w:tab w:val="left" w:pos="1832"/>
+          <w:tab w:val="left" w:pos="2748"/>
+          <w:tab w:val="left" w:pos="3664"/>
+          <w:tab w:val="left" w:pos="4580"/>
+          <w:tab w:val="left" w:pos="5496"/>
+          <w:tab w:val="left" w:pos="6412"/>
+          <w:tab w:val="left" w:pos="7328"/>
+          <w:tab w:val="left" w:pos="8244"/>
+          <w:tab w:val="left" w:pos="9160"/>
+          <w:tab w:val="left" w:pos="10076"/>
+          <w:tab w:val="left" w:pos="10992"/>
+          <w:tab w:val="left" w:pos="11908"/>
+          <w:tab w:val="left" w:pos="12824"/>
+          <w:tab w:val="left" w:pos="13740"/>
+          <w:tab w:val="left" w:pos="14656"/>
+        </w:tabs>
+        <w:spacing w:line="240" w:lineRule="auto"/>
+        <w:ind w:left="360" w:firstLine="0"/>
+        <w:jc w:val="left"/>
+        <w:rPr>
+          <w:rFonts w:ascii="Courier New" w:eastAsia="Times New Roman" w:hAnsi="Courier New" w:cs="Courier New"/>
+          <w:lang w:val="en-US" w:eastAsia="ru-RU"/>
+        </w:rPr>
+      </w:pPr>
+      <w:r>
+        <w:rPr>
+          <w:rFonts w:ascii="Courier New" w:eastAsia="Times New Roman" w:hAnsi="Courier New" w:cs="Courier New"/>
+          <w:lang w:val="en-US" w:eastAsia="ru-RU"/>
+        </w:rPr>
+        <w:t xml:space="preserve">    return bytes / (pow(2, 10) * pow(2, 10)</w:t>
+      </w:r>
+      <w:proofErr w:type="gramStart"/>
+      <w:r>
+        <w:rPr>
+          <w:rFonts w:ascii="Courier New" w:eastAsia="Times New Roman" w:hAnsi="Courier New" w:cs="Courier New"/>
+          <w:lang w:val="en-US" w:eastAsia="ru-RU"/>
+        </w:rPr>
+        <w:t>);</w:t>
+      </w:r>
+      <w:proofErr w:type="gramEnd"/>
+    </w:p>
+    <w:p>
+      <w:pPr>
+        <w:pStyle w:val="ac"/>
+        <w:shd w:val="clear" w:color="auto" w:fill="FFFFFF"/>
+        <w:tabs>
+          <w:tab w:val="left" w:pos="916"/>
+          <w:tab w:val="left" w:pos="1832"/>
+          <w:tab w:val="left" w:pos="2748"/>
+          <w:tab w:val="left" w:pos="3664"/>
+          <w:tab w:val="left" w:pos="4580"/>
+          <w:tab w:val="left" w:pos="5496"/>
+          <w:tab w:val="left" w:pos="6412"/>
+          <w:tab w:val="left" w:pos="7328"/>
+          <w:tab w:val="left" w:pos="8244"/>
+          <w:tab w:val="left" w:pos="9160"/>
+          <w:tab w:val="left" w:pos="10076"/>
+          <w:tab w:val="left" w:pos="10992"/>
+          <w:tab w:val="left" w:pos="11908"/>
+          <w:tab w:val="left" w:pos="12824"/>
+          <w:tab w:val="left" w:pos="13740"/>
+          <w:tab w:val="left" w:pos="14656"/>
+        </w:tabs>
+        <w:spacing w:line="240" w:lineRule="auto"/>
+        <w:ind w:left="360" w:firstLine="0"/>
+        <w:jc w:val="left"/>
+        <w:rPr>
+          <w:rFonts w:ascii="Courier New" w:eastAsia="Times New Roman" w:hAnsi="Courier New" w:cs="Courier New"/>
+          <w:lang w:val="en-US" w:eastAsia="ru-RU"/>
+        </w:rPr>
+      </w:pPr>
+      <w:r>
+        <w:rPr>
+          <w:rFonts w:ascii="Courier New" w:eastAsia="Times New Roman" w:hAnsi="Courier New" w:cs="Courier New"/>
+          <w:lang w:val="en-US" w:eastAsia="ru-RU"/>
+        </w:rPr>
+        <w:t>}</w:t>
+      </w:r>
+    </w:p>
+    <w:p>
+      <w:pPr>
+        <w:pStyle w:val="ac"/>
+        <w:shd w:val="clear" w:color="auto" w:fill="FFFFFF"/>
+        <w:tabs>
+          <w:tab w:val="left" w:pos="916"/>
+          <w:tab w:val="left" w:pos="1832"/>
+          <w:tab w:val="left" w:pos="2748"/>
+          <w:tab w:val="left" w:pos="3664"/>
+          <w:tab w:val="left" w:pos="4580"/>
+          <w:tab w:val="left" w:pos="5496"/>
+          <w:tab w:val="left" w:pos="6412"/>
+          <w:tab w:val="left" w:pos="7328"/>
+          <w:tab w:val="left" w:pos="8244"/>
+          <w:tab w:val="left" w:pos="9160"/>
+          <w:tab w:val="left" w:pos="10076"/>
+          <w:tab w:val="left" w:pos="10992"/>
+          <w:tab w:val="left" w:pos="11908"/>
+          <w:tab w:val="left" w:pos="12824"/>
+          <w:tab w:val="left" w:pos="13740"/>
+          <w:tab w:val="left" w:pos="14656"/>
+        </w:tabs>
+        <w:spacing w:line="240" w:lineRule="auto"/>
+        <w:ind w:left="360" w:firstLine="0"/>
+        <w:jc w:val="left"/>
+        <w:rPr>
+          <w:rFonts w:ascii="Courier New" w:eastAsia="Times New Roman" w:hAnsi="Courier New" w:cs="Courier New"/>
+          <w:lang w:val="en-US" w:eastAsia="ru-RU"/>
+        </w:rPr>
+      </w:pPr>
+    </w:p>
+    <w:p>
+      <w:pPr>
+        <w:pStyle w:val="ac"/>
+        <w:shd w:val="clear" w:color="auto" w:fill="FFFFFF"/>
+        <w:tabs>
+          <w:tab w:val="left" w:pos="916"/>
+          <w:tab w:val="left" w:pos="1832"/>
+          <w:tab w:val="left" w:pos="2748"/>
+          <w:tab w:val="left" w:pos="3664"/>
+          <w:tab w:val="left" w:pos="4580"/>
+          <w:tab w:val="left" w:pos="5496"/>
+          <w:tab w:val="left" w:pos="6412"/>
+          <w:tab w:val="left" w:pos="7328"/>
+          <w:tab w:val="left" w:pos="8244"/>
+          <w:tab w:val="left" w:pos="9160"/>
+          <w:tab w:val="left" w:pos="10076"/>
+          <w:tab w:val="left" w:pos="10992"/>
+          <w:tab w:val="left" w:pos="11908"/>
+          <w:tab w:val="left" w:pos="12824"/>
+          <w:tab w:val="left" w:pos="13740"/>
+          <w:tab w:val="left" w:pos="14656"/>
+        </w:tabs>
+        <w:spacing w:line="240" w:lineRule="auto"/>
+        <w:ind w:left="360" w:firstLine="0"/>
+        <w:jc w:val="left"/>
+        <w:rPr>
+          <w:rFonts w:ascii="Courier New" w:eastAsia="Times New Roman" w:hAnsi="Courier New" w:cs="Courier New"/>
+          <w:lang w:val="en-US" w:eastAsia="ru-RU"/>
+        </w:rPr>
+      </w:pPr>
+      <w:r>
+        <w:rPr>
+          <w:rFonts w:ascii="Courier New" w:eastAsia="Times New Roman" w:hAnsi="Courier New" w:cs="Courier New"/>
+          <w:lang w:val="en-US" w:eastAsia="ru-RU"/>
+        </w:rPr>
+        <w:t xml:space="preserve">double </w:t>
+      </w:r>
+      <w:proofErr w:type="spellStart"/>
+      <w:r>
+        <w:rPr>
+          <w:rFonts w:ascii="Courier New" w:eastAsia="Times New Roman" w:hAnsi="Courier New" w:cs="Courier New"/>
+          <w:lang w:val="en-US" w:eastAsia="ru-RU"/>
+        </w:rPr>
+        <w:t>convert_to_gb</w:t>
+      </w:r>
+      <w:proofErr w:type="spellEnd"/>
+      <w:r>
+        <w:rPr>
+          <w:rFonts w:ascii="Courier New" w:eastAsia="Times New Roman" w:hAnsi="Courier New" w:cs="Courier New"/>
+          <w:lang w:val="en-US" w:eastAsia="ru-RU"/>
+        </w:rPr>
+        <w:t>(int bytes)</w:t>
+      </w:r>
+    </w:p>
+    <w:p>
+      <w:pPr>
+        <w:pStyle w:val="ac"/>
+        <w:shd w:val="clear" w:color="auto" w:fill="FFFFFF"/>
+        <w:tabs>
+          <w:tab w:val="left" w:pos="916"/>
+          <w:tab w:val="left" w:pos="1832"/>
+          <w:tab w:val="left" w:pos="2748"/>
+          <w:tab w:val="left" w:pos="3664"/>
+          <w:tab w:val="left" w:pos="4580"/>
+          <w:tab w:val="left" w:pos="5496"/>
+          <w:tab w:val="left" w:pos="6412"/>
+          <w:tab w:val="left" w:pos="7328"/>
+          <w:tab w:val="left" w:pos="8244"/>
+          <w:tab w:val="left" w:pos="9160"/>
+          <w:tab w:val="left" w:pos="10076"/>
+          <w:tab w:val="left" w:pos="10992"/>
+          <w:tab w:val="left" w:pos="11908"/>
+          <w:tab w:val="left" w:pos="12824"/>
+          <w:tab w:val="left" w:pos="13740"/>
+          <w:tab w:val="left" w:pos="14656"/>
+        </w:tabs>
+        <w:spacing w:line="240" w:lineRule="auto"/>
+        <w:ind w:left="360" w:firstLine="0"/>
+        <w:jc w:val="left"/>
+        <w:rPr>
+          <w:rFonts w:ascii="Courier New" w:eastAsia="Times New Roman" w:hAnsi="Courier New" w:cs="Courier New"/>
+          <w:lang w:val="en-US" w:eastAsia="ru-RU"/>
+        </w:rPr>
+      </w:pPr>
+      <w:r>
+        <w:rPr>
+          <w:rFonts w:ascii="Courier New" w:eastAsia="Times New Roman" w:hAnsi="Courier New" w:cs="Courier New"/>
+          <w:lang w:val="en-US" w:eastAsia="ru-RU"/>
+        </w:rPr>
+        <w:t>{</w:t>
+      </w:r>
+    </w:p>
+    <w:p>
+      <w:pPr>
+        <w:pStyle w:val="ac"/>
+        <w:shd w:val="clear" w:color="auto" w:fill="FFFFFF"/>
+        <w:tabs>
+          <w:tab w:val="left" w:pos="916"/>
+          <w:tab w:val="left" w:pos="1832"/>
+          <w:tab w:val="left" w:pos="2748"/>
+          <w:tab w:val="left" w:pos="3664"/>
+          <w:tab w:val="left" w:pos="4580"/>
+          <w:tab w:val="left" w:pos="5496"/>
+          <w:tab w:val="left" w:pos="6412"/>
+          <w:tab w:val="left" w:pos="7328"/>
+          <w:tab w:val="left" w:pos="8244"/>
+          <w:tab w:val="left" w:pos="9160"/>
+          <w:tab w:val="left" w:pos="10076"/>
+          <w:tab w:val="left" w:pos="10992"/>
+          <w:tab w:val="left" w:pos="11908"/>
+          <w:tab w:val="left" w:pos="12824"/>
+          <w:tab w:val="left" w:pos="13740"/>
+          <w:tab w:val="left" w:pos="14656"/>
+        </w:tabs>
+        <w:spacing w:line="240" w:lineRule="auto"/>
+        <w:ind w:left="360" w:firstLine="0"/>
+        <w:jc w:val="left"/>
+        <w:rPr>
+          <w:rFonts w:ascii="Courier New" w:eastAsia="Times New Roman" w:hAnsi="Courier New" w:cs="Courier New"/>
+          <w:lang w:val="en-US" w:eastAsia="ru-RU"/>
+        </w:rPr>
+      </w:pPr>
+      <w:r>
+        <w:rPr>
+          <w:rFonts w:ascii="Courier New" w:eastAsia="Times New Roman" w:hAnsi="Courier New" w:cs="Courier New"/>
+          <w:lang w:val="en-US" w:eastAsia="ru-RU"/>
+        </w:rPr>
+        <w:t xml:space="preserve">    return bytes / (pow(2, 10) * pow(2, 10) * pow(2, 10)</w:t>
+      </w:r>
+      <w:proofErr w:type="gramStart"/>
+      <w:r>
+        <w:rPr>
+          <w:rFonts w:ascii="Courier New" w:eastAsia="Times New Roman" w:hAnsi="Courier New" w:cs="Courier New"/>
+          <w:lang w:val="en-US" w:eastAsia="ru-RU"/>
+        </w:rPr>
+        <w:t>);</w:t>
+      </w:r>
+      <w:proofErr w:type="gramEnd"/>
+    </w:p>
+    <w:p>
+      <w:pPr>
+        <w:pStyle w:val="ac"/>
+        <w:shd w:val="clear" w:color="auto" w:fill="FFFFFF"/>
+        <w:tabs>
+          <w:tab w:val="left" w:pos="916"/>
+          <w:tab w:val="left" w:pos="1832"/>
+          <w:tab w:val="left" w:pos="2748"/>
+          <w:tab w:val="left" w:pos="3664"/>
+          <w:tab w:val="left" w:pos="4580"/>
+          <w:tab w:val="left" w:pos="5496"/>
+          <w:tab w:val="left" w:pos="6412"/>
+          <w:tab w:val="left" w:pos="7328"/>
+          <w:tab w:val="left" w:pos="8244"/>
+          <w:tab w:val="left" w:pos="9160"/>
+          <w:tab w:val="left" w:pos="10076"/>
+          <w:tab w:val="left" w:pos="10992"/>
+          <w:tab w:val="left" w:pos="11908"/>
+          <w:tab w:val="left" w:pos="12824"/>
+          <w:tab w:val="left" w:pos="13740"/>
+          <w:tab w:val="left" w:pos="14656"/>
+        </w:tabs>
+        <w:spacing w:line="240" w:lineRule="auto"/>
+        <w:ind w:left="360" w:firstLine="0"/>
+        <w:jc w:val="left"/>
+        <w:rPr>
+          <w:rFonts w:ascii="Courier New" w:eastAsia="Times New Roman" w:hAnsi="Courier New" w:cs="Courier New"/>
+          <w:lang w:val="en-US" w:eastAsia="ru-RU"/>
+        </w:rPr>
+      </w:pPr>
+      <w:r>
+        <w:rPr>
+          <w:rFonts w:ascii="Courier New" w:eastAsia="Times New Roman" w:hAnsi="Courier New" w:cs="Courier New"/>
+          <w:lang w:val="en-US" w:eastAsia="ru-RU"/>
+        </w:rPr>
+        <w:t>}</w:t>
+      </w:r>
+    </w:p>
+    <w:p>
+      <w:pPr>
+        <w:rPr>
+          <w:lang w:val="en-US"/>
+        </w:rPr>
+      </w:pPr>
+    </w:p>
+    <w:p>
+      <w:pPr>
+        <w:pStyle w:val="1"/>
+        <w:numPr>
+          <w:ilvl w:val="2"/>
+          <w:numId w:val="11"/>
+        </w:numPr>
+        <w:rPr>
+          <w:lang w:val="en-US"/>
+        </w:rPr>
+      </w:pPr>
+      <w:r>
+        <w:lastRenderedPageBreak/>
+        <w:t>РЕЗУЛЬТАТЫ ВЫПОЛНЕНИЯ ПРОГРАММЫ</w:t>
+      </w:r>
+    </w:p>
+    <w:p>
+      <w:pPr>
+        <w:pStyle w:val="ac"/>
+        <w:ind w:left="360" w:firstLine="0"/>
+      </w:pPr>
+      <w:r>
+        <w:t>Результаты выполнения программы представлены ниже (</w:t>
+      </w:r>
+      <w:r>
+        <w:fldChar w:fldCharType="begin"/>
+      </w:r>
+      <w:r>
+        <w:instrText xml:space="preserve"> REF _Ref150422393 \h </w:instrText>
+      </w:r>
+      <w:r>
+        <w:fldChar w:fldCharType="separate"/>
+      </w:r>
+      <w:r>
+        <w:t>Рисунок </w:t>
+      </w:r>
+      <w:r>
+        <w:rPr>
+          <w:noProof/>
+        </w:rPr>
+        <w:t>3</w:t>
+      </w:r>
+      <w:r>
+        <w:fldChar w:fldCharType="end"/>
+      </w:r>
+      <w:r>
+        <w:t>).</w:t>
+      </w:r>
+    </w:p>
+    <w:p>
+      <w:pPr>
+        <w:pStyle w:val="ac"/>
+        <w:keepNext/>
+        <w:ind w:left="360" w:firstLine="0"/>
+        <w:jc w:val="center"/>
+        <w:rPr>
+          <w:lang w:val="en-US"/>
+        </w:rPr>
+      </w:pPr>
+      <w:r>
+        <w:rPr>
+          <w:noProof/>
+          <w:lang w:val="en-US"/>
+        </w:rPr>
+        <w:drawing>
+          <wp:inline distT="0" distB="0" distL="0" distR="0" wp14:anchorId="592B745C" wp14:editId="0AA9F32C">
+            <wp:extent cx="4296375" cy="1914792"/>
+            <wp:effectExtent l="0" t="0" r="9525" b="9525"/>
+            <wp:docPr id="601706820" name="Рисунок 1" descr="Изображение выглядит как текст, снимок экрана, Шрифт, число&#10;&#10;Автоматически созданное описание"/>
+            <wp:cNvGraphicFramePr>
+              <a:graphicFrameLocks xmlns:a="http://schemas.openxmlformats.org/drawingml/2006/main" noChangeAspect="1"/>
+            </wp:cNvGraphicFramePr>
+            <a:graphic xmlns:a="http://schemas.openxmlformats.org/drawingml/2006/main">
+              <a:graphicData uri="http://schemas.openxmlformats.org/drawingml/2006/picture">
+                <pic:pic xmlns:pic="http://schemas.openxmlformats.org/drawingml/2006/picture">
+                  <pic:nvPicPr>
+                    <pic:cNvPr id="601706820" name="Рисунок 1" descr="Изображение выглядит как текст, снимок экрана, Шрифт, число&#10;&#10;Автоматически созданное описание"/>
+                    <pic:cNvPicPr/>
+                  </pic:nvPicPr>
+                  <pic:blipFill>
+                    <a:blip r:embed="rId14"/>
+                    <a:stretch>
+                      <a:fillRect/>
+                    </a:stretch>
+                  </pic:blipFill>
+                  <pic:spPr>
+                    <a:xfrm>
+                      <a:off x="0" y="0"/>
+                      <a:ext cx="4296375" cy="1914792"/>
+                    </a:xfrm>
+                    <a:prstGeom prst="rect">
+                      <a:avLst/>
+                    </a:prstGeom>
+                  </pic:spPr>
+                </pic:pic>
+              </a:graphicData>
+            </a:graphic>
+          </wp:inline>
+        </w:drawing>
+      </w:r>
+    </w:p>
+    <w:p>
+      <w:pPr>
+        <w:pStyle w:val="a8"/>
+      </w:pPr>
+      <w:r>
+        <w:t>Рисунок </w:t>
+      </w:r>
+      <w:r>
+        <w:t>9</w:t>
+      </w:r>
+      <w:r>
+        <w:t> – Результаты выполнения программы</w:t>
+      </w:r>
+    </w:p>
+    <w:p/>
+    <w:p>
+      <w:pPr>
+        <w:pStyle w:val="1"/>
+        <w:numPr>
+          <w:ilvl w:val="2"/>
+          <w:numId w:val="11"/>
+        </w:numPr>
+        <w:rPr>
+          <w:lang w:val="en-US"/>
+        </w:rPr>
+      </w:pPr>
+      <w:r>
+        <w:rPr>
+          <w:noProof/>
+          <w:lang w:val="en-US"/>
+        </w:rPr>
+        <w:lastRenderedPageBreak/>
+        <w:drawing>
+          <wp:anchor distT="0" distB="0" distL="114300" distR="114300" simplePos="0" relativeHeight="251661312" behindDoc="0" locked="0" layoutInCell="1" allowOverlap="1" wp14:anchorId="1623CD5E" wp14:editId="6C03605E">
+            <wp:simplePos x="0" y="0"/>
+            <wp:positionH relativeFrom="margin">
+              <wp:align>right</wp:align>
+            </wp:positionH>
+            <wp:positionV relativeFrom="paragraph">
+              <wp:posOffset>593148</wp:posOffset>
+            </wp:positionV>
+            <wp:extent cx="5940425" cy="1518920"/>
+            <wp:effectExtent l="0" t="0" r="3175" b="5080"/>
+            <wp:wrapTopAndBottom/>
+            <wp:docPr id="1135620655" name="Рисунок 1"/>
+            <wp:cNvGraphicFramePr>
+              <a:graphicFrameLocks xmlns:a="http://schemas.openxmlformats.org/drawingml/2006/main" noChangeAspect="1"/>
+            </wp:cNvGraphicFramePr>
+            <a:graphic xmlns:a="http://schemas.openxmlformats.org/drawingml/2006/main">
+              <a:graphicData uri="http://schemas.openxmlformats.org/drawingml/2006/picture">
+                <pic:pic xmlns:pic="http://schemas.openxmlformats.org/drawingml/2006/picture">
+                  <pic:nvPicPr>
+                    <pic:cNvPr id="1135620655" name=""/>
+                    <pic:cNvPicPr/>
+                  </pic:nvPicPr>
+                  <pic:blipFill>
+                    <a:blip r:embed="rId15">
+                      <a:extLst>
+                        <a:ext uri="{28A0092B-C50C-407E-A947-70E740481C1C}">
+                          <a14:useLocalDpi xmlns:a14="http://schemas.microsoft.com/office/drawing/2010/main" val="0"/>
+                        </a:ext>
+                      </a:extLst>
+                    </a:blip>
+                    <a:stretch>
+                      <a:fillRect/>
+                    </a:stretch>
+                  </pic:blipFill>
+                  <pic:spPr>
+                    <a:xfrm>
+                      <a:off x="0" y="0"/>
+                      <a:ext cx="5940425" cy="1518920"/>
+                    </a:xfrm>
+                    <a:prstGeom prst="rect">
+                      <a:avLst/>
+                    </a:prstGeom>
+                  </pic:spPr>
+                </pic:pic>
+              </a:graphicData>
+            </a:graphic>
+            <wp14:sizeRelH relativeFrom="page">
+              <wp14:pctWidth>0</wp14:pctWidth>
+            </wp14:sizeRelH>
+            <wp14:sizeRelV relativeFrom="page">
+              <wp14:pctHeight>0</wp14:pctHeight>
+            </wp14:sizeRelV>
+          </wp:anchor>
+        </w:drawing>
+      </w:r>
+      <w:r>
+        <w:t>ВЫПОЛНЕНИЕ ТЕСТОВЫХ ПРИМЕРОВ</w:t>
+      </w:r>
+    </w:p>
+    <w:p>
+      <w:pPr>
+        <w:pStyle w:val="ac"/>
+        <w:ind w:left="1224" w:firstLine="0"/>
+        <w:jc w:val="center"/>
+      </w:pPr>
+      <w:r>
+        <w:rPr>
+          <w:noProof/>
+        </w:rPr>
+        <w:drawing>
+          <wp:anchor distT="0" distB="0" distL="114300" distR="114300" simplePos="0" relativeHeight="251662336" behindDoc="0" locked="0" layoutInCell="1" allowOverlap="1" wp14:anchorId="66989AC9" wp14:editId="01ECE912">
+            <wp:simplePos x="0" y="0"/>
+            <wp:positionH relativeFrom="margin">
+              <wp:align>right</wp:align>
+            </wp:positionH>
+            <wp:positionV relativeFrom="paragraph">
+              <wp:posOffset>1985183</wp:posOffset>
+            </wp:positionV>
+            <wp:extent cx="5940425" cy="1694815"/>
+            <wp:effectExtent l="0" t="0" r="3175" b="635"/>
+            <wp:wrapTopAndBottom/>
+            <wp:docPr id="1626319474" name="Рисунок 1" descr="Изображение выглядит как текст, снимок экрана, Шрифт&#10;&#10;Автоматически созданное описание"/>
+            <wp:cNvGraphicFramePr>
+              <a:graphicFrameLocks xmlns:a="http://schemas.openxmlformats.org/drawingml/2006/main" noChangeAspect="1"/>
+            </wp:cNvGraphicFramePr>
+            <a:graphic xmlns:a="http://schemas.openxmlformats.org/drawingml/2006/main">
+              <a:graphicData uri="http://schemas.openxmlformats.org/drawingml/2006/picture">
+                <pic:pic xmlns:pic="http://schemas.openxmlformats.org/drawingml/2006/picture">
+                  <pic:nvPicPr>
+                    <pic:cNvPr id="1626319474" name="Рисунок 1" descr="Изображение выглядит как текст, снимок экрана, Шрифт&#10;&#10;Автоматически созданное описание"/>
+                    <pic:cNvPicPr/>
+                  </pic:nvPicPr>
+                  <pic:blipFill>
+                    <a:blip r:embed="rId16">
+                      <a:extLst>
+                        <a:ext uri="{28A0092B-C50C-407E-A947-70E740481C1C}">
+                          <a14:useLocalDpi xmlns:a14="http://schemas.microsoft.com/office/drawing/2010/main" val="0"/>
+                        </a:ext>
+                      </a:extLst>
+                    </a:blip>
+                    <a:stretch>
+                      <a:fillRect/>
+                    </a:stretch>
+                  </pic:blipFill>
+                  <pic:spPr>
+                    <a:xfrm>
+                      <a:off x="0" y="0"/>
+                      <a:ext cx="5940425" cy="1694815"/>
+                    </a:xfrm>
+                    <a:prstGeom prst="rect">
+                      <a:avLst/>
+                    </a:prstGeom>
+                  </pic:spPr>
+                </pic:pic>
+              </a:graphicData>
+            </a:graphic>
+            <wp14:sizeRelH relativeFrom="page">
+              <wp14:pctWidth>0</wp14:pctWidth>
+            </wp14:sizeRelH>
+            <wp14:sizeRelV relativeFrom="page">
+              <wp14:pctHeight>0</wp14:pctHeight>
+            </wp14:sizeRelV>
+          </wp:anchor>
+        </w:drawing>
+      </w:r>
+      <w:r>
+        <w:t>Рисунок 10 – Тест перевода байтов в МБ</w:t>
+      </w:r>
+    </w:p>
+    <w:p>
+      <w:pPr>
+        <w:ind w:left="720" w:firstLine="0"/>
+        <w:jc w:val="center"/>
+      </w:pPr>
+      <w:r>
+        <w:t xml:space="preserve">Рисунок 11 </w:t>
+      </w:r>
+      <w:proofErr w:type="gramStart"/>
+      <w:r>
+        <w:t>–  Тест</w:t>
+      </w:r>
+      <w:proofErr w:type="gramEnd"/>
+      <w:r>
+        <w:t xml:space="preserve"> перевода байтов в ГБ</w:t>
+      </w:r>
+    </w:p>
+    <w:p/>
+    <w:p>
+      <w:pPr>
+        <w:spacing w:after="160" w:line="259" w:lineRule="auto"/>
+        <w:ind w:firstLine="0"/>
+        <w:jc w:val="left"/>
+        <w:rPr>
+          <w:iCs/>
+          <w:color w:val="000000" w:themeColor="text1"/>
+          <w:szCs w:val="18"/>
+        </w:rPr>
+      </w:pPr>
+      <w:r>
+        <w:br w:type="page"/>
+      </w:r>
+    </w:p>
+    <w:p>
+      <w:pPr>
+        <w:pStyle w:val="1"/>
+      </w:pPr>
+      <w:r>
+        <w:lastRenderedPageBreak/>
+        <w:t>ФОРМУЛИРОВКА ЗАДАНИЯ</w:t>
+      </w:r>
+    </w:p>
+    <w:p>
+      <w:pPr>
+        <w:ind w:firstLine="708"/>
+        <w:rPr>
+          <w:sz w:val="28"/>
+        </w:rPr>
+      </w:pPr>
+      <w:r>
+        <w:rPr>
+          <w:sz w:val="28"/>
+        </w:rPr>
+        <w:t>Создать консольное приложение для решения задачи, представленной в таблице. Данные для решения вводит пользователь. Вывести результат вычислений на экран. При необходимости дополнить свой отчёт поясняющими формулами, помогающими решить задачу. Дополнить свой отчёт блок-схемой алгоритма.</w:t>
+      </w:r>
+    </w:p>
+    <w:p>
+      <w:pPr>
+        <w:pStyle w:val="a6"/>
+        <w:ind w:firstLine="360"/>
+      </w:pPr>
+      <w:r>
+        <w:t>Таблица</w:t>
+      </w:r>
+      <w:r>
+        <w:t> </w:t>
+      </w:r>
+      <w:r>
+        <w:rPr>
+          <w:lang w:val="en-US"/>
+        </w:rPr>
+        <w:t>3</w:t>
+      </w:r>
+      <w:r>
+        <w:t> – Исходные данные</w:t>
+      </w:r>
+    </w:p>
+    <w:tbl>
+      <w:tblPr>
+        <w:tblStyle w:val="110"/>
+        <w:tblW w:w="0" w:type="auto"/>
+        <w:tblBorders>
+          <w:top w:val="single" w:sz="4" w:space="0" w:color="auto"/>
+          <w:left w:val="single" w:sz="4" w:space="0" w:color="auto"/>
+          <w:bottom w:val="single" w:sz="4" w:space="0" w:color="auto"/>
+          <w:right w:val="single" w:sz="4" w:space="0" w:color="auto"/>
+          <w:insideH w:val="single" w:sz="4" w:space="0" w:color="auto"/>
+          <w:insideV w:val="single" w:sz="4" w:space="0" w:color="auto"/>
+        </w:tblBorders>
+        <w:tblLook w:val="04A0" w:firstRow="1" w:lastRow="0" w:firstColumn="1" w:lastColumn="0" w:noHBand="0" w:noVBand="1"/>
+      </w:tblPr>
+      <w:tblGrid>
+        <w:gridCol w:w="1559"/>
+        <w:gridCol w:w="7286"/>
+      </w:tblGrid>
+      <w:tr>
+        <w:trPr>
+          <w:cnfStyle w:val="100000000000" w:firstRow="1" w:lastRow="0" w:firstColumn="0" w:lastColumn="0" w:oddVBand="0" w:evenVBand="0" w:oddHBand="0" w:evenHBand="0" w:firstRowFirstColumn="0" w:firstRowLastColumn="0" w:lastRowFirstColumn="0" w:lastRowLastColumn="0"/>
+          <w:trHeight w:val="653"/>
+        </w:trPr>
+        <w:tc>
+          <w:tcPr>
+            <w:cnfStyle w:val="001000000000" w:firstRow="0" w:lastRow="0" w:firstColumn="1" w:lastColumn="0" w:oddVBand="0" w:evenVBand="0" w:oddHBand="0" w:evenHBand="0" w:firstRowFirstColumn="0" w:firstRowLastColumn="0" w:lastRowFirstColumn="0" w:lastRowLastColumn="0"/>
+            <w:tcW w:w="1559" w:type="dxa"/>
+          </w:tcPr>
+          <w:p>
+            <w:pPr>
+              <w:spacing w:after="160" w:line="259" w:lineRule="auto"/>
+              <w:ind w:firstLine="0"/>
+              <w:jc w:val="center"/>
+              <w:rPr>
+                <w:rFonts w:eastAsia="Calibri"/>
+                <w:sz w:val="28"/>
+              </w:rPr>
+            </w:pPr>
+            <w:r>
+              <w:rPr>
+                <w:rFonts w:eastAsia="Calibri"/>
+                <w:sz w:val="28"/>
+              </w:rPr>
+              <w:t>Вариант</w:t>
+            </w:r>
+          </w:p>
+        </w:tc>
+        <w:tc>
+          <w:tcPr>
+            <w:tcW w:w="7286" w:type="dxa"/>
+          </w:tcPr>
+          <w:p>
+            <w:pPr>
+              <w:spacing w:after="160" w:line="259" w:lineRule="auto"/>
+              <w:ind w:firstLine="0"/>
+              <w:jc w:val="center"/>
+              <w:cnfStyle w:val="100000000000" w:firstRow="1" w:lastRow="0" w:firstColumn="0" w:lastColumn="0" w:oddVBand="0" w:evenVBand="0" w:oddHBand="0" w:evenHBand="0" w:firstRowFirstColumn="0" w:firstRowLastColumn="0" w:lastRowFirstColumn="0" w:lastRowLastColumn="0"/>
+              <w:rPr>
+                <w:rFonts w:eastAsia="Calibri"/>
+                <w:sz w:val="28"/>
+                <w:lang w:val="en-US"/>
+              </w:rPr>
+            </w:pPr>
+            <w:r>
+              <w:rPr>
+                <w:sz w:val="28"/>
+              </w:rPr>
+              <w:t>Задачи</w:t>
+            </w:r>
+          </w:p>
+        </w:tc>
+      </w:tr>
+      <w:tr>
+        <w:trPr>
+          <w:cnfStyle w:val="000000100000" w:firstRow="0" w:lastRow="0" w:firstColumn="0" w:lastColumn="0" w:oddVBand="0" w:evenVBand="0" w:oddHBand="1" w:evenHBand="0" w:firstRowFirstColumn="0" w:firstRowLastColumn="0" w:lastRowFirstColumn="0" w:lastRowLastColumn="0"/>
+          <w:trHeight w:val="1722"/>
+        </w:trPr>
+        <w:tc>
+          <w:tcPr>
+            <w:cnfStyle w:val="001000000000" w:firstRow="0" w:lastRow="0" w:firstColumn="1" w:lastColumn="0" w:oddVBand="0" w:evenVBand="0" w:oddHBand="0" w:evenHBand="0" w:firstRowFirstColumn="0" w:firstRowLastColumn="0" w:lastRowFirstColumn="0" w:lastRowLastColumn="0"/>
+            <w:tcW w:w="1559" w:type="dxa"/>
+            <w:vAlign w:val="center"/>
+          </w:tcPr>
+          <w:p>
+            <w:pPr>
+              <w:spacing w:after="160" w:line="259" w:lineRule="auto"/>
+              <w:ind w:firstLine="0"/>
+              <w:jc w:val="center"/>
+              <w:rPr>
+                <w:rFonts w:eastAsia="Calibri"/>
+                <w:sz w:val="28"/>
+              </w:rPr>
+            </w:pPr>
+            <w:r>
+              <w:rPr>
+                <w:sz w:val="28"/>
+              </w:rPr>
+              <w:t>9</w:t>
+            </w:r>
+          </w:p>
+        </w:tc>
+        <w:tc>
+          <w:tcPr>
+            <w:tcW w:w="7286" w:type="dxa"/>
+          </w:tcPr>
+          <w:p>
+            <w:pPr>
+              <w:spacing w:after="160" w:line="276" w:lineRule="auto"/>
+              <w:ind w:firstLine="0"/>
+              <w:cnfStyle w:val="000000100000" w:firstRow="0" w:lastRow="0" w:firstColumn="0" w:lastColumn="0" w:oddVBand="0" w:evenVBand="0" w:oddHBand="1" w:evenHBand="0" w:firstRowFirstColumn="0" w:firstRowLastColumn="0" w:lastRowFirstColumn="0" w:lastRowLastColumn="0"/>
+              <w:rPr>
+                <w:rFonts w:eastAsia="MS Mincho"/>
+                <w:sz w:val="28"/>
+              </w:rPr>
+            </w:pPr>
+            <w:r>
+              <w:rPr>
+                <w:rFonts w:eastAsia="Calibri"/>
+                <w:sz w:val="28"/>
+              </w:rPr>
+              <w:t>Три резистора (</w:t>
+            </w:r>
+            <w:r>
+              <w:rPr>
+                <w:rFonts w:eastAsia="Calibri"/>
+                <w:i/>
+                <w:sz w:val="28"/>
+              </w:rPr>
+              <w:t>R</w:t>
+            </w:r>
+            <w:r>
+              <w:rPr>
+                <w:rFonts w:eastAsia="Calibri"/>
+                <w:i/>
+                <w:sz w:val="28"/>
+                <w:vertAlign w:val="subscript"/>
+              </w:rPr>
+              <w:t>1</w:t>
+            </w:r>
+            <w:r>
+              <w:rPr>
+                <w:rFonts w:eastAsia="Calibri"/>
+                <w:i/>
+                <w:sz w:val="28"/>
+              </w:rPr>
+              <w:t xml:space="preserve"> </w:t>
+            </w:r>
+            <w:r>
+              <w:rPr>
+                <w:rFonts w:eastAsia="Calibri"/>
+                <w:i/>
+                <w:sz w:val="28"/>
+              </w:rPr>
+              <w:t>R</w:t>
+            </w:r>
+            <w:r>
+              <w:rPr>
+                <w:rFonts w:eastAsia="Calibri"/>
+                <w:i/>
+                <w:sz w:val="28"/>
+                <w:vertAlign w:val="subscript"/>
+              </w:rPr>
+              <w:t>2</w:t>
+            </w:r>
+            <w:r>
+              <w:rPr>
+                <w:rFonts w:eastAsia="Calibri"/>
+                <w:i/>
+                <w:sz w:val="28"/>
+              </w:rPr>
+              <w:t xml:space="preserve"> </w:t>
+            </w:r>
+            <w:r>
+              <w:rPr>
+                <w:rFonts w:eastAsia="Calibri"/>
+                <w:i/>
+                <w:sz w:val="28"/>
+              </w:rPr>
+              <w:t>R</w:t>
+            </w:r>
+            <w:r>
+              <w:rPr>
+                <w:rFonts w:eastAsia="Calibri"/>
+                <w:i/>
+                <w:sz w:val="28"/>
+                <w:vertAlign w:val="subscript"/>
+              </w:rPr>
+              <w:t>3</w:t>
+            </w:r>
+            <w:r>
+              <w:rPr>
+                <w:rFonts w:eastAsia="Calibri"/>
+                <w:sz w:val="28"/>
+              </w:rPr>
+              <w:t xml:space="preserve">) соединены последовательно. </w:t>
+            </w:r>
+            <w:r>
+              <w:rPr>
+                <w:rFonts w:eastAsia="Calibri"/>
+                <w:sz w:val="28"/>
+              </w:rPr>
+              <w:t xml:space="preserve">Найдите </w:t>
+            </w:r>
+            <w:r>
+              <w:rPr>
+                <w:rFonts w:eastAsia="Calibri"/>
+                <w:sz w:val="28"/>
+              </w:rPr>
+              <w:t>сопротивление соединения.</w:t>
+            </w:r>
+          </w:p>
+        </w:tc>
+      </w:tr>
+    </w:tbl>
+    <w:p>
+      <w:pPr>
+        <w:ind w:firstLine="708"/>
+        <w:rPr>
+          <w:sz w:val="28"/>
+        </w:rPr>
+      </w:pPr>
+    </w:p>
+    <w:p/>
+    <w:p>
+      <w:pPr>
+        <w:pStyle w:val="1"/>
+      </w:pPr>
+      <w:r>
+        <w:lastRenderedPageBreak/>
+        <w:t>БЛОК-СХЕМА АЛГОРИТМА</w:t>
+      </w:r>
+    </w:p>
+    <w:p>
+      <w:pPr>
+        <w:rPr>
+          <w:rFonts w:eastAsiaTheme="majorEastAsia" w:cstheme="majorBidi"/>
+          <w:b/>
+          <w:caps/>
+          <w:color w:val="000000" w:themeColor="text1"/>
+          <w:sz w:val="32"/>
+          <w:szCs w:val="32"/>
+        </w:rPr>
+      </w:pPr>
+    </w:p>
+    <w:p>
+      <w:pPr>
+        <w:jc w:val="center"/>
+        <w:rPr>
+          <w:lang w:val="en-US"/>
+        </w:rPr>
+      </w:pPr>
+      <w:r>
+        <w:rPr>
+          <w:noProof/>
+        </w:rPr>
+        <w:drawing>
+          <wp:inline distT="0" distB="0" distL="0" distR="0" wp14:anchorId="6711B650" wp14:editId="3A61281A">
+            <wp:extent cx="3791890" cy="7528956"/>
+            <wp:effectExtent l="0" t="0" r="0" b="0"/>
+            <wp:docPr id="1881945411" name="Рисунок 1"/>
+            <wp:cNvGraphicFramePr>
+              <a:graphicFrameLocks xmlns:a="http://schemas.openxmlformats.org/drawingml/2006/main" noChangeAspect="1"/>
+            </wp:cNvGraphicFramePr>
+            <a:graphic xmlns:a="http://schemas.openxmlformats.org/drawingml/2006/main">
+              <a:graphicData uri="http://schemas.openxmlformats.org/drawingml/2006/picture">
+                <pic:pic xmlns:pic="http://schemas.openxmlformats.org/drawingml/2006/picture">
+                  <pic:nvPicPr>
+                    <pic:cNvPr id="1881945411" name=""/>
+                    <pic:cNvPicPr/>
+                  </pic:nvPicPr>
+                  <pic:blipFill>
+                    <a:blip r:embed="rId17"/>
+                    <a:stretch>
+                      <a:fillRect/>
+                    </a:stretch>
+                  </pic:blipFill>
+                  <pic:spPr>
+                    <a:xfrm>
+                      <a:off x="0" y="0"/>
+                      <a:ext cx="3795425" cy="7535975"/>
+                    </a:xfrm>
+                    <a:prstGeom prst="rect">
+                      <a:avLst/>
+                    </a:prstGeom>
+                  </pic:spPr>
+                </pic:pic>
+              </a:graphicData>
+            </a:graphic>
+          </wp:inline>
+        </w:drawing>
+      </w:r>
+    </w:p>
+    <w:p>
+      <w:pPr>
+        <w:jc w:val="center"/>
+        <w:rPr>
+          <w:lang w:val="en-US"/>
+        </w:rPr>
+      </w:pPr>
+      <w:r>
+        <w:t xml:space="preserve">Рисунок 12 – Блок схема </w:t>
+      </w:r>
+      <w:r>
+        <w:rPr>
+          <w:lang w:val="en-US"/>
+        </w:rPr>
+        <w:t>main</w:t>
+      </w:r>
+    </w:p>
+    <w:p>
+      <w:pPr>
+        <w:spacing w:after="160" w:line="259" w:lineRule="auto"/>
+        <w:ind w:firstLine="0"/>
+        <w:jc w:val="left"/>
+        <w:rPr>
+          <w:lang w:val="en-US"/>
+        </w:rPr>
+      </w:pPr>
+      <w:r>
+        <w:rPr>
+          <w:lang w:val="en-US"/>
+        </w:rPr>
+        <w:br w:type="page"/>
+      </w:r>
+    </w:p>
+    <w:p>
+      <w:pPr>
+        <w:jc w:val="center"/>
+        <w:rPr>
+          <w:lang w:val="en-US"/>
+        </w:rPr>
+      </w:pPr>
+      <w:r>
+        <w:rPr>
+          <w:noProof/>
+          <w:lang w:val="en-US"/>
+        </w:rPr>
+        <w:lastRenderedPageBreak/>
+        <w:drawing>
+          <wp:inline distT="0" distB="0" distL="0" distR="0" wp14:anchorId="2E2DFE2A" wp14:editId="02E88596">
+            <wp:extent cx="3341716" cy="2526916"/>
+            <wp:effectExtent l="0" t="0" r="0" b="6985"/>
+            <wp:docPr id="1135003466" name="Рисунок 1"/>
+            <wp:cNvGraphicFramePr>
+              <a:graphicFrameLocks xmlns:a="http://schemas.openxmlformats.org/drawingml/2006/main" noChangeAspect="1"/>
+            </wp:cNvGraphicFramePr>
+            <a:graphic xmlns:a="http://schemas.openxmlformats.org/drawingml/2006/main">
+              <a:graphicData uri="http://schemas.openxmlformats.org/drawingml/2006/picture">
+                <pic:pic xmlns:pic="http://schemas.openxmlformats.org/drawingml/2006/picture">
+                  <pic:nvPicPr>
+                    <pic:cNvPr id="1135003466" name=""/>
+                    <pic:cNvPicPr/>
+                  </pic:nvPicPr>
+                  <pic:blipFill>
+                    <a:blip r:embed="rId18"/>
+                    <a:stretch>
+                      <a:fillRect/>
+                    </a:stretch>
+                  </pic:blipFill>
+                  <pic:spPr>
+                    <a:xfrm>
+                      <a:off x="0" y="0"/>
+                      <a:ext cx="3350513" cy="2533568"/>
+                    </a:xfrm>
+                    <a:prstGeom prst="rect">
+                      <a:avLst/>
+                    </a:prstGeom>
+                  </pic:spPr>
+                </pic:pic>
+              </a:graphicData>
+            </a:graphic>
+          </wp:inline>
+        </w:drawing>
+      </w:r>
+    </w:p>
+    <w:p>
+      <w:pPr>
+        <w:jc w:val="center"/>
+      </w:pPr>
+      <w:r>
+        <w:t xml:space="preserve">Рисунок 13 – Блок схема </w:t>
+      </w:r>
+      <w:r>
+        <w:rPr>
+          <w:lang w:val="en-US"/>
+        </w:rPr>
+        <w:t>get</w:t>
+      </w:r>
+      <w:r>
+        <w:t>_</w:t>
+      </w:r>
+      <w:r>
+        <w:rPr>
+          <w:lang w:val="en-US"/>
+        </w:rPr>
+        <w:t>int</w:t>
+      </w:r>
+    </w:p>
+    <w:p/>
+    <w:p>
+      <w:pPr>
+        <w:jc w:val="center"/>
+        <w:rPr>
+          <w:lang w:val="en-US"/>
+        </w:rPr>
+      </w:pPr>
+      <w:r>
+        <w:rPr>
+          <w:noProof/>
+          <w:lang w:val="en-US"/>
+        </w:rPr>
+        <w:drawing>
+          <wp:inline distT="0" distB="0" distL="0" distR="0" wp14:anchorId="6C73A1C0" wp14:editId="34DBE223">
+            <wp:extent cx="3275214" cy="2557937"/>
+            <wp:effectExtent l="0" t="0" r="1905" b="0"/>
+            <wp:docPr id="89934788" name="Рисунок 1" descr="Изображение выглядит как диаграмма, текст, линия, круг&#10;&#10;Автоматически созданное описание"/>
+            <wp:cNvGraphicFramePr>
+              <a:graphicFrameLocks xmlns:a="http://schemas.openxmlformats.org/drawingml/2006/main" noChangeAspect="1"/>
+            </wp:cNvGraphicFramePr>
+            <a:graphic xmlns:a="http://schemas.openxmlformats.org/drawingml/2006/main">
+              <a:graphicData uri="http://schemas.openxmlformats.org/drawingml/2006/picture">
+                <pic:pic xmlns:pic="http://schemas.openxmlformats.org/drawingml/2006/picture">
+                  <pic:nvPicPr>
+                    <pic:cNvPr id="89934788" name="Рисунок 1" descr="Изображение выглядит как диаграмма, текст, линия, круг&#10;&#10;Автоматически созданное описание"/>
+                    <pic:cNvPicPr/>
+                  </pic:nvPicPr>
+                  <pic:blipFill>
+                    <a:blip r:embed="rId19"/>
+                    <a:stretch>
+                      <a:fillRect/>
+                    </a:stretch>
+                  </pic:blipFill>
+                  <pic:spPr>
+                    <a:xfrm>
+                      <a:off x="0" y="0"/>
+                      <a:ext cx="3291374" cy="2570558"/>
+                    </a:xfrm>
+                    <a:prstGeom prst="rect">
+                      <a:avLst/>
+                    </a:prstGeom>
+                  </pic:spPr>
+                </pic:pic>
+              </a:graphicData>
+            </a:graphic>
+          </wp:inline>
+        </w:drawing>
+      </w:r>
+    </w:p>
+    <w:p>
+      <w:pPr>
+        <w:jc w:val="center"/>
+        <w:rPr>
+          <w:lang w:val="en-US"/>
+        </w:rPr>
+      </w:pPr>
+      <w:r>
+        <w:t>Рисунок</w:t>
+      </w:r>
+      <w:r>
+        <w:rPr>
+          <w:lang w:val="en-US"/>
+        </w:rPr>
+        <w:t xml:space="preserve"> 14 – </w:t>
+      </w:r>
+      <w:r>
+        <w:t>Блок</w:t>
+      </w:r>
+      <w:r>
+        <w:rPr>
+          <w:lang w:val="en-US"/>
+        </w:rPr>
+        <w:t xml:space="preserve"> </w:t>
+      </w:r>
+      <w:r>
+        <w:t>схема</w:t>
+      </w:r>
+      <w:r>
+        <w:rPr>
+          <w:lang w:val="en-US"/>
+        </w:rPr>
+        <w:t xml:space="preserve"> </w:t>
+      </w:r>
+      <w:proofErr w:type="spellStart"/>
+      <w:r>
+        <w:rPr>
+          <w:lang w:val="en-US"/>
+        </w:rPr>
+        <w:t>int</w:t>
+      </w:r>
+      <w:r>
+        <w:rPr>
+          <w:lang w:val="en-US"/>
+        </w:rPr>
+        <w:t>_</w:t>
+      </w:r>
+      <w:r>
+        <w:rPr>
+          <w:lang w:val="en-US"/>
+        </w:rPr>
+        <w:t>input</w:t>
+      </w:r>
+      <w:proofErr w:type="spellEnd"/>
+    </w:p>
+    <w:p>
+      <w:pPr>
+        <w:rPr>
+          <w:lang w:val="en-US"/>
+        </w:rPr>
+      </w:pPr>
+    </w:p>
+    <w:p>
+      <w:pPr>
+        <w:jc w:val="center"/>
+      </w:pPr>
+      <w:r>
+        <w:rPr>
+          <w:noProof/>
+          <w:lang w:val="en-US"/>
+        </w:rPr>
+        <w:drawing>
+          <wp:inline distT="0" distB="0" distL="0" distR="0" wp14:anchorId="67CA4FE0" wp14:editId="08A20F14">
+            <wp:extent cx="3393104" cy="2556342"/>
+            <wp:effectExtent l="0" t="0" r="0" b="0"/>
+            <wp:docPr id="2060448056" name="Рисунок 1" descr="Изображение выглядит как текст, диаграмма, линия, Шрифт&#10;&#10;Автоматически созданное описание"/>
+            <wp:cNvGraphicFramePr>
+              <a:graphicFrameLocks xmlns:a="http://schemas.openxmlformats.org/drawingml/2006/main" noChangeAspect="1"/>
+            </wp:cNvGraphicFramePr>
+            <a:graphic xmlns:a="http://schemas.openxmlformats.org/drawingml/2006/main">
+              <a:graphicData uri="http://schemas.openxmlformats.org/drawingml/2006/picture">
+                <pic:pic xmlns:pic="http://schemas.openxmlformats.org/drawingml/2006/picture">
+                  <pic:nvPicPr>
+                    <pic:cNvPr id="2060448056" name="Рисунок 1" descr="Изображение выглядит как текст, диаграмма, линия, Шрифт&#10;&#10;Автоматически созданное описание"/>
+                    <pic:cNvPicPr/>
+                  </pic:nvPicPr>
+                  <pic:blipFill>
+                    <a:blip r:embed="rId20"/>
+                    <a:stretch>
+                      <a:fillRect/>
+                    </a:stretch>
+                  </pic:blipFill>
+                  <pic:spPr>
+                    <a:xfrm>
+                      <a:off x="0" y="0"/>
+                      <a:ext cx="3406228" cy="2566230"/>
+                    </a:xfrm>
+                    <a:prstGeom prst="rect">
+                      <a:avLst/>
+                    </a:prstGeom>
+                  </pic:spPr>
+                </pic:pic>
+              </a:graphicData>
+            </a:graphic>
+          </wp:inline>
+        </w:drawing>
+      </w:r>
+    </w:p>
+    <w:p>
+      <w:pPr>
+        <w:jc w:val="center"/>
+        <w:rPr>
+          <w:lang w:val="en-US"/>
+        </w:rPr>
+      </w:pPr>
+      <w:r>
+        <w:t>Рисунок</w:t>
+      </w:r>
+      <w:r>
+        <w:rPr>
+          <w:lang w:val="en-US"/>
+        </w:rPr>
+        <w:t xml:space="preserve"> 15 – </w:t>
+      </w:r>
+      <w:proofErr w:type="spellStart"/>
+      <w:r>
+        <w:t>Блое</w:t>
+      </w:r>
+      <w:proofErr w:type="spellEnd"/>
+      <w:r>
+        <w:rPr>
+          <w:lang w:val="en-US"/>
+        </w:rPr>
+        <w:t xml:space="preserve"> </w:t>
+      </w:r>
+      <w:r>
+        <w:t>схема</w:t>
+      </w:r>
+      <w:r>
+        <w:rPr>
+          <w:lang w:val="en-US"/>
+        </w:rPr>
+        <w:t xml:space="preserve"> </w:t>
+      </w:r>
+      <w:proofErr w:type="spellStart"/>
+      <w:r>
+        <w:rPr>
+          <w:lang w:val="en-US"/>
+        </w:rPr>
+        <w:t>try</w:t>
+      </w:r>
+      <w:r>
+        <w:rPr>
+          <w:lang w:val="en-US"/>
+        </w:rPr>
+        <w:t>_</w:t>
+      </w:r>
+      <w:r>
+        <w:rPr>
+          <w:lang w:val="en-US"/>
+        </w:rPr>
+        <w:t>allocate_memory</w:t>
+      </w:r>
+      <w:proofErr w:type="spellEnd"/>
+    </w:p>
+    <w:p>
+      <w:pPr>
+        <w:jc w:val="center"/>
+        <w:rPr>
+          <w:lang w:val="en-US"/>
+        </w:rPr>
+      </w:pPr>
+    </w:p>
+    <w:p>
+      <w:pPr>
+        <w:rPr>
+          <w:lang w:val="en-US"/>
+        </w:rPr>
+      </w:pPr>
+    </w:p>
+    <w:p>
+      <w:pPr>
+        <w:jc w:val="center"/>
+        <w:rPr>
+          <w:lang w:val="en-US"/>
+        </w:rPr>
+      </w:pPr>
+      <w:r>
+        <w:rPr>
+          <w:noProof/>
+          <w:lang w:val="en-US"/>
+        </w:rPr>
+        <w:drawing>
+          <wp:inline distT="0" distB="0" distL="0" distR="0" wp14:anchorId="58172E74" wp14:editId="07512E15">
+            <wp:extent cx="2603784" cy="4015048"/>
+            <wp:effectExtent l="0" t="0" r="6350" b="5080"/>
+            <wp:docPr id="2024267545" name="Рисунок 1" descr="Изображение выглядит как диаграмма, текст, зарисовка, линия&#10;&#10;Автоматически созданное описание"/>
+            <wp:cNvGraphicFramePr>
+              <a:graphicFrameLocks xmlns:a="http://schemas.openxmlformats.org/drawingml/2006/main" noChangeAspect="1"/>
+            </wp:cNvGraphicFramePr>
+            <a:graphic xmlns:a="http://schemas.openxmlformats.org/drawingml/2006/main">
+              <a:graphicData uri="http://schemas.openxmlformats.org/drawingml/2006/picture">
+                <pic:pic xmlns:pic="http://schemas.openxmlformats.org/drawingml/2006/picture">
+                  <pic:nvPicPr>
+                    <pic:cNvPr id="2024267545" name="Рисунок 1" descr="Изображение выглядит как диаграмма, текст, зарисовка, линия&#10;&#10;Автоматически созданное описание"/>
+                    <pic:cNvPicPr/>
+                  </pic:nvPicPr>
+                  <pic:blipFill>
+                    <a:blip r:embed="rId21"/>
+                    <a:stretch>
+                      <a:fillRect/>
+                    </a:stretch>
+                  </pic:blipFill>
+                  <pic:spPr>
+                    <a:xfrm>
+                      <a:off x="0" y="0"/>
+                      <a:ext cx="2605494" cy="4017685"/>
+                    </a:xfrm>
+                    <a:prstGeom prst="rect">
+                      <a:avLst/>
+                    </a:prstGeom>
+                  </pic:spPr>
+                </pic:pic>
+              </a:graphicData>
+            </a:graphic>
+          </wp:inline>
+        </w:drawing>
+      </w:r>
+    </w:p>
+    <w:p>
+      <w:pPr>
+        <w:jc w:val="center"/>
+      </w:pPr>
+      <w:r>
+        <w:t xml:space="preserve">Рисунок 16 – Блок схема </w:t>
+      </w:r>
+      <w:r>
+        <w:rPr>
+          <w:lang w:val="en-US"/>
+        </w:rPr>
+        <w:t>count</w:t>
+      </w:r>
+      <w:r>
+        <w:t>_</w:t>
+      </w:r>
+      <w:r>
+        <w:rPr>
+          <w:lang w:val="en-US"/>
+        </w:rPr>
+        <w:t>r</w:t>
+      </w:r>
+    </w:p>
+    <w:p/>
+    <w:p>
+      <w:pPr>
+        <w:pStyle w:val="1"/>
+      </w:pPr>
+      <w:r>
+        <w:lastRenderedPageBreak/>
+        <w:t>ТЕКСТ ПРОГРАММЫ НА ЯЗЫКЕ C</w:t>
+      </w:r>
+    </w:p>
+    <w:p>
+      <w:pPr>
+        <w:pStyle w:val="HTML"/>
+        <w:shd w:val="clear" w:color="auto" w:fill="FFFFFF"/>
+        <w:ind w:left="360"/>
+        <w:rPr>
+          <w:sz w:val="24"/>
+          <w:szCs w:val="24"/>
+          <w:lang w:val="en-US"/>
+        </w:rPr>
+      </w:pPr>
+      <w:r>
+        <w:rPr>
+          <w:sz w:val="24"/>
+          <w:szCs w:val="24"/>
+        </w:rPr>
+        <w:t>#include &lt;</w:t>
+      </w:r>
+      <w:proofErr w:type="spellStart"/>
+      <w:r>
+        <w:rPr>
+          <w:sz w:val="24"/>
+          <w:szCs w:val="24"/>
+        </w:rPr>
+        <w:t>stdio.h</w:t>
+      </w:r>
+      <w:proofErr w:type="spellEnd"/>
+      <w:r>
+        <w:rPr>
+          <w:sz w:val="24"/>
+          <w:szCs w:val="24"/>
+        </w:rPr>
+        <w:t>&gt;</w:t>
+      </w:r>
+      <w:r>
+        <w:rPr>
+          <w:sz w:val="24"/>
+          <w:szCs w:val="24"/>
+        </w:rPr>
+        <w:br/>
+        <w:t>#include &lt;</w:t>
+      </w:r>
+      <w:proofErr w:type="spellStart"/>
+      <w:r>
+        <w:rPr>
+          <w:sz w:val="24"/>
+          <w:szCs w:val="24"/>
+        </w:rPr>
+        <w:t>stdlib.h</w:t>
+      </w:r>
+      <w:proofErr w:type="spellEnd"/>
+      <w:r>
+        <w:rPr>
+          <w:sz w:val="24"/>
+          <w:szCs w:val="24"/>
+        </w:rPr>
+        <w:t>&gt;</w:t>
+      </w:r>
+      <w:r>
+        <w:rPr>
+          <w:sz w:val="24"/>
+          <w:szCs w:val="24"/>
+        </w:rPr>
+        <w:br/>
+      </w:r>
+      <w:r>
+        <w:rPr>
+          <w:sz w:val="24"/>
+          <w:szCs w:val="24"/>
+        </w:rPr>
+        <w:br/>
+      </w:r>
+      <w:r>
+        <w:rPr>
+          <w:i/>
+          <w:iCs/>
+          <w:sz w:val="24"/>
+          <w:szCs w:val="24"/>
+        </w:rPr>
+        <w:t>/**</w:t>
+      </w:r>
+      <w:r>
+        <w:rPr>
+          <w:i/>
+          <w:iCs/>
+          <w:sz w:val="24"/>
+          <w:szCs w:val="24"/>
+        </w:rPr>
+        <w:br/>
+        <w:t xml:space="preserve"> * @brief Вычисляет общее сопротивление последовательно соединенных резисторов</w:t>
+      </w:r>
+      <w:r>
+        <w:rPr>
+          <w:i/>
+          <w:iCs/>
+          <w:sz w:val="24"/>
+          <w:szCs w:val="24"/>
+        </w:rPr>
+        <w:br/>
+        <w:t xml:space="preserve"> * @param </w:t>
+      </w:r>
+      <w:proofErr w:type="spellStart"/>
+      <w:r>
+        <w:rPr>
+          <w:i/>
+          <w:iCs/>
+          <w:sz w:val="24"/>
+          <w:szCs w:val="24"/>
+        </w:rPr>
+        <w:t>resistors</w:t>
+      </w:r>
+      <w:proofErr w:type="spellEnd"/>
+      <w:r>
+        <w:rPr>
+          <w:i/>
+          <w:iCs/>
+          <w:sz w:val="24"/>
+          <w:szCs w:val="24"/>
+        </w:rPr>
+        <w:t xml:space="preserve"> массив </w:t>
+      </w:r>
+      <w:proofErr w:type="spellStart"/>
+      <w:r>
+        <w:rPr>
+          <w:i/>
+          <w:iCs/>
+          <w:sz w:val="24"/>
+          <w:szCs w:val="24"/>
+        </w:rPr>
+        <w:t>float</w:t>
+      </w:r>
+      <w:proofErr w:type="spellEnd"/>
+      <w:r>
+        <w:rPr>
+          <w:i/>
+          <w:iCs/>
+          <w:sz w:val="24"/>
+          <w:szCs w:val="24"/>
+        </w:rPr>
+        <w:t xml:space="preserve"> </w:t>
+      </w:r>
+      <w:r>
+        <w:rPr>
+          <w:i/>
+          <w:iCs/>
+          <w:sz w:val="24"/>
+          <w:szCs w:val="24"/>
+        </w:rPr>
+        <w:br/>
+        <w:t xml:space="preserve"> * @param </w:t>
+      </w:r>
+      <w:proofErr w:type="spellStart"/>
+      <w:r>
+        <w:rPr>
+          <w:i/>
+          <w:iCs/>
+          <w:sz w:val="24"/>
+          <w:szCs w:val="24"/>
+        </w:rPr>
+        <w:t>size</w:t>
+      </w:r>
+      <w:proofErr w:type="spellEnd"/>
+      <w:r>
+        <w:rPr>
+          <w:i/>
+          <w:iCs/>
+          <w:sz w:val="24"/>
+          <w:szCs w:val="24"/>
+        </w:rPr>
+        <w:t xml:space="preserve"> Количество сопротивлений</w:t>
+      </w:r>
+      <w:r>
+        <w:rPr>
+          <w:i/>
+          <w:iCs/>
+          <w:sz w:val="24"/>
+          <w:szCs w:val="24"/>
+        </w:rPr>
+        <w:br/>
+        <w:t xml:space="preserve"> * @return </w:t>
+      </w:r>
+      <w:r>
+        <w:rPr>
+          <w:i/>
+          <w:iCs/>
+          <w:sz w:val="24"/>
+          <w:szCs w:val="24"/>
+        </w:rPr>
+        <w:br/>
+        <w:t xml:space="preserve"> */</w:t>
+      </w:r>
+      <w:r>
+        <w:rPr>
+          <w:i/>
+          <w:iCs/>
+          <w:sz w:val="24"/>
+          <w:szCs w:val="24"/>
+        </w:rPr>
+        <w:br/>
+      </w:r>
+      <w:proofErr w:type="spellStart"/>
+      <w:r>
+        <w:rPr>
+          <w:sz w:val="24"/>
+          <w:szCs w:val="24"/>
+        </w:rPr>
+        <w:t>float</w:t>
+      </w:r>
+      <w:proofErr w:type="spellEnd"/>
+      <w:r>
+        <w:rPr>
+          <w:sz w:val="24"/>
+          <w:szCs w:val="24"/>
+        </w:rPr>
+        <w:t xml:space="preserve"> </w:t>
+      </w:r>
+      <w:proofErr w:type="spellStart"/>
+      <w:r>
+        <w:rPr>
+          <w:sz w:val="24"/>
+          <w:szCs w:val="24"/>
+        </w:rPr>
+        <w:t>count_r</w:t>
+      </w:r>
+      <w:proofErr w:type="spellEnd"/>
+      <w:r>
+        <w:rPr>
+          <w:sz w:val="24"/>
+          <w:szCs w:val="24"/>
+        </w:rPr>
+        <w:t>(</w:t>
+      </w:r>
+      <w:proofErr w:type="spellStart"/>
+      <w:r>
+        <w:rPr>
+          <w:sz w:val="24"/>
+          <w:szCs w:val="24"/>
+        </w:rPr>
+        <w:t>const</w:t>
+      </w:r>
+      <w:proofErr w:type="spellEnd"/>
+      <w:r>
+        <w:rPr>
+          <w:sz w:val="24"/>
+          <w:szCs w:val="24"/>
+        </w:rPr>
+        <w:t xml:space="preserve"> </w:t>
+      </w:r>
+      <w:proofErr w:type="spellStart"/>
+      <w:r>
+        <w:rPr>
+          <w:sz w:val="24"/>
+          <w:szCs w:val="24"/>
+        </w:rPr>
+        <w:t>float</w:t>
+      </w:r>
+      <w:proofErr w:type="spellEnd"/>
+      <w:r>
+        <w:rPr>
+          <w:sz w:val="24"/>
+          <w:szCs w:val="24"/>
+        </w:rPr>
+        <w:t xml:space="preserve">* </w:t>
+      </w:r>
+      <w:proofErr w:type="spellStart"/>
+      <w:r>
+        <w:rPr>
+          <w:sz w:val="24"/>
+          <w:szCs w:val="24"/>
+        </w:rPr>
+        <w:t>resistors</w:t>
+      </w:r>
+      <w:proofErr w:type="spellEnd"/>
+      <w:r>
+        <w:rPr>
+          <w:sz w:val="24"/>
+          <w:szCs w:val="24"/>
+        </w:rPr>
+        <w:t xml:space="preserve">, </w:t>
+      </w:r>
+      <w:proofErr w:type="spellStart"/>
+      <w:r>
+        <w:rPr>
+          <w:sz w:val="24"/>
+          <w:szCs w:val="24"/>
+        </w:rPr>
+        <w:t>int</w:t>
+      </w:r>
+      <w:proofErr w:type="spellEnd"/>
+      <w:r>
+        <w:rPr>
+          <w:sz w:val="24"/>
+          <w:szCs w:val="24"/>
+        </w:rPr>
+        <w:t xml:space="preserve"> </w:t>
+      </w:r>
+      <w:proofErr w:type="spellStart"/>
+      <w:r>
+        <w:rPr>
+          <w:sz w:val="24"/>
+          <w:szCs w:val="24"/>
+        </w:rPr>
+        <w:t>size</w:t>
+      </w:r>
+      <w:proofErr w:type="spellEnd"/>
+      <w:r>
+        <w:rPr>
+          <w:sz w:val="24"/>
+          <w:szCs w:val="24"/>
+        </w:rPr>
+        <w:t>);</w:t>
+      </w:r>
+      <w:r>
+        <w:rPr>
+          <w:sz w:val="24"/>
+          <w:szCs w:val="24"/>
+        </w:rPr>
+        <w:br/>
+      </w:r>
+      <w:r>
+        <w:rPr>
+          <w:sz w:val="24"/>
+          <w:szCs w:val="24"/>
+        </w:rPr>
+        <w:br/>
+      </w:r>
+      <w:r>
+        <w:rPr>
+          <w:i/>
+          <w:iCs/>
+          <w:sz w:val="24"/>
+          <w:szCs w:val="24"/>
+        </w:rPr>
+        <w:t>/**</w:t>
+      </w:r>
+      <w:r>
+        <w:rPr>
+          <w:i/>
+          <w:iCs/>
+          <w:sz w:val="24"/>
+          <w:szCs w:val="24"/>
+        </w:rPr>
+        <w:br/>
+        <w:t xml:space="preserve"> * @ Функция ввода целого числа</w:t>
+      </w:r>
+      <w:r>
+        <w:rPr>
+          <w:i/>
+          <w:iCs/>
+          <w:sz w:val="24"/>
+          <w:szCs w:val="24"/>
+        </w:rPr>
+        <w:br/>
+        <w:t xml:space="preserve"> * @return </w:t>
+      </w:r>
+      <w:proofErr w:type="spellStart"/>
+      <w:r>
+        <w:rPr>
+          <w:i/>
+          <w:iCs/>
+          <w:sz w:val="24"/>
+          <w:szCs w:val="24"/>
+        </w:rPr>
+        <w:t>int</w:t>
+      </w:r>
+      <w:proofErr w:type="spellEnd"/>
+      <w:r>
+        <w:rPr>
+          <w:i/>
+          <w:iCs/>
+          <w:sz w:val="24"/>
+          <w:szCs w:val="24"/>
+        </w:rPr>
+        <w:br/>
+        <w:t xml:space="preserve"> */</w:t>
+      </w:r>
+      <w:r>
+        <w:rPr>
+          <w:i/>
+          <w:iCs/>
+          <w:sz w:val="24"/>
+          <w:szCs w:val="24"/>
+        </w:rPr>
+        <w:br/>
+      </w:r>
+      <w:proofErr w:type="spellStart"/>
+      <w:r>
+        <w:rPr>
+          <w:sz w:val="24"/>
+          <w:szCs w:val="24"/>
+        </w:rPr>
+        <w:t>int</w:t>
+      </w:r>
+      <w:proofErr w:type="spellEnd"/>
+      <w:r>
+        <w:rPr>
+          <w:sz w:val="24"/>
+          <w:szCs w:val="24"/>
+        </w:rPr>
+        <w:t xml:space="preserve"> </w:t>
+      </w:r>
+      <w:proofErr w:type="spellStart"/>
+      <w:r>
+        <w:rPr>
+          <w:sz w:val="24"/>
+          <w:szCs w:val="24"/>
+        </w:rPr>
+        <w:t>int_input</w:t>
+      </w:r>
+      <w:proofErr w:type="spellEnd"/>
+      <w:r>
+        <w:rPr>
+          <w:sz w:val="24"/>
+          <w:szCs w:val="24"/>
+        </w:rPr>
+        <w:t>();</w:t>
+      </w:r>
+      <w:r>
+        <w:rPr>
+          <w:sz w:val="24"/>
+          <w:szCs w:val="24"/>
+        </w:rPr>
+        <w:br/>
+      </w:r>
+      <w:r>
+        <w:rPr>
+          <w:sz w:val="24"/>
+          <w:szCs w:val="24"/>
+        </w:rPr>
+        <w:br/>
+      </w:r>
+      <w:r>
+        <w:rPr>
+          <w:i/>
+          <w:iCs/>
+          <w:sz w:val="24"/>
+          <w:szCs w:val="24"/>
+        </w:rPr>
+        <w:t>/**</w:t>
+      </w:r>
+      <w:r>
+        <w:rPr>
+          <w:i/>
+          <w:iCs/>
+          <w:sz w:val="24"/>
+          <w:szCs w:val="24"/>
+        </w:rPr>
+        <w:br/>
+        <w:t xml:space="preserve"> * @brief Функция ввода вещественного числа</w:t>
+      </w:r>
+      <w:r>
+        <w:rPr>
+          <w:i/>
+          <w:iCs/>
+          <w:sz w:val="24"/>
+          <w:szCs w:val="24"/>
+        </w:rPr>
+        <w:br/>
+        <w:t xml:space="preserve"> * @return </w:t>
+      </w:r>
+      <w:proofErr w:type="spellStart"/>
+      <w:r>
+        <w:rPr>
+          <w:i/>
+          <w:iCs/>
+          <w:sz w:val="24"/>
+          <w:szCs w:val="24"/>
+        </w:rPr>
+        <w:t>float</w:t>
+      </w:r>
+      <w:proofErr w:type="spellEnd"/>
+      <w:r>
+        <w:rPr>
+          <w:i/>
+          <w:iCs/>
+          <w:sz w:val="24"/>
+          <w:szCs w:val="24"/>
+        </w:rPr>
+        <w:br/>
+        <w:t xml:space="preserve"> */</w:t>
+      </w:r>
+      <w:r>
+        <w:rPr>
+          <w:i/>
+          <w:iCs/>
+          <w:sz w:val="24"/>
+          <w:szCs w:val="24"/>
+        </w:rPr>
+        <w:br/>
+      </w:r>
+      <w:proofErr w:type="spellStart"/>
+      <w:r>
+        <w:rPr>
+          <w:sz w:val="24"/>
+          <w:szCs w:val="24"/>
+        </w:rPr>
+        <w:t>float</w:t>
+      </w:r>
+      <w:proofErr w:type="spellEnd"/>
+      <w:r>
+        <w:rPr>
+          <w:sz w:val="24"/>
+          <w:szCs w:val="24"/>
+        </w:rPr>
+        <w:t xml:space="preserve"> </w:t>
+      </w:r>
+      <w:proofErr w:type="spellStart"/>
+      <w:r>
+        <w:rPr>
+          <w:sz w:val="24"/>
+          <w:szCs w:val="24"/>
+        </w:rPr>
+        <w:t>float_input</w:t>
+      </w:r>
+      <w:proofErr w:type="spellEnd"/>
+      <w:r>
+        <w:rPr>
+          <w:sz w:val="24"/>
+          <w:szCs w:val="24"/>
+        </w:rPr>
+        <w:t>();</w:t>
+      </w:r>
+      <w:r>
+        <w:rPr>
+          <w:sz w:val="24"/>
+          <w:szCs w:val="24"/>
+        </w:rPr>
+        <w:br/>
+      </w:r>
+      <w:r>
+        <w:rPr>
+          <w:sz w:val="24"/>
+          <w:szCs w:val="24"/>
+        </w:rPr>
+        <w:br/>
+      </w:r>
+      <w:r>
+        <w:rPr>
+          <w:i/>
+          <w:iCs/>
+          <w:sz w:val="24"/>
+          <w:szCs w:val="24"/>
+        </w:rPr>
+        <w:t>/**</w:t>
+      </w:r>
+      <w:r>
+        <w:rPr>
+          <w:i/>
+          <w:iCs/>
+          <w:sz w:val="24"/>
+          <w:szCs w:val="24"/>
+        </w:rPr>
+        <w:br/>
+        <w:t xml:space="preserve"> * @brief Функция проверки целого числа</w:t>
+      </w:r>
+      <w:r>
+        <w:rPr>
+          <w:i/>
+          <w:iCs/>
+          <w:sz w:val="24"/>
+          <w:szCs w:val="24"/>
+        </w:rPr>
+        <w:br/>
+        <w:t xml:space="preserve"> * @return </w:t>
+      </w:r>
+      <w:proofErr w:type="spellStart"/>
+      <w:r>
+        <w:rPr>
+          <w:i/>
+          <w:iCs/>
+          <w:sz w:val="24"/>
+          <w:szCs w:val="24"/>
+        </w:rPr>
+        <w:t>int</w:t>
+      </w:r>
+      <w:proofErr w:type="spellEnd"/>
+      <w:r>
+        <w:rPr>
+          <w:i/>
+          <w:iCs/>
+          <w:sz w:val="24"/>
+          <w:szCs w:val="24"/>
+        </w:rPr>
+        <w:br/>
+        <w:t xml:space="preserve"> */</w:t>
+      </w:r>
+      <w:r>
+        <w:rPr>
+          <w:i/>
+          <w:iCs/>
+          <w:sz w:val="24"/>
+          <w:szCs w:val="24"/>
+        </w:rPr>
+        <w:br/>
+      </w:r>
+      <w:proofErr w:type="spellStart"/>
+      <w:r>
+        <w:rPr>
+          <w:sz w:val="24"/>
+          <w:szCs w:val="24"/>
+        </w:rPr>
+        <w:t>int</w:t>
+      </w:r>
+      <w:proofErr w:type="spellEnd"/>
+      <w:r>
+        <w:rPr>
+          <w:sz w:val="24"/>
+          <w:szCs w:val="24"/>
+        </w:rPr>
+        <w:t xml:space="preserve"> </w:t>
+      </w:r>
+      <w:proofErr w:type="spellStart"/>
+      <w:r>
+        <w:rPr>
+          <w:sz w:val="24"/>
+          <w:szCs w:val="24"/>
+        </w:rPr>
+        <w:t>get_int</w:t>
+      </w:r>
+      <w:proofErr w:type="spellEnd"/>
+      <w:r>
+        <w:rPr>
+          <w:sz w:val="24"/>
+          <w:szCs w:val="24"/>
+        </w:rPr>
+        <w:t>();</w:t>
+      </w:r>
+      <w:r>
+        <w:rPr>
+          <w:sz w:val="24"/>
+          <w:szCs w:val="24"/>
+        </w:rPr>
+        <w:br/>
+      </w:r>
+      <w:r>
+        <w:rPr>
+          <w:sz w:val="24"/>
+          <w:szCs w:val="24"/>
+        </w:rPr>
+        <w:br/>
+      </w:r>
+      <w:r>
+        <w:rPr>
+          <w:i/>
+          <w:iCs/>
+          <w:sz w:val="24"/>
+          <w:szCs w:val="24"/>
+        </w:rPr>
+        <w:t>/**</w:t>
+      </w:r>
+      <w:r>
+        <w:rPr>
+          <w:i/>
+          <w:iCs/>
+          <w:sz w:val="24"/>
+          <w:szCs w:val="24"/>
+        </w:rPr>
+        <w:br/>
+        <w:t xml:space="preserve"> * @brief Пытается выделить память</w:t>
+      </w:r>
+      <w:r>
+        <w:rPr>
+          <w:i/>
+          <w:iCs/>
+          <w:sz w:val="24"/>
+          <w:szCs w:val="24"/>
+        </w:rPr>
+        <w:br/>
+        <w:t xml:space="preserve"> * @param </w:t>
+      </w:r>
+      <w:proofErr w:type="spellStart"/>
+      <w:r>
+        <w:rPr>
+          <w:i/>
+          <w:iCs/>
+          <w:sz w:val="24"/>
+          <w:szCs w:val="24"/>
+        </w:rPr>
+        <w:t>size</w:t>
+      </w:r>
+      <w:proofErr w:type="spellEnd"/>
+      <w:r>
+        <w:rPr>
+          <w:i/>
+          <w:iCs/>
+          <w:sz w:val="24"/>
+          <w:szCs w:val="24"/>
+        </w:rPr>
+        <w:t xml:space="preserve"> размер массива</w:t>
+      </w:r>
+      <w:r>
+        <w:rPr>
+          <w:i/>
+          <w:iCs/>
+          <w:sz w:val="24"/>
+          <w:szCs w:val="24"/>
+        </w:rPr>
+        <w:br/>
+        <w:t xml:space="preserve"> * @return </w:t>
+      </w:r>
+      <w:r>
+        <w:rPr>
+          <w:i/>
+          <w:iCs/>
+          <w:sz w:val="24"/>
+          <w:szCs w:val="24"/>
+        </w:rPr>
+        <w:br/>
+        <w:t xml:space="preserve"> */</w:t>
+      </w:r>
+      <w:r>
+        <w:rPr>
+          <w:i/>
+          <w:iCs/>
+          <w:sz w:val="24"/>
+          <w:szCs w:val="24"/>
+        </w:rPr>
+        <w:br/>
+      </w:r>
+      <w:proofErr w:type="spellStart"/>
+      <w:r>
+        <w:rPr>
+          <w:sz w:val="24"/>
+          <w:szCs w:val="24"/>
+        </w:rPr>
+        <w:t>float</w:t>
+      </w:r>
+      <w:proofErr w:type="spellEnd"/>
+      <w:r>
+        <w:rPr>
+          <w:sz w:val="24"/>
+          <w:szCs w:val="24"/>
+        </w:rPr>
+        <w:t xml:space="preserve">* </w:t>
+      </w:r>
+      <w:proofErr w:type="spellStart"/>
+      <w:r>
+        <w:rPr>
+          <w:sz w:val="24"/>
+          <w:szCs w:val="24"/>
+        </w:rPr>
+        <w:t>try_allocate_memory</w:t>
+      </w:r>
+      <w:proofErr w:type="spellEnd"/>
+      <w:r>
+        <w:rPr>
+          <w:sz w:val="24"/>
+          <w:szCs w:val="24"/>
+        </w:rPr>
+        <w:t>(</w:t>
+      </w:r>
+      <w:proofErr w:type="spellStart"/>
+      <w:r>
+        <w:rPr>
+          <w:sz w:val="24"/>
+          <w:szCs w:val="24"/>
+        </w:rPr>
+        <w:t>int</w:t>
+      </w:r>
+      <w:proofErr w:type="spellEnd"/>
+      <w:r>
+        <w:rPr>
+          <w:sz w:val="24"/>
+          <w:szCs w:val="24"/>
+        </w:rPr>
+        <w:t xml:space="preserve"> </w:t>
+      </w:r>
+      <w:proofErr w:type="spellStart"/>
+      <w:r>
+        <w:rPr>
+          <w:sz w:val="24"/>
+          <w:szCs w:val="24"/>
+        </w:rPr>
+        <w:t>size</w:t>
+      </w:r>
+      <w:proofErr w:type="spellEnd"/>
+      <w:r>
+        <w:rPr>
+          <w:sz w:val="24"/>
+          <w:szCs w:val="24"/>
+        </w:rPr>
+        <w:t>);</w:t>
+      </w:r>
+      <w:r>
+        <w:rPr>
+          <w:sz w:val="24"/>
+          <w:szCs w:val="24"/>
+        </w:rPr>
+        <w:br/>
+      </w:r>
+      <w:r>
+        <w:rPr>
+          <w:sz w:val="24"/>
+          <w:szCs w:val="24"/>
+        </w:rPr>
+        <w:br/>
+      </w:r>
+      <w:r>
+        <w:rPr>
+          <w:sz w:val="24"/>
+          <w:szCs w:val="24"/>
+        </w:rPr>
+        <w:br/>
+      </w:r>
+      <w:r>
+        <w:rPr>
+          <w:i/>
+          <w:iCs/>
+          <w:sz w:val="24"/>
+          <w:szCs w:val="24"/>
+        </w:rPr>
+        <w:t>/**</w:t>
+      </w:r>
+      <w:r>
+        <w:rPr>
+          <w:i/>
+          <w:iCs/>
+          <w:sz w:val="24"/>
+          <w:szCs w:val="24"/>
+        </w:rPr>
+        <w:br/>
+        <w:t xml:space="preserve"> * @brief Точка входа в программу</w:t>
+      </w:r>
+      <w:r>
+        <w:rPr>
+          <w:i/>
+          <w:iCs/>
+          <w:sz w:val="24"/>
+          <w:szCs w:val="24"/>
+        </w:rPr>
+        <w:br/>
+        <w:t xml:space="preserve"> * @return 0</w:t>
+      </w:r>
+      <w:r>
+        <w:rPr>
+          <w:i/>
+          <w:iCs/>
+          <w:sz w:val="24"/>
+          <w:szCs w:val="24"/>
+        </w:rPr>
+        <w:br/>
+        <w:t xml:space="preserve"> */</w:t>
+      </w:r>
+      <w:r>
+        <w:rPr>
+          <w:i/>
+          <w:iCs/>
+          <w:sz w:val="24"/>
+          <w:szCs w:val="24"/>
+        </w:rPr>
+        <w:br/>
+      </w:r>
+      <w:proofErr w:type="spellStart"/>
+      <w:r>
+        <w:rPr>
+          <w:sz w:val="24"/>
+          <w:szCs w:val="24"/>
+        </w:rPr>
+        <w:t>int</w:t>
+      </w:r>
+      <w:proofErr w:type="spellEnd"/>
+      <w:r>
+        <w:rPr>
+          <w:sz w:val="24"/>
+          <w:szCs w:val="24"/>
+        </w:rPr>
+        <w:t xml:space="preserve"> </w:t>
+      </w:r>
+      <w:proofErr w:type="spellStart"/>
+      <w:r>
+        <w:rPr>
+          <w:sz w:val="24"/>
+          <w:szCs w:val="24"/>
+        </w:rPr>
+        <w:t>main</w:t>
+      </w:r>
+      <w:proofErr w:type="spellEnd"/>
+      <w:r>
+        <w:rPr>
+          <w:sz w:val="24"/>
+          <w:szCs w:val="24"/>
+        </w:rPr>
+        <w:t>(</w:t>
+      </w:r>
+      <w:proofErr w:type="spellStart"/>
+      <w:r>
+        <w:rPr>
+          <w:sz w:val="24"/>
+          <w:szCs w:val="24"/>
+        </w:rPr>
+        <w:t>int</w:t>
+      </w:r>
+      <w:proofErr w:type="spellEnd"/>
+      <w:r>
+        <w:rPr>
+          <w:sz w:val="24"/>
+          <w:szCs w:val="24"/>
+        </w:rPr>
+        <w:t xml:space="preserve"> </w:t>
+      </w:r>
+      <w:proofErr w:type="spellStart"/>
+      <w:r>
+        <w:rPr>
+          <w:sz w:val="24"/>
+          <w:szCs w:val="24"/>
+        </w:rPr>
+        <w:t>argc</w:t>
+      </w:r>
+      <w:proofErr w:type="spellEnd"/>
+      <w:r>
+        <w:rPr>
+          <w:sz w:val="24"/>
+          <w:szCs w:val="24"/>
+        </w:rPr>
+        <w:t xml:space="preserve">, </w:t>
+      </w:r>
+      <w:proofErr w:type="spellStart"/>
+      <w:r>
+        <w:rPr>
+          <w:sz w:val="24"/>
+          <w:szCs w:val="24"/>
+        </w:rPr>
+        <w:t>char</w:t>
+      </w:r>
+      <w:proofErr w:type="spellEnd"/>
+      <w:r>
+        <w:rPr>
+          <w:sz w:val="24"/>
+          <w:szCs w:val="24"/>
+        </w:rPr>
+        <w:t xml:space="preserve">* </w:t>
+      </w:r>
+      <w:proofErr w:type="spellStart"/>
+      <w:r>
+        <w:rPr>
+          <w:sz w:val="24"/>
+          <w:szCs w:val="24"/>
+        </w:rPr>
+        <w:t>argv</w:t>
+      </w:r>
+      <w:proofErr w:type="spellEnd"/>
+      <w:r>
+        <w:rPr>
+          <w:sz w:val="24"/>
+          <w:szCs w:val="24"/>
+        </w:rPr>
+        <w:t>[])</w:t>
+      </w:r>
+      <w:r>
+        <w:rPr>
+          <w:sz w:val="24"/>
+          <w:szCs w:val="24"/>
+        </w:rPr>
+        <w:br/>
+        <w:t>{</w:t>
+      </w:r>
+      <w:r>
+        <w:rPr>
+          <w:sz w:val="24"/>
+          <w:szCs w:val="24"/>
+        </w:rPr>
+        <w:br/>
+      </w:r>
+      <w:r>
+        <w:rPr>
+          <w:sz w:val="24"/>
+          <w:szCs w:val="24"/>
+        </w:rPr>
+        <w:br/>
+        <w:t xml:space="preserve">    </w:t>
+      </w:r>
+      <w:proofErr w:type="spellStart"/>
+      <w:r>
+        <w:rPr>
+          <w:sz w:val="24"/>
+          <w:szCs w:val="24"/>
+        </w:rPr>
+        <w:t>puts</w:t>
+      </w:r>
+      <w:proofErr w:type="spellEnd"/>
+      <w:r>
+        <w:rPr>
+          <w:sz w:val="24"/>
+          <w:szCs w:val="24"/>
+        </w:rPr>
+        <w:t xml:space="preserve">("Enter </w:t>
+      </w:r>
+      <w:proofErr w:type="spellStart"/>
+      <w:r>
+        <w:rPr>
+          <w:sz w:val="24"/>
+          <w:szCs w:val="24"/>
+        </w:rPr>
+        <w:t>the</w:t>
+      </w:r>
+      <w:proofErr w:type="spellEnd"/>
+      <w:r>
+        <w:rPr>
+          <w:sz w:val="24"/>
+          <w:szCs w:val="24"/>
+        </w:rPr>
+        <w:t xml:space="preserve"> </w:t>
+      </w:r>
+      <w:proofErr w:type="spellStart"/>
+      <w:r>
+        <w:rPr>
+          <w:sz w:val="24"/>
+          <w:szCs w:val="24"/>
+        </w:rPr>
+        <w:t>number</w:t>
+      </w:r>
+      <w:proofErr w:type="spellEnd"/>
+      <w:r>
+        <w:rPr>
+          <w:sz w:val="24"/>
+          <w:szCs w:val="24"/>
+        </w:rPr>
+        <w:t xml:space="preserve"> </w:t>
+      </w:r>
+      <w:proofErr w:type="spellStart"/>
+      <w:r>
+        <w:rPr>
+          <w:sz w:val="24"/>
+          <w:szCs w:val="24"/>
+        </w:rPr>
+        <w:t>of</w:t>
+      </w:r>
+      <w:proofErr w:type="spellEnd"/>
+      <w:r>
+        <w:rPr>
+          <w:sz w:val="24"/>
+          <w:szCs w:val="24"/>
+        </w:rPr>
+        <w:t xml:space="preserve"> </w:t>
+      </w:r>
+      <w:proofErr w:type="spellStart"/>
+      <w:r>
+        <w:rPr>
+          <w:sz w:val="24"/>
+          <w:szCs w:val="24"/>
+        </w:rPr>
+        <w:t>resistors</w:t>
+      </w:r>
+      <w:proofErr w:type="spellEnd"/>
+      <w:r>
+        <w:rPr>
+          <w:sz w:val="24"/>
+          <w:szCs w:val="24"/>
+        </w:rPr>
+        <w:t>: ");</w:t>
+      </w:r>
+      <w:r>
+        <w:rPr>
+          <w:sz w:val="24"/>
+          <w:szCs w:val="24"/>
+        </w:rPr>
+        <w:br/>
+        <w:t xml:space="preserve">    </w:t>
+      </w:r>
+      <w:proofErr w:type="spellStart"/>
+      <w:r>
+        <w:rPr>
+          <w:sz w:val="24"/>
+          <w:szCs w:val="24"/>
+        </w:rPr>
+        <w:t>int</w:t>
+      </w:r>
+      <w:proofErr w:type="spellEnd"/>
+      <w:r>
+        <w:rPr>
+          <w:sz w:val="24"/>
+          <w:szCs w:val="24"/>
+        </w:rPr>
+        <w:t xml:space="preserve"> </w:t>
+      </w:r>
+      <w:proofErr w:type="spellStart"/>
+      <w:r>
+        <w:rPr>
+          <w:sz w:val="24"/>
+          <w:szCs w:val="24"/>
+        </w:rPr>
+        <w:t>size</w:t>
+      </w:r>
+      <w:proofErr w:type="spellEnd"/>
+      <w:r>
+        <w:rPr>
+          <w:sz w:val="24"/>
+          <w:szCs w:val="24"/>
+        </w:rPr>
+        <w:t xml:space="preserve"> = </w:t>
+      </w:r>
+      <w:proofErr w:type="spellStart"/>
+      <w:r>
+        <w:rPr>
+          <w:sz w:val="24"/>
+          <w:szCs w:val="24"/>
+        </w:rPr>
+        <w:t>get_int</w:t>
+      </w:r>
+      <w:proofErr w:type="spellEnd"/>
+      <w:r>
+        <w:rPr>
+          <w:sz w:val="24"/>
+          <w:szCs w:val="24"/>
+        </w:rPr>
+        <w:t>();</w:t>
+      </w:r>
+      <w:r>
+        <w:rPr>
+          <w:sz w:val="24"/>
+          <w:szCs w:val="24"/>
+        </w:rPr>
+        <w:br/>
+      </w:r>
+      <w:r>
+        <w:rPr>
+          <w:sz w:val="24"/>
+          <w:szCs w:val="24"/>
+        </w:rPr>
+        <w:br/>
+        <w:t xml:space="preserve">    </w:t>
+      </w:r>
+      <w:proofErr w:type="spellStart"/>
+      <w:r>
+        <w:rPr>
+          <w:sz w:val="24"/>
+          <w:szCs w:val="24"/>
+        </w:rPr>
+        <w:t>float</w:t>
+      </w:r>
+      <w:proofErr w:type="spellEnd"/>
+      <w:r>
+        <w:rPr>
+          <w:sz w:val="24"/>
+          <w:szCs w:val="24"/>
+        </w:rPr>
+        <w:t xml:space="preserve">* </w:t>
+      </w:r>
+      <w:proofErr w:type="spellStart"/>
+      <w:r>
+        <w:rPr>
+          <w:sz w:val="24"/>
+          <w:szCs w:val="24"/>
+        </w:rPr>
+        <w:t>resistors</w:t>
+      </w:r>
+      <w:proofErr w:type="spellEnd"/>
+      <w:r>
+        <w:rPr>
+          <w:sz w:val="24"/>
+          <w:szCs w:val="24"/>
+        </w:rPr>
+        <w:t xml:space="preserve"> = </w:t>
+      </w:r>
+      <w:proofErr w:type="spellStart"/>
+      <w:r>
+        <w:rPr>
+          <w:sz w:val="24"/>
+          <w:szCs w:val="24"/>
+        </w:rPr>
+        <w:t>try_allocate_memory</w:t>
+      </w:r>
+      <w:proofErr w:type="spellEnd"/>
+      <w:r>
+        <w:rPr>
+          <w:sz w:val="24"/>
+          <w:szCs w:val="24"/>
+        </w:rPr>
+        <w:t>(</w:t>
+      </w:r>
+      <w:proofErr w:type="spellStart"/>
+      <w:r>
+        <w:rPr>
+          <w:sz w:val="24"/>
+          <w:szCs w:val="24"/>
+        </w:rPr>
+        <w:t>size</w:t>
+      </w:r>
+      <w:proofErr w:type="spellEnd"/>
+      <w:r>
+        <w:rPr>
+          <w:sz w:val="24"/>
+          <w:szCs w:val="24"/>
+        </w:rPr>
+        <w:t>);</w:t>
+      </w:r>
+      <w:r>
+        <w:rPr>
+          <w:sz w:val="24"/>
+          <w:szCs w:val="24"/>
+        </w:rPr>
+        <w:br/>
+        <w:t xml:space="preserve">        </w:t>
+      </w:r>
+      <w:r>
+        <w:rPr>
+          <w:sz w:val="24"/>
+          <w:szCs w:val="24"/>
+        </w:rPr>
+        <w:br/>
+      </w:r>
+      <w:r>
+        <w:rPr>
+          <w:sz w:val="24"/>
+          <w:szCs w:val="24"/>
+        </w:rPr>
+        <w:lastRenderedPageBreak/>
+        <w:t xml:space="preserve">    </w:t>
+      </w:r>
+      <w:proofErr w:type="spellStart"/>
+      <w:r>
+        <w:rPr>
+          <w:sz w:val="24"/>
+          <w:szCs w:val="24"/>
+        </w:rPr>
+        <w:t>for</w:t>
+      </w:r>
+      <w:proofErr w:type="spellEnd"/>
+      <w:r>
+        <w:rPr>
+          <w:sz w:val="24"/>
+          <w:szCs w:val="24"/>
+        </w:rPr>
+        <w:t xml:space="preserve"> (</w:t>
+      </w:r>
+      <w:proofErr w:type="spellStart"/>
+      <w:r>
+        <w:rPr>
+          <w:sz w:val="24"/>
+          <w:szCs w:val="24"/>
+        </w:rPr>
+        <w:t>int</w:t>
+      </w:r>
+      <w:proofErr w:type="spellEnd"/>
+      <w:r>
+        <w:rPr>
+          <w:sz w:val="24"/>
+          <w:szCs w:val="24"/>
+        </w:rPr>
+        <w:t xml:space="preserve"> i = 0; i &lt; </w:t>
+      </w:r>
+      <w:proofErr w:type="spellStart"/>
+      <w:r>
+        <w:rPr>
+          <w:sz w:val="24"/>
+          <w:szCs w:val="24"/>
+        </w:rPr>
+        <w:t>size</w:t>
+      </w:r>
+      <w:proofErr w:type="spellEnd"/>
+      <w:r>
+        <w:rPr>
+          <w:sz w:val="24"/>
+          <w:szCs w:val="24"/>
+        </w:rPr>
+        <w:t>; i++)</w:t>
+      </w:r>
+      <w:r>
+        <w:rPr>
+          <w:sz w:val="24"/>
+          <w:szCs w:val="24"/>
+        </w:rPr>
+        <w:br/>
+        <w:t xml:space="preserve">    {</w:t>
+      </w:r>
+      <w:r>
+        <w:rPr>
+          <w:sz w:val="24"/>
+          <w:szCs w:val="24"/>
+        </w:rPr>
+        <w:br/>
+        <w:t xml:space="preserve">        </w:t>
+      </w:r>
+      <w:proofErr w:type="spellStart"/>
+      <w:r>
+        <w:rPr>
+          <w:sz w:val="24"/>
+          <w:szCs w:val="24"/>
+        </w:rPr>
+        <w:t>printf</w:t>
+      </w:r>
+      <w:proofErr w:type="spellEnd"/>
+      <w:r>
+        <w:rPr>
+          <w:sz w:val="24"/>
+          <w:szCs w:val="24"/>
+        </w:rPr>
+        <w:t xml:space="preserve">("Enter </w:t>
+      </w:r>
+      <w:proofErr w:type="spellStart"/>
+      <w:r>
+        <w:rPr>
+          <w:sz w:val="24"/>
+          <w:szCs w:val="24"/>
+        </w:rPr>
+        <w:t>resistor</w:t>
+      </w:r>
+      <w:proofErr w:type="spellEnd"/>
+      <w:r>
+        <w:rPr>
+          <w:sz w:val="24"/>
+          <w:szCs w:val="24"/>
+        </w:rPr>
+        <w:t xml:space="preserve"> #%d: ", i + 1);</w:t>
+      </w:r>
+      <w:r>
+        <w:rPr>
+          <w:sz w:val="24"/>
+          <w:szCs w:val="24"/>
+        </w:rPr>
+        <w:br/>
+        <w:t xml:space="preserve">        </w:t>
+      </w:r>
+      <w:proofErr w:type="spellStart"/>
+      <w:r>
+        <w:rPr>
+          <w:sz w:val="24"/>
+          <w:szCs w:val="24"/>
+        </w:rPr>
+        <w:t>resistors</w:t>
+      </w:r>
+      <w:proofErr w:type="spellEnd"/>
+      <w:r>
+        <w:rPr>
+          <w:sz w:val="24"/>
+          <w:szCs w:val="24"/>
+        </w:rPr>
+        <w:t xml:space="preserve">[i] = </w:t>
+      </w:r>
+      <w:proofErr w:type="spellStart"/>
+      <w:r>
+        <w:rPr>
+          <w:sz w:val="24"/>
+          <w:szCs w:val="24"/>
+        </w:rPr>
+        <w:t>float_input</w:t>
+      </w:r>
+      <w:proofErr w:type="spellEnd"/>
+      <w:r>
+        <w:rPr>
+          <w:sz w:val="24"/>
+          <w:szCs w:val="24"/>
+        </w:rPr>
+        <w:t>();</w:t>
+      </w:r>
+      <w:r>
+        <w:rPr>
+          <w:sz w:val="24"/>
+          <w:szCs w:val="24"/>
+        </w:rPr>
+        <w:br/>
+        <w:t xml:space="preserve">    }</w:t>
+      </w:r>
+      <w:r>
+        <w:rPr>
+          <w:sz w:val="24"/>
+          <w:szCs w:val="24"/>
+        </w:rPr>
+        <w:br/>
+        <w:t xml:space="preserve">    </w:t>
+      </w:r>
+      <w:r>
+        <w:rPr>
+          <w:sz w:val="24"/>
+          <w:szCs w:val="24"/>
+        </w:rPr>
+        <w:br/>
+        <w:t xml:space="preserve">    </w:t>
+      </w:r>
+      <w:proofErr w:type="spellStart"/>
+      <w:r>
+        <w:rPr>
+          <w:sz w:val="24"/>
+          <w:szCs w:val="24"/>
+        </w:rPr>
+        <w:t>float</w:t>
+      </w:r>
+      <w:proofErr w:type="spellEnd"/>
+      <w:r>
+        <w:rPr>
+          <w:sz w:val="24"/>
+          <w:szCs w:val="24"/>
+        </w:rPr>
+        <w:t xml:space="preserve"> </w:t>
+      </w:r>
+      <w:proofErr w:type="spellStart"/>
+      <w:r>
+        <w:rPr>
+          <w:sz w:val="24"/>
+          <w:szCs w:val="24"/>
+        </w:rPr>
+        <w:t>resistance</w:t>
+      </w:r>
+      <w:proofErr w:type="spellEnd"/>
+      <w:r>
+        <w:rPr>
+          <w:sz w:val="24"/>
+          <w:szCs w:val="24"/>
+        </w:rPr>
+        <w:t xml:space="preserve"> = </w:t>
+      </w:r>
+      <w:proofErr w:type="spellStart"/>
+      <w:r>
+        <w:rPr>
+          <w:sz w:val="24"/>
+          <w:szCs w:val="24"/>
+        </w:rPr>
+        <w:t>count_r</w:t>
+      </w:r>
+      <w:proofErr w:type="spellEnd"/>
+      <w:r>
+        <w:rPr>
+          <w:sz w:val="24"/>
+          <w:szCs w:val="24"/>
+        </w:rPr>
+        <w:t>(</w:t>
+      </w:r>
+      <w:proofErr w:type="spellStart"/>
+      <w:r>
+        <w:rPr>
+          <w:sz w:val="24"/>
+          <w:szCs w:val="24"/>
+        </w:rPr>
+        <w:t>resistors</w:t>
+      </w:r>
+      <w:proofErr w:type="spellEnd"/>
+      <w:r>
+        <w:rPr>
+          <w:sz w:val="24"/>
+          <w:szCs w:val="24"/>
+        </w:rPr>
+        <w:t xml:space="preserve">, </w:t>
+      </w:r>
+      <w:proofErr w:type="spellStart"/>
+      <w:r>
+        <w:rPr>
+          <w:sz w:val="24"/>
+          <w:szCs w:val="24"/>
+        </w:rPr>
+        <w:t>size</w:t>
+      </w:r>
+      <w:proofErr w:type="spellEnd"/>
+      <w:r>
+        <w:rPr>
+          <w:sz w:val="24"/>
+          <w:szCs w:val="24"/>
+        </w:rPr>
+        <w:t>);</w:t>
+      </w:r>
+      <w:r>
+        <w:rPr>
+          <w:sz w:val="24"/>
+          <w:szCs w:val="24"/>
+        </w:rPr>
+        <w:br/>
+        <w:t xml:space="preserve">    </w:t>
+      </w:r>
+      <w:proofErr w:type="spellStart"/>
+      <w:r>
+        <w:rPr>
+          <w:sz w:val="24"/>
+          <w:szCs w:val="24"/>
+        </w:rPr>
+        <w:t>printf</w:t>
+      </w:r>
+      <w:proofErr w:type="spellEnd"/>
+      <w:r>
+        <w:rPr>
+          <w:sz w:val="24"/>
+          <w:szCs w:val="24"/>
+        </w:rPr>
+        <w:t xml:space="preserve">("Total </w:t>
+      </w:r>
+      <w:proofErr w:type="spellStart"/>
+      <w:r>
+        <w:rPr>
+          <w:sz w:val="24"/>
+          <w:szCs w:val="24"/>
+        </w:rPr>
+        <w:t>resistance</w:t>
+      </w:r>
+      <w:proofErr w:type="spellEnd"/>
+      <w:r>
+        <w:rPr>
+          <w:sz w:val="24"/>
+          <w:szCs w:val="24"/>
+        </w:rPr>
+        <w:t xml:space="preserve">: %f\n", </w:t>
+      </w:r>
+      <w:proofErr w:type="spellStart"/>
+      <w:r>
+        <w:rPr>
+          <w:sz w:val="24"/>
+          <w:szCs w:val="24"/>
+        </w:rPr>
+        <w:t>resistance</w:t>
+      </w:r>
+      <w:proofErr w:type="spellEnd"/>
+      <w:r>
+        <w:rPr>
+          <w:sz w:val="24"/>
+          <w:szCs w:val="24"/>
+        </w:rPr>
+        <w:t>);</w:t>
+      </w:r>
+      <w:r>
+        <w:rPr>
+          <w:sz w:val="24"/>
+          <w:szCs w:val="24"/>
+        </w:rPr>
+        <w:br/>
+        <w:t xml:space="preserve">    </w:t>
+      </w:r>
+      <w:r>
+        <w:rPr>
+          <w:sz w:val="24"/>
+          <w:szCs w:val="24"/>
+        </w:rPr>
+        <w:br/>
+        <w:t xml:space="preserve">    </w:t>
+      </w:r>
+      <w:proofErr w:type="spellStart"/>
+      <w:r>
+        <w:rPr>
+          <w:sz w:val="24"/>
+          <w:szCs w:val="24"/>
+        </w:rPr>
+        <w:t>free</w:t>
+      </w:r>
+      <w:proofErr w:type="spellEnd"/>
+      <w:r>
+        <w:rPr>
+          <w:sz w:val="24"/>
+          <w:szCs w:val="24"/>
+        </w:rPr>
+        <w:t>(</w:t>
+      </w:r>
+      <w:proofErr w:type="spellStart"/>
+      <w:r>
+        <w:rPr>
+          <w:sz w:val="24"/>
+          <w:szCs w:val="24"/>
+        </w:rPr>
+        <w:t>resistors</w:t>
+      </w:r>
+      <w:proofErr w:type="spellEnd"/>
+      <w:r>
+        <w:rPr>
+          <w:sz w:val="24"/>
+          <w:szCs w:val="24"/>
+        </w:rPr>
+        <w:t>);</w:t>
+      </w:r>
+      <w:r>
+        <w:rPr>
+          <w:sz w:val="24"/>
+          <w:szCs w:val="24"/>
+        </w:rPr>
+        <w:br/>
+        <w:t xml:space="preserve">    </w:t>
+      </w:r>
+      <w:r>
+        <w:rPr>
+          <w:sz w:val="24"/>
+          <w:szCs w:val="24"/>
+        </w:rPr>
+        <w:br/>
+        <w:t xml:space="preserve">    </w:t>
+      </w:r>
+      <w:proofErr w:type="spellStart"/>
+      <w:r>
+        <w:rPr>
+          <w:sz w:val="24"/>
+          <w:szCs w:val="24"/>
+        </w:rPr>
+        <w:t>return</w:t>
+      </w:r>
+      <w:proofErr w:type="spellEnd"/>
+      <w:r>
+        <w:rPr>
+          <w:sz w:val="24"/>
+          <w:szCs w:val="24"/>
+        </w:rPr>
+        <w:t xml:space="preserve"> 0;</w:t>
+      </w:r>
+      <w:r>
+        <w:rPr>
+          <w:sz w:val="24"/>
+          <w:szCs w:val="24"/>
+        </w:rPr>
+        <w:br/>
+        <w:t>}</w:t>
+      </w:r>
+      <w:r>
+        <w:rPr>
+          <w:sz w:val="24"/>
+          <w:szCs w:val="24"/>
+        </w:rPr>
+        <w:br/>
+      </w:r>
+      <w:r>
+        <w:rPr>
+          <w:sz w:val="24"/>
+          <w:szCs w:val="24"/>
+        </w:rPr>
+        <w:br/>
+      </w:r>
+      <w:r>
+        <w:rPr>
+          <w:sz w:val="24"/>
+          <w:szCs w:val="24"/>
+        </w:rPr>
+        <w:br/>
+      </w:r>
+      <w:proofErr w:type="spellStart"/>
+      <w:r>
+        <w:rPr>
+          <w:sz w:val="24"/>
+          <w:szCs w:val="24"/>
+        </w:rPr>
+        <w:t>int</w:t>
+      </w:r>
+      <w:proofErr w:type="spellEnd"/>
+      <w:r>
+        <w:rPr>
+          <w:sz w:val="24"/>
+          <w:szCs w:val="24"/>
+        </w:rPr>
+        <w:t xml:space="preserve"> </w:t>
+      </w:r>
+      <w:proofErr w:type="spellStart"/>
+      <w:r>
+        <w:rPr>
+          <w:sz w:val="24"/>
+          <w:szCs w:val="24"/>
+        </w:rPr>
+        <w:t>get_int</w:t>
+      </w:r>
+      <w:proofErr w:type="spellEnd"/>
+      <w:r>
+        <w:rPr>
+          <w:sz w:val="24"/>
+          <w:szCs w:val="24"/>
+        </w:rPr>
+        <w:t>()</w:t>
+      </w:r>
+      <w:r>
+        <w:rPr>
+          <w:sz w:val="24"/>
+          <w:szCs w:val="24"/>
+        </w:rPr>
+        <w:br/>
+        <w:t>{</w:t>
+      </w:r>
+      <w:r>
+        <w:rPr>
+          <w:sz w:val="24"/>
+          <w:szCs w:val="24"/>
+        </w:rPr>
+        <w:br/>
+        <w:t xml:space="preserve">    </w:t>
+      </w:r>
+      <w:proofErr w:type="spellStart"/>
+      <w:r>
+        <w:rPr>
+          <w:sz w:val="24"/>
+          <w:szCs w:val="24"/>
+        </w:rPr>
+        <w:t>int</w:t>
+      </w:r>
+      <w:proofErr w:type="spellEnd"/>
+      <w:r>
+        <w:rPr>
+          <w:sz w:val="24"/>
+          <w:szCs w:val="24"/>
+        </w:rPr>
+        <w:t xml:space="preserve"> </w:t>
+      </w:r>
+      <w:proofErr w:type="spellStart"/>
+      <w:r>
+        <w:rPr>
+          <w:sz w:val="24"/>
+          <w:szCs w:val="24"/>
+        </w:rPr>
+        <w:t>value</w:t>
+      </w:r>
+      <w:proofErr w:type="spellEnd"/>
+      <w:r>
+        <w:rPr>
+          <w:sz w:val="24"/>
+          <w:szCs w:val="24"/>
+        </w:rPr>
+        <w:t xml:space="preserve"> = </w:t>
+      </w:r>
+      <w:proofErr w:type="spellStart"/>
+      <w:r>
+        <w:rPr>
+          <w:sz w:val="24"/>
+          <w:szCs w:val="24"/>
+        </w:rPr>
+        <w:t>int_input</w:t>
+      </w:r>
+      <w:proofErr w:type="spellEnd"/>
+      <w:r>
+        <w:rPr>
+          <w:sz w:val="24"/>
+          <w:szCs w:val="24"/>
+        </w:rPr>
+        <w:t>();</w:t>
+      </w:r>
+      <w:r>
+        <w:rPr>
+          <w:sz w:val="24"/>
+          <w:szCs w:val="24"/>
+        </w:rPr>
+        <w:br/>
+        <w:t xml:space="preserve">    </w:t>
+      </w:r>
+      <w:proofErr w:type="spellStart"/>
+      <w:r>
+        <w:rPr>
+          <w:sz w:val="24"/>
+          <w:szCs w:val="24"/>
+        </w:rPr>
+        <w:t>if</w:t>
+      </w:r>
+      <w:proofErr w:type="spellEnd"/>
+      <w:r>
+        <w:rPr>
+          <w:sz w:val="24"/>
+          <w:szCs w:val="24"/>
+        </w:rPr>
+        <w:t xml:space="preserve"> (</w:t>
+      </w:r>
+      <w:proofErr w:type="spellStart"/>
+      <w:r>
+        <w:rPr>
+          <w:sz w:val="24"/>
+          <w:szCs w:val="24"/>
+        </w:rPr>
+        <w:t>value</w:t>
+      </w:r>
+      <w:proofErr w:type="spellEnd"/>
+      <w:r>
+        <w:rPr>
+          <w:sz w:val="24"/>
+          <w:szCs w:val="24"/>
+        </w:rPr>
+        <w:t xml:space="preserve"> &lt; 1)</w:t>
+      </w:r>
+      <w:r>
+        <w:rPr>
+          <w:sz w:val="24"/>
+          <w:szCs w:val="24"/>
+        </w:rPr>
+        <w:br/>
+        <w:t xml:space="preserve">    {</w:t>
+      </w:r>
+      <w:r>
+        <w:rPr>
+          <w:sz w:val="24"/>
+          <w:szCs w:val="24"/>
+        </w:rPr>
+        <w:br/>
+        <w:t xml:space="preserve">        </w:t>
+      </w:r>
+      <w:proofErr w:type="spellStart"/>
+      <w:r>
+        <w:rPr>
+          <w:sz w:val="24"/>
+          <w:szCs w:val="24"/>
+        </w:rPr>
+        <w:t>abort</w:t>
+      </w:r>
+      <w:proofErr w:type="spellEnd"/>
+      <w:r>
+        <w:rPr>
+          <w:sz w:val="24"/>
+          <w:szCs w:val="24"/>
+        </w:rPr>
+        <w:t>();</w:t>
+      </w:r>
+      <w:r>
+        <w:rPr>
+          <w:sz w:val="24"/>
+          <w:szCs w:val="24"/>
+        </w:rPr>
+        <w:br/>
+        <w:t xml:space="preserve">    }</w:t>
+      </w:r>
+      <w:r>
+        <w:rPr>
+          <w:sz w:val="24"/>
+          <w:szCs w:val="24"/>
+        </w:rPr>
+        <w:br/>
+        <w:t xml:space="preserve">    </w:t>
+      </w:r>
+      <w:proofErr w:type="spellStart"/>
+      <w:r>
+        <w:rPr>
+          <w:sz w:val="24"/>
+          <w:szCs w:val="24"/>
+        </w:rPr>
+        <w:t>return</w:t>
+      </w:r>
+      <w:proofErr w:type="spellEnd"/>
+      <w:r>
+        <w:rPr>
+          <w:sz w:val="24"/>
+          <w:szCs w:val="24"/>
+        </w:rPr>
+        <w:t xml:space="preserve"> </w:t>
+      </w:r>
+      <w:proofErr w:type="spellStart"/>
+      <w:r>
+        <w:rPr>
+          <w:sz w:val="24"/>
+          <w:szCs w:val="24"/>
+        </w:rPr>
+        <w:t>value</w:t>
+      </w:r>
+      <w:proofErr w:type="spellEnd"/>
+      <w:r>
+        <w:rPr>
+          <w:sz w:val="24"/>
+          <w:szCs w:val="24"/>
+        </w:rPr>
+        <w:t>;</w:t>
+      </w:r>
+      <w:r>
+        <w:rPr>
+          <w:sz w:val="24"/>
+          <w:szCs w:val="24"/>
+        </w:rPr>
+        <w:br/>
+        <w:t>}</w:t>
+      </w:r>
+      <w:r>
+        <w:rPr>
+          <w:sz w:val="24"/>
+          <w:szCs w:val="24"/>
+        </w:rPr>
+        <w:br/>
+      </w:r>
+      <w:r>
+        <w:rPr>
+          <w:sz w:val="24"/>
+          <w:szCs w:val="24"/>
+        </w:rPr>
+        <w:br/>
+      </w:r>
+      <w:proofErr w:type="spellStart"/>
+      <w:r>
+        <w:rPr>
+          <w:sz w:val="24"/>
+          <w:szCs w:val="24"/>
+        </w:rPr>
+        <w:t>int</w:t>
+      </w:r>
+      <w:proofErr w:type="spellEnd"/>
+      <w:r>
+        <w:rPr>
+          <w:sz w:val="24"/>
+          <w:szCs w:val="24"/>
+        </w:rPr>
+        <w:t xml:space="preserve"> </w:t>
+      </w:r>
+      <w:proofErr w:type="spellStart"/>
+      <w:r>
+        <w:rPr>
+          <w:sz w:val="24"/>
+          <w:szCs w:val="24"/>
+        </w:rPr>
+        <w:t>int_input</w:t>
+      </w:r>
+      <w:proofErr w:type="spellEnd"/>
+      <w:r>
+        <w:rPr>
+          <w:sz w:val="24"/>
+          <w:szCs w:val="24"/>
+        </w:rPr>
+        <w:t>()</w:t>
+      </w:r>
+      <w:r>
+        <w:rPr>
+          <w:sz w:val="24"/>
+          <w:szCs w:val="24"/>
+        </w:rPr>
+        <w:br/>
+        <w:t>{</w:t>
+      </w:r>
+      <w:r>
+        <w:rPr>
+          <w:sz w:val="24"/>
+          <w:szCs w:val="24"/>
+        </w:rPr>
+        <w:br/>
+        <w:t xml:space="preserve">    </w:t>
+      </w:r>
+      <w:proofErr w:type="spellStart"/>
+      <w:r>
+        <w:rPr>
+          <w:sz w:val="24"/>
+          <w:szCs w:val="24"/>
+        </w:rPr>
+        <w:t>int</w:t>
+      </w:r>
+      <w:proofErr w:type="spellEnd"/>
+      <w:r>
+        <w:rPr>
+          <w:sz w:val="24"/>
+          <w:szCs w:val="24"/>
+        </w:rPr>
+        <w:t xml:space="preserve"> </w:t>
+      </w:r>
+      <w:proofErr w:type="spellStart"/>
+      <w:r>
+        <w:rPr>
+          <w:sz w:val="24"/>
+          <w:szCs w:val="24"/>
+        </w:rPr>
+        <w:t>value</w:t>
+      </w:r>
+      <w:proofErr w:type="spellEnd"/>
+      <w:r>
+        <w:rPr>
+          <w:sz w:val="24"/>
+          <w:szCs w:val="24"/>
+        </w:rPr>
+        <w:t xml:space="preserve"> = 0;</w:t>
+      </w:r>
+      <w:r>
+        <w:rPr>
+          <w:sz w:val="24"/>
+          <w:szCs w:val="24"/>
+        </w:rPr>
+        <w:br/>
+        <w:t xml:space="preserve">    </w:t>
+      </w:r>
+      <w:proofErr w:type="spellStart"/>
+      <w:r>
+        <w:rPr>
+          <w:sz w:val="24"/>
+          <w:szCs w:val="24"/>
+        </w:rPr>
+        <w:t>if</w:t>
+      </w:r>
+      <w:proofErr w:type="spellEnd"/>
+      <w:r>
+        <w:rPr>
+          <w:sz w:val="24"/>
+          <w:szCs w:val="24"/>
+        </w:rPr>
+        <w:t xml:space="preserve"> (</w:t>
+      </w:r>
+      <w:proofErr w:type="spellStart"/>
+      <w:r>
+        <w:rPr>
+          <w:sz w:val="24"/>
+          <w:szCs w:val="24"/>
+        </w:rPr>
+        <w:t>scanf_s</w:t>
+      </w:r>
+      <w:proofErr w:type="spellEnd"/>
+      <w:r>
+        <w:rPr>
+          <w:sz w:val="24"/>
+          <w:szCs w:val="24"/>
+        </w:rPr>
+        <w:t>("%d", &amp;</w:t>
+      </w:r>
+      <w:proofErr w:type="spellStart"/>
+      <w:r>
+        <w:rPr>
+          <w:sz w:val="24"/>
+          <w:szCs w:val="24"/>
+        </w:rPr>
+        <w:t>value</w:t>
+      </w:r>
+      <w:proofErr w:type="spellEnd"/>
+      <w:r>
+        <w:rPr>
+          <w:sz w:val="24"/>
+          <w:szCs w:val="24"/>
+        </w:rPr>
+        <w:t xml:space="preserve">) != </w:t>
+      </w:r>
+      <w:r>
+        <w:rPr>
+          <w:sz w:val="24"/>
+          <w:szCs w:val="24"/>
+          <w:lang w:val="en-US"/>
+        </w:rPr>
+        <w:t>1)</w:t>
+      </w:r>
+      <w:r>
+        <w:rPr>
+          <w:sz w:val="24"/>
+          <w:szCs w:val="24"/>
+          <w:lang w:val="en-US"/>
+        </w:rPr>
+        <w:br/>
+        <w:t xml:space="preserve">    {</w:t>
+      </w:r>
+      <w:r>
+        <w:rPr>
+          <w:sz w:val="24"/>
+          <w:szCs w:val="24"/>
+          <w:lang w:val="en-US"/>
+        </w:rPr>
+        <w:br/>
+        <w:t xml:space="preserve">        abort();</w:t>
+      </w:r>
+      <w:r>
+        <w:rPr>
+          <w:sz w:val="24"/>
+          <w:szCs w:val="24"/>
+          <w:lang w:val="en-US"/>
+        </w:rPr>
+        <w:br/>
+        <w:t xml:space="preserve">    }</w:t>
+      </w:r>
+      <w:r>
+        <w:rPr>
+          <w:sz w:val="24"/>
+          <w:szCs w:val="24"/>
+          <w:lang w:val="en-US"/>
+        </w:rPr>
+        <w:br/>
+        <w:t xml:space="preserve">    return value;</w:t>
+      </w:r>
+      <w:r>
+        <w:rPr>
+          <w:sz w:val="24"/>
+          <w:szCs w:val="24"/>
+          <w:lang w:val="en-US"/>
+        </w:rPr>
+        <w:br/>
+        <w:t>}</w:t>
+      </w:r>
+      <w:r>
+        <w:rPr>
+          <w:sz w:val="24"/>
+          <w:szCs w:val="24"/>
+          <w:lang w:val="en-US"/>
+        </w:rPr>
+        <w:br/>
+      </w:r>
+      <w:r>
+        <w:rPr>
+          <w:sz w:val="24"/>
+          <w:szCs w:val="24"/>
+          <w:lang w:val="en-US"/>
+        </w:rPr>
+        <w:br/>
+        <w:t xml:space="preserve">float </w:t>
+      </w:r>
+      <w:proofErr w:type="spellStart"/>
+      <w:r>
+        <w:rPr>
+          <w:sz w:val="24"/>
+          <w:szCs w:val="24"/>
+          <w:lang w:val="en-US"/>
+        </w:rPr>
+        <w:t>float_input</w:t>
+      </w:r>
+      <w:proofErr w:type="spellEnd"/>
+      <w:r>
+        <w:rPr>
+          <w:sz w:val="24"/>
+          <w:szCs w:val="24"/>
+          <w:lang w:val="en-US"/>
+        </w:rPr>
+        <w:t>()</w:t>
+      </w:r>
+      <w:r>
+        <w:rPr>
+          <w:sz w:val="24"/>
+          <w:szCs w:val="24"/>
+          <w:lang w:val="en-US"/>
+        </w:rPr>
+        <w:br/>
+        <w:t>{</w:t>
+      </w:r>
+      <w:r>
+        <w:rPr>
+          <w:sz w:val="24"/>
+          <w:szCs w:val="24"/>
+          <w:lang w:val="en-US"/>
+        </w:rPr>
+        <w:br/>
+        <w:t xml:space="preserve">    float value = 0;</w:t>
+      </w:r>
+      <w:r>
+        <w:rPr>
+          <w:sz w:val="24"/>
+          <w:szCs w:val="24"/>
+          <w:lang w:val="en-US"/>
+        </w:rPr>
+        <w:br/>
+        <w:t xml:space="preserve">    if (</w:t>
+      </w:r>
+      <w:proofErr w:type="spellStart"/>
+      <w:r>
+        <w:rPr>
+          <w:sz w:val="24"/>
+          <w:szCs w:val="24"/>
+          <w:lang w:val="en-US"/>
+        </w:rPr>
+        <w:t>scanf_s</w:t>
+      </w:r>
+      <w:proofErr w:type="spellEnd"/>
+      <w:r>
+        <w:rPr>
+          <w:sz w:val="24"/>
+          <w:szCs w:val="24"/>
+          <w:lang w:val="en-US"/>
+        </w:rPr>
+        <w:t>("%f", &amp;value) != 1)</w:t>
+      </w:r>
+      <w:r>
+        <w:rPr>
+          <w:sz w:val="24"/>
+          <w:szCs w:val="24"/>
+          <w:lang w:val="en-US"/>
+        </w:rPr>
+        <w:br/>
+        <w:t xml:space="preserve">    {</w:t>
+      </w:r>
+      <w:r>
+        <w:rPr>
+          <w:sz w:val="24"/>
+          <w:szCs w:val="24"/>
+          <w:lang w:val="en-US"/>
+        </w:rPr>
+        <w:br/>
+        <w:t xml:space="preserve">        abort();</w:t>
+      </w:r>
+      <w:r>
+        <w:rPr>
+          <w:sz w:val="24"/>
+          <w:szCs w:val="24"/>
+          <w:lang w:val="en-US"/>
+        </w:rPr>
+        <w:br/>
+        <w:t xml:space="preserve">    }</w:t>
+      </w:r>
+      <w:r>
+        <w:rPr>
+          <w:sz w:val="24"/>
+          <w:szCs w:val="24"/>
+          <w:lang w:val="en-US"/>
+        </w:rPr>
+        <w:br/>
+        <w:t xml:space="preserve">    return value;</w:t>
+      </w:r>
+      <w:r>
+        <w:rPr>
+          <w:sz w:val="24"/>
+          <w:szCs w:val="24"/>
+          <w:lang w:val="en-US"/>
+        </w:rPr>
+        <w:br/>
+        <w:t>}</w:t>
+      </w:r>
+      <w:r>
+        <w:rPr>
+          <w:sz w:val="24"/>
+          <w:szCs w:val="24"/>
+          <w:lang w:val="en-US"/>
+        </w:rPr>
+        <w:br/>
+      </w:r>
+      <w:r>
+        <w:rPr>
+          <w:sz w:val="24"/>
+          <w:szCs w:val="24"/>
+          <w:lang w:val="en-US"/>
+        </w:rPr>
+        <w:br/>
+        <w:t xml:space="preserve">float* </w:t>
+      </w:r>
+      <w:proofErr w:type="spellStart"/>
+      <w:r>
+        <w:rPr>
+          <w:sz w:val="24"/>
+          <w:szCs w:val="24"/>
+          <w:lang w:val="en-US"/>
+        </w:rPr>
+        <w:t>try_allocate_memory</w:t>
+      </w:r>
+      <w:proofErr w:type="spellEnd"/>
+      <w:r>
+        <w:rPr>
+          <w:sz w:val="24"/>
+          <w:szCs w:val="24"/>
+          <w:lang w:val="en-US"/>
+        </w:rPr>
+        <w:t>(int size)</w:t>
+      </w:r>
+      <w:r>
+        <w:rPr>
+          <w:sz w:val="24"/>
+          <w:szCs w:val="24"/>
+          <w:lang w:val="en-US"/>
+        </w:rPr>
+        <w:br/>
+        <w:t>{</w:t>
+      </w:r>
+      <w:r>
+        <w:rPr>
+          <w:sz w:val="24"/>
+          <w:szCs w:val="24"/>
+          <w:lang w:val="en-US"/>
+        </w:rPr>
+        <w:br/>
+        <w:t xml:space="preserve">    float* array = malloc(size * </w:t>
+      </w:r>
+      <w:proofErr w:type="spellStart"/>
+      <w:r>
+        <w:rPr>
+          <w:sz w:val="24"/>
+          <w:szCs w:val="24"/>
+          <w:lang w:val="en-US"/>
+        </w:rPr>
+        <w:t>sizeof</w:t>
+      </w:r>
+      <w:proofErr w:type="spellEnd"/>
+      <w:r>
+        <w:rPr>
+          <w:sz w:val="24"/>
+          <w:szCs w:val="24"/>
+          <w:lang w:val="en-US"/>
+        </w:rPr>
+        <w:t>(float));</w:t>
+      </w:r>
+      <w:r>
+        <w:rPr>
+          <w:sz w:val="24"/>
+          <w:szCs w:val="24"/>
+          <w:lang w:val="en-US"/>
+        </w:rPr>
+        <w:br/>
+        <w:t xml:space="preserve">    if (array == NULL)</w:t>
+      </w:r>
+      <w:r>
+        <w:rPr>
+          <w:sz w:val="24"/>
+          <w:szCs w:val="24"/>
+          <w:lang w:val="en-US"/>
+        </w:rPr>
+        <w:br/>
+        <w:t xml:space="preserve">    {</w:t>
+      </w:r>
+      <w:r>
+        <w:rPr>
+          <w:sz w:val="24"/>
+          <w:szCs w:val="24"/>
+          <w:lang w:val="en-US"/>
+        </w:rPr>
+        <w:br/>
+        <w:t xml:space="preserve">        abort();</w:t>
+      </w:r>
+      <w:r>
+        <w:rPr>
+          <w:sz w:val="24"/>
+          <w:szCs w:val="24"/>
+          <w:lang w:val="en-US"/>
+        </w:rPr>
+        <w:br/>
+        <w:t xml:space="preserve">    }</w:t>
+      </w:r>
+      <w:r>
+        <w:rPr>
+          <w:sz w:val="24"/>
+          <w:szCs w:val="24"/>
+          <w:lang w:val="en-US"/>
+        </w:rPr>
+        <w:br/>
+        <w:t xml:space="preserve">    return array;</w:t>
+      </w:r>
+      <w:r>
+        <w:rPr>
+          <w:sz w:val="24"/>
+          <w:szCs w:val="24"/>
+          <w:lang w:val="en-US"/>
+        </w:rPr>
+        <w:br/>
+      </w:r>
+      <w:r>
+        <w:rPr>
+          <w:sz w:val="24"/>
+          <w:szCs w:val="24"/>
+          <w:lang w:val="en-US"/>
+        </w:rPr>
+        <w:lastRenderedPageBreak/>
+        <w:t>}</w:t>
+      </w:r>
+      <w:r>
+        <w:rPr>
+          <w:sz w:val="24"/>
+          <w:szCs w:val="24"/>
+          <w:lang w:val="en-US"/>
+        </w:rPr>
+        <w:br/>
+      </w:r>
+      <w:r>
+        <w:rPr>
+          <w:sz w:val="24"/>
+          <w:szCs w:val="24"/>
+          <w:lang w:val="en-US"/>
+        </w:rPr>
+        <w:br/>
+        <w:t xml:space="preserve">float </w:t>
+      </w:r>
+      <w:proofErr w:type="spellStart"/>
+      <w:r>
+        <w:rPr>
+          <w:sz w:val="24"/>
+          <w:szCs w:val="24"/>
+          <w:lang w:val="en-US"/>
+        </w:rPr>
+        <w:t>count_r</w:t>
+      </w:r>
+      <w:proofErr w:type="spellEnd"/>
+      <w:r>
+        <w:rPr>
+          <w:sz w:val="24"/>
+          <w:szCs w:val="24"/>
+          <w:lang w:val="en-US"/>
+        </w:rPr>
+        <w:t>(const float* resistors, int size)</w:t>
+      </w:r>
+      <w:r>
+        <w:rPr>
+          <w:sz w:val="24"/>
+          <w:szCs w:val="24"/>
+          <w:lang w:val="en-US"/>
+        </w:rPr>
+        <w:br/>
+        <w:t>{</w:t>
+      </w:r>
+      <w:r>
+        <w:rPr>
+          <w:sz w:val="24"/>
+          <w:szCs w:val="24"/>
+          <w:lang w:val="en-US"/>
+        </w:rPr>
+        <w:br/>
+        <w:t xml:space="preserve">    float sum = 0;</w:t>
+      </w:r>
+      <w:r>
+        <w:rPr>
+          <w:sz w:val="24"/>
+          <w:szCs w:val="24"/>
+          <w:lang w:val="en-US"/>
+        </w:rPr>
+        <w:br/>
+        <w:t xml:space="preserve">    for (int </w:t>
+      </w:r>
+      <w:proofErr w:type="spellStart"/>
+      <w:r>
+        <w:rPr>
+          <w:sz w:val="24"/>
+          <w:szCs w:val="24"/>
+          <w:lang w:val="en-US"/>
+        </w:rPr>
+        <w:t>i</w:t>
+      </w:r>
+      <w:proofErr w:type="spellEnd"/>
+      <w:r>
+        <w:rPr>
+          <w:sz w:val="24"/>
+          <w:szCs w:val="24"/>
+          <w:lang w:val="en-US"/>
+        </w:rPr>
+        <w:t xml:space="preserve"> = 0; </w:t>
+      </w:r>
+      <w:proofErr w:type="spellStart"/>
+      <w:r>
+        <w:rPr>
+          <w:sz w:val="24"/>
+          <w:szCs w:val="24"/>
+          <w:lang w:val="en-US"/>
+        </w:rPr>
+        <w:t>i</w:t>
+      </w:r>
+      <w:proofErr w:type="spellEnd"/>
+      <w:r>
+        <w:rPr>
+          <w:sz w:val="24"/>
+          <w:szCs w:val="24"/>
+          <w:lang w:val="en-US"/>
+        </w:rPr>
+        <w:t xml:space="preserve"> &lt; size; </w:t>
+      </w:r>
+      <w:proofErr w:type="spellStart"/>
+      <w:r>
+        <w:rPr>
+          <w:sz w:val="24"/>
+          <w:szCs w:val="24"/>
+          <w:lang w:val="en-US"/>
+        </w:rPr>
+        <w:t>i</w:t>
+      </w:r>
+      <w:proofErr w:type="spellEnd"/>
+      <w:r>
+        <w:rPr>
+          <w:sz w:val="24"/>
+          <w:szCs w:val="24"/>
+          <w:lang w:val="en-US"/>
+        </w:rPr>
+        <w:t>++)</w:t>
+      </w:r>
+      <w:r>
+        <w:rPr>
+          <w:sz w:val="24"/>
+          <w:szCs w:val="24"/>
+          <w:lang w:val="en-US"/>
+        </w:rPr>
+        <w:br/>
+        <w:t xml:space="preserve">    {</w:t>
+      </w:r>
+      <w:r>
+        <w:rPr>
+          <w:sz w:val="24"/>
+          <w:szCs w:val="24"/>
+          <w:lang w:val="en-US"/>
+        </w:rPr>
+        <w:br/>
+        <w:t xml:space="preserve">        sum += resistors[</w:t>
+      </w:r>
+      <w:proofErr w:type="spellStart"/>
+      <w:r>
+        <w:rPr>
+          <w:sz w:val="24"/>
+          <w:szCs w:val="24"/>
+          <w:lang w:val="en-US"/>
+        </w:rPr>
+        <w:t>i</w:t>
+      </w:r>
+      <w:proofErr w:type="spellEnd"/>
+      <w:r>
+        <w:rPr>
+          <w:sz w:val="24"/>
+          <w:szCs w:val="24"/>
+          <w:lang w:val="en-US"/>
+        </w:rPr>
+        <w:t>];</w:t>
+      </w:r>
+      <w:r>
+        <w:rPr>
+          <w:sz w:val="24"/>
+          <w:szCs w:val="24"/>
+          <w:lang w:val="en-US"/>
+        </w:rPr>
+        <w:br/>
+        <w:t xml:space="preserve">    }</w:t>
+      </w:r>
+      <w:r>
+        <w:rPr>
+          <w:sz w:val="24"/>
+          <w:szCs w:val="24"/>
+          <w:lang w:val="en-US"/>
+        </w:rPr>
+        <w:br/>
+        <w:t xml:space="preserve">    return sum;</w:t>
+      </w:r>
+      <w:r>
+        <w:rPr>
+          <w:sz w:val="24"/>
+          <w:szCs w:val="24"/>
+          <w:lang w:val="en-US"/>
+        </w:rPr>
+        <w:br/>
+        <w:t>}</w:t>
+      </w:r>
+    </w:p>
+    <w:p>
+      <w:pPr>
+        <w:rPr>
+          <w:sz w:val="32"/>
+          <w:szCs w:val="32"/>
+          <w:lang w:val="en-US"/>
+        </w:rPr>
+      </w:pPr>
+    </w:p>
+    <w:p>
+      <w:pPr>
+        <w:pStyle w:val="1"/>
+      </w:pPr>
+      <w:r>
+        <w:lastRenderedPageBreak/>
+        <w:t>РЕЗУЛЬТАТЫ ВЫПОЛНЕНИЯ ПРОГРАММЫ</w:t>
+      </w:r>
+    </w:p>
+    <w:p>
+      <w:pPr>
+        <w:pStyle w:val="ac"/>
+        <w:ind w:left="360" w:firstLine="0"/>
+      </w:pPr>
+      <w:r>
+        <w:t>Результаты выполнения программы представлены ниже (</w:t>
+      </w:r>
+      <w:r>
+        <w:fldChar w:fldCharType="begin"/>
+      </w:r>
+      <w:r>
+        <w:instrText xml:space="preserve"> REF _Ref150422393 \h </w:instrText>
+      </w:r>
+      <w:r>
+        <w:fldChar w:fldCharType="separate"/>
+      </w:r>
+      <w:r>
+        <w:t>Рисунок </w:t>
+      </w:r>
+      <w:r>
+        <w:rPr>
+          <w:noProof/>
+        </w:rPr>
+        <w:t>3</w:t>
+      </w:r>
+      <w:r>
+        <w:fldChar w:fldCharType="end"/>
+      </w:r>
+      <w:r>
+        <w:t>).</w:t>
+      </w:r>
+    </w:p>
+    <w:p>
+      <w:pPr>
+        <w:pStyle w:val="ac"/>
+        <w:keepNext/>
+        <w:ind w:left="360" w:firstLine="0"/>
+      </w:pPr>
+      <w:r>
+        <w:rPr>
+          <w:noProof/>
+        </w:rPr>
+        <w:drawing>
+          <wp:inline distT="0" distB="0" distL="0" distR="0" wp14:anchorId="2D0DF09D" wp14:editId="5704587A">
+            <wp:extent cx="4914286" cy="2019048"/>
+            <wp:effectExtent l="0" t="0" r="635" b="635"/>
+            <wp:docPr id="547593548" name="Рисунок 1" descr="Изображение выглядит как текст, снимок экрана, Шрифт, алгебра&#10;&#10;Автоматически созданное описание"/>
+            <wp:cNvGraphicFramePr>
+              <a:graphicFrameLocks xmlns:a="http://schemas.openxmlformats.org/drawingml/2006/main" noChangeAspect="1"/>
+            </wp:cNvGraphicFramePr>
+            <a:graphic xmlns:a="http://schemas.openxmlformats.org/drawingml/2006/main">
+              <a:graphicData uri="http://schemas.openxmlformats.org/drawingml/2006/picture">
+                <pic:pic xmlns:pic="http://schemas.openxmlformats.org/drawingml/2006/picture">
+                  <pic:nvPicPr>
+                    <pic:cNvPr id="547593548" name="Рисунок 1" descr="Изображение выглядит как текст, снимок экрана, Шрифт, алгебра&#10;&#10;Автоматически созданное описание"/>
+                    <pic:cNvPicPr/>
+                  </pic:nvPicPr>
+                  <pic:blipFill>
+                    <a:blip r:embed="rId22"/>
+                    <a:stretch>
+                      <a:fillRect/>
+                    </a:stretch>
+                  </pic:blipFill>
+                  <pic:spPr>
+                    <a:xfrm>
+                      <a:off x="0" y="0"/>
+                      <a:ext cx="4914286" cy="2019048"/>
+                    </a:xfrm>
+                    <a:prstGeom prst="rect">
+                      <a:avLst/>
+                    </a:prstGeom>
+                  </pic:spPr>
+                </pic:pic>
+              </a:graphicData>
+            </a:graphic>
+          </wp:inline>
+        </w:drawing>
+      </w:r>
+      <w:r>
+        <w:rPr>
+          <w:lang w:val="en-US"/>
+        </w:rPr>
+        <w:t>-</w:t>
+      </w:r>
+    </w:p>
+    <w:p>
+      <w:pPr>
+        <w:pStyle w:val="a8"/>
+      </w:pPr>
+      <w:r>
+        <w:t>Рисунок </w:t>
+      </w:r>
+      <w:fldSimple w:instr=" SEQ Рисунок \* ARABIC ">
+        <w:r>
+          <w:rPr>
+            <w:noProof/>
+          </w:rPr>
+          <w:t>3</w:t>
+        </w:r>
+      </w:fldSimple>
+      <w:r>
+        <w:t> – Результаты выполнения программы</w:t>
+      </w:r>
+    </w:p>
+    <w:p/>
+    <w:p/>
+    <w:p>
+      <w:pPr>
+        <w:pStyle w:val="a8"/>
+        <w:jc w:val="both"/>
+        <w:rPr>
+          <w:lang w:val="en-US"/>
+        </w:rPr>
+      </w:pPr>
     </w:p>
     <w:sectPr>
       <w:pgSz w:w="11906" w:h="16838"/>
@@ -2873,13 +9886,550 @@
 <file path=word/numbering.xml><?xml version="1.0" encoding="utf-8"?>
 <w:numbering xmlns:wpc="http://schemas.microsoft.com/office/word/2010/wordprocessingCanvas" xmlns:cx="http://schemas.microsoft.com/office/drawing/2014/chartex" xmlns:cx1="http://schemas.microsoft.com/office/drawing/2015/9/8/chartex" xmlns:cx2="http://schemas.microsoft.com/office/drawing/2015/10/21/chartex" xmlns:cx3="http://schemas.microsoft.com/office/drawing/2016/5/9/chartex" xmlns:cx4="http://schemas.microsoft.com/office/drawing/2016/5/10/chartex" xmlns:cx5="http://schemas.microsoft.com/office/drawing/2016/5/11/chartex" xmlns:cx6="http://schemas.microsoft.com/office/drawing/2016/5/12/chartex" xmlns:cx7="http://schemas.microsoft.com/office/drawing/2016/5/13/chartex" xmlns:cx8="http://schemas.microsoft.com/office/drawing/2016/5/14/chartex" xmlns:mc="http://schemas.openxmlformats.org/markup-compatibility/2006" xmlns:aink="http://schemas.microsoft.com/office/drawing/2016/ink" xmlns:am3d="http://schemas.microsoft.com/office/drawing/2017/model3d" xmlns:o="urn:schemas-microsoft-com:office:office" xmlns:oel="http://schemas.microsoft.com/office/2019/extlst" xmlns:r="http://schemas.openxmlformats.org/officeDocument/2006/relationships" xmlns:m="http://schemas.openxmlformats.org/officeDocument/2006/math" xmlns:v="urn:schemas-microsoft-com:vml" xmlns:wp14="http://schemas.microsoft.com/office/word/2010/wordprocessingDrawing" xmlns:wp="http://schemas.openxmlformats.org/drawingml/2006/wordprocessingDrawing" xmlns:w10="urn:schemas-microsoft-com:office:word" xmlns:w="http://schemas.openxmlformats.org/wordprocessingml/2006/main" xmlns:w14="http://schemas.microsoft.com/office/word/2010/wordml" xmlns:w15="http://schemas.microsoft.com/office/word/2012/wordml" xmlns:w16cex="http://schemas.microsoft.com/office/word/2018/wordml/cex" xmlns:w16cid="http://schemas.microsoft.com/office/word/2016/wordml/cid" xmlns:w16="http://schemas.microsoft.com/office/word/2018/wordml" xmlns:w16du="http://schemas.microsoft.com/office/word/2023/wordml/word16du" xmlns:w16sdtdh="http://schemas.microsoft.com/office/word/2020/wordml/sdtdatahash" xmlns:w16se="http://schemas.microsoft.com/office/word/2015/wordml/symex" xmlns:wpg="http://schemas.microsoft.com/office/word/2010/wordprocessingGroup" xmlns:wpi="http://schemas.microsoft.com/office/word/2010/wordprocessingInk" xmlns:wne="http://schemas.microsoft.com/office/word/2006/wordml" xmlns:wps="http://schemas.microsoft.com/office/word/2010/wordprocessingShape" mc:Ignorable="w14 w15 w16se w16cid w16 w16cex w16sdtdh w16du wp14">
   <w:abstractNum w:abstractNumId="0" w15:restartNumberingAfterBreak="0">
+    <w:nsid w:val="069A7C87"/>
+    <w:multiLevelType w:val="multilevel"/>
+    <w:tmpl w:val="56E2A4F2"/>
+    <w:lvl w:ilvl="0">
+      <w:start w:val="2"/>
+      <w:numFmt w:val="decimal"/>
+      <w:lvlText w:val="%1"/>
+      <w:lvlJc w:val="left"/>
+      <w:pPr>
+        <w:ind w:left="393" w:hanging="393"/>
+      </w:pPr>
+      <w:rPr>
+        <w:rFonts w:hint="default"/>
+      </w:rPr>
+    </w:lvl>
+    <w:lvl w:ilvl="1">
+      <w:start w:val="1"/>
+      <w:numFmt w:val="decimal"/>
+      <w:lvlText w:val="%1.%2"/>
+      <w:lvlJc w:val="left"/>
+      <w:pPr>
+        <w:ind w:left="1800" w:hanging="720"/>
+      </w:pPr>
+      <w:rPr>
+        <w:rFonts w:hint="default"/>
+      </w:rPr>
+    </w:lvl>
+    <w:lvl w:ilvl="2">
+      <w:start w:val="1"/>
+      <w:numFmt w:val="decimal"/>
+      <w:lvlText w:val="%1.%2.%3"/>
+      <w:lvlJc w:val="left"/>
+      <w:pPr>
+        <w:ind w:left="2880" w:hanging="720"/>
+      </w:pPr>
+      <w:rPr>
+        <w:rFonts w:hint="default"/>
+      </w:rPr>
+    </w:lvl>
+    <w:lvl w:ilvl="3">
+      <w:start w:val="1"/>
+      <w:numFmt w:val="decimal"/>
+      <w:lvlText w:val="%1.%2.%3.%4"/>
+      <w:lvlJc w:val="left"/>
+      <w:pPr>
+        <w:ind w:left="4320" w:hanging="1080"/>
+      </w:pPr>
+      <w:rPr>
+        <w:rFonts w:hint="default"/>
+      </w:rPr>
+    </w:lvl>
+    <w:lvl w:ilvl="4">
+      <w:start w:val="1"/>
+      <w:numFmt w:val="decimal"/>
+      <w:lvlText w:val="%1.%2.%3.%4.%5"/>
+      <w:lvlJc w:val="left"/>
+      <w:pPr>
+        <w:ind w:left="5760" w:hanging="1440"/>
+      </w:pPr>
+      <w:rPr>
+        <w:rFonts w:hint="default"/>
+      </w:rPr>
+    </w:lvl>
+    <w:lvl w:ilvl="5">
+      <w:start w:val="1"/>
+      <w:numFmt w:val="decimal"/>
+      <w:lvlText w:val="%1.%2.%3.%4.%5.%6"/>
+      <w:lvlJc w:val="left"/>
+      <w:pPr>
+        <w:ind w:left="6840" w:hanging="1440"/>
+      </w:pPr>
+      <w:rPr>
+        <w:rFonts w:hint="default"/>
+      </w:rPr>
+    </w:lvl>
+    <w:lvl w:ilvl="6">
+      <w:start w:val="1"/>
+      <w:numFmt w:val="decimal"/>
+      <w:lvlText w:val="%1.%2.%3.%4.%5.%6.%7"/>
+      <w:lvlJc w:val="left"/>
+      <w:pPr>
+        <w:ind w:left="8280" w:hanging="1800"/>
+      </w:pPr>
+      <w:rPr>
+        <w:rFonts w:hint="default"/>
+      </w:rPr>
+    </w:lvl>
+    <w:lvl w:ilvl="7">
+      <w:start w:val="1"/>
+      <w:numFmt w:val="decimal"/>
+      <w:lvlText w:val="%1.%2.%3.%4.%5.%6.%7.%8"/>
+      <w:lvlJc w:val="left"/>
+      <w:pPr>
+        <w:ind w:left="9720" w:hanging="2160"/>
+      </w:pPr>
+      <w:rPr>
+        <w:rFonts w:hint="default"/>
+      </w:rPr>
+    </w:lvl>
+    <w:lvl w:ilvl="8">
+      <w:start w:val="1"/>
+      <w:numFmt w:val="decimal"/>
+      <w:lvlText w:val="%1.%2.%3.%4.%5.%6.%7.%8.%9"/>
+      <w:lvlJc w:val="left"/>
+      <w:pPr>
+        <w:ind w:left="10800" w:hanging="2160"/>
+      </w:pPr>
+      <w:rPr>
+        <w:rFonts w:hint="default"/>
+      </w:rPr>
+    </w:lvl>
+  </w:abstractNum>
+  <w:abstractNum w:abstractNumId="1" w15:restartNumberingAfterBreak="0">
+    <w:nsid w:val="07591D01"/>
+    <w:multiLevelType w:val="multilevel"/>
+    <w:tmpl w:val="A77604F4"/>
+    <w:lvl w:ilvl="0">
+      <w:start w:val="1"/>
+      <w:numFmt w:val="decimal"/>
+      <w:lvlText w:val="%1."/>
+      <w:lvlJc w:val="left"/>
+      <w:pPr>
+        <w:ind w:left="360" w:hanging="360"/>
+      </w:pPr>
+      <w:rPr>
+        <w:rFonts w:hint="default"/>
+      </w:rPr>
+    </w:lvl>
+    <w:lvl w:ilvl="1">
+      <w:start w:val="1"/>
+      <w:numFmt w:val="decimal"/>
+      <w:lvlText w:val="%1.%2."/>
+      <w:lvlJc w:val="left"/>
+      <w:pPr>
+        <w:ind w:left="792" w:hanging="432"/>
+      </w:pPr>
+      <w:rPr>
+        <w:rFonts w:hint="default"/>
+      </w:rPr>
+    </w:lvl>
+    <w:lvl w:ilvl="2">
+      <w:start w:val="1"/>
+      <w:numFmt w:val="decimal"/>
+      <w:lvlText w:val="%1.%2.%3."/>
+      <w:lvlJc w:val="left"/>
+      <w:pPr>
+        <w:ind w:left="1224" w:hanging="504"/>
+      </w:pPr>
+      <w:rPr>
+        <w:rFonts w:hint="default"/>
+      </w:rPr>
+    </w:lvl>
+    <w:lvl w:ilvl="3">
+      <w:start w:val="1"/>
+      <w:numFmt w:val="decimal"/>
+      <w:lvlText w:val="%1.%2.%3.%4."/>
+      <w:lvlJc w:val="left"/>
+      <w:pPr>
+        <w:ind w:left="1728" w:hanging="648"/>
+      </w:pPr>
+      <w:rPr>
+        <w:rFonts w:hint="default"/>
+      </w:rPr>
+    </w:lvl>
+    <w:lvl w:ilvl="4">
+      <w:start w:val="1"/>
+      <w:numFmt w:val="decimal"/>
+      <w:lvlText w:val="%1.%2.%3.%4.%5."/>
+      <w:lvlJc w:val="left"/>
+      <w:pPr>
+        <w:ind w:left="2232" w:hanging="792"/>
+      </w:pPr>
+      <w:rPr>
+        <w:rFonts w:hint="default"/>
+      </w:rPr>
+    </w:lvl>
+    <w:lvl w:ilvl="5">
+      <w:start w:val="1"/>
+      <w:numFmt w:val="decimal"/>
+      <w:lvlText w:val="%1.%2.%3.%4.%5.%6."/>
+      <w:lvlJc w:val="left"/>
+      <w:pPr>
+        <w:ind w:left="2736" w:hanging="936"/>
+      </w:pPr>
+      <w:rPr>
+        <w:rFonts w:hint="default"/>
+      </w:rPr>
+    </w:lvl>
+    <w:lvl w:ilvl="6">
+      <w:start w:val="1"/>
+      <w:numFmt w:val="decimal"/>
+      <w:lvlText w:val="%1.%2.%3.%4.%5.%6.%7."/>
+      <w:lvlJc w:val="left"/>
+      <w:pPr>
+        <w:ind w:left="3240" w:hanging="1080"/>
+      </w:pPr>
+      <w:rPr>
+        <w:rFonts w:hint="default"/>
+      </w:rPr>
+    </w:lvl>
+    <w:lvl w:ilvl="7">
+      <w:start w:val="1"/>
+      <w:numFmt w:val="decimal"/>
+      <w:lvlText w:val="%1.%2.%3.%4.%5.%6.%7.%8."/>
+      <w:lvlJc w:val="left"/>
+      <w:pPr>
+        <w:ind w:left="3744" w:hanging="1224"/>
+      </w:pPr>
+      <w:rPr>
+        <w:rFonts w:hint="default"/>
+      </w:rPr>
+    </w:lvl>
+    <w:lvl w:ilvl="8">
+      <w:start w:val="1"/>
+      <w:numFmt w:val="decimal"/>
+      <w:lvlText w:val="%1.%2.%3.%4.%5.%6.%7.%8.%9."/>
+      <w:lvlJc w:val="left"/>
+      <w:pPr>
+        <w:ind w:left="4320" w:hanging="1440"/>
+      </w:pPr>
+      <w:rPr>
+        <w:rFonts w:hint="default"/>
+      </w:rPr>
+    </w:lvl>
+  </w:abstractNum>
+  <w:abstractNum w:abstractNumId="2" w15:restartNumberingAfterBreak="0">
+    <w:nsid w:val="07753D76"/>
+    <w:multiLevelType w:val="hybridMultilevel"/>
+    <w:tmpl w:val="D7488112"/>
+    <w:lvl w:ilvl="0" w:tplc="2AC2BDC8">
+      <w:start w:val="1"/>
+      <w:numFmt w:val="decimal"/>
+      <w:lvlText w:val="%1."/>
+      <w:lvlJc w:val="left"/>
+      <w:pPr>
+        <w:ind w:left="1080" w:hanging="360"/>
+      </w:pPr>
+    </w:lvl>
+    <w:lvl w:ilvl="1" w:tplc="04190019" w:tentative="1">
+      <w:start w:val="1"/>
+      <w:numFmt w:val="lowerLetter"/>
+      <w:lvlText w:val="%2."/>
+      <w:lvlJc w:val="left"/>
+      <w:pPr>
+        <w:ind w:left="1800" w:hanging="360"/>
+      </w:pPr>
+    </w:lvl>
+    <w:lvl w:ilvl="2" w:tplc="0419001B" w:tentative="1">
+      <w:start w:val="1"/>
+      <w:numFmt w:val="lowerRoman"/>
+      <w:lvlText w:val="%3."/>
+      <w:lvlJc w:val="right"/>
+      <w:pPr>
+        <w:ind w:left="2520" w:hanging="180"/>
+      </w:pPr>
+    </w:lvl>
+    <w:lvl w:ilvl="3" w:tplc="0419000F" w:tentative="1">
+      <w:start w:val="1"/>
+      <w:numFmt w:val="decimal"/>
+      <w:lvlText w:val="%4."/>
+      <w:lvlJc w:val="left"/>
+      <w:pPr>
+        <w:ind w:left="3240" w:hanging="360"/>
+      </w:pPr>
+    </w:lvl>
+    <w:lvl w:ilvl="4" w:tplc="04190019" w:tentative="1">
+      <w:start w:val="1"/>
+      <w:numFmt w:val="lowerLetter"/>
+      <w:lvlText w:val="%5."/>
+      <w:lvlJc w:val="left"/>
+      <w:pPr>
+        <w:ind w:left="3960" w:hanging="360"/>
+      </w:pPr>
+    </w:lvl>
+    <w:lvl w:ilvl="5" w:tplc="0419001B" w:tentative="1">
+      <w:start w:val="1"/>
+      <w:numFmt w:val="lowerRoman"/>
+      <w:lvlText w:val="%6."/>
+      <w:lvlJc w:val="right"/>
+      <w:pPr>
+        <w:ind w:left="4680" w:hanging="180"/>
+      </w:pPr>
+    </w:lvl>
+    <w:lvl w:ilvl="6" w:tplc="0419000F" w:tentative="1">
+      <w:start w:val="1"/>
+      <w:numFmt w:val="decimal"/>
+      <w:lvlText w:val="%7."/>
+      <w:lvlJc w:val="left"/>
+      <w:pPr>
+        <w:ind w:left="5400" w:hanging="360"/>
+      </w:pPr>
+    </w:lvl>
+    <w:lvl w:ilvl="7" w:tplc="04190019" w:tentative="1">
+      <w:start w:val="1"/>
+      <w:numFmt w:val="lowerLetter"/>
+      <w:lvlText w:val="%8."/>
+      <w:lvlJc w:val="left"/>
+      <w:pPr>
+        <w:ind w:left="6120" w:hanging="360"/>
+      </w:pPr>
+    </w:lvl>
+    <w:lvl w:ilvl="8" w:tplc="0419001B" w:tentative="1">
+      <w:start w:val="1"/>
+      <w:numFmt w:val="lowerRoman"/>
+      <w:lvlText w:val="%9."/>
+      <w:lvlJc w:val="right"/>
+      <w:pPr>
+        <w:ind w:left="6840" w:hanging="180"/>
+      </w:pPr>
+    </w:lvl>
+  </w:abstractNum>
+  <w:abstractNum w:abstractNumId="3" w15:restartNumberingAfterBreak="0">
+    <w:nsid w:val="0F9C79FE"/>
+    <w:multiLevelType w:val="multilevel"/>
+    <w:tmpl w:val="31AAC8BC"/>
+    <w:lvl w:ilvl="0">
+      <w:start w:val="1"/>
+      <w:numFmt w:val="decimal"/>
+      <w:lvlText w:val="%1."/>
+      <w:lvlJc w:val="left"/>
+      <w:pPr>
+        <w:ind w:left="360" w:hanging="360"/>
+      </w:pPr>
+      <w:rPr>
+        <w:rFonts w:hint="default"/>
+      </w:rPr>
+    </w:lvl>
+    <w:lvl w:ilvl="1">
+      <w:start w:val="1"/>
+      <w:numFmt w:val="decimal"/>
+      <w:lvlText w:val="%1.%2."/>
+      <w:lvlJc w:val="left"/>
+      <w:pPr>
+        <w:ind w:left="792" w:hanging="432"/>
+      </w:pPr>
+      <w:rPr>
+        <w:rFonts w:hint="default"/>
+      </w:rPr>
+    </w:lvl>
+    <w:lvl w:ilvl="2">
+      <w:start w:val="1"/>
+      <w:numFmt w:val="decimal"/>
+      <w:lvlText w:val="%1.%2.%3."/>
+      <w:lvlJc w:val="left"/>
+      <w:pPr>
+        <w:ind w:left="1224" w:hanging="504"/>
+      </w:pPr>
+      <w:rPr>
+        <w:rFonts w:hint="default"/>
+      </w:rPr>
+    </w:lvl>
+    <w:lvl w:ilvl="3">
+      <w:start w:val="1"/>
+      <w:numFmt w:val="decimal"/>
+      <w:lvlText w:val="%1.%2.%3.%4."/>
+      <w:lvlJc w:val="left"/>
+      <w:pPr>
+        <w:ind w:left="1728" w:hanging="648"/>
+      </w:pPr>
+      <w:rPr>
+        <w:rFonts w:hint="default"/>
+      </w:rPr>
+    </w:lvl>
+    <w:lvl w:ilvl="4">
+      <w:start w:val="1"/>
+      <w:numFmt w:val="decimal"/>
+      <w:lvlText w:val="%1.%2.%3.%4.%5."/>
+      <w:lvlJc w:val="left"/>
+      <w:pPr>
+        <w:ind w:left="2232" w:hanging="792"/>
+      </w:pPr>
+      <w:rPr>
+        <w:rFonts w:hint="default"/>
+      </w:rPr>
+    </w:lvl>
+    <w:lvl w:ilvl="5">
+      <w:start w:val="1"/>
+      <w:numFmt w:val="decimal"/>
+      <w:lvlText w:val="%1.%2.%3.%4.%5.%6."/>
+      <w:lvlJc w:val="left"/>
+      <w:pPr>
+        <w:ind w:left="2736" w:hanging="936"/>
+      </w:pPr>
+      <w:rPr>
+        <w:rFonts w:hint="default"/>
+      </w:rPr>
+    </w:lvl>
+    <w:lvl w:ilvl="6">
+      <w:start w:val="1"/>
+      <w:numFmt w:val="decimal"/>
+      <w:lvlText w:val="%1.%2.%3.%4.%5.%6.%7."/>
+      <w:lvlJc w:val="left"/>
+      <w:pPr>
+        <w:ind w:left="3240" w:hanging="1080"/>
+      </w:pPr>
+      <w:rPr>
+        <w:rFonts w:hint="default"/>
+      </w:rPr>
+    </w:lvl>
+    <w:lvl w:ilvl="7">
+      <w:start w:val="1"/>
+      <w:numFmt w:val="decimal"/>
+      <w:lvlText w:val="%1.%2.%3.%4.%5.%6.%7.%8."/>
+      <w:lvlJc w:val="left"/>
+      <w:pPr>
+        <w:ind w:left="3744" w:hanging="1224"/>
+      </w:pPr>
+      <w:rPr>
+        <w:rFonts w:hint="default"/>
+      </w:rPr>
+    </w:lvl>
+    <w:lvl w:ilvl="8">
+      <w:start w:val="1"/>
+      <w:numFmt w:val="decimal"/>
+      <w:lvlText w:val="%1.%2.%3.%4.%5.%6.%7.%8.%9."/>
+      <w:lvlJc w:val="left"/>
+      <w:pPr>
+        <w:ind w:left="4320" w:hanging="1440"/>
+      </w:pPr>
+      <w:rPr>
+        <w:rFonts w:hint="default"/>
+      </w:rPr>
+    </w:lvl>
+  </w:abstractNum>
+  <w:abstractNum w:abstractNumId="4" w15:restartNumberingAfterBreak="0">
+    <w:nsid w:val="1F06589F"/>
+    <w:multiLevelType w:val="multilevel"/>
+    <w:tmpl w:val="BB068D86"/>
+    <w:lvl w:ilvl="0">
+      <w:start w:val="1"/>
+      <w:numFmt w:val="decimal"/>
+      <w:lvlText w:val="%1."/>
+      <w:lvlJc w:val="left"/>
+      <w:pPr>
+        <w:ind w:left="360" w:hanging="360"/>
+      </w:pPr>
+      <w:rPr>
+        <w:rFonts w:hint="default"/>
+      </w:rPr>
+    </w:lvl>
+    <w:lvl w:ilvl="1">
+      <w:start w:val="1"/>
+      <w:numFmt w:val="decimal"/>
+      <w:lvlText w:val="%1.3."/>
+      <w:lvlJc w:val="left"/>
+      <w:pPr>
+        <w:ind w:left="792" w:hanging="432"/>
+      </w:pPr>
+      <w:rPr>
+        <w:rFonts w:hint="default"/>
+      </w:rPr>
+    </w:lvl>
+    <w:lvl w:ilvl="2">
+      <w:start w:val="1"/>
+      <w:numFmt w:val="decimal"/>
+      <w:lvlText w:val="%1.3.%3."/>
+      <w:lvlJc w:val="left"/>
+      <w:pPr>
+        <w:ind w:left="1224" w:hanging="504"/>
+      </w:pPr>
+      <w:rPr>
+        <w:rFonts w:hint="default"/>
+      </w:rPr>
+    </w:lvl>
+    <w:lvl w:ilvl="3">
+      <w:start w:val="1"/>
+      <w:numFmt w:val="decimal"/>
+      <w:lvlText w:val="%1.%2.%3.%4."/>
+      <w:lvlJc w:val="left"/>
+      <w:pPr>
+        <w:ind w:left="1728" w:hanging="648"/>
+      </w:pPr>
+      <w:rPr>
+        <w:rFonts w:hint="default"/>
+      </w:rPr>
+    </w:lvl>
+    <w:lvl w:ilvl="4">
+      <w:start w:val="1"/>
+      <w:numFmt w:val="decimal"/>
+      <w:lvlText w:val="%1.%2.%3.%4.%5."/>
+      <w:lvlJc w:val="left"/>
+      <w:pPr>
+        <w:ind w:left="2232" w:hanging="792"/>
+      </w:pPr>
+      <w:rPr>
+        <w:rFonts w:hint="default"/>
+      </w:rPr>
+    </w:lvl>
+    <w:lvl w:ilvl="5">
+      <w:start w:val="1"/>
+      <w:numFmt w:val="decimal"/>
+      <w:lvlText w:val="%1.%2.%3.%4.%5.%6."/>
+      <w:lvlJc w:val="left"/>
+      <w:pPr>
+        <w:ind w:left="2736" w:hanging="936"/>
+      </w:pPr>
+      <w:rPr>
+        <w:rFonts w:hint="default"/>
+      </w:rPr>
+    </w:lvl>
+    <w:lvl w:ilvl="6">
+      <w:start w:val="1"/>
+      <w:numFmt w:val="decimal"/>
+      <w:lvlText w:val="%1.%2.%3.%4.%5.%6.%7."/>
+      <w:lvlJc w:val="left"/>
+      <w:pPr>
+        <w:ind w:left="3240" w:hanging="1080"/>
+      </w:pPr>
+      <w:rPr>
+        <w:rFonts w:hint="default"/>
+      </w:rPr>
+    </w:lvl>
+    <w:lvl w:ilvl="7">
+      <w:start w:val="1"/>
+      <w:numFmt w:val="decimal"/>
+      <w:lvlText w:val="%1.%2.%3.%4.%5.%6.%7.%8."/>
+      <w:lvlJc w:val="left"/>
+      <w:pPr>
+        <w:ind w:left="3744" w:hanging="1224"/>
+      </w:pPr>
+      <w:rPr>
+        <w:rFonts w:hint="default"/>
+      </w:rPr>
+    </w:lvl>
+    <w:lvl w:ilvl="8">
+      <w:start w:val="1"/>
+      <w:numFmt w:val="decimal"/>
+      <w:lvlText w:val="%1.%2.%3.%4.%5.%6.%7.%8.%9."/>
+      <w:lvlJc w:val="left"/>
+      <w:pPr>
+        <w:ind w:left="4320" w:hanging="1440"/>
+      </w:pPr>
+      <w:rPr>
+        <w:rFonts w:hint="default"/>
+      </w:rPr>
+    </w:lvl>
+  </w:abstractNum>
+  <w:abstractNum w:abstractNumId="5" w15:restartNumberingAfterBreak="0">
     <w:nsid w:val="407468F2"/>
     <w:multiLevelType w:val="multilevel"/>
     <w:tmpl w:val="E92A7C56"/>
     <w:lvl w:ilvl="0">
       <w:start w:val="1"/>
       <w:numFmt w:val="decimal"/>
-      <w:pStyle w:val="1"/>
       <w:lvlText w:val="%1"/>
       <w:lvlJc w:val="left"/>
       <w:pPr>
@@ -2988,8 +10538,599 @@
       </w:rPr>
     </w:lvl>
   </w:abstractNum>
+  <w:abstractNum w:abstractNumId="6" w15:restartNumberingAfterBreak="0">
+    <w:nsid w:val="4D16115D"/>
+    <w:multiLevelType w:val="multilevel"/>
+    <w:tmpl w:val="D442A1B8"/>
+    <w:lvl w:ilvl="0">
+      <w:start w:val="1"/>
+      <w:numFmt w:val="decimal"/>
+      <w:lvlText w:val="%1"/>
+      <w:lvlJc w:val="left"/>
+      <w:pPr>
+        <w:ind w:left="393" w:hanging="393"/>
+      </w:pPr>
+      <w:rPr>
+        <w:rFonts w:hint="default"/>
+      </w:rPr>
+    </w:lvl>
+    <w:lvl w:ilvl="1">
+      <w:start w:val="1"/>
+      <w:numFmt w:val="decimal"/>
+      <w:lvlText w:val="%1.%2"/>
+      <w:lvlJc w:val="left"/>
+      <w:pPr>
+        <w:ind w:left="1080" w:hanging="720"/>
+      </w:pPr>
+      <w:rPr>
+        <w:rFonts w:hint="default"/>
+      </w:rPr>
+    </w:lvl>
+    <w:lvl w:ilvl="2">
+      <w:start w:val="1"/>
+      <w:numFmt w:val="decimal"/>
+      <w:lvlText w:val="%1.%2.%3"/>
+      <w:lvlJc w:val="left"/>
+      <w:pPr>
+        <w:ind w:left="1440" w:hanging="720"/>
+      </w:pPr>
+      <w:rPr>
+        <w:rFonts w:hint="default"/>
+      </w:rPr>
+    </w:lvl>
+    <w:lvl w:ilvl="3">
+      <w:start w:val="1"/>
+      <w:numFmt w:val="decimal"/>
+      <w:lvlText w:val="%1.%2.%3.%4"/>
+      <w:lvlJc w:val="left"/>
+      <w:pPr>
+        <w:ind w:left="2160" w:hanging="1080"/>
+      </w:pPr>
+      <w:rPr>
+        <w:rFonts w:hint="default"/>
+      </w:rPr>
+    </w:lvl>
+    <w:lvl w:ilvl="4">
+      <w:start w:val="1"/>
+      <w:numFmt w:val="decimal"/>
+      <w:lvlText w:val="%1.%2.%3.%4.%5"/>
+      <w:lvlJc w:val="left"/>
+      <w:pPr>
+        <w:ind w:left="2880" w:hanging="1440"/>
+      </w:pPr>
+      <w:rPr>
+        <w:rFonts w:hint="default"/>
+      </w:rPr>
+    </w:lvl>
+    <w:lvl w:ilvl="5">
+      <w:start w:val="1"/>
+      <w:numFmt w:val="decimal"/>
+      <w:lvlText w:val="%1.%2.%3.%4.%5.%6"/>
+      <w:lvlJc w:val="left"/>
+      <w:pPr>
+        <w:ind w:left="3240" w:hanging="1440"/>
+      </w:pPr>
+      <w:rPr>
+        <w:rFonts w:hint="default"/>
+      </w:rPr>
+    </w:lvl>
+    <w:lvl w:ilvl="6">
+      <w:start w:val="1"/>
+      <w:numFmt w:val="decimal"/>
+      <w:lvlText w:val="%1.%2.%3.%4.%5.%6.%7"/>
+      <w:lvlJc w:val="left"/>
+      <w:pPr>
+        <w:ind w:left="3960" w:hanging="1800"/>
+      </w:pPr>
+      <w:rPr>
+        <w:rFonts w:hint="default"/>
+      </w:rPr>
+    </w:lvl>
+    <w:lvl w:ilvl="7">
+      <w:start w:val="1"/>
+      <w:numFmt w:val="decimal"/>
+      <w:lvlText w:val="%1.%2.%3.%4.%5.%6.%7.%8"/>
+      <w:lvlJc w:val="left"/>
+      <w:pPr>
+        <w:ind w:left="4680" w:hanging="2160"/>
+      </w:pPr>
+      <w:rPr>
+        <w:rFonts w:hint="default"/>
+      </w:rPr>
+    </w:lvl>
+    <w:lvl w:ilvl="8">
+      <w:start w:val="1"/>
+      <w:numFmt w:val="decimal"/>
+      <w:lvlText w:val="%1.%2.%3.%4.%5.%6.%7.%8.%9"/>
+      <w:lvlJc w:val="left"/>
+      <w:pPr>
+        <w:ind w:left="5040" w:hanging="2160"/>
+      </w:pPr>
+      <w:rPr>
+        <w:rFonts w:hint="default"/>
+      </w:rPr>
+    </w:lvl>
+  </w:abstractNum>
+  <w:abstractNum w:abstractNumId="7" w15:restartNumberingAfterBreak="0">
+    <w:nsid w:val="687F0C70"/>
+    <w:multiLevelType w:val="multilevel"/>
+    <w:tmpl w:val="6878449C"/>
+    <w:lvl w:ilvl="0">
+      <w:start w:val="1"/>
+      <w:numFmt w:val="decimal"/>
+      <w:lvlText w:val="%1."/>
+      <w:lvlJc w:val="left"/>
+      <w:pPr>
+        <w:ind w:left="360" w:hanging="360"/>
+      </w:pPr>
+      <w:rPr>
+        <w:rFonts w:hint="default"/>
+      </w:rPr>
+    </w:lvl>
+    <w:lvl w:ilvl="1">
+      <w:start w:val="1"/>
+      <w:numFmt w:val="decimal"/>
+      <w:lvlText w:val="%1.2."/>
+      <w:lvlJc w:val="left"/>
+      <w:pPr>
+        <w:ind w:left="792" w:hanging="432"/>
+      </w:pPr>
+      <w:rPr>
+        <w:rFonts w:hint="default"/>
+      </w:rPr>
+    </w:lvl>
+    <w:lvl w:ilvl="2">
+      <w:start w:val="1"/>
+      <w:numFmt w:val="decimal"/>
+      <w:lvlText w:val="%1.2.%3."/>
+      <w:lvlJc w:val="left"/>
+      <w:pPr>
+        <w:ind w:left="1224" w:hanging="504"/>
+      </w:pPr>
+      <w:rPr>
+        <w:rFonts w:hint="default"/>
+      </w:rPr>
+    </w:lvl>
+    <w:lvl w:ilvl="3">
+      <w:start w:val="1"/>
+      <w:numFmt w:val="decimal"/>
+      <w:lvlText w:val="%1.%2.%3.%4."/>
+      <w:lvlJc w:val="left"/>
+      <w:pPr>
+        <w:ind w:left="1728" w:hanging="648"/>
+      </w:pPr>
+      <w:rPr>
+        <w:rFonts w:hint="default"/>
+      </w:rPr>
+    </w:lvl>
+    <w:lvl w:ilvl="4">
+      <w:start w:val="1"/>
+      <w:numFmt w:val="decimal"/>
+      <w:lvlText w:val="%1.%2.%3.%4.%5."/>
+      <w:lvlJc w:val="left"/>
+      <w:pPr>
+        <w:ind w:left="2232" w:hanging="792"/>
+      </w:pPr>
+      <w:rPr>
+        <w:rFonts w:hint="default"/>
+      </w:rPr>
+    </w:lvl>
+    <w:lvl w:ilvl="5">
+      <w:start w:val="1"/>
+      <w:numFmt w:val="decimal"/>
+      <w:lvlText w:val="%1.%2.%3.%4.%5.%6."/>
+      <w:lvlJc w:val="left"/>
+      <w:pPr>
+        <w:ind w:left="2736" w:hanging="936"/>
+      </w:pPr>
+      <w:rPr>
+        <w:rFonts w:hint="default"/>
+      </w:rPr>
+    </w:lvl>
+    <w:lvl w:ilvl="6">
+      <w:start w:val="1"/>
+      <w:numFmt w:val="decimal"/>
+      <w:lvlText w:val="%1.%2.%3.%4.%5.%6.%7."/>
+      <w:lvlJc w:val="left"/>
+      <w:pPr>
+        <w:ind w:left="3240" w:hanging="1080"/>
+      </w:pPr>
+      <w:rPr>
+        <w:rFonts w:hint="default"/>
+      </w:rPr>
+    </w:lvl>
+    <w:lvl w:ilvl="7">
+      <w:start w:val="1"/>
+      <w:numFmt w:val="decimal"/>
+      <w:lvlText w:val="%1.%2.%3.%4.%5.%6.%7.%8."/>
+      <w:lvlJc w:val="left"/>
+      <w:pPr>
+        <w:ind w:left="3744" w:hanging="1224"/>
+      </w:pPr>
+      <w:rPr>
+        <w:rFonts w:hint="default"/>
+      </w:rPr>
+    </w:lvl>
+    <w:lvl w:ilvl="8">
+      <w:start w:val="1"/>
+      <w:numFmt w:val="decimal"/>
+      <w:lvlText w:val="%1.%2.%3.%4.%5.%6.%7.%8.%9."/>
+      <w:lvlJc w:val="left"/>
+      <w:pPr>
+        <w:ind w:left="4320" w:hanging="1440"/>
+      </w:pPr>
+      <w:rPr>
+        <w:rFonts w:hint="default"/>
+      </w:rPr>
+    </w:lvl>
+  </w:abstractNum>
+  <w:abstractNum w:abstractNumId="8" w15:restartNumberingAfterBreak="0">
+    <w:nsid w:val="6C216C02"/>
+    <w:multiLevelType w:val="multilevel"/>
+    <w:tmpl w:val="3D0C76B4"/>
+    <w:lvl w:ilvl="0">
+      <w:start w:val="1"/>
+      <w:numFmt w:val="decimal"/>
+      <w:lvlText w:val="%1."/>
+      <w:lvlJc w:val="left"/>
+      <w:pPr>
+        <w:ind w:left="360" w:hanging="360"/>
+      </w:pPr>
+      <w:rPr>
+        <w:rFonts w:hint="default"/>
+      </w:rPr>
+    </w:lvl>
+    <w:lvl w:ilvl="1">
+      <w:start w:val="1"/>
+      <w:numFmt w:val="decimal"/>
+      <w:lvlText w:val="%1.3."/>
+      <w:lvlJc w:val="left"/>
+      <w:pPr>
+        <w:ind w:left="792" w:hanging="432"/>
+      </w:pPr>
+      <w:rPr>
+        <w:rFonts w:hint="default"/>
+      </w:rPr>
+    </w:lvl>
+    <w:lvl w:ilvl="2">
+      <w:start w:val="1"/>
+      <w:numFmt w:val="decimal"/>
+      <w:pStyle w:val="1"/>
+      <w:lvlText w:val="%1.3.%3."/>
+      <w:lvlJc w:val="left"/>
+      <w:pPr>
+        <w:ind w:left="1224" w:hanging="504"/>
+      </w:pPr>
+      <w:rPr>
+        <w:rFonts w:hint="default"/>
+      </w:rPr>
+    </w:lvl>
+    <w:lvl w:ilvl="3">
+      <w:start w:val="1"/>
+      <w:numFmt w:val="decimal"/>
+      <w:lvlText w:val="%1.%2.%3.%4."/>
+      <w:lvlJc w:val="left"/>
+      <w:pPr>
+        <w:ind w:left="1728" w:hanging="648"/>
+      </w:pPr>
+      <w:rPr>
+        <w:rFonts w:hint="default"/>
+      </w:rPr>
+    </w:lvl>
+    <w:lvl w:ilvl="4">
+      <w:start w:val="1"/>
+      <w:numFmt w:val="decimal"/>
+      <w:lvlText w:val="%1.%2.%3.%4.%5."/>
+      <w:lvlJc w:val="left"/>
+      <w:pPr>
+        <w:ind w:left="2232" w:hanging="792"/>
+      </w:pPr>
+      <w:rPr>
+        <w:rFonts w:hint="default"/>
+      </w:rPr>
+    </w:lvl>
+    <w:lvl w:ilvl="5">
+      <w:start w:val="1"/>
+      <w:numFmt w:val="decimal"/>
+      <w:lvlText w:val="%1.%2.%3.%4.%5.%6."/>
+      <w:lvlJc w:val="left"/>
+      <w:pPr>
+        <w:ind w:left="2736" w:hanging="936"/>
+      </w:pPr>
+      <w:rPr>
+        <w:rFonts w:hint="default"/>
+      </w:rPr>
+    </w:lvl>
+    <w:lvl w:ilvl="6">
+      <w:start w:val="1"/>
+      <w:numFmt w:val="decimal"/>
+      <w:lvlText w:val="%1.%2.%3.%4.%5.%6.%7."/>
+      <w:lvlJc w:val="left"/>
+      <w:pPr>
+        <w:ind w:left="3240" w:hanging="1080"/>
+      </w:pPr>
+      <w:rPr>
+        <w:rFonts w:hint="default"/>
+      </w:rPr>
+    </w:lvl>
+    <w:lvl w:ilvl="7">
+      <w:start w:val="1"/>
+      <w:numFmt w:val="decimal"/>
+      <w:lvlText w:val="%1.%2.%3.%4.%5.%6.%7.%8."/>
+      <w:lvlJc w:val="left"/>
+      <w:pPr>
+        <w:ind w:left="3744" w:hanging="1224"/>
+      </w:pPr>
+      <w:rPr>
+        <w:rFonts w:hint="default"/>
+      </w:rPr>
+    </w:lvl>
+    <w:lvl w:ilvl="8">
+      <w:start w:val="1"/>
+      <w:numFmt w:val="decimal"/>
+      <w:lvlText w:val="%1.%2.%3.%4.%5.%6.%7.%8.%9."/>
+      <w:lvlJc w:val="left"/>
+      <w:pPr>
+        <w:ind w:left="4320" w:hanging="1440"/>
+      </w:pPr>
+      <w:rPr>
+        <w:rFonts w:hint="default"/>
+      </w:rPr>
+    </w:lvl>
+  </w:abstractNum>
+  <w:abstractNum w:abstractNumId="9" w15:restartNumberingAfterBreak="0">
+    <w:nsid w:val="761F67DA"/>
+    <w:multiLevelType w:val="multilevel"/>
+    <w:tmpl w:val="B5A8A06E"/>
+    <w:lvl w:ilvl="0">
+      <w:start w:val="1"/>
+      <w:numFmt w:val="decimal"/>
+      <w:lvlText w:val="%1"/>
+      <w:lvlJc w:val="left"/>
+      <w:pPr>
+        <w:ind w:left="393" w:hanging="393"/>
+      </w:pPr>
+      <w:rPr>
+        <w:rFonts w:hint="default"/>
+      </w:rPr>
+    </w:lvl>
+    <w:lvl w:ilvl="1">
+      <w:start w:val="1"/>
+      <w:numFmt w:val="decimal"/>
+      <w:lvlText w:val="%1.%2"/>
+      <w:lvlJc w:val="left"/>
+      <w:pPr>
+        <w:ind w:left="1080" w:hanging="720"/>
+      </w:pPr>
+      <w:rPr>
+        <w:rFonts w:hint="default"/>
+      </w:rPr>
+    </w:lvl>
+    <w:lvl w:ilvl="2">
+      <w:start w:val="1"/>
+      <w:numFmt w:val="decimal"/>
+      <w:lvlText w:val="%1.%2.%3"/>
+      <w:lvlJc w:val="left"/>
+      <w:pPr>
+        <w:ind w:left="1440" w:hanging="720"/>
+      </w:pPr>
+      <w:rPr>
+        <w:rFonts w:hint="default"/>
+      </w:rPr>
+    </w:lvl>
+    <w:lvl w:ilvl="3">
+      <w:start w:val="1"/>
+      <w:numFmt w:val="decimal"/>
+      <w:lvlText w:val="%1.%2.%3.%4"/>
+      <w:lvlJc w:val="left"/>
+      <w:pPr>
+        <w:ind w:left="2160" w:hanging="1080"/>
+      </w:pPr>
+      <w:rPr>
+        <w:rFonts w:hint="default"/>
+      </w:rPr>
+    </w:lvl>
+    <w:lvl w:ilvl="4">
+      <w:start w:val="1"/>
+      <w:numFmt w:val="decimal"/>
+      <w:lvlText w:val="%1.%2.%3.%4.%5"/>
+      <w:lvlJc w:val="left"/>
+      <w:pPr>
+        <w:ind w:left="2880" w:hanging="1440"/>
+      </w:pPr>
+      <w:rPr>
+        <w:rFonts w:hint="default"/>
+      </w:rPr>
+    </w:lvl>
+    <w:lvl w:ilvl="5">
+      <w:start w:val="1"/>
+      <w:numFmt w:val="decimal"/>
+      <w:lvlText w:val="%1.%2.%3.%4.%5.%6"/>
+      <w:lvlJc w:val="left"/>
+      <w:pPr>
+        <w:ind w:left="3240" w:hanging="1440"/>
+      </w:pPr>
+      <w:rPr>
+        <w:rFonts w:hint="default"/>
+      </w:rPr>
+    </w:lvl>
+    <w:lvl w:ilvl="6">
+      <w:start w:val="1"/>
+      <w:numFmt w:val="decimal"/>
+      <w:lvlText w:val="%1.%2.%3.%4.%5.%6.%7"/>
+      <w:lvlJc w:val="left"/>
+      <w:pPr>
+        <w:ind w:left="3960" w:hanging="1800"/>
+      </w:pPr>
+      <w:rPr>
+        <w:rFonts w:hint="default"/>
+      </w:rPr>
+    </w:lvl>
+    <w:lvl w:ilvl="7">
+      <w:start w:val="1"/>
+      <w:numFmt w:val="decimal"/>
+      <w:lvlText w:val="%1.%2.%3.%4.%5.%6.%7.%8"/>
+      <w:lvlJc w:val="left"/>
+      <w:pPr>
+        <w:ind w:left="4680" w:hanging="2160"/>
+      </w:pPr>
+      <w:rPr>
+        <w:rFonts w:hint="default"/>
+      </w:rPr>
+    </w:lvl>
+    <w:lvl w:ilvl="8">
+      <w:start w:val="1"/>
+      <w:numFmt w:val="decimal"/>
+      <w:lvlText w:val="%1.%2.%3.%4.%5.%6.%7.%8.%9"/>
+      <w:lvlJc w:val="left"/>
+      <w:pPr>
+        <w:ind w:left="5040" w:hanging="2160"/>
+      </w:pPr>
+      <w:rPr>
+        <w:rFonts w:hint="default"/>
+      </w:rPr>
+    </w:lvl>
+  </w:abstractNum>
   <w:num w:numId="1" w16cid:durableId="621113125">
+    <w:abstractNumId w:val="5"/>
+  </w:num>
+  <w:num w:numId="2" w16cid:durableId="1524785873">
+    <w:abstractNumId w:val="9"/>
+  </w:num>
+  <w:num w:numId="3" w16cid:durableId="1514224504">
+    <w:abstractNumId w:val="6"/>
+  </w:num>
+  <w:num w:numId="4" w16cid:durableId="994721147">
     <w:abstractNumId w:val="0"/>
+  </w:num>
+  <w:num w:numId="5" w16cid:durableId="1678774689">
+    <w:abstractNumId w:val="2"/>
+  </w:num>
+  <w:num w:numId="6" w16cid:durableId="634263086">
+    <w:abstractNumId w:val="1"/>
+  </w:num>
+  <w:num w:numId="7" w16cid:durableId="878324016">
+    <w:abstractNumId w:val="1"/>
+    <w:lvlOverride w:ilvl="0">
+      <w:startOverride w:val="1"/>
+    </w:lvlOverride>
+    <w:lvlOverride w:ilvl="1">
+      <w:startOverride w:val="2"/>
+    </w:lvlOverride>
+    <w:lvlOverride w:ilvl="2">
+      <w:startOverride w:val="1"/>
+    </w:lvlOverride>
+  </w:num>
+  <w:num w:numId="8" w16cid:durableId="94985530">
+    <w:abstractNumId w:val="1"/>
+  </w:num>
+  <w:num w:numId="9" w16cid:durableId="1256283992">
+    <w:abstractNumId w:val="3"/>
+  </w:num>
+  <w:num w:numId="10" w16cid:durableId="1576822484">
+    <w:abstractNumId w:val="3"/>
+    <w:lvlOverride w:ilvl="0">
+      <w:startOverride w:val="1"/>
+    </w:lvlOverride>
+    <w:lvlOverride w:ilvl="1">
+      <w:startOverride w:val="1"/>
+    </w:lvlOverride>
+    <w:lvlOverride w:ilvl="2">
+      <w:startOverride w:val="1"/>
+    </w:lvlOverride>
+    <w:lvlOverride w:ilvl="3">
+      <w:startOverride w:val="1"/>
+    </w:lvlOverride>
+    <w:lvlOverride w:ilvl="4">
+      <w:startOverride w:val="1"/>
+    </w:lvlOverride>
+    <w:lvlOverride w:ilvl="5">
+      <w:startOverride w:val="1"/>
+    </w:lvlOverride>
+    <w:lvlOverride w:ilvl="6">
+      <w:startOverride w:val="1"/>
+    </w:lvlOverride>
+    <w:lvlOverride w:ilvl="7">
+      <w:startOverride w:val="1"/>
+    </w:lvlOverride>
+    <w:lvlOverride w:ilvl="8">
+      <w:startOverride w:val="1"/>
+    </w:lvlOverride>
+  </w:num>
+  <w:num w:numId="11" w16cid:durableId="810098478">
+    <w:abstractNumId w:val="7"/>
+  </w:num>
+  <w:num w:numId="12" w16cid:durableId="1314873177">
+    <w:abstractNumId w:val="3"/>
+  </w:num>
+  <w:num w:numId="13" w16cid:durableId="633684793">
+    <w:abstractNumId w:val="4"/>
+  </w:num>
+  <w:num w:numId="14" w16cid:durableId="1974871048">
+    <w:abstractNumId w:val="4"/>
+    <w:lvlOverride w:ilvl="0">
+      <w:startOverride w:val="1"/>
+    </w:lvlOverride>
+    <w:lvlOverride w:ilvl="1">
+      <w:startOverride w:val="1"/>
+    </w:lvlOverride>
+    <w:lvlOverride w:ilvl="2">
+      <w:startOverride w:val="1"/>
+    </w:lvlOverride>
+    <w:lvlOverride w:ilvl="3">
+      <w:startOverride w:val="1"/>
+    </w:lvlOverride>
+    <w:lvlOverride w:ilvl="4">
+      <w:startOverride w:val="1"/>
+    </w:lvlOverride>
+    <w:lvlOverride w:ilvl="5">
+      <w:startOverride w:val="1"/>
+    </w:lvlOverride>
+    <w:lvlOverride w:ilvl="6">
+      <w:startOverride w:val="1"/>
+    </w:lvlOverride>
+    <w:lvlOverride w:ilvl="7">
+      <w:startOverride w:val="1"/>
+    </w:lvlOverride>
+    <w:lvlOverride w:ilvl="8">
+      <w:startOverride w:val="1"/>
+    </w:lvlOverride>
+  </w:num>
+  <w:num w:numId="15" w16cid:durableId="217861694">
+    <w:abstractNumId w:val="3"/>
+  </w:num>
+  <w:num w:numId="16" w16cid:durableId="1751077147">
+    <w:abstractNumId w:val="8"/>
+  </w:num>
+  <w:num w:numId="17" w16cid:durableId="347949859">
+    <w:abstractNumId w:val="4"/>
+    <w:lvlOverride w:ilvl="0">
+      <w:startOverride w:val="1"/>
+    </w:lvlOverride>
+    <w:lvlOverride w:ilvl="1">
+      <w:startOverride w:val="1"/>
+    </w:lvlOverride>
+    <w:lvlOverride w:ilvl="2">
+      <w:startOverride w:val="1"/>
+    </w:lvlOverride>
+    <w:lvlOverride w:ilvl="3">
+      <w:startOverride w:val="1"/>
+    </w:lvlOverride>
+    <w:lvlOverride w:ilvl="4">
+      <w:startOverride w:val="1"/>
+    </w:lvlOverride>
+    <w:lvlOverride w:ilvl="5">
+      <w:startOverride w:val="1"/>
+    </w:lvlOverride>
+    <w:lvlOverride w:ilvl="6">
+      <w:startOverride w:val="1"/>
+    </w:lvlOverride>
+    <w:lvlOverride w:ilvl="7">
+      <w:startOverride w:val="1"/>
+    </w:lvlOverride>
+    <w:lvlOverride w:ilvl="8">
+      <w:startOverride w:val="1"/>
+    </w:lvlOverride>
   </w:num>
 </w:numbering>
 </file>
@@ -3392,7 +11533,7 @@
   <w:style w:type="paragraph" w:default="1" w:styleId="a">
     <w:name w:val="Normal"/>
     <w:qFormat/>
-    <w:rsid w:val="00BF1825"/>
+    <w:rsid w:val="00A53C20"/>
     <w:pPr>
       <w:spacing w:after="0" w:line="360" w:lineRule="auto"/>
       <w:ind w:firstLine="709"/>
@@ -3650,11 +11791,13 @@
     <w:next w:val="a"/>
     <w:autoRedefine/>
     <w:qFormat/>
-    <w:rsid w:val="00BF1825"/>
+    <w:rsid w:val="00A53C20"/>
     <w:pPr>
       <w:numPr>
-        <w:numId w:val="1"/>
+        <w:ilvl w:val="2"/>
+        <w:numId w:val="16"/>
       </w:numPr>
+      <w:jc w:val="both"/>
     </w:pPr>
   </w:style>
   <w:style w:type="paragraph" w:customStyle="1" w:styleId="2">
@@ -3692,21 +11835,22 @@
     <w:link w:val="a9"/>
     <w:autoRedefine/>
     <w:qFormat/>
-    <w:rsid w:val="005B04AD"/>
+    <w:rsid w:val="00440BD0"/>
     <w:pPr>
       <w:keepNext/>
+      <w:ind w:left="720"/>
     </w:pPr>
   </w:style>
   <w:style w:type="character" w:customStyle="1" w:styleId="a9">
     <w:name w:val="Название под рисункой Знак"/>
     <w:basedOn w:val="a0"/>
     <w:link w:val="a8"/>
-    <w:rsid w:val="005B04AD"/>
+    <w:rsid w:val="00440BD0"/>
     <w:rPr>
-      <w:rFonts w:ascii="Times New Roman" w:hAnsi="Times New Roman"/>
+      <w:rFonts w:ascii="Times New Roman" w:hAnsi="Times New Roman" w:cs="Times New Roman"/>
       <w:iCs/>
       <w:color w:val="000000" w:themeColor="text1"/>
-      <w:sz w:val="28"/>
+      <w:sz w:val="24"/>
       <w:szCs w:val="18"/>
     </w:rPr>
   </w:style>
@@ -3868,6 +12012,69 @@
         <w:shd w:val="clear" w:color="auto" w:fill="F2F2F2" w:themeFill="background1" w:themeFillShade="F2"/>
       </w:tcPr>
     </w:tblStylePr>
+  </w:style>
+  <w:style w:type="paragraph" w:styleId="ac">
+    <w:name w:val="List Paragraph"/>
+    <w:basedOn w:val="a"/>
+    <w:uiPriority w:val="34"/>
+    <w:qFormat/>
+    <w:rsid w:val="00981DDE"/>
+    <w:pPr>
+      <w:ind w:left="720"/>
+      <w:contextualSpacing/>
+    </w:pPr>
+  </w:style>
+  <w:style w:type="paragraph" w:styleId="HTML">
+    <w:name w:val="HTML Preformatted"/>
+    <w:basedOn w:val="a"/>
+    <w:link w:val="HTML0"/>
+    <w:uiPriority w:val="99"/>
+    <w:semiHidden/>
+    <w:unhideWhenUsed/>
+    <w:rsid w:val="00C219D5"/>
+    <w:pPr>
+      <w:tabs>
+        <w:tab w:val="left" w:pos="916"/>
+        <w:tab w:val="left" w:pos="1832"/>
+        <w:tab w:val="left" w:pos="2748"/>
+        <w:tab w:val="left" w:pos="3664"/>
+        <w:tab w:val="left" w:pos="4580"/>
+        <w:tab w:val="left" w:pos="5496"/>
+        <w:tab w:val="left" w:pos="6412"/>
+        <w:tab w:val="left" w:pos="7328"/>
+        <w:tab w:val="left" w:pos="8244"/>
+        <w:tab w:val="left" w:pos="9160"/>
+        <w:tab w:val="left" w:pos="10076"/>
+        <w:tab w:val="left" w:pos="10992"/>
+        <w:tab w:val="left" w:pos="11908"/>
+        <w:tab w:val="left" w:pos="12824"/>
+        <w:tab w:val="left" w:pos="13740"/>
+        <w:tab w:val="left" w:pos="14656"/>
+      </w:tabs>
+      <w:spacing w:line="240" w:lineRule="auto"/>
+      <w:ind w:firstLine="0"/>
+      <w:jc w:val="left"/>
+    </w:pPr>
+    <w:rPr>
+      <w:rFonts w:ascii="Courier New" w:eastAsia="Times New Roman" w:hAnsi="Courier New" w:cs="Courier New"/>
+      <w:sz w:val="20"/>
+      <w:szCs w:val="20"/>
+      <w:lang w:eastAsia="ru-RU"/>
+    </w:rPr>
+  </w:style>
+  <w:style w:type="character" w:customStyle="1" w:styleId="HTML0">
+    <w:name w:val="Стандартный HTML Знак"/>
+    <w:basedOn w:val="a0"/>
+    <w:link w:val="HTML"/>
+    <w:uiPriority w:val="99"/>
+    <w:semiHidden/>
+    <w:rsid w:val="00C219D5"/>
+    <w:rPr>
+      <w:rFonts w:ascii="Courier New" w:eastAsia="Times New Roman" w:hAnsi="Courier New" w:cs="Courier New"/>
+      <w:sz w:val="20"/>
+      <w:szCs w:val="20"/>
+      <w:lang w:eastAsia="ru-RU"/>
+    </w:rPr>
   </w:style>
 </w:styles>
 </file>

--- a/Task1_1/Отчет 1_1.docx
+++ b/Task1_1/Отчет 1_1.docx
@@ -1303,14 +1303,11 @@
         <w:jc w:val="center"/>
       </w:pPr>
       <w:r>
-        <w:rPr>
-          <w:noProof/>
-        </w:rPr>
         <w:drawing>
-          <wp:inline distT="0" distB="0" distL="0" distR="0" wp14:anchorId="7E93EEC6" wp14:editId="2C123B81">
-            <wp:extent cx="1622903" cy="4787153"/>
+          <wp:inline distT="0" distB="0" distL="0" distR="0" wp14:anchorId="63358157" wp14:editId="6962E167">
+            <wp:extent cx="1810328" cy="4562027"/>
             <wp:effectExtent l="0" t="0" r="0" b="0"/>
-            <wp:docPr id="1816713832" name="Рисунок 1"/>
+            <wp:docPr id="454193438" name="Рисунок 1" descr="Изображение выглядит как текст, диаграмма, снимок экрана, линия&#10;&#10;Автоматически созданное описание"/>
             <wp:cNvGraphicFramePr>
               <a:graphicFrameLocks xmlns:a="http://schemas.openxmlformats.org/drawingml/2006/main" noChangeAspect="1"/>
             </wp:cNvGraphicFramePr>
@@ -1318,7 +1315,7 @@
               <a:graphicData uri="http://schemas.openxmlformats.org/drawingml/2006/picture">
                 <pic:pic xmlns:pic="http://schemas.openxmlformats.org/drawingml/2006/picture">
                   <pic:nvPicPr>
-                    <pic:cNvPr id="1816713832" name=""/>
+                    <pic:cNvPr id="454193438" name="Рисунок 1" descr="Изображение выглядит как текст, диаграмма, снимок экрана, линия&#10;&#10;Автоматически созданное описание"/>
                     <pic:cNvPicPr/>
                   </pic:nvPicPr>
                   <pic:blipFill>
@@ -1330,7 +1327,7 @@
                   <pic:spPr>
                     <a:xfrm>
                       <a:off x="0" y="0"/>
-                      <a:ext cx="1633838" cy="4819409"/>
+                      <a:ext cx="1815058" cy="4573945"/>
                     </a:xfrm>
                     <a:prstGeom prst="rect">
                       <a:avLst/>
@@ -1381,20 +1378,20 @@
     </w:p>
     <w:p>
       <w:pPr>
-        <w:rPr>
-          <w:lang w:val="en-US"/>
-        </w:rPr>
-      </w:pPr>
-      <w:r>
-        <w:rPr>
-          <w:noProof/>
+        <w:jc w:val="center"/>
+        <w:rPr>
+          <w:lang w:val="en-US"/>
+        </w:rPr>
+      </w:pPr>
+      <w:r>
+        <w:rPr>
           <w:lang w:val="en-US"/>
         </w:rPr>
         <w:drawing>
-          <wp:inline distT="0" distB="0" distL="0" distR="0" wp14:anchorId="23CF6145" wp14:editId="6A44C998">
-            <wp:extent cx="4341479" cy="2388235"/>
-            <wp:effectExtent l="0" t="0" r="2540" b="0"/>
-            <wp:docPr id="617016604" name="Рисунок 1" descr="Изображение выглядит как текст, диаграмма, круг, зарисовка&#10;&#10;Автоматически созданное описание"/>
+          <wp:inline distT="0" distB="0" distL="0" distR="0" wp14:anchorId="206054EB" wp14:editId="627957EF">
+            <wp:extent cx="4904509" cy="2848862"/>
+            <wp:effectExtent l="0" t="0" r="0" b="8890"/>
+            <wp:docPr id="1373799944" name="Рисунок 1" descr="Изображение выглядит как текст, диаграмма, круг, линия&#10;&#10;Автоматически созданное описание"/>
             <wp:cNvGraphicFramePr>
               <a:graphicFrameLocks xmlns:a="http://schemas.openxmlformats.org/drawingml/2006/main" noChangeAspect="1"/>
             </wp:cNvGraphicFramePr>
@@ -1402,7 +1399,7 @@
               <a:graphicData uri="http://schemas.openxmlformats.org/drawingml/2006/picture">
                 <pic:pic xmlns:pic="http://schemas.openxmlformats.org/drawingml/2006/picture">
                   <pic:nvPicPr>
-                    <pic:cNvPr id="617016604" name="Рисунок 1" descr="Изображение выглядит как текст, диаграмма, круг, зарисовка&#10;&#10;Автоматически созданное описание"/>
+                    <pic:cNvPr id="1373799944" name="Рисунок 1" descr="Изображение выглядит как текст, диаграмма, круг, линия&#10;&#10;Автоматически созданное описание"/>
                     <pic:cNvPicPr/>
                   </pic:nvPicPr>
                   <pic:blipFill>
@@ -1414,7 +1411,7 @@
                   <pic:spPr>
                     <a:xfrm>
                       <a:off x="0" y="0"/>
-                      <a:ext cx="4363371" cy="2400278"/>
+                      <a:ext cx="4914073" cy="2854417"/>
                     </a:xfrm>
                     <a:prstGeom prst="rect">
                       <a:avLst/>
@@ -3428,28 +3425,20 @@
     </w:p>
     <w:p>
       <w:pPr>
-        <w:rPr>
-          <w:lang w:val="en-US"/>
-        </w:rPr>
-      </w:pPr>
-      <w:r>
-        <w:rPr>
-          <w:noProof/>
+        <w:jc w:val="center"/>
+        <w:rPr>
+          <w:lang w:val="en-US"/>
+        </w:rPr>
+      </w:pPr>
+      <w:r>
+        <w:rPr>
           <w:lang w:val="en-US"/>
         </w:rPr>
         <w:drawing>
-          <wp:anchor distT="0" distB="0" distL="114300" distR="114300" simplePos="0" relativeHeight="251659264" behindDoc="0" locked="0" layoutInCell="1" allowOverlap="1" wp14:anchorId="44A03481" wp14:editId="390DE920">
-            <wp:simplePos x="0" y="0"/>
-            <wp:positionH relativeFrom="column">
-              <wp:posOffset>1299845</wp:posOffset>
-            </wp:positionH>
-            <wp:positionV relativeFrom="paragraph">
-              <wp:posOffset>217805</wp:posOffset>
-            </wp:positionV>
-            <wp:extent cx="2608580" cy="4146550"/>
-            <wp:effectExtent l="0" t="0" r="1270" b="6350"/>
-            <wp:wrapTopAndBottom/>
-            <wp:docPr id="471813814" name="Рисунок 1"/>
+          <wp:inline distT="0" distB="0" distL="0" distR="0" wp14:anchorId="7F94EB05" wp14:editId="5359161C">
+            <wp:extent cx="2724728" cy="4306828"/>
+            <wp:effectExtent l="0" t="0" r="0" b="0"/>
+            <wp:docPr id="1339041315" name="Рисунок 1" descr="Изображение выглядит как текст, диаграмма, снимок экрана, Шрифт&#10;&#10;Автоматически созданное описание"/>
             <wp:cNvGraphicFramePr>
               <a:graphicFrameLocks xmlns:a="http://schemas.openxmlformats.org/drawingml/2006/main" noChangeAspect="1"/>
             </wp:cNvGraphicFramePr>
@@ -3457,17 +3446,11 @@
               <a:graphicData uri="http://schemas.openxmlformats.org/drawingml/2006/picture">
                 <pic:pic xmlns:pic="http://schemas.openxmlformats.org/drawingml/2006/picture">
                   <pic:nvPicPr>
-                    <pic:cNvPr id="471813814" name=""/>
+                    <pic:cNvPr id="1339041315" name="Рисунок 1" descr="Изображение выглядит как текст, диаграмма, снимок экрана, Шрифт&#10;&#10;Автоматически созданное описание"/>
                     <pic:cNvPicPr/>
                   </pic:nvPicPr>
                   <pic:blipFill>
-                    <a:blip r:embed="rId11">
-                      <a:extLst>
-                        <a:ext uri="{28A0092B-C50C-407E-A947-70E740481C1C}">
-                          <a14:useLocalDpi xmlns:a14="http://schemas.microsoft.com/office/drawing/2010/main" val="0"/>
-                        </a:ext>
-                      </a:extLst>
-                    </a:blip>
+                    <a:blip r:embed="rId11"/>
                     <a:stretch>
                       <a:fillRect/>
                     </a:stretch>
@@ -3475,7 +3458,7 @@
                   <pic:spPr>
                     <a:xfrm>
                       <a:off x="0" y="0"/>
-                      <a:ext cx="2608580" cy="4146550"/>
+                      <a:ext cx="2727074" cy="4310537"/>
                     </a:xfrm>
                     <a:prstGeom prst="rect">
                       <a:avLst/>
@@ -3484,13 +3467,7 @@
                 </pic:pic>
               </a:graphicData>
             </a:graphic>
-            <wp14:sizeRelH relativeFrom="page">
-              <wp14:pctWidth>0</wp14:pctWidth>
-            </wp14:sizeRelH>
-            <wp14:sizeRelV relativeFrom="page">
-              <wp14:pctHeight>0</wp14:pctHeight>
-            </wp14:sizeRelV>
-          </wp:anchor>
+          </wp:inline>
         </w:drawing>
       </w:r>
     </w:p>
@@ -3503,23 +3480,29 @@
         </w:rPr>
       </w:pPr>
       <w:r>
+        <w:t xml:space="preserve">Рисунок 6 – Блок схема функции </w:t>
+      </w:r>
+      <w:r>
+        <w:rPr>
+          <w:lang w:val="en-US"/>
+        </w:rPr>
+        <w:t>main</w:t>
+      </w:r>
+    </w:p>
+    <w:p>
+      <w:pPr>
+        <w:ind w:firstLine="0"/>
+        <w:jc w:val="center"/>
+      </w:pPr>
+      <w:r>
         <w:rPr>
           <w:noProof/>
-          <w:lang w:val="en-US"/>
         </w:rPr>
         <w:drawing>
-          <wp:anchor distT="0" distB="0" distL="114300" distR="114300" simplePos="0" relativeHeight="251658240" behindDoc="0" locked="0" layoutInCell="1" allowOverlap="1" wp14:anchorId="56926FF2" wp14:editId="315726A6">
-            <wp:simplePos x="0" y="0"/>
-            <wp:positionH relativeFrom="column">
-              <wp:posOffset>-332105</wp:posOffset>
-            </wp:positionH>
-            <wp:positionV relativeFrom="paragraph">
-              <wp:posOffset>4427855</wp:posOffset>
-            </wp:positionV>
-            <wp:extent cx="5379085" cy="3424555"/>
-            <wp:effectExtent l="0" t="0" r="0" b="4445"/>
-            <wp:wrapTopAndBottom/>
-            <wp:docPr id="78834479" name="Рисунок 1" descr="Изображение выглядит как текст, снимок экрана, диаграмма, круг&#10;&#10;Автоматически созданное описание"/>
+          <wp:inline distT="0" distB="0" distL="0" distR="0" wp14:anchorId="398F12EC" wp14:editId="45E1553F">
+            <wp:extent cx="5144654" cy="2914492"/>
+            <wp:effectExtent l="0" t="0" r="0" b="635"/>
+            <wp:docPr id="1816041463" name="Рисунок 1"/>
             <wp:cNvGraphicFramePr>
               <a:graphicFrameLocks xmlns:a="http://schemas.openxmlformats.org/drawingml/2006/main" noChangeAspect="1"/>
             </wp:cNvGraphicFramePr>
@@ -3527,8 +3510,10 @@
               <a:graphicData uri="http://schemas.openxmlformats.org/drawingml/2006/picture">
                 <pic:pic xmlns:pic="http://schemas.openxmlformats.org/drawingml/2006/picture">
                   <pic:nvPicPr>
-                    <pic:cNvPr id="78834479" name="Рисунок 1" descr="Изображение выглядит как текст, снимок экрана, диаграмма, круг&#10;&#10;Автоматически созданное описание"/>
-                    <pic:cNvPicPr/>
+                    <pic:cNvPr id="0" name="Picture 2"/>
+                    <pic:cNvPicPr>
+                      <a:picLocks noChangeAspect="1" noChangeArrowheads="1"/>
+                    </pic:cNvPicPr>
                   </pic:nvPicPr>
                   <pic:blipFill>
                     <a:blip r:embed="rId12">
@@ -3538,6 +3523,60 @@
                         </a:ext>
                       </a:extLst>
                     </a:blip>
+                    <a:srcRect/>
+                    <a:stretch>
+                      <a:fillRect/>
+                    </a:stretch>
+                  </pic:blipFill>
+                  <pic:spPr bwMode="auto">
+                    <a:xfrm>
+                      <a:off x="0" y="0"/>
+                      <a:ext cx="5147947" cy="2916357"/>
+                    </a:xfrm>
+                    <a:prstGeom prst="rect">
+                      <a:avLst/>
+                    </a:prstGeom>
+                    <a:noFill/>
+                  </pic:spPr>
+                </pic:pic>
+              </a:graphicData>
+            </a:graphic>
+          </wp:inline>
+        </w:drawing>
+      </w:r>
+    </w:p>
+    <w:p>
+      <w:pPr>
+        <w:jc w:val="center"/>
+      </w:pPr>
+      <w:r>
+        <w:t>Рисунок 7- Блок схема функций перевода в МБ и ГБ</w:t>
+      </w:r>
+    </w:p>
+    <w:p>
+      <w:pPr>
+        <w:ind w:firstLine="0"/>
+        <w:jc w:val="center"/>
+      </w:pPr>
+      <w:r>
+        <w:lastRenderedPageBreak/>
+        <w:drawing>
+          <wp:inline distT="0" distB="0" distL="0" distR="0" wp14:anchorId="62437011" wp14:editId="34ACE2B9">
+            <wp:extent cx="4294909" cy="3602661"/>
+            <wp:effectExtent l="0" t="0" r="0" b="0"/>
+            <wp:docPr id="1479741141" name="Рисунок 1" descr="Изображение выглядит как текст, диаграмма, круг, линия&#10;&#10;Автоматически созданное описание"/>
+            <wp:cNvGraphicFramePr>
+              <a:graphicFrameLocks xmlns:a="http://schemas.openxmlformats.org/drawingml/2006/main" noChangeAspect="1"/>
+            </wp:cNvGraphicFramePr>
+            <a:graphic xmlns:a="http://schemas.openxmlformats.org/drawingml/2006/main">
+              <a:graphicData uri="http://schemas.openxmlformats.org/drawingml/2006/picture">
+                <pic:pic xmlns:pic="http://schemas.openxmlformats.org/drawingml/2006/picture">
+                  <pic:nvPicPr>
+                    <pic:cNvPr id="1479741141" name="Рисунок 1" descr="Изображение выглядит как текст, диаграмма, круг, линия&#10;&#10;Автоматически созданное описание"/>
+                    <pic:cNvPicPr/>
+                  </pic:nvPicPr>
+                  <pic:blipFill>
+                    <a:blip r:embed="rId13"/>
                     <a:stretch>
                       <a:fillRect/>
                     </a:stretch>
@@ -3545,7 +3584,7 @@
                   <pic:spPr>
                     <a:xfrm>
                       <a:off x="0" y="0"/>
-                      <a:ext cx="5379085" cy="3424555"/>
+                      <a:ext cx="4298074" cy="3605316"/>
                     </a:xfrm>
                     <a:prstGeom prst="rect">
                       <a:avLst/>
@@ -3554,97 +3593,7 @@
                 </pic:pic>
               </a:graphicData>
             </a:graphic>
-            <wp14:sizeRelH relativeFrom="page">
-              <wp14:pctWidth>0</wp14:pctWidth>
-            </wp14:sizeRelH>
-            <wp14:sizeRelV relativeFrom="page">
-              <wp14:pctHeight>0</wp14:pctHeight>
-            </wp14:sizeRelV>
-          </wp:anchor>
-        </w:drawing>
-      </w:r>
-      <w:r>
-        <w:t xml:space="preserve">Рисунок 6 – Блок схема функции </w:t>
-      </w:r>
-      <w:r>
-        <w:rPr>
-          <w:lang w:val="en-US"/>
-        </w:rPr>
-        <w:t>main</w:t>
-      </w:r>
-    </w:p>
-    <w:p>
-      <w:pPr>
-        <w:jc w:val="center"/>
-      </w:pPr>
-      <w:r>
-        <w:t>Рисунок 7- Блок схема функций перевода в МБ и ГБ</w:t>
-      </w:r>
-    </w:p>
-    <w:p>
-      <w:pPr>
-        <w:ind w:firstLine="0"/>
-      </w:pPr>
-      <w:r>
-        <w:rPr>
-          <w:noProof/>
-          <w:lang w:val="en-US"/>
-        </w:rPr>
-        <w:lastRenderedPageBreak/>
-        <w:drawing>
-          <wp:anchor distT="0" distB="0" distL="114300" distR="114300" simplePos="0" relativeHeight="251660288" behindDoc="0" locked="0" layoutInCell="1" allowOverlap="1" wp14:anchorId="500D0F60" wp14:editId="3538DD43">
-            <wp:simplePos x="0" y="0"/>
-            <wp:positionH relativeFrom="column">
-              <wp:posOffset>451485</wp:posOffset>
-            </wp:positionH>
-            <wp:positionV relativeFrom="paragraph">
-              <wp:posOffset>265430</wp:posOffset>
-            </wp:positionV>
-            <wp:extent cx="4756785" cy="4856480"/>
-            <wp:effectExtent l="0" t="0" r="5715" b="1270"/>
-            <wp:wrapTopAndBottom/>
-            <wp:docPr id="1325659684" name="Рисунок 1"/>
-            <wp:cNvGraphicFramePr>
-              <a:graphicFrameLocks xmlns:a="http://schemas.openxmlformats.org/drawingml/2006/main" noChangeAspect="1"/>
-            </wp:cNvGraphicFramePr>
-            <a:graphic xmlns:a="http://schemas.openxmlformats.org/drawingml/2006/main">
-              <a:graphicData uri="http://schemas.openxmlformats.org/drawingml/2006/picture">
-                <pic:pic xmlns:pic="http://schemas.openxmlformats.org/drawingml/2006/picture">
-                  <pic:nvPicPr>
-                    <pic:cNvPr id="1325659684" name=""/>
-                    <pic:cNvPicPr/>
-                  </pic:nvPicPr>
-                  <pic:blipFill>
-                    <a:blip r:embed="rId13">
-                      <a:extLst>
-                        <a:ext uri="{28A0092B-C50C-407E-A947-70E740481C1C}">
-                          <a14:useLocalDpi xmlns:a14="http://schemas.microsoft.com/office/drawing/2010/main" val="0"/>
-                        </a:ext>
-                      </a:extLst>
-                    </a:blip>
-                    <a:stretch>
-                      <a:fillRect/>
-                    </a:stretch>
-                  </pic:blipFill>
-                  <pic:spPr>
-                    <a:xfrm>
-                      <a:off x="0" y="0"/>
-                      <a:ext cx="4756785" cy="4856480"/>
-                    </a:xfrm>
-                    <a:prstGeom prst="rect">
-                      <a:avLst/>
-                    </a:prstGeom>
-                  </pic:spPr>
-                </pic:pic>
-              </a:graphicData>
-            </a:graphic>
-            <wp14:sizeRelH relativeFrom="page">
-              <wp14:pctWidth>0</wp14:pctWidth>
-            </wp14:sizeRelH>
-            <wp14:sizeRelV relativeFrom="page">
-              <wp14:pctHeight>0</wp14:pctHeight>
-            </wp14:sizeRelV>
-          </wp:anchor>
+          </wp:inline>
         </w:drawing>
       </w:r>
     </w:p>
@@ -6803,13 +6752,13 @@
       </w:pPr>
       <w:r>
         <w:rPr>
-          <w:noProof/>
+          <w:lang w:val="en-US"/>
         </w:rPr>
         <w:drawing>
-          <wp:inline distT="0" distB="0" distL="0" distR="0" wp14:anchorId="6711B650" wp14:editId="3A61281A">
-            <wp:extent cx="3791890" cy="7528956"/>
-            <wp:effectExtent l="0" t="0" r="0" b="0"/>
-            <wp:docPr id="1881945411" name="Рисунок 1"/>
+          <wp:inline distT="0" distB="0" distL="0" distR="0" wp14:anchorId="493BA15B" wp14:editId="08B38969">
+            <wp:extent cx="3010320" cy="7421011"/>
+            <wp:effectExtent l="0" t="0" r="0" b="8890"/>
+            <wp:docPr id="792832772" name="Рисунок 1" descr="Изображение выглядит как текст, диаграмма, чек, линия&#10;&#10;Автоматически созданное описание"/>
             <wp:cNvGraphicFramePr>
               <a:graphicFrameLocks xmlns:a="http://schemas.openxmlformats.org/drawingml/2006/main" noChangeAspect="1"/>
             </wp:cNvGraphicFramePr>
@@ -6817,7 +6766,7 @@
               <a:graphicData uri="http://schemas.openxmlformats.org/drawingml/2006/picture">
                 <pic:pic xmlns:pic="http://schemas.openxmlformats.org/drawingml/2006/picture">
                   <pic:nvPicPr>
-                    <pic:cNvPr id="1881945411" name=""/>
+                    <pic:cNvPr id="792832772" name="Рисунок 1" descr="Изображение выглядит как текст, диаграмма, чек, линия&#10;&#10;Автоматически созданное описание"/>
                     <pic:cNvPicPr/>
                   </pic:nvPicPr>
                   <pic:blipFill>
@@ -6829,7 +6778,7 @@
                   <pic:spPr>
                     <a:xfrm>
                       <a:off x="0" y="0"/>
-                      <a:ext cx="3795425" cy="7535975"/>
+                      <a:ext cx="3010320" cy="7421011"/>
                     </a:xfrm>
                     <a:prstGeom prst="rect">
                       <a:avLst/>
@@ -6884,15 +6833,14 @@
       </w:pPr>
       <w:r>
         <w:rPr>
-          <w:noProof/>
           <w:lang w:val="en-US"/>
         </w:rPr>
         <w:lastRenderedPageBreak/>
         <w:drawing>
-          <wp:inline distT="0" distB="0" distL="0" distR="0" wp14:anchorId="2E2DFE2A" wp14:editId="02E88596">
-            <wp:extent cx="3341716" cy="2526916"/>
-            <wp:effectExtent l="0" t="0" r="0" b="6985"/>
-            <wp:docPr id="1135003466" name="Рисунок 1"/>
+          <wp:inline distT="0" distB="0" distL="0" distR="0" wp14:anchorId="1B7FB66A" wp14:editId="0D85BCE7">
+            <wp:extent cx="4029637" cy="3829584"/>
+            <wp:effectExtent l="0" t="0" r="9525" b="0"/>
+            <wp:docPr id="154181783" name="Рисунок 1"/>
             <wp:cNvGraphicFramePr>
               <a:graphicFrameLocks xmlns:a="http://schemas.openxmlformats.org/drawingml/2006/main" noChangeAspect="1"/>
             </wp:cNvGraphicFramePr>
@@ -6900,7 +6848,7 @@
               <a:graphicData uri="http://schemas.openxmlformats.org/drawingml/2006/picture">
                 <pic:pic xmlns:pic="http://schemas.openxmlformats.org/drawingml/2006/picture">
                   <pic:nvPicPr>
-                    <pic:cNvPr id="1135003466" name=""/>
+                    <pic:cNvPr id="154181783" name=""/>
                     <pic:cNvPicPr/>
                   </pic:nvPicPr>
                   <pic:blipFill>
@@ -6912,7 +6860,7 @@
                   <pic:spPr>
                     <a:xfrm>
                       <a:off x="0" y="0"/>
-                      <a:ext cx="3350513" cy="2533568"/>
+                      <a:ext cx="4029637" cy="3829584"/>
                     </a:xfrm>
                     <a:prstGeom prst="rect">
                       <a:avLst/>
@@ -6958,14 +6906,13 @@
       </w:pPr>
       <w:r>
         <w:rPr>
-          <w:noProof/>
           <w:lang w:val="en-US"/>
         </w:rPr>
         <w:drawing>
-          <wp:inline distT="0" distB="0" distL="0" distR="0" wp14:anchorId="6C73A1C0" wp14:editId="34DBE223">
-            <wp:extent cx="3275214" cy="2557937"/>
-            <wp:effectExtent l="0" t="0" r="1905" b="0"/>
-            <wp:docPr id="89934788" name="Рисунок 1" descr="Изображение выглядит как диаграмма, текст, линия, круг&#10;&#10;Автоматически созданное описание"/>
+          <wp:inline distT="0" distB="0" distL="0" distR="0" wp14:anchorId="0CD670AC" wp14:editId="19AD2B50">
+            <wp:extent cx="4601217" cy="3724795"/>
+            <wp:effectExtent l="0" t="0" r="8890" b="9525"/>
+            <wp:docPr id="475660034" name="Рисунок 1"/>
             <wp:cNvGraphicFramePr>
               <a:graphicFrameLocks xmlns:a="http://schemas.openxmlformats.org/drawingml/2006/main" noChangeAspect="1"/>
             </wp:cNvGraphicFramePr>
@@ -6973,7 +6920,7 @@
               <a:graphicData uri="http://schemas.openxmlformats.org/drawingml/2006/picture">
                 <pic:pic xmlns:pic="http://schemas.openxmlformats.org/drawingml/2006/picture">
                   <pic:nvPicPr>
-                    <pic:cNvPr id="89934788" name="Рисунок 1" descr="Изображение выглядит как диаграмма, текст, линия, круг&#10;&#10;Автоматически созданное описание"/>
+                    <pic:cNvPr id="475660034" name=""/>
                     <pic:cNvPicPr/>
                   </pic:nvPicPr>
                   <pic:blipFill>
@@ -6985,7 +6932,7 @@
                   <pic:spPr>
                     <a:xfrm>
                       <a:off x="0" y="0"/>
-                      <a:ext cx="3291374" cy="2570558"/>
+                      <a:ext cx="4601217" cy="3724795"/>
                     </a:xfrm>
                     <a:prstGeom prst="rect">
                       <a:avLst/>
@@ -7065,15 +7012,12 @@
         <w:jc w:val="center"/>
       </w:pPr>
       <w:r>
-        <w:rPr>
-          <w:noProof/>
-          <w:lang w:val="en-US"/>
-        </w:rPr>
+        <w:lastRenderedPageBreak/>
         <w:drawing>
-          <wp:inline distT="0" distB="0" distL="0" distR="0" wp14:anchorId="67CA4FE0" wp14:editId="08A20F14">
-            <wp:extent cx="3393104" cy="2556342"/>
-            <wp:effectExtent l="0" t="0" r="0" b="0"/>
-            <wp:docPr id="2060448056" name="Рисунок 1" descr="Изображение выглядит как текст, диаграмма, линия, Шрифт&#10;&#10;Автоматически созданное описание"/>
+          <wp:inline distT="0" distB="0" distL="0" distR="0" wp14:anchorId="1196477F" wp14:editId="6779B3D3">
+            <wp:extent cx="4220164" cy="3791479"/>
+            <wp:effectExtent l="0" t="0" r="9525" b="0"/>
+            <wp:docPr id="140983042" name="Рисунок 1" descr="Изображение выглядит как текст, диаграмма, снимок экрана, линия&#10;&#10;Автоматически созданное описание"/>
             <wp:cNvGraphicFramePr>
               <a:graphicFrameLocks xmlns:a="http://schemas.openxmlformats.org/drawingml/2006/main" noChangeAspect="1"/>
             </wp:cNvGraphicFramePr>
@@ -7081,7 +7025,7 @@
               <a:graphicData uri="http://schemas.openxmlformats.org/drawingml/2006/picture">
                 <pic:pic xmlns:pic="http://schemas.openxmlformats.org/drawingml/2006/picture">
                   <pic:nvPicPr>
-                    <pic:cNvPr id="2060448056" name="Рисунок 1" descr="Изображение выглядит как текст, диаграмма, линия, Шрифт&#10;&#10;Автоматически созданное описание"/>
+                    <pic:cNvPr id="140983042" name="Рисунок 1" descr="Изображение выглядит как текст, диаграмма, снимок экрана, линия&#10;&#10;Автоматически созданное описание"/>
                     <pic:cNvPicPr/>
                   </pic:nvPicPr>
                   <pic:blipFill>
@@ -7093,7 +7037,7 @@
                   <pic:spPr>
                     <a:xfrm>
                       <a:off x="0" y="0"/>
-                      <a:ext cx="3406228" cy="2566230"/>
+                      <a:ext cx="4220164" cy="3791479"/>
                     </a:xfrm>
                     <a:prstGeom prst="rect">
                       <a:avLst/>
@@ -7187,14 +7131,14 @@
       </w:pPr>
       <w:r>
         <w:rPr>
-          <w:noProof/>
-          <w:lang w:val="en-US"/>
-        </w:rPr>
+          <w:lang w:val="en-US"/>
+        </w:rPr>
+        <w:lastRenderedPageBreak/>
         <w:drawing>
-          <wp:inline distT="0" distB="0" distL="0" distR="0" wp14:anchorId="58172E74" wp14:editId="07512E15">
-            <wp:extent cx="2603784" cy="4015048"/>
-            <wp:effectExtent l="0" t="0" r="6350" b="5080"/>
-            <wp:docPr id="2024267545" name="Рисунок 1" descr="Изображение выглядит как диаграмма, текст, зарисовка, линия&#10;&#10;Автоматически созданное описание"/>
+          <wp:inline distT="0" distB="0" distL="0" distR="0" wp14:anchorId="0C0E165F" wp14:editId="5229687F">
+            <wp:extent cx="3172078" cy="5273964"/>
+            <wp:effectExtent l="0" t="0" r="9525" b="3175"/>
+            <wp:docPr id="1122353679" name="Рисунок 1" descr="Изображение выглядит как текст, диаграмма, снимок экрана, Шрифт&#10;&#10;Автоматически созданное описание"/>
             <wp:cNvGraphicFramePr>
               <a:graphicFrameLocks xmlns:a="http://schemas.openxmlformats.org/drawingml/2006/main" noChangeAspect="1"/>
             </wp:cNvGraphicFramePr>
@@ -7202,7 +7146,7 @@
               <a:graphicData uri="http://schemas.openxmlformats.org/drawingml/2006/picture">
                 <pic:pic xmlns:pic="http://schemas.openxmlformats.org/drawingml/2006/picture">
                   <pic:nvPicPr>
-                    <pic:cNvPr id="2024267545" name="Рисунок 1" descr="Изображение выглядит как диаграмма, текст, зарисовка, линия&#10;&#10;Автоматически созданное описание"/>
+                    <pic:cNvPr id="1122353679" name="Рисунок 1" descr="Изображение выглядит как текст, диаграмма, снимок экрана, Шрифт&#10;&#10;Автоматически созданное описание"/>
                     <pic:cNvPicPr/>
                   </pic:nvPicPr>
                   <pic:blipFill>
@@ -7214,7 +7158,7 @@
                   <pic:spPr>
                     <a:xfrm>
                       <a:off x="0" y="0"/>
-                      <a:ext cx="2605494" cy="4017685"/>
+                      <a:ext cx="3175496" cy="5279647"/>
                     </a:xfrm>
                     <a:prstGeom prst="rect">
                       <a:avLst/>
@@ -9872,6 +9816,180 @@
           <w:lang w:val="en-US"/>
         </w:rPr>
       </w:pPr>
+    </w:p>
+    <w:p>
+      <w:pPr>
+        <w:spacing w:after="160" w:line="259" w:lineRule="auto"/>
+        <w:ind w:firstLine="0"/>
+        <w:jc w:val="left"/>
+        <w:rPr>
+          <w:lang w:val="en-US"/>
+        </w:rPr>
+      </w:pPr>
+      <w:r>
+        <w:rPr>
+          <w:lang w:val="en-US"/>
+        </w:rPr>
+        <w:br w:type="page"/>
+      </w:r>
+    </w:p>
+    <w:p>
+      <w:pPr>
+        <w:jc w:val="center"/>
+        <w:rPr>
+          <w:b/>
+          <w:bCs/>
+          <w:caps/>
+          <w:sz w:val="32"/>
+          <w:szCs w:val="32"/>
+        </w:rPr>
+      </w:pPr>
+      <w:r>
+        <w:rPr>
+          <w:b/>
+          <w:bCs/>
+          <w:caps/>
+          <w:sz w:val="32"/>
+          <w:szCs w:val="32"/>
+          <w:lang w:val="en-US"/>
+        </w:rPr>
+        <w:lastRenderedPageBreak/>
+        <w:t xml:space="preserve">Approve </w:t>
+      </w:r>
+      <w:r>
+        <w:rPr>
+          <w:b/>
+          <w:bCs/>
+          <w:caps/>
+          <w:sz w:val="32"/>
+          <w:szCs w:val="32"/>
+        </w:rPr>
+        <w:t>скриншоты</w:t>
+      </w:r>
+    </w:p>
+    <w:p>
+      <w:pPr>
+        <w:jc w:val="center"/>
+      </w:pPr>
+      <w:r>
+        <w:drawing>
+          <wp:anchor distT="0" distB="0" distL="114300" distR="114300" simplePos="0" relativeHeight="251663360" behindDoc="0" locked="0" layoutInCell="1" allowOverlap="1" wp14:anchorId="074EBC09" wp14:editId="138FACE3">
+            <wp:simplePos x="0" y="0"/>
+            <wp:positionH relativeFrom="column">
+              <wp:posOffset>471574</wp:posOffset>
+            </wp:positionH>
+            <wp:positionV relativeFrom="paragraph">
+              <wp:posOffset>-3925</wp:posOffset>
+            </wp:positionV>
+            <wp:extent cx="5441661" cy="1455375"/>
+            <wp:effectExtent l="0" t="0" r="6985" b="0"/>
+            <wp:wrapNone/>
+            <wp:docPr id="910923229" name="Рисунок 1" descr="Изображение выглядит как программное обеспечение, текст, Мультимедийное программное обеспечение, снимок экрана&#10;&#10;Автоматически созданное описание"/>
+            <wp:cNvGraphicFramePr>
+              <a:graphicFrameLocks xmlns:a="http://schemas.openxmlformats.org/drawingml/2006/main" noChangeAspect="1"/>
+            </wp:cNvGraphicFramePr>
+            <a:graphic xmlns:a="http://schemas.openxmlformats.org/drawingml/2006/main">
+              <a:graphicData uri="http://schemas.openxmlformats.org/drawingml/2006/picture">
+                <pic:pic xmlns:pic="http://schemas.openxmlformats.org/drawingml/2006/picture">
+                  <pic:nvPicPr>
+                    <pic:cNvPr id="910923229" name="Рисунок 1" descr="Изображение выглядит как программное обеспечение, текст, Мультимедийное программное обеспечение, снимок экрана&#10;&#10;Автоматически созданное описание"/>
+                    <pic:cNvPicPr/>
+                  </pic:nvPicPr>
+                  <pic:blipFill>
+                    <a:blip r:embed="rId23" cstate="print">
+                      <a:extLst>
+                        <a:ext uri="{28A0092B-C50C-407E-A947-70E740481C1C}">
+                          <a14:useLocalDpi xmlns:a14="http://schemas.microsoft.com/office/drawing/2010/main" val="0"/>
+                        </a:ext>
+                      </a:extLst>
+                    </a:blip>
+                    <a:stretch>
+                      <a:fillRect/>
+                    </a:stretch>
+                  </pic:blipFill>
+                  <pic:spPr>
+                    <a:xfrm>
+                      <a:off x="0" y="0"/>
+                      <a:ext cx="5441661" cy="1455375"/>
+                    </a:xfrm>
+                    <a:prstGeom prst="rect">
+                      <a:avLst/>
+                    </a:prstGeom>
+                  </pic:spPr>
+                </pic:pic>
+              </a:graphicData>
+            </a:graphic>
+            <wp14:sizeRelH relativeFrom="page">
+              <wp14:pctWidth>0</wp14:pctWidth>
+            </wp14:sizeRelH>
+            <wp14:sizeRelV relativeFrom="page">
+              <wp14:pctHeight>0</wp14:pctHeight>
+            </wp14:sizeRelV>
+          </wp:anchor>
+        </w:drawing>
+      </w:r>
+    </w:p>
+    <w:p>
+      <w:pPr>
+        <w:jc w:val="center"/>
+      </w:pPr>
+      <w:r>
+        <w:drawing>
+          <wp:anchor distT="0" distB="0" distL="114300" distR="114300" simplePos="0" relativeHeight="251664384" behindDoc="0" locked="0" layoutInCell="1" allowOverlap="1" wp14:anchorId="1E5E9E38" wp14:editId="6EE6491C">
+            <wp:simplePos x="0" y="0"/>
+            <wp:positionH relativeFrom="column">
+              <wp:posOffset>452697</wp:posOffset>
+            </wp:positionH>
+            <wp:positionV relativeFrom="paragraph">
+              <wp:posOffset>1349144</wp:posOffset>
+            </wp:positionV>
+            <wp:extent cx="5441661" cy="1477479"/>
+            <wp:effectExtent l="0" t="0" r="6985" b="8890"/>
+            <wp:wrapNone/>
+            <wp:docPr id="283244334" name="Рисунок 1" descr="Изображение выглядит как программное обеспечение, Мультимедийное программное обеспечение, текст, снимок экрана&#10;&#10;Автоматически созданное описание"/>
+            <wp:cNvGraphicFramePr>
+              <a:graphicFrameLocks xmlns:a="http://schemas.openxmlformats.org/drawingml/2006/main" noChangeAspect="1"/>
+            </wp:cNvGraphicFramePr>
+            <a:graphic xmlns:a="http://schemas.openxmlformats.org/drawingml/2006/main">
+              <a:graphicData uri="http://schemas.openxmlformats.org/drawingml/2006/picture">
+                <pic:pic xmlns:pic="http://schemas.openxmlformats.org/drawingml/2006/picture">
+                  <pic:nvPicPr>
+                    <pic:cNvPr id="283244334" name="Рисунок 1" descr="Изображение выглядит как программное обеспечение, Мультимедийное программное обеспечение, текст, снимок экрана&#10;&#10;Автоматически созданное описание"/>
+                    <pic:cNvPicPr/>
+                  </pic:nvPicPr>
+                  <pic:blipFill>
+                    <a:blip r:embed="rId24" cstate="print">
+                      <a:extLst>
+                        <a:ext uri="{28A0092B-C50C-407E-A947-70E740481C1C}">
+                          <a14:useLocalDpi xmlns:a14="http://schemas.microsoft.com/office/drawing/2010/main" val="0"/>
+                        </a:ext>
+                      </a:extLst>
+                    </a:blip>
+                    <a:stretch>
+                      <a:fillRect/>
+                    </a:stretch>
+                  </pic:blipFill>
+                  <pic:spPr>
+                    <a:xfrm>
+                      <a:off x="0" y="0"/>
+                      <a:ext cx="5441661" cy="1477479"/>
+                    </a:xfrm>
+                    <a:prstGeom prst="rect">
+                      <a:avLst/>
+                    </a:prstGeom>
+                  </pic:spPr>
+                </pic:pic>
+              </a:graphicData>
+            </a:graphic>
+            <wp14:sizeRelH relativeFrom="page">
+              <wp14:pctWidth>0</wp14:pctWidth>
+            </wp14:sizeRelH>
+            <wp14:sizeRelV relativeFrom="page">
+              <wp14:pctHeight>0</wp14:pctHeight>
+            </wp14:sizeRelV>
+          </wp:anchor>
+        </w:drawing>
+      </w:r>
     </w:p>
     <w:sectPr>
       <w:pgSz w:w="11906" w:h="16838"/>

--- a/Task1_1/Отчет 1_1.docx
+++ b/Task1_1/Отчет 1_1.docx
@@ -348,21 +348,7 @@
         <w:rPr>
           <w:color w:val="000000" w:themeColor="text1"/>
         </w:rPr>
-        <w:t xml:space="preserve">(Проверил: </w:t>
-      </w:r>
-      <w:proofErr w:type="spellStart"/>
-      <w:r>
-        <w:rPr>
-          <w:color w:val="000000" w:themeColor="text1"/>
-        </w:rPr>
-        <w:t>к.т.н</w:t>
-      </w:r>
-      <w:proofErr w:type="spellEnd"/>
-      <w:r>
-        <w:rPr>
-          <w:color w:val="000000" w:themeColor="text1"/>
-        </w:rPr>
-        <w:t>, доц. Балакина Е. П.)</w:t>
+        <w:t>(Проверил: к.т.н, доц. Балакина Е. П.)</w:t>
       </w:r>
     </w:p>
     <w:p>
@@ -1303,6 +1289,9 @@
         <w:jc w:val="center"/>
       </w:pPr>
       <w:r>
+        <w:rPr>
+          <w:noProof/>
+        </w:rPr>
         <w:drawing>
           <wp:inline distT="0" distB="0" distL="0" distR="0" wp14:anchorId="63358157" wp14:editId="6962E167">
             <wp:extent cx="1810328" cy="4562027"/>
@@ -1385,6 +1374,7 @@
       </w:pPr>
       <w:r>
         <w:rPr>
+          <w:noProof/>
           <w:lang w:val="en-US"/>
         </w:rPr>
         <w:drawing>
@@ -1480,23 +1470,7 @@
           <w:rFonts w:ascii="Courier New" w:hAnsi="Courier New" w:cs="Courier New"/>
           <w:lang w:val="en-US"/>
         </w:rPr>
-        <w:t>#include &lt;</w:t>
-      </w:r>
-      <w:proofErr w:type="spellStart"/>
-      <w:r>
-        <w:rPr>
-          <w:rFonts w:ascii="Courier New" w:hAnsi="Courier New" w:cs="Courier New"/>
-          <w:lang w:val="en-US"/>
-        </w:rPr>
-        <w:t>math.h</w:t>
-      </w:r>
-      <w:proofErr w:type="spellEnd"/>
-      <w:r>
-        <w:rPr>
-          <w:rFonts w:ascii="Courier New" w:hAnsi="Courier New" w:cs="Courier New"/>
-          <w:lang w:val="en-US"/>
-        </w:rPr>
-        <w:t>&gt;</w:t>
+        <w:t>#include &lt;math.h&gt;</w:t>
       </w:r>
     </w:p>
     <w:p>
@@ -1513,23 +1487,7 @@
           <w:rFonts w:ascii="Courier New" w:hAnsi="Courier New" w:cs="Courier New"/>
           <w:lang w:val="en-US"/>
         </w:rPr>
-        <w:t>#include &lt;</w:t>
-      </w:r>
-      <w:proofErr w:type="spellStart"/>
-      <w:r>
-        <w:rPr>
-          <w:rFonts w:ascii="Courier New" w:hAnsi="Courier New" w:cs="Courier New"/>
-          <w:lang w:val="en-US"/>
-        </w:rPr>
-        <w:t>stdio.h</w:t>
-      </w:r>
-      <w:proofErr w:type="spellEnd"/>
-      <w:r>
-        <w:rPr>
-          <w:rFonts w:ascii="Courier New" w:hAnsi="Courier New" w:cs="Courier New"/>
-          <w:lang w:val="en-US"/>
-        </w:rPr>
-        <w:t>&gt;</w:t>
+        <w:t>#include &lt;stdio.h&gt;</w:t>
       </w:r>
     </w:p>
     <w:p>
@@ -1573,39 +1531,7 @@
           <w:rFonts w:ascii="Courier New" w:hAnsi="Courier New" w:cs="Courier New"/>
           <w:lang w:val="en-US"/>
         </w:rPr>
-        <w:t xml:space="preserve">* @brief </w:t>
-      </w:r>
-      <w:proofErr w:type="spellStart"/>
-      <w:r>
-        <w:rPr>
-          <w:rFonts w:ascii="Courier New" w:hAnsi="Courier New" w:cs="Courier New"/>
-          <w:lang w:val="en-US"/>
-        </w:rPr>
-        <w:t>Расчитывает</w:t>
-      </w:r>
-      <w:proofErr w:type="spellEnd"/>
-      <w:r>
-        <w:rPr>
-          <w:rFonts w:ascii="Courier New" w:hAnsi="Courier New" w:cs="Courier New"/>
-          <w:lang w:val="en-US"/>
-        </w:rPr>
-        <w:t xml:space="preserve"> </w:t>
-      </w:r>
-      <w:proofErr w:type="spellStart"/>
-      <w:r>
-        <w:rPr>
-          <w:rFonts w:ascii="Courier New" w:hAnsi="Courier New" w:cs="Courier New"/>
-          <w:lang w:val="en-US"/>
-        </w:rPr>
-        <w:t>значение</w:t>
-      </w:r>
-      <w:proofErr w:type="spellEnd"/>
-      <w:r>
-        <w:rPr>
-          <w:rFonts w:ascii="Courier New" w:hAnsi="Courier New" w:cs="Courier New"/>
-          <w:lang w:val="en-US"/>
-        </w:rPr>
-        <w:t xml:space="preserve"> A</w:t>
+        <w:t>* @brief Расчитывает значение A</w:t>
       </w:r>
     </w:p>
     <w:p>
@@ -1682,7 +1608,6 @@
         </w:rPr>
         <w:t xml:space="preserve"> * @return </w:t>
       </w:r>
-      <w:proofErr w:type="spellStart"/>
       <w:r>
         <w:rPr>
           <w:rFonts w:ascii="Courier New" w:hAnsi="Courier New" w:cs="Courier New"/>
@@ -1690,7 +1615,6 @@
         </w:rPr>
         <w:t>Вычисляет</w:t>
       </w:r>
-      <w:proofErr w:type="spellEnd"/>
       <w:r>
         <w:rPr>
           <w:rFonts w:ascii="Courier New" w:hAnsi="Courier New" w:cs="Courier New"/>
@@ -1698,7 +1622,6 @@
         </w:rPr>
         <w:t xml:space="preserve"> </w:t>
       </w:r>
-      <w:proofErr w:type="spellStart"/>
       <w:r>
         <w:rPr>
           <w:rFonts w:ascii="Courier New" w:hAnsi="Courier New" w:cs="Courier New"/>
@@ -1706,7 +1629,6 @@
         </w:rPr>
         <w:t>значение</w:t>
       </w:r>
-      <w:proofErr w:type="spellEnd"/>
       <w:r>
         <w:rPr>
           <w:rFonts w:ascii="Courier New" w:hAnsi="Courier New" w:cs="Courier New"/>
@@ -1753,33 +1675,8 @@
           <w:rFonts w:ascii="Courier New" w:hAnsi="Courier New" w:cs="Courier New"/>
           <w:lang w:val="en-US"/>
         </w:rPr>
-        <w:t xml:space="preserve">double </w:t>
-      </w:r>
-      <w:proofErr w:type="spellStart"/>
-      <w:r>
-        <w:rPr>
-          <w:rFonts w:ascii="Courier New" w:hAnsi="Courier New" w:cs="Courier New"/>
-          <w:lang w:val="en-US"/>
-        </w:rPr>
-        <w:t>get_a</w:t>
-      </w:r>
-      <w:proofErr w:type="spellEnd"/>
-      <w:r>
-        <w:rPr>
-          <w:rFonts w:ascii="Courier New" w:hAnsi="Courier New" w:cs="Courier New"/>
-          <w:lang w:val="en-US"/>
-        </w:rPr>
-        <w:t>(double x, double y, double z</w:t>
-      </w:r>
-      <w:proofErr w:type="gramStart"/>
-      <w:r>
-        <w:rPr>
-          <w:rFonts w:ascii="Courier New" w:hAnsi="Courier New" w:cs="Courier New"/>
-          <w:lang w:val="en-US"/>
-        </w:rPr>
-        <w:t>);</w:t>
-      </w:r>
-      <w:proofErr w:type="gramEnd"/>
+        <w:t>double get_a(double x, double y, double z);</w:t>
+      </w:r>
     </w:p>
     <w:p>
       <w:pPr>
@@ -1822,39 +1719,7 @@
           <w:rFonts w:ascii="Courier New" w:hAnsi="Courier New" w:cs="Courier New"/>
           <w:lang w:val="en-US"/>
         </w:rPr>
-        <w:t xml:space="preserve"> * @brief </w:t>
-      </w:r>
-      <w:proofErr w:type="spellStart"/>
-      <w:r>
-        <w:rPr>
-          <w:rFonts w:ascii="Courier New" w:hAnsi="Courier New" w:cs="Courier New"/>
-          <w:lang w:val="en-US"/>
-        </w:rPr>
-        <w:t>Расчитывает</w:t>
-      </w:r>
-      <w:proofErr w:type="spellEnd"/>
-      <w:r>
-        <w:rPr>
-          <w:rFonts w:ascii="Courier New" w:hAnsi="Courier New" w:cs="Courier New"/>
-          <w:lang w:val="en-US"/>
-        </w:rPr>
-        <w:t xml:space="preserve"> </w:t>
-      </w:r>
-      <w:proofErr w:type="spellStart"/>
-      <w:r>
-        <w:rPr>
-          <w:rFonts w:ascii="Courier New" w:hAnsi="Courier New" w:cs="Courier New"/>
-          <w:lang w:val="en-US"/>
-        </w:rPr>
-        <w:t>значение</w:t>
-      </w:r>
-      <w:proofErr w:type="spellEnd"/>
-      <w:r>
-        <w:rPr>
-          <w:rFonts w:ascii="Courier New" w:hAnsi="Courier New" w:cs="Courier New"/>
-          <w:lang w:val="en-US"/>
-        </w:rPr>
-        <w:t xml:space="preserve"> B</w:t>
+        <w:t xml:space="preserve"> * @brief Расчитывает значение B</w:t>
       </w:r>
     </w:p>
     <w:p>
@@ -1986,7 +1851,6 @@
         </w:rPr>
         <w:t xml:space="preserve"> * @</w:t>
       </w:r>
-      <w:proofErr w:type="gramStart"/>
       <w:r>
         <w:rPr>
           <w:rFonts w:ascii="Courier New" w:hAnsi="Courier New" w:cs="Courier New"/>
@@ -1998,14 +1862,7 @@
         <w:rPr>
           <w:rFonts w:ascii="Courier New" w:hAnsi="Courier New" w:cs="Courier New"/>
         </w:rPr>
-        <w:t xml:space="preserve"> Вычисляет</w:t>
-      </w:r>
-      <w:proofErr w:type="gramEnd"/>
-      <w:r>
-        <w:rPr>
-          <w:rFonts w:ascii="Courier New" w:hAnsi="Courier New" w:cs="Courier New"/>
-        </w:rPr>
-        <w:t xml:space="preserve"> значение </w:t>
+        <w:t xml:space="preserve"> Вычисляет значение </w:t>
       </w:r>
       <w:r>
         <w:rPr>
@@ -2149,14 +2006,12 @@
         </w:rPr>
         <w:t>z</w:t>
       </w:r>
-      <w:proofErr w:type="gramStart"/>
       <w:r>
         <w:rPr>
           <w:rFonts w:ascii="Courier New" w:hAnsi="Courier New" w:cs="Courier New"/>
         </w:rPr>
         <w:t>);</w:t>
       </w:r>
-      <w:proofErr w:type="gramEnd"/>
     </w:p>
     <w:p>
       <w:pPr>
@@ -2354,16 +2209,8 @@
         <w:rPr>
           <w:rFonts w:ascii="Courier New" w:hAnsi="Courier New" w:cs="Courier New"/>
         </w:rPr>
-        <w:t xml:space="preserve"> = </w:t>
-      </w:r>
-      <w:proofErr w:type="gramStart"/>
-      <w:r>
-        <w:rPr>
-          <w:rFonts w:ascii="Courier New" w:hAnsi="Courier New" w:cs="Courier New"/>
-        </w:rPr>
-        <w:t>0.2;</w:t>
-      </w:r>
-      <w:proofErr w:type="gramEnd"/>
+        <w:t xml:space="preserve"> = 0.2;</w:t>
+      </w:r>
     </w:p>
     <w:p>
       <w:pPr>
@@ -2421,47 +2268,13 @@
         </w:rPr>
         <w:t xml:space="preserve">    </w:t>
       </w:r>
-      <w:proofErr w:type="spellStart"/>
-      <w:r>
-        <w:rPr>
-          <w:rFonts w:ascii="Courier New" w:hAnsi="Courier New" w:cs="Courier New"/>
-          <w:lang w:val="en-US"/>
-        </w:rPr>
-        <w:t>printf</w:t>
-      </w:r>
-      <w:proofErr w:type="spellEnd"/>
-      <w:r>
-        <w:rPr>
-          <w:rFonts w:ascii="Courier New" w:hAnsi="Courier New" w:cs="Courier New"/>
-          <w:lang w:val="en-US"/>
-        </w:rPr>
-        <w:t xml:space="preserve">("Task1 %f \n", </w:t>
-      </w:r>
-      <w:proofErr w:type="spellStart"/>
-      <w:r>
-        <w:rPr>
-          <w:rFonts w:ascii="Courier New" w:hAnsi="Courier New" w:cs="Courier New"/>
-          <w:lang w:val="en-US"/>
-        </w:rPr>
-        <w:t>get_a</w:t>
-      </w:r>
-      <w:proofErr w:type="spellEnd"/>
-      <w:r>
-        <w:rPr>
-          <w:rFonts w:ascii="Courier New" w:hAnsi="Courier New" w:cs="Courier New"/>
-          <w:lang w:val="en-US"/>
-        </w:rPr>
-        <w:t>(x, y, z)</w:t>
-      </w:r>
-      <w:proofErr w:type="gramStart"/>
-      <w:r>
-        <w:rPr>
-          <w:rFonts w:ascii="Courier New" w:hAnsi="Courier New" w:cs="Courier New"/>
-          <w:lang w:val="en-US"/>
-        </w:rPr>
-        <w:t>);</w:t>
-      </w:r>
-      <w:proofErr w:type="gramEnd"/>
+      <w:r>
+        <w:rPr>
+          <w:rFonts w:ascii="Courier New" w:hAnsi="Courier New" w:cs="Courier New"/>
+          <w:lang w:val="en-US"/>
+        </w:rPr>
+        <w:t>printf("Task1 %f \n", get_a(x, y, z));</w:t>
+      </w:r>
     </w:p>
     <w:p>
       <w:pPr>
@@ -2477,49 +2290,8 @@
           <w:rFonts w:ascii="Courier New" w:hAnsi="Courier New" w:cs="Courier New"/>
           <w:lang w:val="en-US"/>
         </w:rPr>
-        <w:t xml:space="preserve">    </w:t>
-      </w:r>
-      <w:proofErr w:type="spellStart"/>
-      <w:r>
-        <w:rPr>
-          <w:rFonts w:ascii="Courier New" w:hAnsi="Courier New" w:cs="Courier New"/>
-          <w:lang w:val="en-US"/>
-        </w:rPr>
-        <w:t>printf</w:t>
-      </w:r>
-      <w:proofErr w:type="spellEnd"/>
-      <w:r>
-        <w:rPr>
-          <w:rFonts w:ascii="Courier New" w:hAnsi="Courier New" w:cs="Courier New"/>
-          <w:lang w:val="en-US"/>
-        </w:rPr>
-        <w:t xml:space="preserve">("Task2 %f \n", </w:t>
-      </w:r>
-      <w:proofErr w:type="spellStart"/>
-      <w:r>
-        <w:rPr>
-          <w:rFonts w:ascii="Courier New" w:hAnsi="Courier New" w:cs="Courier New"/>
-          <w:lang w:val="en-US"/>
-        </w:rPr>
-        <w:t>get_b</w:t>
-      </w:r>
-      <w:proofErr w:type="spellEnd"/>
-      <w:r>
-        <w:rPr>
-          <w:rFonts w:ascii="Courier New" w:hAnsi="Courier New" w:cs="Courier New"/>
-          <w:lang w:val="en-US"/>
-        </w:rPr>
-        <w:t>(x, y, z)</w:t>
-      </w:r>
-      <w:proofErr w:type="gramStart"/>
-      <w:r>
-        <w:rPr>
-          <w:rFonts w:ascii="Courier New" w:hAnsi="Courier New" w:cs="Courier New"/>
-          <w:lang w:val="en-US"/>
-        </w:rPr>
-        <w:t>);</w:t>
-      </w:r>
-      <w:proofErr w:type="gramEnd"/>
+        <w:t xml:space="preserve">    printf("Task2 %f \n", get_b(x, y, z));</w:t>
+      </w:r>
     </w:p>
     <w:p>
       <w:pPr>
@@ -2535,17 +2307,8 @@
           <w:rFonts w:ascii="Courier New" w:hAnsi="Courier New" w:cs="Courier New"/>
           <w:lang w:val="en-US"/>
         </w:rPr>
-        <w:t xml:space="preserve">    return </w:t>
-      </w:r>
-      <w:proofErr w:type="gramStart"/>
-      <w:r>
-        <w:rPr>
-          <w:rFonts w:ascii="Courier New" w:hAnsi="Courier New" w:cs="Courier New"/>
-          <w:lang w:val="en-US"/>
-        </w:rPr>
-        <w:t>0;</w:t>
-      </w:r>
-      <w:proofErr w:type="gramEnd"/>
+        <w:t xml:space="preserve">    return 0;</w:t>
+      </w:r>
     </w:p>
     <w:p>
       <w:pPr>
@@ -2588,23 +2351,7 @@
           <w:rFonts w:ascii="Courier New" w:hAnsi="Courier New" w:cs="Courier New"/>
           <w:lang w:val="en-US"/>
         </w:rPr>
-        <w:t xml:space="preserve">double </w:t>
-      </w:r>
-      <w:proofErr w:type="spellStart"/>
-      <w:r>
-        <w:rPr>
-          <w:rFonts w:ascii="Courier New" w:hAnsi="Courier New" w:cs="Courier New"/>
-          <w:lang w:val="en-US"/>
-        </w:rPr>
-        <w:t>get_a</w:t>
-      </w:r>
-      <w:proofErr w:type="spellEnd"/>
-      <w:r>
-        <w:rPr>
-          <w:rFonts w:ascii="Courier New" w:hAnsi="Courier New" w:cs="Courier New"/>
-          <w:lang w:val="en-US"/>
-        </w:rPr>
-        <w:t>(double x, double y, double z)</w:t>
+        <w:t>double get_a(double x, double y, double z)</w:t>
       </w:r>
     </w:p>
     <w:p>
@@ -2638,17 +2385,8 @@
           <w:rFonts w:ascii="Courier New" w:hAnsi="Courier New" w:cs="Courier New"/>
           <w:lang w:val="en-US"/>
         </w:rPr>
-        <w:t xml:space="preserve">    return pow(sin(pow(x, 2) + pow(z, 2)), 3) - sqrt(x / y</w:t>
-      </w:r>
-      <w:proofErr w:type="gramStart"/>
-      <w:r>
-        <w:rPr>
-          <w:rFonts w:ascii="Courier New" w:hAnsi="Courier New" w:cs="Courier New"/>
-          <w:lang w:val="en-US"/>
-        </w:rPr>
-        <w:t>);</w:t>
-      </w:r>
-      <w:proofErr w:type="gramEnd"/>
+        <w:t xml:space="preserve">    return pow(sin(pow(x, 2) + pow(z, 2)), 3) - sqrt(x / y);</w:t>
+      </w:r>
     </w:p>
     <w:p>
       <w:pPr>
@@ -2691,23 +2429,7 @@
           <w:rFonts w:ascii="Courier New" w:hAnsi="Courier New" w:cs="Courier New"/>
           <w:lang w:val="en-US"/>
         </w:rPr>
-        <w:t xml:space="preserve">double </w:t>
-      </w:r>
-      <w:proofErr w:type="spellStart"/>
-      <w:r>
-        <w:rPr>
-          <w:rFonts w:ascii="Courier New" w:hAnsi="Courier New" w:cs="Courier New"/>
-          <w:lang w:val="en-US"/>
-        </w:rPr>
-        <w:t>get_b</w:t>
-      </w:r>
-      <w:proofErr w:type="spellEnd"/>
-      <w:r>
-        <w:rPr>
-          <w:rFonts w:ascii="Courier New" w:hAnsi="Courier New" w:cs="Courier New"/>
-          <w:lang w:val="en-US"/>
-        </w:rPr>
-        <w:t>(double x, double y, double z)</w:t>
+        <w:t>double get_b(double x, double y, double z)</w:t>
       </w:r>
     </w:p>
     <w:p>
@@ -2741,17 +2463,8 @@
           <w:rFonts w:ascii="Courier New" w:hAnsi="Courier New" w:cs="Courier New"/>
           <w:lang w:val="en-US"/>
         </w:rPr>
-        <w:t xml:space="preserve">    return pow(x, 2) / z + pow(cos(x + y), 3</w:t>
-      </w:r>
-      <w:proofErr w:type="gramStart"/>
-      <w:r>
-        <w:rPr>
-          <w:rFonts w:ascii="Courier New" w:hAnsi="Courier New" w:cs="Courier New"/>
-          <w:lang w:val="en-US"/>
-        </w:rPr>
-        <w:t>);</w:t>
-      </w:r>
-      <w:proofErr w:type="gramEnd"/>
+        <w:t xml:space="preserve">    return pow(x, 2) / z + pow(cos(x + y), 3);</w:t>
+      </w:r>
     </w:p>
     <w:p>
       <w:pPr>
@@ -3435,10 +3148,10 @@
           <w:lang w:val="en-US"/>
         </w:rPr>
         <w:drawing>
-          <wp:inline distT="0" distB="0" distL="0" distR="0" wp14:anchorId="7F94EB05" wp14:editId="5359161C">
-            <wp:extent cx="2724728" cy="4306828"/>
-            <wp:effectExtent l="0" t="0" r="0" b="0"/>
-            <wp:docPr id="1339041315" name="Рисунок 1" descr="Изображение выглядит как текст, диаграмма, снимок экрана, Шрифт&#10;&#10;Автоматически созданное описание"/>
+          <wp:inline distT="0" distB="0" distL="0" distR="0" wp14:anchorId="6B619D8F" wp14:editId="744CAC0E">
+            <wp:extent cx="3519055" cy="5234814"/>
+            <wp:effectExtent l="0" t="0" r="5715" b="4445"/>
+            <wp:docPr id="583348253" name="Рисунок 1" descr="Изображение выглядит как текст, диаграмма, снимок экрана, линия&#10;&#10;Автоматически созданное описание"/>
             <wp:cNvGraphicFramePr>
               <a:graphicFrameLocks xmlns:a="http://schemas.openxmlformats.org/drawingml/2006/main" noChangeAspect="1"/>
             </wp:cNvGraphicFramePr>
@@ -3446,7 +3159,7 @@
               <a:graphicData uri="http://schemas.openxmlformats.org/drawingml/2006/picture">
                 <pic:pic xmlns:pic="http://schemas.openxmlformats.org/drawingml/2006/picture">
                   <pic:nvPicPr>
-                    <pic:cNvPr id="1339041315" name="Рисунок 1" descr="Изображение выглядит как текст, диаграмма, снимок экрана, Шрифт&#10;&#10;Автоматически созданное описание"/>
+                    <pic:cNvPr id="583348253" name="Рисунок 1" descr="Изображение выглядит как текст, диаграмма, снимок экрана, линия&#10;&#10;Автоматически созданное описание"/>
                     <pic:cNvPicPr/>
                   </pic:nvPicPr>
                   <pic:blipFill>
@@ -3458,7 +3171,7 @@
                   <pic:spPr>
                     <a:xfrm>
                       <a:off x="0" y="0"/>
-                      <a:ext cx="2727074" cy="4310537"/>
+                      <a:ext cx="3523855" cy="5241954"/>
                     </a:xfrm>
                     <a:prstGeom prst="rect">
                       <a:avLst/>
@@ -3550,6 +3263,7 @@
         <w:jc w:val="center"/>
       </w:pPr>
       <w:r>
+        <w:lastRenderedPageBreak/>
         <w:t>Рисунок 7- Блок схема функций перевода в МБ и ГБ</w:t>
       </w:r>
     </w:p>
@@ -3559,12 +3273,11 @@
         <w:jc w:val="center"/>
       </w:pPr>
       <w:r>
-        <w:lastRenderedPageBreak/>
         <w:drawing>
-          <wp:inline distT="0" distB="0" distL="0" distR="0" wp14:anchorId="62437011" wp14:editId="34ACE2B9">
-            <wp:extent cx="4294909" cy="3602661"/>
+          <wp:inline distT="0" distB="0" distL="0" distR="0" wp14:anchorId="11892645" wp14:editId="22E1758B">
+            <wp:extent cx="4978400" cy="4197640"/>
             <wp:effectExtent l="0" t="0" r="0" b="0"/>
-            <wp:docPr id="1479741141" name="Рисунок 1" descr="Изображение выглядит как текст, диаграмма, круг, линия&#10;&#10;Автоматически созданное описание"/>
+            <wp:docPr id="1922777028" name="Рисунок 1" descr="Изображение выглядит как текст, диаграмма, круг, линия&#10;&#10;Автоматически созданное описание"/>
             <wp:cNvGraphicFramePr>
               <a:graphicFrameLocks xmlns:a="http://schemas.openxmlformats.org/drawingml/2006/main" noChangeAspect="1"/>
             </wp:cNvGraphicFramePr>
@@ -3572,7 +3285,7 @@
               <a:graphicData uri="http://schemas.openxmlformats.org/drawingml/2006/picture">
                 <pic:pic xmlns:pic="http://schemas.openxmlformats.org/drawingml/2006/picture">
                   <pic:nvPicPr>
-                    <pic:cNvPr id="1479741141" name="Рисунок 1" descr="Изображение выглядит как текст, диаграмма, круг, линия&#10;&#10;Автоматически созданное описание"/>
+                    <pic:cNvPr id="1922777028" name="Рисунок 1" descr="Изображение выглядит как текст, диаграмма, круг, линия&#10;&#10;Автоматически созданное описание"/>
                     <pic:cNvPicPr/>
                   </pic:nvPicPr>
                   <pic:blipFill>
@@ -3584,7 +3297,7 @@
                   <pic:spPr>
                     <a:xfrm>
                       <a:off x="0" y="0"/>
-                      <a:ext cx="4298074" cy="3605316"/>
+                      <a:ext cx="4985945" cy="4204001"/>
                     </a:xfrm>
                     <a:prstGeom prst="rect">
                       <a:avLst/>
@@ -3769,7 +3482,6 @@
         </w:rPr>
         <w:t xml:space="preserve"> &lt;</w:t>
       </w:r>
-      <w:proofErr w:type="spellStart"/>
       <w:r>
         <w:rPr>
           <w:rFonts w:ascii="Courier New" w:eastAsia="Times New Roman" w:hAnsi="Courier New" w:cs="Courier New"/>
@@ -3777,7 +3489,6 @@
         </w:rPr>
         <w:t>stdio</w:t>
       </w:r>
-      <w:proofErr w:type="spellEnd"/>
       <w:r>
         <w:rPr>
           <w:rFonts w:ascii="Courier New" w:eastAsia="Times New Roman" w:hAnsi="Courier New" w:cs="Courier New"/>
@@ -3821,7 +3532,6 @@
         </w:rPr>
         <w:t xml:space="preserve"> &lt;</w:t>
       </w:r>
-      <w:proofErr w:type="spellStart"/>
       <w:r>
         <w:rPr>
           <w:rFonts w:ascii="Courier New" w:eastAsia="Times New Roman" w:hAnsi="Courier New" w:cs="Courier New"/>
@@ -3829,7 +3539,6 @@
         </w:rPr>
         <w:t>stdlib</w:t>
       </w:r>
-      <w:proofErr w:type="spellEnd"/>
       <w:r>
         <w:rPr>
           <w:rFonts w:ascii="Courier New" w:eastAsia="Times New Roman" w:hAnsi="Courier New" w:cs="Courier New"/>
@@ -4535,7 +4244,6 @@
         </w:rPr>
         <w:t>_</w:t>
       </w:r>
-      <w:proofErr w:type="spellStart"/>
       <w:r>
         <w:rPr>
           <w:rFonts w:ascii="Courier New" w:eastAsia="Times New Roman" w:hAnsi="Courier New" w:cs="Courier New"/>
@@ -4543,7 +4251,6 @@
         </w:rPr>
         <w:t>gb</w:t>
       </w:r>
-      <w:proofErr w:type="spellEnd"/>
       <w:r>
         <w:rPr>
           <w:rFonts w:ascii="Courier New" w:eastAsia="Times New Roman" w:hAnsi="Courier New" w:cs="Courier New"/>
@@ -4648,7 +4355,6 @@
         </w:rPr>
         <w:t xml:space="preserve"> </w:t>
       </w:r>
-      <w:proofErr w:type="spellStart"/>
       <w:r>
         <w:rPr>
           <w:rFonts w:ascii="Courier New" w:eastAsia="Times New Roman" w:hAnsi="Courier New" w:cs="Courier New"/>
@@ -4658,7 +4364,6 @@
         </w:rPr>
         <w:t>ввоода</w:t>
       </w:r>
-      <w:proofErr w:type="spellEnd"/>
       <w:r>
         <w:rPr>
           <w:rFonts w:ascii="Courier New" w:eastAsia="Times New Roman" w:hAnsi="Courier New" w:cs="Courier New"/>
@@ -5000,7 +4705,6 @@
         </w:rPr>
         <w:t xml:space="preserve"> </w:t>
       </w:r>
-      <w:proofErr w:type="spellStart"/>
       <w:r>
         <w:rPr>
           <w:rFonts w:ascii="Courier New" w:eastAsia="Times New Roman" w:hAnsi="Courier New" w:cs="Courier New"/>
@@ -5008,7 +4712,6 @@
         </w:rPr>
         <w:t>argc</w:t>
       </w:r>
-      <w:proofErr w:type="spellEnd"/>
       <w:r>
         <w:rPr>
           <w:rFonts w:ascii="Courier New" w:eastAsia="Times New Roman" w:hAnsi="Courier New" w:cs="Courier New"/>
@@ -5030,7 +4733,6 @@
         </w:rPr>
         <w:t xml:space="preserve">* </w:t>
       </w:r>
-      <w:proofErr w:type="spellStart"/>
       <w:r>
         <w:rPr>
           <w:rFonts w:ascii="Courier New" w:eastAsia="Times New Roman" w:hAnsi="Courier New" w:cs="Courier New"/>
@@ -5038,7 +4740,6 @@
         </w:rPr>
         <w:t>argv</w:t>
       </w:r>
-      <w:proofErr w:type="spellEnd"/>
       <w:r>
         <w:rPr>
           <w:rFonts w:ascii="Courier New" w:eastAsia="Times New Roman" w:hAnsi="Courier New" w:cs="Courier New"/>
@@ -5062,7 +4763,6 @@
         <w:br/>
         <w:t xml:space="preserve">    </w:t>
       </w:r>
-      <w:proofErr w:type="spellStart"/>
       <w:r>
         <w:rPr>
           <w:rFonts w:ascii="Courier New" w:eastAsia="Times New Roman" w:hAnsi="Courier New" w:cs="Courier New"/>
@@ -5070,7 +4770,6 @@
         </w:rPr>
         <w:t>setlocale</w:t>
       </w:r>
-      <w:proofErr w:type="spellEnd"/>
       <w:r>
         <w:rPr>
           <w:rFonts w:ascii="Courier New" w:eastAsia="Times New Roman" w:hAnsi="Courier New" w:cs="Courier New"/>
@@ -5249,7 +4948,6 @@
         <w:br/>
         <w:t xml:space="preserve">    </w:t>
       </w:r>
-      <w:proofErr w:type="spellStart"/>
       <w:r>
         <w:rPr>
           <w:rFonts w:ascii="Courier New" w:eastAsia="Times New Roman" w:hAnsi="Courier New" w:cs="Courier New"/>
@@ -5257,7 +4955,6 @@
         </w:rPr>
         <w:t>printf</w:t>
       </w:r>
-      <w:proofErr w:type="spellEnd"/>
       <w:r>
         <w:rPr>
           <w:rFonts w:ascii="Courier New" w:eastAsia="Times New Roman" w:hAnsi="Courier New" w:cs="Courier New"/>
@@ -5279,7 +4976,6 @@
         </w:rPr>
         <w:t>: %</w:t>
       </w:r>
-      <w:proofErr w:type="spellStart"/>
       <w:r>
         <w:rPr>
           <w:rFonts w:ascii="Courier New" w:eastAsia="Times New Roman" w:hAnsi="Courier New" w:cs="Courier New"/>
@@ -5287,7 +4983,6 @@
         </w:rPr>
         <w:t>lf</w:t>
       </w:r>
-      <w:proofErr w:type="spellEnd"/>
       <w:r>
         <w:rPr>
           <w:rFonts w:ascii="Courier New" w:eastAsia="Times New Roman" w:hAnsi="Courier New" w:cs="Courier New"/>
@@ -5387,7 +5082,6 @@
         <w:br/>
         <w:t xml:space="preserve">    </w:t>
       </w:r>
-      <w:proofErr w:type="spellStart"/>
       <w:r>
         <w:rPr>
           <w:rFonts w:ascii="Courier New" w:eastAsia="Times New Roman" w:hAnsi="Courier New" w:cs="Courier New"/>
@@ -5395,7 +5089,6 @@
         </w:rPr>
         <w:t>printf</w:t>
       </w:r>
-      <w:proofErr w:type="spellEnd"/>
       <w:r>
         <w:rPr>
           <w:rFonts w:ascii="Courier New" w:eastAsia="Times New Roman" w:hAnsi="Courier New" w:cs="Courier New"/>
@@ -5417,7 +5110,6 @@
         </w:rPr>
         <w:t>: %</w:t>
       </w:r>
-      <w:proofErr w:type="spellStart"/>
       <w:r>
         <w:rPr>
           <w:rFonts w:ascii="Courier New" w:eastAsia="Times New Roman" w:hAnsi="Courier New" w:cs="Courier New"/>
@@ -5425,7 +5117,6 @@
         </w:rPr>
         <w:t>lf</w:t>
       </w:r>
-      <w:proofErr w:type="spellEnd"/>
       <w:r>
         <w:rPr>
           <w:rFonts w:ascii="Courier New" w:eastAsia="Times New Roman" w:hAnsi="Courier New" w:cs="Courier New"/>
@@ -5475,7 +5166,6 @@
         </w:rPr>
         <w:t>_</w:t>
       </w:r>
-      <w:proofErr w:type="spellStart"/>
       <w:r>
         <w:rPr>
           <w:rFonts w:ascii="Courier New" w:eastAsia="Times New Roman" w:hAnsi="Courier New" w:cs="Courier New"/>
@@ -5483,7 +5173,6 @@
         </w:rPr>
         <w:t>gb</w:t>
       </w:r>
-      <w:proofErr w:type="spellEnd"/>
       <w:r>
         <w:rPr>
           <w:rFonts w:ascii="Courier New" w:eastAsia="Times New Roman" w:hAnsi="Courier New" w:cs="Courier New"/>
@@ -5671,7 +5360,6 @@
         </w:rPr>
         <w:t xml:space="preserve"> (</w:t>
       </w:r>
-      <w:proofErr w:type="spellStart"/>
       <w:r>
         <w:rPr>
           <w:rFonts w:ascii="Courier New" w:eastAsia="Times New Roman" w:hAnsi="Courier New" w:cs="Courier New"/>
@@ -5679,7 +5367,6 @@
         </w:rPr>
         <w:t>scanf</w:t>
       </w:r>
-      <w:proofErr w:type="spellEnd"/>
       <w:r>
         <w:rPr>
           <w:rFonts w:ascii="Courier New" w:eastAsia="Times New Roman" w:hAnsi="Courier New" w:cs="Courier New"/>
@@ -5802,23 +5489,7 @@
           <w:rFonts w:ascii="Courier New" w:eastAsia="Times New Roman" w:hAnsi="Courier New" w:cs="Courier New"/>
           <w:lang w:val="en-US" w:eastAsia="ru-RU"/>
         </w:rPr>
-        <w:t xml:space="preserve">double </w:t>
-      </w:r>
-      <w:proofErr w:type="spellStart"/>
-      <w:r>
-        <w:rPr>
-          <w:rFonts w:ascii="Courier New" w:eastAsia="Times New Roman" w:hAnsi="Courier New" w:cs="Courier New"/>
-          <w:lang w:val="en-US" w:eastAsia="ru-RU"/>
-        </w:rPr>
-        <w:t>convert_to_mb</w:t>
-      </w:r>
-      <w:proofErr w:type="spellEnd"/>
-      <w:r>
-        <w:rPr>
-          <w:rFonts w:ascii="Courier New" w:eastAsia="Times New Roman" w:hAnsi="Courier New" w:cs="Courier New"/>
-          <w:lang w:val="en-US" w:eastAsia="ru-RU"/>
-        </w:rPr>
-        <w:t>(int bytes)</w:t>
+        <w:t>double convert_to_mb(int bytes)</w:t>
       </w:r>
     </w:p>
     <w:p>
@@ -5894,17 +5565,8 @@
           <w:rFonts w:ascii="Courier New" w:eastAsia="Times New Roman" w:hAnsi="Courier New" w:cs="Courier New"/>
           <w:lang w:val="en-US" w:eastAsia="ru-RU"/>
         </w:rPr>
-        <w:t xml:space="preserve">    return bytes / (pow(2, 10) * pow(2, 10)</w:t>
-      </w:r>
-      <w:proofErr w:type="gramStart"/>
-      <w:r>
-        <w:rPr>
-          <w:rFonts w:ascii="Courier New" w:eastAsia="Times New Roman" w:hAnsi="Courier New" w:cs="Courier New"/>
-          <w:lang w:val="en-US" w:eastAsia="ru-RU"/>
-        </w:rPr>
-        <w:t>);</w:t>
-      </w:r>
-      <w:proofErr w:type="gramEnd"/>
+        <w:t xml:space="preserve">    return bytes / (pow(2, 10) * pow(2, 10));</w:t>
+      </w:r>
     </w:p>
     <w:p>
       <w:pPr>
@@ -6010,23 +5672,7 @@
           <w:rFonts w:ascii="Courier New" w:eastAsia="Times New Roman" w:hAnsi="Courier New" w:cs="Courier New"/>
           <w:lang w:val="en-US" w:eastAsia="ru-RU"/>
         </w:rPr>
-        <w:t xml:space="preserve">double </w:t>
-      </w:r>
-      <w:proofErr w:type="spellStart"/>
-      <w:r>
-        <w:rPr>
-          <w:rFonts w:ascii="Courier New" w:eastAsia="Times New Roman" w:hAnsi="Courier New" w:cs="Courier New"/>
-          <w:lang w:val="en-US" w:eastAsia="ru-RU"/>
-        </w:rPr>
-        <w:t>convert_to_gb</w:t>
-      </w:r>
-      <w:proofErr w:type="spellEnd"/>
-      <w:r>
-        <w:rPr>
-          <w:rFonts w:ascii="Courier New" w:eastAsia="Times New Roman" w:hAnsi="Courier New" w:cs="Courier New"/>
-          <w:lang w:val="en-US" w:eastAsia="ru-RU"/>
-        </w:rPr>
-        <w:t>(int bytes)</w:t>
+        <w:t>double convert_to_gb(int bytes)</w:t>
       </w:r>
     </w:p>
     <w:p>
@@ -6102,17 +5748,8 @@
           <w:rFonts w:ascii="Courier New" w:eastAsia="Times New Roman" w:hAnsi="Courier New" w:cs="Courier New"/>
           <w:lang w:val="en-US" w:eastAsia="ru-RU"/>
         </w:rPr>
-        <w:t xml:space="preserve">    return bytes / (pow(2, 10) * pow(2, 10) * pow(2, 10)</w:t>
-      </w:r>
-      <w:proofErr w:type="gramStart"/>
-      <w:r>
-        <w:rPr>
-          <w:rFonts w:ascii="Courier New" w:eastAsia="Times New Roman" w:hAnsi="Courier New" w:cs="Courier New"/>
-          <w:lang w:val="en-US" w:eastAsia="ru-RU"/>
-        </w:rPr>
-        <w:t>);</w:t>
-      </w:r>
-      <w:proofErr w:type="gramEnd"/>
+        <w:t xml:space="preserve">    return bytes / (pow(2, 10) * pow(2, 10) * pow(2, 10));</w:t>
+      </w:r>
     </w:p>
     <w:p>
       <w:pPr>
@@ -6428,15 +6065,7 @@
         <w:jc w:val="center"/>
       </w:pPr>
       <w:r>
-        <w:t xml:space="preserve">Рисунок 11 </w:t>
-      </w:r>
-      <w:proofErr w:type="gramStart"/>
-      <w:r>
-        <w:t>–  Тест</w:t>
-      </w:r>
-      <w:proofErr w:type="gramEnd"/>
-      <w:r>
-        <w:t xml:space="preserve"> перевода байтов в ГБ</w:t>
+        <w:t>Рисунок 11 –  Тест перевода байтов в ГБ</w:t>
       </w:r>
     </w:p>
     <w:p/>
@@ -6752,6 +6381,7 @@
       </w:pPr>
       <w:r>
         <w:rPr>
+          <w:noProof/>
           <w:lang w:val="en-US"/>
         </w:rPr>
         <w:drawing>
@@ -6837,10 +6467,10 @@
         </w:rPr>
         <w:lastRenderedPageBreak/>
         <w:drawing>
-          <wp:inline distT="0" distB="0" distL="0" distR="0" wp14:anchorId="1B7FB66A" wp14:editId="0D85BCE7">
-            <wp:extent cx="4029637" cy="3829584"/>
-            <wp:effectExtent l="0" t="0" r="9525" b="0"/>
-            <wp:docPr id="154181783" name="Рисунок 1"/>
+          <wp:inline distT="0" distB="0" distL="0" distR="0" wp14:anchorId="4CDD980E" wp14:editId="6068FB8A">
+            <wp:extent cx="4525818" cy="3937945"/>
+            <wp:effectExtent l="0" t="0" r="8255" b="5715"/>
+            <wp:docPr id="1088234533" name="Рисунок 1"/>
             <wp:cNvGraphicFramePr>
               <a:graphicFrameLocks xmlns:a="http://schemas.openxmlformats.org/drawingml/2006/main" noChangeAspect="1"/>
             </wp:cNvGraphicFramePr>
@@ -6848,7 +6478,7 @@
               <a:graphicData uri="http://schemas.openxmlformats.org/drawingml/2006/picture">
                 <pic:pic xmlns:pic="http://schemas.openxmlformats.org/drawingml/2006/picture">
                   <pic:nvPicPr>
-                    <pic:cNvPr id="154181783" name=""/>
+                    <pic:cNvPr id="1088234533" name=""/>
                     <pic:cNvPicPr/>
                   </pic:nvPicPr>
                   <pic:blipFill>
@@ -6860,7 +6490,7 @@
                   <pic:spPr>
                     <a:xfrm>
                       <a:off x="0" y="0"/>
-                      <a:ext cx="4029637" cy="3829584"/>
+                      <a:ext cx="4530736" cy="3942224"/>
                     </a:xfrm>
                     <a:prstGeom prst="rect">
                       <a:avLst/>
@@ -6909,10 +6539,10 @@
           <w:lang w:val="en-US"/>
         </w:rPr>
         <w:drawing>
-          <wp:inline distT="0" distB="0" distL="0" distR="0" wp14:anchorId="0CD670AC" wp14:editId="19AD2B50">
-            <wp:extent cx="4601217" cy="3724795"/>
-            <wp:effectExtent l="0" t="0" r="8890" b="9525"/>
-            <wp:docPr id="475660034" name="Рисунок 1"/>
+          <wp:inline distT="0" distB="0" distL="0" distR="0" wp14:anchorId="67AD785D" wp14:editId="574B8F31">
+            <wp:extent cx="5423188" cy="4049855"/>
+            <wp:effectExtent l="0" t="0" r="6350" b="8255"/>
+            <wp:docPr id="1244564341" name="Рисунок 1" descr="Изображение выглядит как диаграмма, текст, линия, круг&#10;&#10;Автоматически созданное описание"/>
             <wp:cNvGraphicFramePr>
               <a:graphicFrameLocks xmlns:a="http://schemas.openxmlformats.org/drawingml/2006/main" noChangeAspect="1"/>
             </wp:cNvGraphicFramePr>
@@ -6920,7 +6550,7 @@
               <a:graphicData uri="http://schemas.openxmlformats.org/drawingml/2006/picture">
                 <pic:pic xmlns:pic="http://schemas.openxmlformats.org/drawingml/2006/picture">
                   <pic:nvPicPr>
-                    <pic:cNvPr id="475660034" name=""/>
+                    <pic:cNvPr id="1244564341" name="Рисунок 1" descr="Изображение выглядит как диаграмма, текст, линия, круг&#10;&#10;Автоматически созданное описание"/>
                     <pic:cNvPicPr/>
                   </pic:nvPicPr>
                   <pic:blipFill>
@@ -6932,7 +6562,7 @@
                   <pic:spPr>
                     <a:xfrm>
                       <a:off x="0" y="0"/>
-                      <a:ext cx="4601217" cy="3724795"/>
+                      <a:ext cx="5427806" cy="4053303"/>
                     </a:xfrm>
                     <a:prstGeom prst="rect">
                       <a:avLst/>
@@ -6979,7 +6609,6 @@
         </w:rPr>
         <w:t xml:space="preserve"> </w:t>
       </w:r>
-      <w:proofErr w:type="spellStart"/>
       <w:r>
         <w:rPr>
           <w:lang w:val="en-US"/>
@@ -6998,7 +6627,6 @@
         </w:rPr>
         <w:t>input</w:t>
       </w:r>
-      <w:proofErr w:type="spellEnd"/>
     </w:p>
     <w:p>
       <w:pPr>
@@ -7014,10 +6642,10 @@
       <w:r>
         <w:lastRenderedPageBreak/>
         <w:drawing>
-          <wp:inline distT="0" distB="0" distL="0" distR="0" wp14:anchorId="1196477F" wp14:editId="6779B3D3">
-            <wp:extent cx="4220164" cy="3791479"/>
-            <wp:effectExtent l="0" t="0" r="9525" b="0"/>
-            <wp:docPr id="140983042" name="Рисунок 1" descr="Изображение выглядит как текст, диаграмма, снимок экрана, линия&#10;&#10;Автоматически созданное описание"/>
+          <wp:inline distT="0" distB="0" distL="0" distR="0" wp14:anchorId="18A0CE53" wp14:editId="4DDB9916">
+            <wp:extent cx="4923906" cy="3537528"/>
+            <wp:effectExtent l="0" t="0" r="0" b="6350"/>
+            <wp:docPr id="1152529036" name="Рисунок 1" descr="Изображение выглядит как текст, диаграмма, снимок экрана, линия&#10;&#10;Автоматически созданное описание"/>
             <wp:cNvGraphicFramePr>
               <a:graphicFrameLocks xmlns:a="http://schemas.openxmlformats.org/drawingml/2006/main" noChangeAspect="1"/>
             </wp:cNvGraphicFramePr>
@@ -7025,7 +6653,7 @@
               <a:graphicData uri="http://schemas.openxmlformats.org/drawingml/2006/picture">
                 <pic:pic xmlns:pic="http://schemas.openxmlformats.org/drawingml/2006/picture">
                   <pic:nvPicPr>
-                    <pic:cNvPr id="140983042" name="Рисунок 1" descr="Изображение выглядит как текст, диаграмма, снимок экрана, линия&#10;&#10;Автоматически созданное описание"/>
+                    <pic:cNvPr id="1152529036" name="Рисунок 1" descr="Изображение выглядит как текст, диаграмма, снимок экрана, линия&#10;&#10;Автоматически созданное описание"/>
                     <pic:cNvPicPr/>
                   </pic:nvPicPr>
                   <pic:blipFill>
@@ -7037,7 +6665,7 @@
                   <pic:spPr>
                     <a:xfrm>
                       <a:off x="0" y="0"/>
-                      <a:ext cx="4220164" cy="3791479"/>
+                      <a:ext cx="4930672" cy="3542389"/>
                     </a:xfrm>
                     <a:prstGeom prst="rect">
                       <a:avLst/>
@@ -7066,11 +6694,9 @@
         </w:rPr>
         <w:t xml:space="preserve"> 15 – </w:t>
       </w:r>
-      <w:proofErr w:type="spellStart"/>
       <w:r>
         <w:t>Блое</w:t>
       </w:r>
-      <w:proofErr w:type="spellEnd"/>
       <w:r>
         <w:rPr>
           <w:lang w:val="en-US"/>
@@ -7086,7 +6712,6 @@
         </w:rPr>
         <w:t xml:space="preserve"> </w:t>
       </w:r>
-      <w:proofErr w:type="spellStart"/>
       <w:r>
         <w:rPr>
           <w:lang w:val="en-US"/>
@@ -7105,7 +6730,6 @@
         </w:rPr>
         <w:t>allocate_memory</w:t>
       </w:r>
-      <w:proofErr w:type="spellEnd"/>
     </w:p>
     <w:p>
       <w:pPr>
@@ -7131,6 +6755,7 @@
       </w:pPr>
       <w:r>
         <w:rPr>
+          <w:noProof/>
           <w:lang w:val="en-US"/>
         </w:rPr>
         <w:lastRenderedPageBreak/>
@@ -7220,47 +6845,15 @@
           <w:sz w:val="24"/>
           <w:szCs w:val="24"/>
         </w:rPr>
-        <w:t>#include &lt;</w:t>
-      </w:r>
-      <w:proofErr w:type="spellStart"/>
-      <w:r>
-        <w:rPr>
-          <w:sz w:val="24"/>
-          <w:szCs w:val="24"/>
-        </w:rPr>
-        <w:t>stdio.h</w:t>
-      </w:r>
-      <w:proofErr w:type="spellEnd"/>
-      <w:r>
-        <w:rPr>
-          <w:sz w:val="24"/>
-          <w:szCs w:val="24"/>
-        </w:rPr>
-        <w:t>&gt;</w:t>
-      </w:r>
-      <w:r>
-        <w:rPr>
-          <w:sz w:val="24"/>
-          <w:szCs w:val="24"/>
-        </w:rPr>
-        <w:br/>
-        <w:t>#include &lt;</w:t>
-      </w:r>
-      <w:proofErr w:type="spellStart"/>
-      <w:r>
-        <w:rPr>
-          <w:sz w:val="24"/>
-          <w:szCs w:val="24"/>
-        </w:rPr>
-        <w:t>stdlib.h</w:t>
-      </w:r>
-      <w:proofErr w:type="spellEnd"/>
-      <w:r>
-        <w:rPr>
-          <w:sz w:val="24"/>
-          <w:szCs w:val="24"/>
-        </w:rPr>
-        <w:t>&gt;</w:t>
+        <w:t>#include &lt;stdio.h&gt;</w:t>
+      </w:r>
+      <w:r>
+        <w:rPr>
+          <w:sz w:val="24"/>
+          <w:szCs w:val="24"/>
+        </w:rPr>
+        <w:br/>
+        <w:t>#include &lt;stdlib.h&gt;</w:t>
       </w:r>
       <w:r>
         <w:rPr>
@@ -7303,77 +6896,17 @@
           <w:szCs w:val="24"/>
         </w:rPr>
         <w:br/>
-        <w:t xml:space="preserve"> * @param </w:t>
-      </w:r>
-      <w:proofErr w:type="spellStart"/>
-      <w:r>
-        <w:rPr>
-          <w:i/>
-          <w:iCs/>
-          <w:sz w:val="24"/>
-          <w:szCs w:val="24"/>
-        </w:rPr>
-        <w:t>resistors</w:t>
-      </w:r>
-      <w:proofErr w:type="spellEnd"/>
-      <w:r>
-        <w:rPr>
-          <w:i/>
-          <w:iCs/>
-          <w:sz w:val="24"/>
-          <w:szCs w:val="24"/>
-        </w:rPr>
-        <w:t xml:space="preserve"> массив </w:t>
-      </w:r>
-      <w:proofErr w:type="spellStart"/>
-      <w:r>
-        <w:rPr>
-          <w:i/>
-          <w:iCs/>
-          <w:sz w:val="24"/>
-          <w:szCs w:val="24"/>
-        </w:rPr>
-        <w:t>float</w:t>
-      </w:r>
-      <w:proofErr w:type="spellEnd"/>
-      <w:r>
-        <w:rPr>
-          <w:i/>
-          <w:iCs/>
-          <w:sz w:val="24"/>
-          <w:szCs w:val="24"/>
-        </w:rPr>
-        <w:t xml:space="preserve"> </w:t>
-      </w:r>
-      <w:r>
-        <w:rPr>
-          <w:i/>
-          <w:iCs/>
-          <w:sz w:val="24"/>
-          <w:szCs w:val="24"/>
-        </w:rPr>
-        <w:br/>
-        <w:t xml:space="preserve"> * @param </w:t>
-      </w:r>
-      <w:proofErr w:type="spellStart"/>
-      <w:r>
-        <w:rPr>
-          <w:i/>
-          <w:iCs/>
-          <w:sz w:val="24"/>
-          <w:szCs w:val="24"/>
-        </w:rPr>
-        <w:t>size</w:t>
-      </w:r>
-      <w:proofErr w:type="spellEnd"/>
-      <w:r>
-        <w:rPr>
-          <w:i/>
-          <w:iCs/>
-          <w:sz w:val="24"/>
-          <w:szCs w:val="24"/>
-        </w:rPr>
-        <w:t xml:space="preserve"> Количество сопротивлений</w:t>
+        <w:t xml:space="preserve"> * @param resistors массив float </w:t>
+      </w:r>
+      <w:r>
+        <w:rPr>
+          <w:i/>
+          <w:iCs/>
+          <w:sz w:val="24"/>
+          <w:szCs w:val="24"/>
+        </w:rPr>
+        <w:br/>
+        <w:t xml:space="preserve"> * @param size Количество сопротивлений</w:t>
       </w:r>
       <w:r>
         <w:rPr>
@@ -7404,117 +6937,12 @@
         </w:rPr>
         <w:br/>
       </w:r>
-      <w:proofErr w:type="spellStart"/>
-      <w:r>
-        <w:rPr>
-          <w:sz w:val="24"/>
-          <w:szCs w:val="24"/>
-        </w:rPr>
-        <w:t>float</w:t>
-      </w:r>
-      <w:proofErr w:type="spellEnd"/>
-      <w:r>
-        <w:rPr>
-          <w:sz w:val="24"/>
-          <w:szCs w:val="24"/>
-        </w:rPr>
-        <w:t xml:space="preserve"> </w:t>
-      </w:r>
-      <w:proofErr w:type="spellStart"/>
-      <w:r>
-        <w:rPr>
-          <w:sz w:val="24"/>
-          <w:szCs w:val="24"/>
-        </w:rPr>
-        <w:t>count_r</w:t>
-      </w:r>
-      <w:proofErr w:type="spellEnd"/>
-      <w:r>
-        <w:rPr>
-          <w:sz w:val="24"/>
-          <w:szCs w:val="24"/>
-        </w:rPr>
-        <w:t>(</w:t>
-      </w:r>
-      <w:proofErr w:type="spellStart"/>
-      <w:r>
-        <w:rPr>
-          <w:sz w:val="24"/>
-          <w:szCs w:val="24"/>
-        </w:rPr>
-        <w:t>const</w:t>
-      </w:r>
-      <w:proofErr w:type="spellEnd"/>
-      <w:r>
-        <w:rPr>
-          <w:sz w:val="24"/>
-          <w:szCs w:val="24"/>
-        </w:rPr>
-        <w:t xml:space="preserve"> </w:t>
-      </w:r>
-      <w:proofErr w:type="spellStart"/>
-      <w:r>
-        <w:rPr>
-          <w:sz w:val="24"/>
-          <w:szCs w:val="24"/>
-        </w:rPr>
-        <w:t>float</w:t>
-      </w:r>
-      <w:proofErr w:type="spellEnd"/>
-      <w:r>
-        <w:rPr>
-          <w:sz w:val="24"/>
-          <w:szCs w:val="24"/>
-        </w:rPr>
-        <w:t xml:space="preserve">* </w:t>
-      </w:r>
-      <w:proofErr w:type="spellStart"/>
-      <w:r>
-        <w:rPr>
-          <w:sz w:val="24"/>
-          <w:szCs w:val="24"/>
-        </w:rPr>
-        <w:t>resistors</w:t>
-      </w:r>
-      <w:proofErr w:type="spellEnd"/>
-      <w:r>
-        <w:rPr>
-          <w:sz w:val="24"/>
-          <w:szCs w:val="24"/>
-        </w:rPr>
-        <w:t xml:space="preserve">, </w:t>
-      </w:r>
-      <w:proofErr w:type="spellStart"/>
-      <w:r>
-        <w:rPr>
-          <w:sz w:val="24"/>
-          <w:szCs w:val="24"/>
-        </w:rPr>
-        <w:t>int</w:t>
-      </w:r>
-      <w:proofErr w:type="spellEnd"/>
-      <w:r>
-        <w:rPr>
-          <w:sz w:val="24"/>
-          <w:szCs w:val="24"/>
-        </w:rPr>
-        <w:t xml:space="preserve"> </w:t>
-      </w:r>
-      <w:proofErr w:type="spellStart"/>
-      <w:r>
-        <w:rPr>
-          <w:sz w:val="24"/>
-          <w:szCs w:val="24"/>
-        </w:rPr>
-        <w:t>size</w:t>
-      </w:r>
-      <w:proofErr w:type="spellEnd"/>
-      <w:r>
-        <w:rPr>
-          <w:sz w:val="24"/>
-          <w:szCs w:val="24"/>
-        </w:rPr>
-        <w:t>);</w:t>
+      <w:r>
+        <w:rPr>
+          <w:sz w:val="24"/>
+          <w:szCs w:val="24"/>
+        </w:rPr>
+        <w:t>float count_r(const float* resistors, int size);</w:t>
       </w:r>
       <w:r>
         <w:rPr>
@@ -7557,19 +6985,225 @@
           <w:szCs w:val="24"/>
         </w:rPr>
         <w:br/>
+        <w:t xml:space="preserve"> * @return int</w:t>
+      </w:r>
+      <w:r>
+        <w:rPr>
+          <w:i/>
+          <w:iCs/>
+          <w:sz w:val="24"/>
+          <w:szCs w:val="24"/>
+        </w:rPr>
+        <w:br/>
+        <w:t xml:space="preserve"> */</w:t>
+      </w:r>
+      <w:r>
+        <w:rPr>
+          <w:i/>
+          <w:iCs/>
+          <w:sz w:val="24"/>
+          <w:szCs w:val="24"/>
+        </w:rPr>
+        <w:br/>
+      </w:r>
+      <w:r>
+        <w:rPr>
+          <w:sz w:val="24"/>
+          <w:szCs w:val="24"/>
+        </w:rPr>
+        <w:t>int int_input();</w:t>
+      </w:r>
+      <w:r>
+        <w:rPr>
+          <w:sz w:val="24"/>
+          <w:szCs w:val="24"/>
+        </w:rPr>
+        <w:br/>
+      </w:r>
+      <w:r>
+        <w:rPr>
+          <w:sz w:val="24"/>
+          <w:szCs w:val="24"/>
+        </w:rPr>
+        <w:br/>
+      </w:r>
+      <w:r>
+        <w:rPr>
+          <w:i/>
+          <w:iCs/>
+          <w:sz w:val="24"/>
+          <w:szCs w:val="24"/>
+        </w:rPr>
+        <w:t>/**</w:t>
+      </w:r>
+      <w:r>
+        <w:rPr>
+          <w:i/>
+          <w:iCs/>
+          <w:sz w:val="24"/>
+          <w:szCs w:val="24"/>
+        </w:rPr>
+        <w:br/>
+        <w:t xml:space="preserve"> * @brief Функция ввода вещественного числа</w:t>
+      </w:r>
+      <w:r>
+        <w:rPr>
+          <w:i/>
+          <w:iCs/>
+          <w:sz w:val="24"/>
+          <w:szCs w:val="24"/>
+        </w:rPr>
+        <w:br/>
+        <w:t xml:space="preserve"> * @return float</w:t>
+      </w:r>
+      <w:r>
+        <w:rPr>
+          <w:i/>
+          <w:iCs/>
+          <w:sz w:val="24"/>
+          <w:szCs w:val="24"/>
+        </w:rPr>
+        <w:br/>
+        <w:t xml:space="preserve"> */</w:t>
+      </w:r>
+      <w:r>
+        <w:rPr>
+          <w:i/>
+          <w:iCs/>
+          <w:sz w:val="24"/>
+          <w:szCs w:val="24"/>
+        </w:rPr>
+        <w:br/>
+      </w:r>
+      <w:r>
+        <w:rPr>
+          <w:sz w:val="24"/>
+          <w:szCs w:val="24"/>
+        </w:rPr>
+        <w:t>float float_input();</w:t>
+      </w:r>
+      <w:r>
+        <w:rPr>
+          <w:sz w:val="24"/>
+          <w:szCs w:val="24"/>
+        </w:rPr>
+        <w:br/>
+      </w:r>
+      <w:r>
+        <w:rPr>
+          <w:sz w:val="24"/>
+          <w:szCs w:val="24"/>
+        </w:rPr>
+        <w:br/>
+      </w:r>
+      <w:r>
+        <w:rPr>
+          <w:i/>
+          <w:iCs/>
+          <w:sz w:val="24"/>
+          <w:szCs w:val="24"/>
+        </w:rPr>
+        <w:t>/**</w:t>
+      </w:r>
+      <w:r>
+        <w:rPr>
+          <w:i/>
+          <w:iCs/>
+          <w:sz w:val="24"/>
+          <w:szCs w:val="24"/>
+        </w:rPr>
+        <w:br/>
+        <w:t xml:space="preserve"> * @brief Функция проверки целого числа</w:t>
+      </w:r>
+      <w:r>
+        <w:rPr>
+          <w:i/>
+          <w:iCs/>
+          <w:sz w:val="24"/>
+          <w:szCs w:val="24"/>
+        </w:rPr>
+        <w:br/>
+        <w:t xml:space="preserve"> * @return int</w:t>
+      </w:r>
+      <w:r>
+        <w:rPr>
+          <w:i/>
+          <w:iCs/>
+          <w:sz w:val="24"/>
+          <w:szCs w:val="24"/>
+        </w:rPr>
+        <w:br/>
+        <w:t xml:space="preserve"> */</w:t>
+      </w:r>
+      <w:r>
+        <w:rPr>
+          <w:i/>
+          <w:iCs/>
+          <w:sz w:val="24"/>
+          <w:szCs w:val="24"/>
+        </w:rPr>
+        <w:br/>
+      </w:r>
+      <w:r>
+        <w:rPr>
+          <w:sz w:val="24"/>
+          <w:szCs w:val="24"/>
+        </w:rPr>
+        <w:t>int get_int();</w:t>
+      </w:r>
+      <w:r>
+        <w:rPr>
+          <w:sz w:val="24"/>
+          <w:szCs w:val="24"/>
+        </w:rPr>
+        <w:br/>
+      </w:r>
+      <w:r>
+        <w:rPr>
+          <w:sz w:val="24"/>
+          <w:szCs w:val="24"/>
+        </w:rPr>
+        <w:br/>
+      </w:r>
+      <w:r>
+        <w:rPr>
+          <w:i/>
+          <w:iCs/>
+          <w:sz w:val="24"/>
+          <w:szCs w:val="24"/>
+        </w:rPr>
+        <w:t>/**</w:t>
+      </w:r>
+      <w:r>
+        <w:rPr>
+          <w:i/>
+          <w:iCs/>
+          <w:sz w:val="24"/>
+          <w:szCs w:val="24"/>
+        </w:rPr>
+        <w:br/>
+        <w:t xml:space="preserve"> * @brief Пытается выделить память</w:t>
+      </w:r>
+      <w:r>
+        <w:rPr>
+          <w:i/>
+          <w:iCs/>
+          <w:sz w:val="24"/>
+          <w:szCs w:val="24"/>
+        </w:rPr>
+        <w:br/>
+        <w:t xml:space="preserve"> * @param size размер массива</w:t>
+      </w:r>
+      <w:r>
+        <w:rPr>
+          <w:i/>
+          <w:iCs/>
+          <w:sz w:val="24"/>
+          <w:szCs w:val="24"/>
+        </w:rPr>
+        <w:br/>
         <w:t xml:space="preserve"> * @return </w:t>
       </w:r>
-      <w:proofErr w:type="spellStart"/>
-      <w:r>
-        <w:rPr>
-          <w:i/>
-          <w:iCs/>
-          <w:sz w:val="24"/>
-          <w:szCs w:val="24"/>
-        </w:rPr>
-        <w:t>int</w:t>
-      </w:r>
-      <w:proofErr w:type="spellEnd"/>
       <w:r>
         <w:rPr>
           <w:i/>
@@ -7589,37 +7223,19 @@
         </w:rPr>
         <w:br/>
       </w:r>
-      <w:proofErr w:type="spellStart"/>
-      <w:r>
-        <w:rPr>
-          <w:sz w:val="24"/>
-          <w:szCs w:val="24"/>
-        </w:rPr>
-        <w:t>int</w:t>
-      </w:r>
-      <w:proofErr w:type="spellEnd"/>
-      <w:r>
-        <w:rPr>
-          <w:sz w:val="24"/>
-          <w:szCs w:val="24"/>
-        </w:rPr>
-        <w:t xml:space="preserve"> </w:t>
-      </w:r>
-      <w:proofErr w:type="spellStart"/>
-      <w:r>
-        <w:rPr>
-          <w:sz w:val="24"/>
-          <w:szCs w:val="24"/>
-        </w:rPr>
-        <w:t>int_input</w:t>
-      </w:r>
-      <w:proofErr w:type="spellEnd"/>
-      <w:r>
-        <w:rPr>
-          <w:sz w:val="24"/>
-          <w:szCs w:val="24"/>
-        </w:rPr>
-        <w:t>();</w:t>
+      <w:r>
+        <w:rPr>
+          <w:sz w:val="24"/>
+          <w:szCs w:val="24"/>
+        </w:rPr>
+        <w:t>float* try_allocate_memory(int size);</w:t>
+      </w:r>
+      <w:r>
+        <w:rPr>
+          <w:sz w:val="24"/>
+          <w:szCs w:val="24"/>
+        </w:rPr>
+        <w:br/>
       </w:r>
       <w:r>
         <w:rPr>
@@ -7652,29 +7268,18 @@
           <w:szCs w:val="24"/>
         </w:rPr>
         <w:br/>
-        <w:t xml:space="preserve"> * @brief Функция ввода вещественного числа</w:t>
-      </w:r>
-      <w:r>
-        <w:rPr>
-          <w:i/>
-          <w:iCs/>
-          <w:sz w:val="24"/>
-          <w:szCs w:val="24"/>
-        </w:rPr>
-        <w:br/>
-        <w:t xml:space="preserve"> * @return </w:t>
-      </w:r>
-      <w:proofErr w:type="spellStart"/>
-      <w:r>
-        <w:rPr>
-          <w:i/>
-          <w:iCs/>
-          <w:sz w:val="24"/>
-          <w:szCs w:val="24"/>
-        </w:rPr>
-        <w:t>float</w:t>
-      </w:r>
-      <w:proofErr w:type="spellEnd"/>
+        <w:t xml:space="preserve"> * @brief Точка входа в программу</w:t>
+      </w:r>
+      <w:r>
+        <w:rPr>
+          <w:i/>
+          <w:iCs/>
+          <w:sz w:val="24"/>
+          <w:szCs w:val="24"/>
+        </w:rPr>
+        <w:br/>
+        <w:t xml:space="preserve"> * @return 0</w:t>
+      </w:r>
       <w:r>
         <w:rPr>
           <w:i/>
@@ -7694,463 +7299,12 @@
         </w:rPr>
         <w:br/>
       </w:r>
-      <w:proofErr w:type="spellStart"/>
-      <w:r>
-        <w:rPr>
-          <w:sz w:val="24"/>
-          <w:szCs w:val="24"/>
-        </w:rPr>
-        <w:t>float</w:t>
-      </w:r>
-      <w:proofErr w:type="spellEnd"/>
-      <w:r>
-        <w:rPr>
-          <w:sz w:val="24"/>
-          <w:szCs w:val="24"/>
-        </w:rPr>
-        <w:t xml:space="preserve"> </w:t>
-      </w:r>
-      <w:proofErr w:type="spellStart"/>
-      <w:r>
-        <w:rPr>
-          <w:sz w:val="24"/>
-          <w:szCs w:val="24"/>
-        </w:rPr>
-        <w:t>float_input</w:t>
-      </w:r>
-      <w:proofErr w:type="spellEnd"/>
-      <w:r>
-        <w:rPr>
-          <w:sz w:val="24"/>
-          <w:szCs w:val="24"/>
-        </w:rPr>
-        <w:t>();</w:t>
-      </w:r>
-      <w:r>
-        <w:rPr>
-          <w:sz w:val="24"/>
-          <w:szCs w:val="24"/>
-        </w:rPr>
-        <w:br/>
-      </w:r>
-      <w:r>
-        <w:rPr>
-          <w:sz w:val="24"/>
-          <w:szCs w:val="24"/>
-        </w:rPr>
-        <w:br/>
-      </w:r>
-      <w:r>
-        <w:rPr>
-          <w:i/>
-          <w:iCs/>
-          <w:sz w:val="24"/>
-          <w:szCs w:val="24"/>
-        </w:rPr>
-        <w:t>/**</w:t>
-      </w:r>
-      <w:r>
-        <w:rPr>
-          <w:i/>
-          <w:iCs/>
-          <w:sz w:val="24"/>
-          <w:szCs w:val="24"/>
-        </w:rPr>
-        <w:br/>
-        <w:t xml:space="preserve"> * @brief Функция проверки целого числа</w:t>
-      </w:r>
-      <w:r>
-        <w:rPr>
-          <w:i/>
-          <w:iCs/>
-          <w:sz w:val="24"/>
-          <w:szCs w:val="24"/>
-        </w:rPr>
-        <w:br/>
-        <w:t xml:space="preserve"> * @return </w:t>
-      </w:r>
-      <w:proofErr w:type="spellStart"/>
-      <w:r>
-        <w:rPr>
-          <w:i/>
-          <w:iCs/>
-          <w:sz w:val="24"/>
-          <w:szCs w:val="24"/>
-        </w:rPr>
-        <w:t>int</w:t>
-      </w:r>
-      <w:proofErr w:type="spellEnd"/>
-      <w:r>
-        <w:rPr>
-          <w:i/>
-          <w:iCs/>
-          <w:sz w:val="24"/>
-          <w:szCs w:val="24"/>
-        </w:rPr>
-        <w:br/>
-        <w:t xml:space="preserve"> */</w:t>
-      </w:r>
-      <w:r>
-        <w:rPr>
-          <w:i/>
-          <w:iCs/>
-          <w:sz w:val="24"/>
-          <w:szCs w:val="24"/>
-        </w:rPr>
-        <w:br/>
-      </w:r>
-      <w:proofErr w:type="spellStart"/>
-      <w:r>
-        <w:rPr>
-          <w:sz w:val="24"/>
-          <w:szCs w:val="24"/>
-        </w:rPr>
-        <w:t>int</w:t>
-      </w:r>
-      <w:proofErr w:type="spellEnd"/>
-      <w:r>
-        <w:rPr>
-          <w:sz w:val="24"/>
-          <w:szCs w:val="24"/>
-        </w:rPr>
-        <w:t xml:space="preserve"> </w:t>
-      </w:r>
-      <w:proofErr w:type="spellStart"/>
-      <w:r>
-        <w:rPr>
-          <w:sz w:val="24"/>
-          <w:szCs w:val="24"/>
-        </w:rPr>
-        <w:t>get_int</w:t>
-      </w:r>
-      <w:proofErr w:type="spellEnd"/>
-      <w:r>
-        <w:rPr>
-          <w:sz w:val="24"/>
-          <w:szCs w:val="24"/>
-        </w:rPr>
-        <w:t>();</w:t>
-      </w:r>
-      <w:r>
-        <w:rPr>
-          <w:sz w:val="24"/>
-          <w:szCs w:val="24"/>
-        </w:rPr>
-        <w:br/>
-      </w:r>
-      <w:r>
-        <w:rPr>
-          <w:sz w:val="24"/>
-          <w:szCs w:val="24"/>
-        </w:rPr>
-        <w:br/>
-      </w:r>
-      <w:r>
-        <w:rPr>
-          <w:i/>
-          <w:iCs/>
-          <w:sz w:val="24"/>
-          <w:szCs w:val="24"/>
-        </w:rPr>
-        <w:t>/**</w:t>
-      </w:r>
-      <w:r>
-        <w:rPr>
-          <w:i/>
-          <w:iCs/>
-          <w:sz w:val="24"/>
-          <w:szCs w:val="24"/>
-        </w:rPr>
-        <w:br/>
-        <w:t xml:space="preserve"> * @brief Пытается выделить память</w:t>
-      </w:r>
-      <w:r>
-        <w:rPr>
-          <w:i/>
-          <w:iCs/>
-          <w:sz w:val="24"/>
-          <w:szCs w:val="24"/>
-        </w:rPr>
-        <w:br/>
-        <w:t xml:space="preserve"> * @param </w:t>
-      </w:r>
-      <w:proofErr w:type="spellStart"/>
-      <w:r>
-        <w:rPr>
-          <w:i/>
-          <w:iCs/>
-          <w:sz w:val="24"/>
-          <w:szCs w:val="24"/>
-        </w:rPr>
-        <w:t>size</w:t>
-      </w:r>
-      <w:proofErr w:type="spellEnd"/>
-      <w:r>
-        <w:rPr>
-          <w:i/>
-          <w:iCs/>
-          <w:sz w:val="24"/>
-          <w:szCs w:val="24"/>
-        </w:rPr>
-        <w:t xml:space="preserve"> размер массива</w:t>
-      </w:r>
-      <w:r>
-        <w:rPr>
-          <w:i/>
-          <w:iCs/>
-          <w:sz w:val="24"/>
-          <w:szCs w:val="24"/>
-        </w:rPr>
-        <w:br/>
-        <w:t xml:space="preserve"> * @return </w:t>
-      </w:r>
-      <w:r>
-        <w:rPr>
-          <w:i/>
-          <w:iCs/>
-          <w:sz w:val="24"/>
-          <w:szCs w:val="24"/>
-        </w:rPr>
-        <w:br/>
-        <w:t xml:space="preserve"> */</w:t>
-      </w:r>
-      <w:r>
-        <w:rPr>
-          <w:i/>
-          <w:iCs/>
-          <w:sz w:val="24"/>
-          <w:szCs w:val="24"/>
-        </w:rPr>
-        <w:br/>
-      </w:r>
-      <w:proofErr w:type="spellStart"/>
-      <w:r>
-        <w:rPr>
-          <w:sz w:val="24"/>
-          <w:szCs w:val="24"/>
-        </w:rPr>
-        <w:t>float</w:t>
-      </w:r>
-      <w:proofErr w:type="spellEnd"/>
-      <w:r>
-        <w:rPr>
-          <w:sz w:val="24"/>
-          <w:szCs w:val="24"/>
-        </w:rPr>
-        <w:t xml:space="preserve">* </w:t>
-      </w:r>
-      <w:proofErr w:type="spellStart"/>
-      <w:r>
-        <w:rPr>
-          <w:sz w:val="24"/>
-          <w:szCs w:val="24"/>
-        </w:rPr>
-        <w:t>try_allocate_memory</w:t>
-      </w:r>
-      <w:proofErr w:type="spellEnd"/>
-      <w:r>
-        <w:rPr>
-          <w:sz w:val="24"/>
-          <w:szCs w:val="24"/>
-        </w:rPr>
-        <w:t>(</w:t>
-      </w:r>
-      <w:proofErr w:type="spellStart"/>
-      <w:r>
-        <w:rPr>
-          <w:sz w:val="24"/>
-          <w:szCs w:val="24"/>
-        </w:rPr>
-        <w:t>int</w:t>
-      </w:r>
-      <w:proofErr w:type="spellEnd"/>
-      <w:r>
-        <w:rPr>
-          <w:sz w:val="24"/>
-          <w:szCs w:val="24"/>
-        </w:rPr>
-        <w:t xml:space="preserve"> </w:t>
-      </w:r>
-      <w:proofErr w:type="spellStart"/>
-      <w:r>
-        <w:rPr>
-          <w:sz w:val="24"/>
-          <w:szCs w:val="24"/>
-        </w:rPr>
-        <w:t>size</w:t>
-      </w:r>
-      <w:proofErr w:type="spellEnd"/>
-      <w:r>
-        <w:rPr>
-          <w:sz w:val="24"/>
-          <w:szCs w:val="24"/>
-        </w:rPr>
-        <w:t>);</w:t>
-      </w:r>
-      <w:r>
-        <w:rPr>
-          <w:sz w:val="24"/>
-          <w:szCs w:val="24"/>
-        </w:rPr>
-        <w:br/>
-      </w:r>
-      <w:r>
-        <w:rPr>
-          <w:sz w:val="24"/>
-          <w:szCs w:val="24"/>
-        </w:rPr>
-        <w:br/>
-      </w:r>
-      <w:r>
-        <w:rPr>
-          <w:sz w:val="24"/>
-          <w:szCs w:val="24"/>
-        </w:rPr>
-        <w:br/>
-      </w:r>
-      <w:r>
-        <w:rPr>
-          <w:i/>
-          <w:iCs/>
-          <w:sz w:val="24"/>
-          <w:szCs w:val="24"/>
-        </w:rPr>
-        <w:t>/**</w:t>
-      </w:r>
-      <w:r>
-        <w:rPr>
-          <w:i/>
-          <w:iCs/>
-          <w:sz w:val="24"/>
-          <w:szCs w:val="24"/>
-        </w:rPr>
-        <w:br/>
-        <w:t xml:space="preserve"> * @brief Точка входа в программу</w:t>
-      </w:r>
-      <w:r>
-        <w:rPr>
-          <w:i/>
-          <w:iCs/>
-          <w:sz w:val="24"/>
-          <w:szCs w:val="24"/>
-        </w:rPr>
-        <w:br/>
-        <w:t xml:space="preserve"> * @return 0</w:t>
-      </w:r>
-      <w:r>
-        <w:rPr>
-          <w:i/>
-          <w:iCs/>
-          <w:sz w:val="24"/>
-          <w:szCs w:val="24"/>
-        </w:rPr>
-        <w:br/>
-        <w:t xml:space="preserve"> */</w:t>
-      </w:r>
-      <w:r>
-        <w:rPr>
-          <w:i/>
-          <w:iCs/>
-          <w:sz w:val="24"/>
-          <w:szCs w:val="24"/>
-        </w:rPr>
-        <w:br/>
-      </w:r>
-      <w:proofErr w:type="spellStart"/>
-      <w:r>
-        <w:rPr>
-          <w:sz w:val="24"/>
-          <w:szCs w:val="24"/>
-        </w:rPr>
-        <w:t>int</w:t>
-      </w:r>
-      <w:proofErr w:type="spellEnd"/>
-      <w:r>
-        <w:rPr>
-          <w:sz w:val="24"/>
-          <w:szCs w:val="24"/>
-        </w:rPr>
-        <w:t xml:space="preserve"> </w:t>
-      </w:r>
-      <w:proofErr w:type="spellStart"/>
-      <w:r>
-        <w:rPr>
-          <w:sz w:val="24"/>
-          <w:szCs w:val="24"/>
-        </w:rPr>
-        <w:t>main</w:t>
-      </w:r>
-      <w:proofErr w:type="spellEnd"/>
-      <w:r>
-        <w:rPr>
-          <w:sz w:val="24"/>
-          <w:szCs w:val="24"/>
-        </w:rPr>
-        <w:t>(</w:t>
-      </w:r>
-      <w:proofErr w:type="spellStart"/>
-      <w:r>
-        <w:rPr>
-          <w:sz w:val="24"/>
-          <w:szCs w:val="24"/>
-        </w:rPr>
-        <w:t>int</w:t>
-      </w:r>
-      <w:proofErr w:type="spellEnd"/>
-      <w:r>
-        <w:rPr>
-          <w:sz w:val="24"/>
-          <w:szCs w:val="24"/>
-        </w:rPr>
-        <w:t xml:space="preserve"> </w:t>
-      </w:r>
-      <w:proofErr w:type="spellStart"/>
-      <w:r>
-        <w:rPr>
-          <w:sz w:val="24"/>
-          <w:szCs w:val="24"/>
-        </w:rPr>
-        <w:t>argc</w:t>
-      </w:r>
-      <w:proofErr w:type="spellEnd"/>
-      <w:r>
-        <w:rPr>
-          <w:sz w:val="24"/>
-          <w:szCs w:val="24"/>
-        </w:rPr>
-        <w:t xml:space="preserve">, </w:t>
-      </w:r>
-      <w:proofErr w:type="spellStart"/>
-      <w:r>
-        <w:rPr>
-          <w:sz w:val="24"/>
-          <w:szCs w:val="24"/>
-        </w:rPr>
-        <w:t>char</w:t>
-      </w:r>
-      <w:proofErr w:type="spellEnd"/>
-      <w:r>
-        <w:rPr>
-          <w:sz w:val="24"/>
-          <w:szCs w:val="24"/>
-        </w:rPr>
-        <w:t xml:space="preserve">* </w:t>
-      </w:r>
-      <w:proofErr w:type="spellStart"/>
-      <w:r>
-        <w:rPr>
-          <w:sz w:val="24"/>
-          <w:szCs w:val="24"/>
-        </w:rPr>
-        <w:t>argv</w:t>
-      </w:r>
-      <w:proofErr w:type="spellEnd"/>
-      <w:r>
-        <w:rPr>
-          <w:sz w:val="24"/>
-          <w:szCs w:val="24"/>
-        </w:rPr>
-        <w:t>[])</w:t>
+      <w:r>
+        <w:rPr>
+          <w:sz w:val="24"/>
+          <w:szCs w:val="24"/>
+        </w:rPr>
+        <w:t>int main(int argc, char* argv[])</w:t>
       </w:r>
       <w:r>
         <w:rPr>
@@ -8173,87 +7327,109 @@
           <w:szCs w:val="24"/>
         </w:rPr>
         <w:br/>
+        <w:t xml:space="preserve">    puts("Enter the number of resistors: ");</w:t>
+      </w:r>
+      <w:r>
+        <w:rPr>
+          <w:sz w:val="24"/>
+          <w:szCs w:val="24"/>
+        </w:rPr>
+        <w:br/>
+        <w:t xml:space="preserve">    int size = get_int();</w:t>
+      </w:r>
+      <w:r>
+        <w:rPr>
+          <w:sz w:val="24"/>
+          <w:szCs w:val="24"/>
+        </w:rPr>
+        <w:br/>
+      </w:r>
+      <w:r>
+        <w:rPr>
+          <w:sz w:val="24"/>
+          <w:szCs w:val="24"/>
+        </w:rPr>
+        <w:br/>
+        <w:t xml:space="preserve">    float* resistors = try_allocate_memory(size);</w:t>
+      </w:r>
+      <w:r>
+        <w:rPr>
+          <w:sz w:val="24"/>
+          <w:szCs w:val="24"/>
+        </w:rPr>
+        <w:br/>
+        <w:t xml:space="preserve">        </w:t>
+      </w:r>
+      <w:r>
+        <w:rPr>
+          <w:sz w:val="24"/>
+          <w:szCs w:val="24"/>
+        </w:rPr>
+        <w:br/>
+      </w:r>
+      <w:r>
+        <w:rPr>
+          <w:sz w:val="24"/>
+          <w:szCs w:val="24"/>
+        </w:rPr>
+        <w:lastRenderedPageBreak/>
+        <w:t xml:space="preserve">    for (int i = 0; i &lt; size; i++)</w:t>
+      </w:r>
+      <w:r>
+        <w:rPr>
+          <w:sz w:val="24"/>
+          <w:szCs w:val="24"/>
+        </w:rPr>
+        <w:br/>
+        <w:t xml:space="preserve">    {</w:t>
+      </w:r>
+      <w:r>
+        <w:rPr>
+          <w:sz w:val="24"/>
+          <w:szCs w:val="24"/>
+        </w:rPr>
+        <w:br/>
+        <w:t xml:space="preserve">        printf("Enter resistor #%d: ", i + 1);</w:t>
+      </w:r>
+      <w:r>
+        <w:rPr>
+          <w:sz w:val="24"/>
+          <w:szCs w:val="24"/>
+        </w:rPr>
+        <w:br/>
+        <w:t xml:space="preserve">        resistors[i] = float_input();</w:t>
+      </w:r>
+      <w:r>
+        <w:rPr>
+          <w:sz w:val="24"/>
+          <w:szCs w:val="24"/>
+        </w:rPr>
+        <w:br/>
+        <w:t xml:space="preserve">    }</w:t>
+      </w:r>
+      <w:r>
+        <w:rPr>
+          <w:sz w:val="24"/>
+          <w:szCs w:val="24"/>
+        </w:rPr>
+        <w:br/>
         <w:t xml:space="preserve">    </w:t>
       </w:r>
-      <w:proofErr w:type="spellStart"/>
-      <w:r>
-        <w:rPr>
-          <w:sz w:val="24"/>
-          <w:szCs w:val="24"/>
-        </w:rPr>
-        <w:t>puts</w:t>
-      </w:r>
-      <w:proofErr w:type="spellEnd"/>
-      <w:r>
-        <w:rPr>
-          <w:sz w:val="24"/>
-          <w:szCs w:val="24"/>
-        </w:rPr>
-        <w:t xml:space="preserve">("Enter </w:t>
-      </w:r>
-      <w:proofErr w:type="spellStart"/>
-      <w:r>
-        <w:rPr>
-          <w:sz w:val="24"/>
-          <w:szCs w:val="24"/>
-        </w:rPr>
-        <w:t>the</w:t>
-      </w:r>
-      <w:proofErr w:type="spellEnd"/>
-      <w:r>
-        <w:rPr>
-          <w:sz w:val="24"/>
-          <w:szCs w:val="24"/>
-        </w:rPr>
-        <w:t xml:space="preserve"> </w:t>
-      </w:r>
-      <w:proofErr w:type="spellStart"/>
-      <w:r>
-        <w:rPr>
-          <w:sz w:val="24"/>
-          <w:szCs w:val="24"/>
-        </w:rPr>
-        <w:t>number</w:t>
-      </w:r>
-      <w:proofErr w:type="spellEnd"/>
-      <w:r>
-        <w:rPr>
-          <w:sz w:val="24"/>
-          <w:szCs w:val="24"/>
-        </w:rPr>
-        <w:t xml:space="preserve"> </w:t>
-      </w:r>
-      <w:proofErr w:type="spellStart"/>
-      <w:r>
-        <w:rPr>
-          <w:sz w:val="24"/>
-          <w:szCs w:val="24"/>
-        </w:rPr>
-        <w:t>of</w:t>
-      </w:r>
-      <w:proofErr w:type="spellEnd"/>
-      <w:r>
-        <w:rPr>
-          <w:sz w:val="24"/>
-          <w:szCs w:val="24"/>
-        </w:rPr>
-        <w:t xml:space="preserve"> </w:t>
-      </w:r>
-      <w:proofErr w:type="spellStart"/>
-      <w:r>
-        <w:rPr>
-          <w:sz w:val="24"/>
-          <w:szCs w:val="24"/>
-        </w:rPr>
-        <w:t>resistors</w:t>
-      </w:r>
-      <w:proofErr w:type="spellEnd"/>
-      <w:r>
-        <w:rPr>
-          <w:sz w:val="24"/>
-          <w:szCs w:val="24"/>
-        </w:rPr>
-        <w:t>: ");</w:t>
+      <w:r>
+        <w:rPr>
+          <w:sz w:val="24"/>
+          <w:szCs w:val="24"/>
+        </w:rPr>
+        <w:br/>
+        <w:t xml:space="preserve">    float resistance = count_r(resistors, size);</w:t>
+      </w:r>
+      <w:r>
+        <w:rPr>
+          <w:sz w:val="24"/>
+          <w:szCs w:val="24"/>
+        </w:rPr>
+        <w:br/>
+        <w:t xml:space="preserve">    printf("Total resistance: %f\n", resistance);</w:t>
       </w:r>
       <w:r>
         <w:rPr>
@@ -8263,60 +7439,13 @@
         <w:br/>
         <w:t xml:space="preserve">    </w:t>
       </w:r>
-      <w:proofErr w:type="spellStart"/>
-      <w:r>
-        <w:rPr>
-          <w:sz w:val="24"/>
-          <w:szCs w:val="24"/>
-        </w:rPr>
-        <w:t>int</w:t>
-      </w:r>
-      <w:proofErr w:type="spellEnd"/>
-      <w:r>
-        <w:rPr>
-          <w:sz w:val="24"/>
-          <w:szCs w:val="24"/>
-        </w:rPr>
-        <w:t xml:space="preserve"> </w:t>
-      </w:r>
-      <w:proofErr w:type="spellStart"/>
-      <w:r>
-        <w:rPr>
-          <w:sz w:val="24"/>
-          <w:szCs w:val="24"/>
-        </w:rPr>
-        <w:t>size</w:t>
-      </w:r>
-      <w:proofErr w:type="spellEnd"/>
-      <w:r>
-        <w:rPr>
-          <w:sz w:val="24"/>
-          <w:szCs w:val="24"/>
-        </w:rPr>
-        <w:t xml:space="preserve"> = </w:t>
-      </w:r>
-      <w:proofErr w:type="spellStart"/>
-      <w:r>
-        <w:rPr>
-          <w:sz w:val="24"/>
-          <w:szCs w:val="24"/>
-        </w:rPr>
-        <w:t>get_int</w:t>
-      </w:r>
-      <w:proofErr w:type="spellEnd"/>
-      <w:r>
-        <w:rPr>
-          <w:sz w:val="24"/>
-          <w:szCs w:val="24"/>
-        </w:rPr>
-        <w:t>();</w:t>
-      </w:r>
-      <w:r>
-        <w:rPr>
-          <w:sz w:val="24"/>
-          <w:szCs w:val="24"/>
-        </w:rPr>
-        <w:br/>
+      <w:r>
+        <w:rPr>
+          <w:sz w:val="24"/>
+          <w:szCs w:val="24"/>
+        </w:rPr>
+        <w:br/>
+        <w:t xml:space="preserve">    free(resistors);</w:t>
       </w:r>
       <w:r>
         <w:rPr>
@@ -8326,140 +7455,67 @@
         <w:br/>
         <w:t xml:space="preserve">    </w:t>
       </w:r>
-      <w:proofErr w:type="spellStart"/>
-      <w:r>
-        <w:rPr>
-          <w:sz w:val="24"/>
-          <w:szCs w:val="24"/>
-        </w:rPr>
-        <w:t>float</w:t>
-      </w:r>
-      <w:proofErr w:type="spellEnd"/>
-      <w:r>
-        <w:rPr>
-          <w:sz w:val="24"/>
-          <w:szCs w:val="24"/>
-        </w:rPr>
-        <w:t xml:space="preserve">* </w:t>
-      </w:r>
-      <w:proofErr w:type="spellStart"/>
-      <w:r>
-        <w:rPr>
-          <w:sz w:val="24"/>
-          <w:szCs w:val="24"/>
-        </w:rPr>
-        <w:t>resistors</w:t>
-      </w:r>
-      <w:proofErr w:type="spellEnd"/>
-      <w:r>
-        <w:rPr>
-          <w:sz w:val="24"/>
-          <w:szCs w:val="24"/>
-        </w:rPr>
-        <w:t xml:space="preserve"> = </w:t>
-      </w:r>
-      <w:proofErr w:type="spellStart"/>
-      <w:r>
-        <w:rPr>
-          <w:sz w:val="24"/>
-          <w:szCs w:val="24"/>
-        </w:rPr>
-        <w:t>try_allocate_memory</w:t>
-      </w:r>
-      <w:proofErr w:type="spellEnd"/>
-      <w:r>
-        <w:rPr>
-          <w:sz w:val="24"/>
-          <w:szCs w:val="24"/>
-        </w:rPr>
-        <w:t>(</w:t>
-      </w:r>
-      <w:proofErr w:type="spellStart"/>
-      <w:r>
-        <w:rPr>
-          <w:sz w:val="24"/>
-          <w:szCs w:val="24"/>
-        </w:rPr>
-        <w:t>size</w:t>
-      </w:r>
-      <w:proofErr w:type="spellEnd"/>
-      <w:r>
-        <w:rPr>
-          <w:sz w:val="24"/>
-          <w:szCs w:val="24"/>
-        </w:rPr>
-        <w:t>);</w:t>
-      </w:r>
-      <w:r>
-        <w:rPr>
-          <w:sz w:val="24"/>
-          <w:szCs w:val="24"/>
-        </w:rPr>
-        <w:br/>
-        <w:t xml:space="preserve">        </w:t>
-      </w:r>
-      <w:r>
-        <w:rPr>
-          <w:sz w:val="24"/>
-          <w:szCs w:val="24"/>
-        </w:rPr>
-        <w:br/>
-      </w:r>
-      <w:r>
-        <w:rPr>
-          <w:sz w:val="24"/>
-          <w:szCs w:val="24"/>
-        </w:rPr>
-        <w:lastRenderedPageBreak/>
-        <w:t xml:space="preserve">    </w:t>
-      </w:r>
-      <w:proofErr w:type="spellStart"/>
-      <w:r>
-        <w:rPr>
-          <w:sz w:val="24"/>
-          <w:szCs w:val="24"/>
-        </w:rPr>
-        <w:t>for</w:t>
-      </w:r>
-      <w:proofErr w:type="spellEnd"/>
-      <w:r>
-        <w:rPr>
-          <w:sz w:val="24"/>
-          <w:szCs w:val="24"/>
-        </w:rPr>
-        <w:t xml:space="preserve"> (</w:t>
-      </w:r>
-      <w:proofErr w:type="spellStart"/>
-      <w:r>
-        <w:rPr>
-          <w:sz w:val="24"/>
-          <w:szCs w:val="24"/>
-        </w:rPr>
-        <w:t>int</w:t>
-      </w:r>
-      <w:proofErr w:type="spellEnd"/>
-      <w:r>
-        <w:rPr>
-          <w:sz w:val="24"/>
-          <w:szCs w:val="24"/>
-        </w:rPr>
-        <w:t xml:space="preserve"> i = 0; i &lt; </w:t>
-      </w:r>
-      <w:proofErr w:type="spellStart"/>
-      <w:r>
-        <w:rPr>
-          <w:sz w:val="24"/>
-          <w:szCs w:val="24"/>
-        </w:rPr>
-        <w:t>size</w:t>
-      </w:r>
-      <w:proofErr w:type="spellEnd"/>
-      <w:r>
-        <w:rPr>
-          <w:sz w:val="24"/>
-          <w:szCs w:val="24"/>
-        </w:rPr>
-        <w:t>; i++)</w:t>
+      <w:r>
+        <w:rPr>
+          <w:sz w:val="24"/>
+          <w:szCs w:val="24"/>
+        </w:rPr>
+        <w:br/>
+        <w:t xml:space="preserve">    return 0;</w:t>
+      </w:r>
+      <w:r>
+        <w:rPr>
+          <w:sz w:val="24"/>
+          <w:szCs w:val="24"/>
+        </w:rPr>
+        <w:br/>
+        <w:t>}</w:t>
+      </w:r>
+      <w:r>
+        <w:rPr>
+          <w:sz w:val="24"/>
+          <w:szCs w:val="24"/>
+        </w:rPr>
+        <w:br/>
+      </w:r>
+      <w:r>
+        <w:rPr>
+          <w:sz w:val="24"/>
+          <w:szCs w:val="24"/>
+        </w:rPr>
+        <w:br/>
+      </w:r>
+      <w:r>
+        <w:rPr>
+          <w:sz w:val="24"/>
+          <w:szCs w:val="24"/>
+        </w:rPr>
+        <w:br/>
+        <w:t>int get_int()</w:t>
+      </w:r>
+      <w:r>
+        <w:rPr>
+          <w:sz w:val="24"/>
+          <w:szCs w:val="24"/>
+        </w:rPr>
+        <w:br/>
+        <w:t>{</w:t>
+      </w:r>
+      <w:r>
+        <w:rPr>
+          <w:sz w:val="24"/>
+          <w:szCs w:val="24"/>
+        </w:rPr>
+        <w:br/>
+        <w:t xml:space="preserve">    int value = int_input();</w:t>
+      </w:r>
+      <w:r>
+        <w:rPr>
+          <w:sz w:val="24"/>
+          <w:szCs w:val="24"/>
+        </w:rPr>
+        <w:br/>
+        <w:t xml:space="preserve">    if (value &lt; 1)</w:t>
       </w:r>
       <w:r>
         <w:rPr>
@@ -8475,79 +7531,7 @@
           <w:szCs w:val="24"/>
         </w:rPr>
         <w:br/>
-        <w:t xml:space="preserve">        </w:t>
-      </w:r>
-      <w:proofErr w:type="spellStart"/>
-      <w:r>
-        <w:rPr>
-          <w:sz w:val="24"/>
-          <w:szCs w:val="24"/>
-        </w:rPr>
-        <w:t>printf</w:t>
-      </w:r>
-      <w:proofErr w:type="spellEnd"/>
-      <w:r>
-        <w:rPr>
-          <w:sz w:val="24"/>
-          <w:szCs w:val="24"/>
-        </w:rPr>
-        <w:t xml:space="preserve">("Enter </w:t>
-      </w:r>
-      <w:proofErr w:type="spellStart"/>
-      <w:r>
-        <w:rPr>
-          <w:sz w:val="24"/>
-          <w:szCs w:val="24"/>
-        </w:rPr>
-        <w:t>resistor</w:t>
-      </w:r>
-      <w:proofErr w:type="spellEnd"/>
-      <w:r>
-        <w:rPr>
-          <w:sz w:val="24"/>
-          <w:szCs w:val="24"/>
-        </w:rPr>
-        <w:t xml:space="preserve"> #%d: ", i + 1);</w:t>
-      </w:r>
-      <w:r>
-        <w:rPr>
-          <w:sz w:val="24"/>
-          <w:szCs w:val="24"/>
-        </w:rPr>
-        <w:br/>
-        <w:t xml:space="preserve">        </w:t>
-      </w:r>
-      <w:proofErr w:type="spellStart"/>
-      <w:r>
-        <w:rPr>
-          <w:sz w:val="24"/>
-          <w:szCs w:val="24"/>
-        </w:rPr>
-        <w:t>resistors</w:t>
-      </w:r>
-      <w:proofErr w:type="spellEnd"/>
-      <w:r>
-        <w:rPr>
-          <w:sz w:val="24"/>
-          <w:szCs w:val="24"/>
-        </w:rPr>
-        <w:t xml:space="preserve">[i] = </w:t>
-      </w:r>
-      <w:proofErr w:type="spellStart"/>
-      <w:r>
-        <w:rPr>
-          <w:sz w:val="24"/>
-          <w:szCs w:val="24"/>
-        </w:rPr>
-        <w:t>float_input</w:t>
-      </w:r>
-      <w:proofErr w:type="spellEnd"/>
-      <w:r>
-        <w:rPr>
-          <w:sz w:val="24"/>
-          <w:szCs w:val="24"/>
-        </w:rPr>
-        <w:t>();</w:t>
+        <w:t xml:space="preserve">        abort();</w:t>
       </w:r>
       <w:r>
         <w:rPr>
@@ -8563,231 +7547,7 @@
           <w:szCs w:val="24"/>
         </w:rPr>
         <w:br/>
-        <w:t xml:space="preserve">    </w:t>
-      </w:r>
-      <w:r>
-        <w:rPr>
-          <w:sz w:val="24"/>
-          <w:szCs w:val="24"/>
-        </w:rPr>
-        <w:br/>
-        <w:t xml:space="preserve">    </w:t>
-      </w:r>
-      <w:proofErr w:type="spellStart"/>
-      <w:r>
-        <w:rPr>
-          <w:sz w:val="24"/>
-          <w:szCs w:val="24"/>
-        </w:rPr>
-        <w:t>float</w:t>
-      </w:r>
-      <w:proofErr w:type="spellEnd"/>
-      <w:r>
-        <w:rPr>
-          <w:sz w:val="24"/>
-          <w:szCs w:val="24"/>
-        </w:rPr>
-        <w:t xml:space="preserve"> </w:t>
-      </w:r>
-      <w:proofErr w:type="spellStart"/>
-      <w:r>
-        <w:rPr>
-          <w:sz w:val="24"/>
-          <w:szCs w:val="24"/>
-        </w:rPr>
-        <w:t>resistance</w:t>
-      </w:r>
-      <w:proofErr w:type="spellEnd"/>
-      <w:r>
-        <w:rPr>
-          <w:sz w:val="24"/>
-          <w:szCs w:val="24"/>
-        </w:rPr>
-        <w:t xml:space="preserve"> = </w:t>
-      </w:r>
-      <w:proofErr w:type="spellStart"/>
-      <w:r>
-        <w:rPr>
-          <w:sz w:val="24"/>
-          <w:szCs w:val="24"/>
-        </w:rPr>
-        <w:t>count_r</w:t>
-      </w:r>
-      <w:proofErr w:type="spellEnd"/>
-      <w:r>
-        <w:rPr>
-          <w:sz w:val="24"/>
-          <w:szCs w:val="24"/>
-        </w:rPr>
-        <w:t>(</w:t>
-      </w:r>
-      <w:proofErr w:type="spellStart"/>
-      <w:r>
-        <w:rPr>
-          <w:sz w:val="24"/>
-          <w:szCs w:val="24"/>
-        </w:rPr>
-        <w:t>resistors</w:t>
-      </w:r>
-      <w:proofErr w:type="spellEnd"/>
-      <w:r>
-        <w:rPr>
-          <w:sz w:val="24"/>
-          <w:szCs w:val="24"/>
-        </w:rPr>
-        <w:t xml:space="preserve">, </w:t>
-      </w:r>
-      <w:proofErr w:type="spellStart"/>
-      <w:r>
-        <w:rPr>
-          <w:sz w:val="24"/>
-          <w:szCs w:val="24"/>
-        </w:rPr>
-        <w:t>size</w:t>
-      </w:r>
-      <w:proofErr w:type="spellEnd"/>
-      <w:r>
-        <w:rPr>
-          <w:sz w:val="24"/>
-          <w:szCs w:val="24"/>
-        </w:rPr>
-        <w:t>);</w:t>
-      </w:r>
-      <w:r>
-        <w:rPr>
-          <w:sz w:val="24"/>
-          <w:szCs w:val="24"/>
-        </w:rPr>
-        <w:br/>
-        <w:t xml:space="preserve">    </w:t>
-      </w:r>
-      <w:proofErr w:type="spellStart"/>
-      <w:r>
-        <w:rPr>
-          <w:sz w:val="24"/>
-          <w:szCs w:val="24"/>
-        </w:rPr>
-        <w:t>printf</w:t>
-      </w:r>
-      <w:proofErr w:type="spellEnd"/>
-      <w:r>
-        <w:rPr>
-          <w:sz w:val="24"/>
-          <w:szCs w:val="24"/>
-        </w:rPr>
-        <w:t xml:space="preserve">("Total </w:t>
-      </w:r>
-      <w:proofErr w:type="spellStart"/>
-      <w:r>
-        <w:rPr>
-          <w:sz w:val="24"/>
-          <w:szCs w:val="24"/>
-        </w:rPr>
-        <w:t>resistance</w:t>
-      </w:r>
-      <w:proofErr w:type="spellEnd"/>
-      <w:r>
-        <w:rPr>
-          <w:sz w:val="24"/>
-          <w:szCs w:val="24"/>
-        </w:rPr>
-        <w:t xml:space="preserve">: %f\n", </w:t>
-      </w:r>
-      <w:proofErr w:type="spellStart"/>
-      <w:r>
-        <w:rPr>
-          <w:sz w:val="24"/>
-          <w:szCs w:val="24"/>
-        </w:rPr>
-        <w:t>resistance</w:t>
-      </w:r>
-      <w:proofErr w:type="spellEnd"/>
-      <w:r>
-        <w:rPr>
-          <w:sz w:val="24"/>
-          <w:szCs w:val="24"/>
-        </w:rPr>
-        <w:t>);</w:t>
-      </w:r>
-      <w:r>
-        <w:rPr>
-          <w:sz w:val="24"/>
-          <w:szCs w:val="24"/>
-        </w:rPr>
-        <w:br/>
-        <w:t xml:space="preserve">    </w:t>
-      </w:r>
-      <w:r>
-        <w:rPr>
-          <w:sz w:val="24"/>
-          <w:szCs w:val="24"/>
-        </w:rPr>
-        <w:br/>
-        <w:t xml:space="preserve">    </w:t>
-      </w:r>
-      <w:proofErr w:type="spellStart"/>
-      <w:r>
-        <w:rPr>
-          <w:sz w:val="24"/>
-          <w:szCs w:val="24"/>
-        </w:rPr>
-        <w:t>free</w:t>
-      </w:r>
-      <w:proofErr w:type="spellEnd"/>
-      <w:r>
-        <w:rPr>
-          <w:sz w:val="24"/>
-          <w:szCs w:val="24"/>
-        </w:rPr>
-        <w:t>(</w:t>
-      </w:r>
-      <w:proofErr w:type="spellStart"/>
-      <w:r>
-        <w:rPr>
-          <w:sz w:val="24"/>
-          <w:szCs w:val="24"/>
-        </w:rPr>
-        <w:t>resistors</w:t>
-      </w:r>
-      <w:proofErr w:type="spellEnd"/>
-      <w:r>
-        <w:rPr>
-          <w:sz w:val="24"/>
-          <w:szCs w:val="24"/>
-        </w:rPr>
-        <w:t>);</w:t>
-      </w:r>
-      <w:r>
-        <w:rPr>
-          <w:sz w:val="24"/>
-          <w:szCs w:val="24"/>
-        </w:rPr>
-        <w:br/>
-        <w:t xml:space="preserve">    </w:t>
-      </w:r>
-      <w:r>
-        <w:rPr>
-          <w:sz w:val="24"/>
-          <w:szCs w:val="24"/>
-        </w:rPr>
-        <w:br/>
-        <w:t xml:space="preserve">    </w:t>
-      </w:r>
-      <w:proofErr w:type="spellStart"/>
-      <w:r>
-        <w:rPr>
-          <w:sz w:val="24"/>
-          <w:szCs w:val="24"/>
-        </w:rPr>
-        <w:t>return</w:t>
-      </w:r>
-      <w:proofErr w:type="spellEnd"/>
-      <w:r>
-        <w:rPr>
-          <w:sz w:val="24"/>
-          <w:szCs w:val="24"/>
-        </w:rPr>
-        <w:t xml:space="preserve"> 0;</w:t>
+        <w:t xml:space="preserve">    return value;</w:t>
       </w:r>
       <w:r>
         <w:rPr>
@@ -8810,45 +7570,7 @@
           <w:szCs w:val="24"/>
         </w:rPr>
         <w:br/>
-      </w:r>
-      <w:r>
-        <w:rPr>
-          <w:sz w:val="24"/>
-          <w:szCs w:val="24"/>
-        </w:rPr>
-        <w:br/>
-      </w:r>
-      <w:proofErr w:type="spellStart"/>
-      <w:r>
-        <w:rPr>
-          <w:sz w:val="24"/>
-          <w:szCs w:val="24"/>
-        </w:rPr>
-        <w:t>int</w:t>
-      </w:r>
-      <w:proofErr w:type="spellEnd"/>
-      <w:r>
-        <w:rPr>
-          <w:sz w:val="24"/>
-          <w:szCs w:val="24"/>
-        </w:rPr>
-        <w:t xml:space="preserve"> </w:t>
-      </w:r>
-      <w:proofErr w:type="spellStart"/>
-      <w:r>
-        <w:rPr>
-          <w:sz w:val="24"/>
-          <w:szCs w:val="24"/>
-        </w:rPr>
-        <w:t>get_int</w:t>
-      </w:r>
-      <w:proofErr w:type="spellEnd"/>
-      <w:r>
-        <w:rPr>
-          <w:sz w:val="24"/>
-          <w:szCs w:val="24"/>
-        </w:rPr>
-        <w:t>()</w:t>
+        <w:t>int int_input()</w:t>
       </w:r>
       <w:r>
         <w:rPr>
@@ -8864,100 +7586,29 @@
           <w:szCs w:val="24"/>
         </w:rPr>
         <w:br/>
-        <w:t xml:space="preserve">    </w:t>
-      </w:r>
-      <w:proofErr w:type="spellStart"/>
-      <w:r>
-        <w:rPr>
-          <w:sz w:val="24"/>
-          <w:szCs w:val="24"/>
-        </w:rPr>
-        <w:t>int</w:t>
-      </w:r>
-      <w:proofErr w:type="spellEnd"/>
-      <w:r>
-        <w:rPr>
-          <w:sz w:val="24"/>
-          <w:szCs w:val="24"/>
-        </w:rPr>
-        <w:t xml:space="preserve"> </w:t>
-      </w:r>
-      <w:proofErr w:type="spellStart"/>
-      <w:r>
-        <w:rPr>
-          <w:sz w:val="24"/>
-          <w:szCs w:val="24"/>
-        </w:rPr>
-        <w:t>value</w:t>
-      </w:r>
-      <w:proofErr w:type="spellEnd"/>
-      <w:r>
-        <w:rPr>
-          <w:sz w:val="24"/>
-          <w:szCs w:val="24"/>
-        </w:rPr>
-        <w:t xml:space="preserve"> = </w:t>
-      </w:r>
-      <w:proofErr w:type="spellStart"/>
-      <w:r>
-        <w:rPr>
-          <w:sz w:val="24"/>
-          <w:szCs w:val="24"/>
-        </w:rPr>
-        <w:t>int_input</w:t>
-      </w:r>
-      <w:proofErr w:type="spellEnd"/>
-      <w:r>
-        <w:rPr>
-          <w:sz w:val="24"/>
-          <w:szCs w:val="24"/>
-        </w:rPr>
-        <w:t>();</w:t>
-      </w:r>
-      <w:r>
-        <w:rPr>
-          <w:sz w:val="24"/>
-          <w:szCs w:val="24"/>
-        </w:rPr>
-        <w:br/>
-        <w:t xml:space="preserve">    </w:t>
-      </w:r>
-      <w:proofErr w:type="spellStart"/>
-      <w:r>
-        <w:rPr>
-          <w:sz w:val="24"/>
-          <w:szCs w:val="24"/>
-        </w:rPr>
-        <w:t>if</w:t>
-      </w:r>
-      <w:proofErr w:type="spellEnd"/>
-      <w:r>
-        <w:rPr>
-          <w:sz w:val="24"/>
-          <w:szCs w:val="24"/>
-        </w:rPr>
-        <w:t xml:space="preserve"> (</w:t>
-      </w:r>
-      <w:proofErr w:type="spellStart"/>
-      <w:r>
-        <w:rPr>
-          <w:sz w:val="24"/>
-          <w:szCs w:val="24"/>
-        </w:rPr>
-        <w:t>value</w:t>
-      </w:r>
-      <w:proofErr w:type="spellEnd"/>
-      <w:r>
-        <w:rPr>
-          <w:sz w:val="24"/>
-          <w:szCs w:val="24"/>
-        </w:rPr>
-        <w:t xml:space="preserve"> &lt; 1)</w:t>
-      </w:r>
-      <w:r>
-        <w:rPr>
-          <w:sz w:val="24"/>
-          <w:szCs w:val="24"/>
+        <w:t xml:space="preserve">    int value = 0;</w:t>
+      </w:r>
+      <w:r>
+        <w:rPr>
+          <w:sz w:val="24"/>
+          <w:szCs w:val="24"/>
+        </w:rPr>
+        <w:br/>
+        <w:t xml:space="preserve">    if (scanf_s("%d", &amp;value) != </w:t>
+      </w:r>
+      <w:r>
+        <w:rPr>
+          <w:sz w:val="24"/>
+          <w:szCs w:val="24"/>
+          <w:lang w:val="en-US"/>
+        </w:rPr>
+        <w:t>1)</w:t>
+      </w:r>
+      <w:r>
+        <w:rPr>
+          <w:sz w:val="24"/>
+          <w:szCs w:val="24"/>
+          <w:lang w:val="en-US"/>
         </w:rPr>
         <w:br/>
         <w:t xml:space="preserve">    {</w:t>
@@ -8966,30 +7617,16 @@
         <w:rPr>
           <w:sz w:val="24"/>
           <w:szCs w:val="24"/>
-        </w:rPr>
-        <w:br/>
-        <w:t xml:space="preserve">        </w:t>
-      </w:r>
-      <w:proofErr w:type="spellStart"/>
-      <w:r>
-        <w:rPr>
-          <w:sz w:val="24"/>
-          <w:szCs w:val="24"/>
-        </w:rPr>
-        <w:t>abort</w:t>
-      </w:r>
-      <w:proofErr w:type="spellEnd"/>
-      <w:r>
-        <w:rPr>
-          <w:sz w:val="24"/>
-          <w:szCs w:val="24"/>
-        </w:rPr>
-        <w:t>();</w:t>
-      </w:r>
-      <w:r>
-        <w:rPr>
-          <w:sz w:val="24"/>
-          <w:szCs w:val="24"/>
+          <w:lang w:val="en-US"/>
+        </w:rPr>
+        <w:br/>
+        <w:t xml:space="preserve">        abort();</w:t>
+      </w:r>
+      <w:r>
+        <w:rPr>
+          <w:sz w:val="24"/>
+          <w:szCs w:val="24"/>
+          <w:lang w:val="en-US"/>
         </w:rPr>
         <w:br/>
         <w:t xml:space="preserve">    }</w:t>
@@ -8998,46 +7635,16 @@
         <w:rPr>
           <w:sz w:val="24"/>
           <w:szCs w:val="24"/>
-        </w:rPr>
-        <w:br/>
-        <w:t xml:space="preserve">    </w:t>
-      </w:r>
-      <w:proofErr w:type="spellStart"/>
-      <w:r>
-        <w:rPr>
-          <w:sz w:val="24"/>
-          <w:szCs w:val="24"/>
-        </w:rPr>
-        <w:t>return</w:t>
-      </w:r>
-      <w:proofErr w:type="spellEnd"/>
-      <w:r>
-        <w:rPr>
-          <w:sz w:val="24"/>
-          <w:szCs w:val="24"/>
-        </w:rPr>
-        <w:t xml:space="preserve"> </w:t>
-      </w:r>
-      <w:proofErr w:type="spellStart"/>
-      <w:r>
-        <w:rPr>
-          <w:sz w:val="24"/>
-          <w:szCs w:val="24"/>
-        </w:rPr>
-        <w:t>value</w:t>
-      </w:r>
-      <w:proofErr w:type="spellEnd"/>
-      <w:r>
-        <w:rPr>
-          <w:sz w:val="24"/>
-          <w:szCs w:val="24"/>
-        </w:rPr>
-        <w:t>;</w:t>
-      </w:r>
-      <w:r>
-        <w:rPr>
-          <w:sz w:val="24"/>
-          <w:szCs w:val="24"/>
+          <w:lang w:val="en-US"/>
+        </w:rPr>
+        <w:br/>
+        <w:t xml:space="preserve">    return value;</w:t>
+      </w:r>
+      <w:r>
+        <w:rPr>
+          <w:sz w:val="24"/>
+          <w:szCs w:val="24"/>
+          <w:lang w:val="en-US"/>
         </w:rPr>
         <w:br/>
         <w:t>}</w:t>
@@ -9046,52 +7653,24 @@
         <w:rPr>
           <w:sz w:val="24"/>
           <w:szCs w:val="24"/>
-        </w:rPr>
-        <w:br/>
-      </w:r>
-      <w:r>
-        <w:rPr>
-          <w:sz w:val="24"/>
-          <w:szCs w:val="24"/>
-        </w:rPr>
-        <w:br/>
-      </w:r>
-      <w:proofErr w:type="spellStart"/>
-      <w:r>
-        <w:rPr>
-          <w:sz w:val="24"/>
-          <w:szCs w:val="24"/>
-        </w:rPr>
-        <w:t>int</w:t>
-      </w:r>
-      <w:proofErr w:type="spellEnd"/>
-      <w:r>
-        <w:rPr>
-          <w:sz w:val="24"/>
-          <w:szCs w:val="24"/>
-        </w:rPr>
-        <w:t xml:space="preserve"> </w:t>
-      </w:r>
-      <w:proofErr w:type="spellStart"/>
-      <w:r>
-        <w:rPr>
-          <w:sz w:val="24"/>
-          <w:szCs w:val="24"/>
-        </w:rPr>
-        <w:t>int_input</w:t>
-      </w:r>
-      <w:proofErr w:type="spellEnd"/>
-      <w:r>
-        <w:rPr>
-          <w:sz w:val="24"/>
-          <w:szCs w:val="24"/>
-        </w:rPr>
-        <w:t>()</w:t>
-      </w:r>
-      <w:r>
-        <w:rPr>
-          <w:sz w:val="24"/>
-          <w:szCs w:val="24"/>
+          <w:lang w:val="en-US"/>
+        </w:rPr>
+        <w:br/>
+      </w:r>
+      <w:r>
+        <w:rPr>
+          <w:sz w:val="24"/>
+          <w:szCs w:val="24"/>
+          <w:lang w:val="en-US"/>
+        </w:rPr>
+        <w:br/>
+        <w:t>float float_input()</w:t>
+      </w:r>
+      <w:r>
+        <w:rPr>
+          <w:sz w:val="24"/>
+          <w:szCs w:val="24"/>
+          <w:lang w:val="en-US"/>
         </w:rPr>
         <w:br/>
         <w:t>{</w:t>
@@ -9100,105 +7679,19 @@
         <w:rPr>
           <w:sz w:val="24"/>
           <w:szCs w:val="24"/>
-        </w:rPr>
-        <w:br/>
-        <w:t xml:space="preserve">    </w:t>
-      </w:r>
-      <w:proofErr w:type="spellStart"/>
-      <w:r>
-        <w:rPr>
-          <w:sz w:val="24"/>
-          <w:szCs w:val="24"/>
-        </w:rPr>
-        <w:t>int</w:t>
-      </w:r>
-      <w:proofErr w:type="spellEnd"/>
-      <w:r>
-        <w:rPr>
-          <w:sz w:val="24"/>
-          <w:szCs w:val="24"/>
-        </w:rPr>
-        <w:t xml:space="preserve"> </w:t>
-      </w:r>
-      <w:proofErr w:type="spellStart"/>
-      <w:r>
-        <w:rPr>
-          <w:sz w:val="24"/>
-          <w:szCs w:val="24"/>
-        </w:rPr>
-        <w:t>value</w:t>
-      </w:r>
-      <w:proofErr w:type="spellEnd"/>
-      <w:r>
-        <w:rPr>
-          <w:sz w:val="24"/>
-          <w:szCs w:val="24"/>
-        </w:rPr>
-        <w:t xml:space="preserve"> = 0;</w:t>
-      </w:r>
-      <w:r>
-        <w:rPr>
-          <w:sz w:val="24"/>
-          <w:szCs w:val="24"/>
-        </w:rPr>
-        <w:br/>
-        <w:t xml:space="preserve">    </w:t>
-      </w:r>
-      <w:proofErr w:type="spellStart"/>
-      <w:r>
-        <w:rPr>
-          <w:sz w:val="24"/>
-          <w:szCs w:val="24"/>
-        </w:rPr>
-        <w:t>if</w:t>
-      </w:r>
-      <w:proofErr w:type="spellEnd"/>
-      <w:r>
-        <w:rPr>
-          <w:sz w:val="24"/>
-          <w:szCs w:val="24"/>
-        </w:rPr>
-        <w:t xml:space="preserve"> (</w:t>
-      </w:r>
-      <w:proofErr w:type="spellStart"/>
-      <w:r>
-        <w:rPr>
-          <w:sz w:val="24"/>
-          <w:szCs w:val="24"/>
-        </w:rPr>
-        <w:t>scanf_s</w:t>
-      </w:r>
-      <w:proofErr w:type="spellEnd"/>
-      <w:r>
-        <w:rPr>
-          <w:sz w:val="24"/>
-          <w:szCs w:val="24"/>
-        </w:rPr>
-        <w:t>("%d", &amp;</w:t>
-      </w:r>
-      <w:proofErr w:type="spellStart"/>
-      <w:r>
-        <w:rPr>
-          <w:sz w:val="24"/>
-          <w:szCs w:val="24"/>
-        </w:rPr>
-        <w:t>value</w:t>
-      </w:r>
-      <w:proofErr w:type="spellEnd"/>
-      <w:r>
-        <w:rPr>
-          <w:sz w:val="24"/>
-          <w:szCs w:val="24"/>
-        </w:rPr>
-        <w:t xml:space="preserve">) != </w:t>
-      </w:r>
-      <w:r>
-        <w:rPr>
-          <w:sz w:val="24"/>
-          <w:szCs w:val="24"/>
-          <w:lang w:val="en-US"/>
-        </w:rPr>
-        <w:t>1)</w:t>
+          <w:lang w:val="en-US"/>
+        </w:rPr>
+        <w:br/>
+        <w:t xml:space="preserve">    float value = 0;</w:t>
+      </w:r>
+      <w:r>
+        <w:rPr>
+          <w:sz w:val="24"/>
+          <w:szCs w:val="24"/>
+          <w:lang w:val="en-US"/>
+        </w:rPr>
+        <w:br/>
+        <w:t xml:space="preserve">    if (scanf_s("%f", &amp;value) != 1)</w:t>
       </w:r>
       <w:r>
         <w:rPr>
@@ -9260,25 +7753,7 @@
           <w:lang w:val="en-US"/>
         </w:rPr>
         <w:br/>
-        <w:t xml:space="preserve">float </w:t>
-      </w:r>
-      <w:proofErr w:type="spellStart"/>
-      <w:r>
-        <w:rPr>
-          <w:sz w:val="24"/>
-          <w:szCs w:val="24"/>
-          <w:lang w:val="en-US"/>
-        </w:rPr>
-        <w:t>float_input</w:t>
-      </w:r>
-      <w:proofErr w:type="spellEnd"/>
-      <w:r>
-        <w:rPr>
-          <w:sz w:val="24"/>
-          <w:szCs w:val="24"/>
-          <w:lang w:val="en-US"/>
-        </w:rPr>
-        <w:t>()</w:t>
+        <w:t>float* try_allocate_memory(int size)</w:t>
       </w:r>
       <w:r>
         <w:rPr>
@@ -9296,150 +7771,7 @@
           <w:lang w:val="en-US"/>
         </w:rPr>
         <w:br/>
-        <w:t xml:space="preserve">    float value = 0;</w:t>
-      </w:r>
-      <w:r>
-        <w:rPr>
-          <w:sz w:val="24"/>
-          <w:szCs w:val="24"/>
-          <w:lang w:val="en-US"/>
-        </w:rPr>
-        <w:br/>
-        <w:t xml:space="preserve">    if (</w:t>
-      </w:r>
-      <w:proofErr w:type="spellStart"/>
-      <w:r>
-        <w:rPr>
-          <w:sz w:val="24"/>
-          <w:szCs w:val="24"/>
-          <w:lang w:val="en-US"/>
-        </w:rPr>
-        <w:t>scanf_s</w:t>
-      </w:r>
-      <w:proofErr w:type="spellEnd"/>
-      <w:r>
-        <w:rPr>
-          <w:sz w:val="24"/>
-          <w:szCs w:val="24"/>
-          <w:lang w:val="en-US"/>
-        </w:rPr>
-        <w:t>("%f", &amp;value) != 1)</w:t>
-      </w:r>
-      <w:r>
-        <w:rPr>
-          <w:sz w:val="24"/>
-          <w:szCs w:val="24"/>
-          <w:lang w:val="en-US"/>
-        </w:rPr>
-        <w:br/>
-        <w:t xml:space="preserve">    {</w:t>
-      </w:r>
-      <w:r>
-        <w:rPr>
-          <w:sz w:val="24"/>
-          <w:szCs w:val="24"/>
-          <w:lang w:val="en-US"/>
-        </w:rPr>
-        <w:br/>
-        <w:t xml:space="preserve">        abort();</w:t>
-      </w:r>
-      <w:r>
-        <w:rPr>
-          <w:sz w:val="24"/>
-          <w:szCs w:val="24"/>
-          <w:lang w:val="en-US"/>
-        </w:rPr>
-        <w:br/>
-        <w:t xml:space="preserve">    }</w:t>
-      </w:r>
-      <w:r>
-        <w:rPr>
-          <w:sz w:val="24"/>
-          <w:szCs w:val="24"/>
-          <w:lang w:val="en-US"/>
-        </w:rPr>
-        <w:br/>
-        <w:t xml:space="preserve">    return value;</w:t>
-      </w:r>
-      <w:r>
-        <w:rPr>
-          <w:sz w:val="24"/>
-          <w:szCs w:val="24"/>
-          <w:lang w:val="en-US"/>
-        </w:rPr>
-        <w:br/>
-        <w:t>}</w:t>
-      </w:r>
-      <w:r>
-        <w:rPr>
-          <w:sz w:val="24"/>
-          <w:szCs w:val="24"/>
-          <w:lang w:val="en-US"/>
-        </w:rPr>
-        <w:br/>
-      </w:r>
-      <w:r>
-        <w:rPr>
-          <w:sz w:val="24"/>
-          <w:szCs w:val="24"/>
-          <w:lang w:val="en-US"/>
-        </w:rPr>
-        <w:br/>
-        <w:t xml:space="preserve">float* </w:t>
-      </w:r>
-      <w:proofErr w:type="spellStart"/>
-      <w:r>
-        <w:rPr>
-          <w:sz w:val="24"/>
-          <w:szCs w:val="24"/>
-          <w:lang w:val="en-US"/>
-        </w:rPr>
-        <w:t>try_allocate_memory</w:t>
-      </w:r>
-      <w:proofErr w:type="spellEnd"/>
-      <w:r>
-        <w:rPr>
-          <w:sz w:val="24"/>
-          <w:szCs w:val="24"/>
-          <w:lang w:val="en-US"/>
-        </w:rPr>
-        <w:t>(int size)</w:t>
-      </w:r>
-      <w:r>
-        <w:rPr>
-          <w:sz w:val="24"/>
-          <w:szCs w:val="24"/>
-          <w:lang w:val="en-US"/>
-        </w:rPr>
-        <w:br/>
-        <w:t>{</w:t>
-      </w:r>
-      <w:r>
-        <w:rPr>
-          <w:sz w:val="24"/>
-          <w:szCs w:val="24"/>
-          <w:lang w:val="en-US"/>
-        </w:rPr>
-        <w:br/>
-        <w:t xml:space="preserve">    float* array = malloc(size * </w:t>
-      </w:r>
-      <w:proofErr w:type="spellStart"/>
-      <w:r>
-        <w:rPr>
-          <w:sz w:val="24"/>
-          <w:szCs w:val="24"/>
-          <w:lang w:val="en-US"/>
-        </w:rPr>
-        <w:t>sizeof</w:t>
-      </w:r>
-      <w:proofErr w:type="spellEnd"/>
-      <w:r>
-        <w:rPr>
-          <w:sz w:val="24"/>
-          <w:szCs w:val="24"/>
-          <w:lang w:val="en-US"/>
-        </w:rPr>
-        <w:t>(float));</w:t>
+        <w:t xml:space="preserve">    float* array = malloc(size * sizeof(float));</w:t>
       </w:r>
       <w:r>
         <w:rPr>
@@ -9518,25 +7850,7 @@
           <w:lang w:val="en-US"/>
         </w:rPr>
         <w:br/>
-        <w:t xml:space="preserve">float </w:t>
-      </w:r>
-      <w:proofErr w:type="spellStart"/>
-      <w:r>
-        <w:rPr>
-          <w:sz w:val="24"/>
-          <w:szCs w:val="24"/>
-          <w:lang w:val="en-US"/>
-        </w:rPr>
-        <w:t>count_r</w:t>
-      </w:r>
-      <w:proofErr w:type="spellEnd"/>
-      <w:r>
-        <w:rPr>
-          <w:sz w:val="24"/>
-          <w:szCs w:val="24"/>
-          <w:lang w:val="en-US"/>
-        </w:rPr>
-        <w:t>(const float* resistors, int size)</w:t>
+        <w:t>float count_r(const float* resistors, int size)</w:t>
       </w:r>
       <w:r>
         <w:rPr>
@@ -9563,61 +7877,7 @@
           <w:lang w:val="en-US"/>
         </w:rPr>
         <w:br/>
-        <w:t xml:space="preserve">    for (int </w:t>
-      </w:r>
-      <w:proofErr w:type="spellStart"/>
-      <w:r>
-        <w:rPr>
-          <w:sz w:val="24"/>
-          <w:szCs w:val="24"/>
-          <w:lang w:val="en-US"/>
-        </w:rPr>
-        <w:t>i</w:t>
-      </w:r>
-      <w:proofErr w:type="spellEnd"/>
-      <w:r>
-        <w:rPr>
-          <w:sz w:val="24"/>
-          <w:szCs w:val="24"/>
-          <w:lang w:val="en-US"/>
-        </w:rPr>
-        <w:t xml:space="preserve"> = 0; </w:t>
-      </w:r>
-      <w:proofErr w:type="spellStart"/>
-      <w:r>
-        <w:rPr>
-          <w:sz w:val="24"/>
-          <w:szCs w:val="24"/>
-          <w:lang w:val="en-US"/>
-        </w:rPr>
-        <w:t>i</w:t>
-      </w:r>
-      <w:proofErr w:type="spellEnd"/>
-      <w:r>
-        <w:rPr>
-          <w:sz w:val="24"/>
-          <w:szCs w:val="24"/>
-          <w:lang w:val="en-US"/>
-        </w:rPr>
-        <w:t xml:space="preserve"> &lt; size; </w:t>
-      </w:r>
-      <w:proofErr w:type="spellStart"/>
-      <w:r>
-        <w:rPr>
-          <w:sz w:val="24"/>
-          <w:szCs w:val="24"/>
-          <w:lang w:val="en-US"/>
-        </w:rPr>
-        <w:t>i</w:t>
-      </w:r>
-      <w:proofErr w:type="spellEnd"/>
-      <w:r>
-        <w:rPr>
-          <w:sz w:val="24"/>
-          <w:szCs w:val="24"/>
-          <w:lang w:val="en-US"/>
-        </w:rPr>
-        <w:t>++)</w:t>
+        <w:t xml:space="preserve">    for (int i = 0; i &lt; size; i++)</w:t>
       </w:r>
       <w:r>
         <w:rPr>
@@ -9635,25 +7895,7 @@
           <w:lang w:val="en-US"/>
         </w:rPr>
         <w:br/>
-        <w:t xml:space="preserve">        sum += resistors[</w:t>
-      </w:r>
-      <w:proofErr w:type="spellStart"/>
-      <w:r>
-        <w:rPr>
-          <w:sz w:val="24"/>
-          <w:szCs w:val="24"/>
-          <w:lang w:val="en-US"/>
-        </w:rPr>
-        <w:t>i</w:t>
-      </w:r>
-      <w:proofErr w:type="spellEnd"/>
-      <w:r>
-        <w:rPr>
-          <w:sz w:val="24"/>
-          <w:szCs w:val="24"/>
-          <w:lang w:val="en-US"/>
-        </w:rPr>
-        <w:t>];</w:t>
+        <w:t xml:space="preserve">        sum += resistors[i];</w:t>
       </w:r>
       <w:r>
         <w:rPr>
@@ -9781,9 +8023,6 @@
         </w:drawing>
       </w:r>
       <w:r>
-        <w:rPr>
-          <w:lang w:val="en-US"/>
-        </w:rPr>
         <w:t>-</w:t>
       </w:r>
     </w:p>
@@ -9812,9 +8051,6 @@
       <w:pPr>
         <w:pStyle w:val="a8"/>
         <w:jc w:val="both"/>
-        <w:rPr>
-          <w:lang w:val="en-US"/>
-        </w:rPr>
       </w:pPr>
     </w:p>
     <w:p>
@@ -9822,14 +8058,8 @@
         <w:spacing w:after="160" w:line="259" w:lineRule="auto"/>
         <w:ind w:firstLine="0"/>
         <w:jc w:val="left"/>
-        <w:rPr>
-          <w:lang w:val="en-US"/>
-        </w:rPr>
-      </w:pPr>
-      <w:r>
-        <w:rPr>
-          <w:lang w:val="en-US"/>
-        </w:rPr>
+      </w:pPr>
+      <w:r>
         <w:br w:type="page"/>
       </w:r>
     </w:p>
@@ -9854,7 +8084,7 @@
           <w:lang w:val="en-US"/>
         </w:rPr>
         <w:lastRenderedPageBreak/>
-        <w:t xml:space="preserve">Approve </w:t>
+        <w:t>Approve</w:t>
       </w:r>
       <w:r>
         <w:rPr>
@@ -9864,6 +8094,16 @@
           <w:sz w:val="32"/>
           <w:szCs w:val="32"/>
         </w:rPr>
+        <w:t xml:space="preserve"> </w:t>
+      </w:r>
+      <w:r>
+        <w:rPr>
+          <w:b/>
+          <w:bCs/>
+          <w:caps/>
+          <w:sz w:val="32"/>
+          <w:szCs w:val="32"/>
+        </w:rPr>
         <w:t>скриншоты</w:t>
       </w:r>
     </w:p>
@@ -9872,8 +8112,11 @@
         <w:jc w:val="center"/>
       </w:pPr>
       <w:r>
+        <w:rPr>
+          <w:noProof/>
+        </w:rPr>
         <w:drawing>
-          <wp:anchor distT="0" distB="0" distL="114300" distR="114300" simplePos="0" relativeHeight="251663360" behindDoc="0" locked="0" layoutInCell="1" allowOverlap="1" wp14:anchorId="074EBC09" wp14:editId="138FACE3">
+          <wp:anchor distT="0" distB="0" distL="114300" distR="114300" simplePos="0" relativeHeight="251663360" behindDoc="0" locked="0" layoutInCell="1" allowOverlap="1" wp14:anchorId="074EBC09" wp14:editId="3FDF586B">
             <wp:simplePos x="0" y="0"/>
             <wp:positionH relativeFrom="column">
               <wp:posOffset>471574</wp:posOffset>
@@ -9934,8 +8177,11 @@
         <w:jc w:val="center"/>
       </w:pPr>
       <w:r>
+        <w:rPr>
+          <w:noProof/>
+        </w:rPr>
         <w:drawing>
-          <wp:anchor distT="0" distB="0" distL="114300" distR="114300" simplePos="0" relativeHeight="251664384" behindDoc="0" locked="0" layoutInCell="1" allowOverlap="1" wp14:anchorId="1E5E9E38" wp14:editId="6EE6491C">
+          <wp:anchor distT="0" distB="0" distL="114300" distR="114300" simplePos="0" relativeHeight="251664384" behindDoc="0" locked="0" layoutInCell="1" allowOverlap="1" wp14:anchorId="1E5E9E38" wp14:editId="7C8CC7F1">
             <wp:simplePos x="0" y="0"/>
             <wp:positionH relativeFrom="column">
               <wp:posOffset>452697</wp:posOffset>
